--- a/M122_Vorlage_Anforderung_LB1_luca_binder_carl_stroemstedt.docx
+++ b/M122_Vorlage_Anforderung_LB1_luca_binder_carl_stroemstedt.docx
@@ -278,43 +278,224 @@
           <w:p>
             <w:pPr>
               <w:rPr>
+                <w:color w:val="000000" w:themeColor="text1"/>
+              </w:rPr>
+            </w:pPr>
+            <w:r>
+              <w:rPr>
+                <w:color w:val="000000" w:themeColor="text1"/>
+              </w:rPr>
+              <w:t xml:space="preserve">Die Homepage von Sunrise wird jeden Tag um 8 Uhr </w:t>
+            </w:r>
+            <w:proofErr w:type="gramStart"/>
+            <w:r>
+              <w:rPr>
+                <w:color w:val="000000" w:themeColor="text1"/>
+              </w:rPr>
+              <w:t>Angefragt</w:t>
+            </w:r>
+            <w:proofErr w:type="gramEnd"/>
+            <w:r>
+              <w:rPr>
+                <w:color w:val="000000" w:themeColor="text1"/>
+              </w:rPr>
+              <w:t>.</w:t>
+            </w:r>
+          </w:p>
+          <w:p>
+            <w:pPr>
+              <w:rPr>
+                <w:color w:val="000000" w:themeColor="text1"/>
+              </w:rPr>
+            </w:pPr>
+          </w:p>
+          <w:p>
+            <w:pPr>
+              <w:rPr>
+                <w:color w:val="000000" w:themeColor="text1"/>
+              </w:rPr>
+            </w:pPr>
+            <w:r>
+              <w:rPr>
+                <w:color w:val="000000" w:themeColor="text1"/>
+              </w:rPr>
+              <w:t>Homepage:</w:t>
+            </w:r>
+          </w:p>
+          <w:p>
+            <w:pPr>
+              <w:rPr>
+                <w:color w:val="000000" w:themeColor="text1"/>
+              </w:rPr>
+            </w:pPr>
+            <w:r>
+              <w:rPr>
+                <w:color w:val="000000" w:themeColor="text1"/>
+              </w:rPr>
+              <w:drawing>
+                <wp:inline distT="0" distB="0" distL="0" distR="0" wp14:anchorId="6E473853" wp14:editId="3D48CCB3">
+                  <wp:extent cx="5064760" cy="3025140"/>
+                  <wp:effectExtent l="0" t="0" r="2540" b="0"/>
+                  <wp:docPr id="4" name="Picture 4"/>
+                  <wp:cNvGraphicFramePr>
+                    <a:graphicFrameLocks xmlns:a="http://schemas.openxmlformats.org/drawingml/2006/main" noChangeAspect="1"/>
+                  </wp:cNvGraphicFramePr>
+                  <a:graphic xmlns:a="http://schemas.openxmlformats.org/drawingml/2006/main">
+                    <a:graphicData uri="http://schemas.openxmlformats.org/drawingml/2006/picture">
+                      <pic:pic xmlns:pic="http://schemas.openxmlformats.org/drawingml/2006/picture">
+                        <pic:nvPicPr>
+                          <pic:cNvPr id="1" name=""/>
+                          <pic:cNvPicPr/>
+                        </pic:nvPicPr>
+                        <pic:blipFill>
+                          <a:blip r:embed="rId10"/>
+                          <a:stretch>
+                            <a:fillRect/>
+                          </a:stretch>
+                        </pic:blipFill>
+                        <pic:spPr>
+                          <a:xfrm>
+                            <a:off x="0" y="0"/>
+                            <a:ext cx="5064760" cy="3025140"/>
+                          </a:xfrm>
+                          <a:prstGeom prst="rect">
+                            <a:avLst/>
+                          </a:prstGeom>
+                        </pic:spPr>
+                      </pic:pic>
+                    </a:graphicData>
+                  </a:graphic>
+                </wp:inline>
+              </w:drawing>
+            </w:r>
+          </w:p>
+          <w:p>
+            <w:pPr>
+              <w:rPr>
+                <w:color w:val="000000" w:themeColor="text1"/>
+              </w:rPr>
+            </w:pPr>
+          </w:p>
+          <w:p>
+            <w:pPr>
+              <w:rPr>
+                <w:color w:val="000000" w:themeColor="text1"/>
+              </w:rPr>
+            </w:pPr>
+            <w:r>
+              <w:rPr>
+                <w:color w:val="000000" w:themeColor="text1"/>
+              </w:rPr>
+              <w:t xml:space="preserve">Die </w:t>
+            </w:r>
+            <w:r>
+              <w:rPr>
+                <w:color w:val="000000" w:themeColor="text1"/>
+              </w:rPr>
+              <w:t>Antwort</w:t>
+            </w:r>
+            <w:r>
+              <w:rPr>
+                <w:color w:val="000000" w:themeColor="text1"/>
+              </w:rPr>
+              <w:t xml:space="preserve"> wird nach den einzelnen Menüs durchsucht. Die Menüs werden dann per Mail durch Outlook versendet</w:t>
+            </w:r>
+            <w:r>
+              <w:rPr>
+                <w:color w:val="000000" w:themeColor="text1"/>
+              </w:rPr>
+              <w:t>.</w:t>
+            </w:r>
+          </w:p>
+          <w:p>
+            <w:pPr>
+              <w:rPr>
+                <w:color w:val="000000" w:themeColor="text1"/>
+              </w:rPr>
+            </w:pPr>
+          </w:p>
+          <w:p>
+            <w:pPr>
+              <w:rPr>
+                <w:color w:val="000000" w:themeColor="text1"/>
+              </w:rPr>
+            </w:pPr>
+            <w:r>
+              <w:rPr>
+                <w:color w:val="000000" w:themeColor="text1"/>
+              </w:rPr>
+              <w:t>Das Email sollte in einzelnen Menüs strukturiert sein und so aussehen:</w:t>
+            </w:r>
+          </w:p>
+          <w:p>
+            <w:pPr>
+              <w:rPr>
+                <w:color w:val="000000" w:themeColor="text1"/>
+              </w:rPr>
+            </w:pPr>
+          </w:p>
+          <w:p>
+            <w:pPr>
+              <w:rPr>
                 <w:b/>
                 <w:color w:val="000000" w:themeColor="text1"/>
               </w:rPr>
             </w:pPr>
             <w:r>
               <w:rPr>
+                <w:b/>
+                <w:noProof/>
                 <w:color w:val="000000" w:themeColor="text1"/>
               </w:rPr>
-              <w:t xml:space="preserve">Die Homepage von Sunrise wird jeden Tag um 8 Uhr </w:t>
-            </w:r>
-            <w:proofErr w:type="spellStart"/>
-            <w:r>
-              <w:rPr>
-                <w:color w:val="000000" w:themeColor="text1"/>
-              </w:rPr>
-              <w:t>requestet</w:t>
-            </w:r>
-            <w:proofErr w:type="spellEnd"/>
-            <w:r>
-              <w:rPr>
-                <w:color w:val="000000" w:themeColor="text1"/>
-              </w:rPr>
-              <w:t xml:space="preserve">. Die </w:t>
-            </w:r>
-            <w:proofErr w:type="spellStart"/>
-            <w:r>
-              <w:rPr>
-                <w:color w:val="000000" w:themeColor="text1"/>
-              </w:rPr>
-              <w:t>response</w:t>
-            </w:r>
-            <w:proofErr w:type="spellEnd"/>
-            <w:r>
-              <w:rPr>
-                <w:color w:val="000000" w:themeColor="text1"/>
-              </w:rPr>
-              <w:t xml:space="preserve"> wird nach den einzelnen Menüs durchsucht. Die Menüs werden dann per Mail durch Outlook versendet</w:t>
+              <w:lastRenderedPageBreak/>
+              <w:drawing>
+                <wp:inline distT="0" distB="0" distL="0" distR="0" wp14:anchorId="7AF9903A" wp14:editId="2B9C6410">
+                  <wp:extent cx="2300605" cy="4042410"/>
+                  <wp:effectExtent l="0" t="0" r="0" b="0"/>
+                  <wp:docPr id="6" name="Picture 6"/>
+                  <wp:cNvGraphicFramePr>
+                    <a:graphicFrameLocks xmlns:a="http://schemas.openxmlformats.org/drawingml/2006/main" noChangeAspect="1"/>
+                  </wp:cNvGraphicFramePr>
+                  <a:graphic xmlns:a="http://schemas.openxmlformats.org/drawingml/2006/main">
+                    <a:graphicData uri="http://schemas.openxmlformats.org/drawingml/2006/picture">
+                      <pic:pic xmlns:pic="http://schemas.openxmlformats.org/drawingml/2006/picture">
+                        <pic:nvPicPr>
+                          <pic:cNvPr id="0" name="Picture 1"/>
+                          <pic:cNvPicPr>
+                            <a:picLocks noChangeAspect="1" noChangeArrowheads="1"/>
+                          </pic:cNvPicPr>
+                        </pic:nvPicPr>
+                        <pic:blipFill>
+                          <a:blip r:embed="rId11">
+                            <a:extLst>
+                              <a:ext uri="{28A0092B-C50C-407E-A947-70E740481C1C}">
+                                <a14:useLocalDpi xmlns:a14="http://schemas.microsoft.com/office/drawing/2010/main" val="0"/>
+                              </a:ext>
+                            </a:extLst>
+                          </a:blip>
+                          <a:srcRect/>
+                          <a:stretch>
+                            <a:fillRect/>
+                          </a:stretch>
+                        </pic:blipFill>
+                        <pic:spPr bwMode="auto">
+                          <a:xfrm>
+                            <a:off x="0" y="0"/>
+                            <a:ext cx="2300605" cy="4042410"/>
+                          </a:xfrm>
+                          <a:prstGeom prst="rect">
+                            <a:avLst/>
+                          </a:prstGeom>
+                          <a:noFill/>
+                          <a:ln>
+                            <a:noFill/>
+                          </a:ln>
+                        </pic:spPr>
+                      </pic:pic>
+                    </a:graphicData>
+                  </a:graphic>
+                </wp:inline>
+              </w:drawing>
             </w:r>
           </w:p>
           <w:p>
@@ -356,6 +537,7 @@
               <w:rPr>
                 <w:b/>
               </w:rPr>
+              <w:lastRenderedPageBreak/>
               <w:t>MUSS</w:t>
             </w:r>
             <w:proofErr w:type="gramEnd"/>
@@ -1842,7 +2024,7 @@
                     <pic:cNvPicPr/>
                   </pic:nvPicPr>
                   <pic:blipFill>
-                    <a:blip r:embed="rId10"/>
+                    <a:blip r:embed="rId12"/>
                     <a:stretch>
                       <a:fillRect/>
                     </a:stretch>
@@ -1917,7 +2099,7 @@
                     <pic:cNvPicPr/>
                   </pic:nvPicPr>
                   <pic:blipFill>
-                    <a:blip r:embed="rId11"/>
+                    <a:blip r:embed="rId13"/>
                     <a:stretch>
                       <a:fillRect/>
                     </a:stretch>
@@ -2029,7 +2211,7 @@
                     <pic:cNvPicPr/>
                   </pic:nvPicPr>
                   <pic:blipFill>
-                    <a:blip r:embed="rId12"/>
+                    <a:blip r:embed="rId14"/>
                     <a:stretch>
                       <a:fillRect/>
                     </a:stretch>
@@ -2664,8 +2846,8 @@
       </w:pPr>
     </w:p>
     <w:sectPr>
-      <w:headerReference w:type="default" r:id="rId13"/>
-      <w:footerReference w:type="default" r:id="rId14"/>
+      <w:headerReference w:type="default" r:id="rId15"/>
+      <w:footerReference w:type="default" r:id="rId16"/>
       <w:pgSz w:w="11906" w:h="16838" w:code="9"/>
       <w:pgMar w:top="1985" w:right="1134" w:bottom="1985" w:left="1418" w:header="851" w:footer="567" w:gutter="0"/>
       <w:cols w:space="567"/>
@@ -7584,12 +7766,9 @@
 </file>
 
 <file path=customXml/item1.xml><?xml version="1.0" encoding="utf-8"?>
-<?mso-contentType ?>
-<FormTemplates xmlns="http://schemas.microsoft.com/sharepoint/v3/contenttype/forms">
-  <Display>DocumentLibraryForm</Display>
-  <Edit>DocumentLibraryForm</Edit>
-  <New>DocumentLibraryForm</New>
-</FormTemplates>
+<p:properties xmlns:p="http://schemas.microsoft.com/office/2006/metadata/properties" xmlns:xsi="http://www.w3.org/2001/XMLSchema-instance" xmlns:pc="http://schemas.microsoft.com/office/infopath/2007/PartnerControls">
+  <documentManagement/>
+</p:properties>
 </file>
 
 <file path=customXml/item2.xml><?xml version="1.0" encoding="utf-8"?>
@@ -7707,15 +7886,19 @@
 </file>
 
 <file path=customXml/item3.xml><?xml version="1.0" encoding="utf-8"?>
-<p:properties xmlns:p="http://schemas.microsoft.com/office/2006/metadata/properties" xmlns:xsi="http://www.w3.org/2001/XMLSchema-instance" xmlns:pc="http://schemas.microsoft.com/office/infopath/2007/PartnerControls">
-  <documentManagement/>
-</p:properties>
+<?mso-contentType ?>
+<FormTemplates xmlns="http://schemas.microsoft.com/sharepoint/v3/contenttype/forms">
+  <Display>DocumentLibraryForm</Display>
+  <Edit>DocumentLibraryForm</Edit>
+  <New>DocumentLibraryForm</New>
+</FormTemplates>
 </file>
 
 <file path=customXml/itemProps1.xml><?xml version="1.0" encoding="utf-8"?>
-<ds:datastoreItem xmlns:ds="http://schemas.openxmlformats.org/officeDocument/2006/customXml" ds:itemID="{22EEB750-F880-4FDE-9F19-9FC914DA93B4}">
+<ds:datastoreItem xmlns:ds="http://schemas.openxmlformats.org/officeDocument/2006/customXml" ds:itemID="{98AD03B6-0A96-40F2-BC6E-8EB32319431D}">
   <ds:schemaRefs>
-    <ds:schemaRef ds:uri="http://schemas.microsoft.com/sharepoint/v3/contenttype/forms"/>
+    <ds:schemaRef ds:uri="http://schemas.microsoft.com/office/2006/metadata/properties"/>
+    <ds:schemaRef ds:uri="http://schemas.microsoft.com/office/infopath/2007/PartnerControls"/>
   </ds:schemaRefs>
 </ds:datastoreItem>
 </file>
@@ -7737,10 +7920,9 @@
 </file>
 
 <file path=customXml/itemProps3.xml><?xml version="1.0" encoding="utf-8"?>
-<ds:datastoreItem xmlns:ds="http://schemas.openxmlformats.org/officeDocument/2006/customXml" ds:itemID="{98AD03B6-0A96-40F2-BC6E-8EB32319431D}">
+<ds:datastoreItem xmlns:ds="http://schemas.openxmlformats.org/officeDocument/2006/customXml" ds:itemID="{22EEB750-F880-4FDE-9F19-9FC914DA93B4}">
   <ds:schemaRefs>
-    <ds:schemaRef ds:uri="http://schemas.microsoft.com/office/2006/metadata/properties"/>
-    <ds:schemaRef ds:uri="http://schemas.microsoft.com/office/infopath/2007/PartnerControls"/>
+    <ds:schemaRef ds:uri="http://schemas.microsoft.com/sharepoint/v3/contenttype/forms"/>
   </ds:schemaRefs>
 </ds:datastoreItem>
 </file>
--- a/M122_Vorlage_Anforderung_LB1_luca_binder_carl_stroemstedt.docx
+++ b/M122_Vorlage_Anforderung_LB1_luca_binder_carl_stroemstedt.docx
@@ -287,14 +287,12 @@
               </w:rPr>
               <w:t xml:space="preserve">Die Homepage von Sunrise wird jeden Tag um 8 Uhr </w:t>
             </w:r>
-            <w:proofErr w:type="gramStart"/>
             <w:r>
               <w:rPr>
                 <w:color w:val="000000" w:themeColor="text1"/>
               </w:rPr>
               <w:t>Angefragt</w:t>
             </w:r>
-            <w:proofErr w:type="gramEnd"/>
             <w:r>
               <w:rPr>
                 <w:color w:val="000000" w:themeColor="text1"/>
@@ -330,6 +328,7 @@
             </w:pPr>
             <w:r>
               <w:rPr>
+                <w:noProof/>
                 <w:color w:val="000000" w:themeColor="text1"/>
               </w:rPr>
               <w:drawing>
@@ -532,7 +531,6 @@
                 <w:b/>
               </w:rPr>
             </w:pPr>
-            <w:proofErr w:type="gramStart"/>
             <w:r>
               <w:rPr>
                 <w:b/>
@@ -540,7 +538,6 @@
               <w:lastRenderedPageBreak/>
               <w:t>MUSS</w:t>
             </w:r>
-            <w:proofErr w:type="gramEnd"/>
           </w:p>
           <w:p>
             <w:pPr>
@@ -821,7 +818,6 @@
                 <w:b/>
               </w:rPr>
             </w:pPr>
-            <w:proofErr w:type="gramStart"/>
             <w:r>
               <w:rPr>
                 <w:b/>
@@ -829,7 +825,6 @@
               <w:lastRenderedPageBreak/>
               <w:t>KANN</w:t>
             </w:r>
-            <w:proofErr w:type="gramEnd"/>
           </w:p>
           <w:p>
             <w:pPr>
@@ -913,23 +908,13 @@
                 <w:sz w:val="20"/>
               </w:rPr>
             </w:pPr>
-            <w:proofErr w:type="gramStart"/>
             <w:r>
               <w:rPr>
                 <w:rFonts w:cs="Arial"/>
                 <w:color w:val="0070C0"/>
                 <w:sz w:val="20"/>
               </w:rPr>
-              <w:t>Email</w:t>
-            </w:r>
-            <w:proofErr w:type="gramEnd"/>
-            <w:r>
-              <w:rPr>
-                <w:rFonts w:cs="Arial"/>
-                <w:color w:val="0070C0"/>
-                <w:sz w:val="20"/>
-              </w:rPr>
-              <w:t xml:space="preserve"> angeben an die man das Menü versendet möchte</w:t>
+              <w:t>Email angeben an die man das Menü versendet möchte</w:t>
             </w:r>
           </w:p>
           <w:p>
@@ -2819,6 +2804,3286 @@
     </w:p>
     <w:p>
       <w:pPr>
+        <w:numPr>
+          <w:ilvl w:val="0"/>
+          <w:numId w:val="33"/>
+        </w:numPr>
+        <w:spacing w:before="0" w:after="0"/>
+        <w:rPr>
+          <w:rFonts w:ascii="Segoe UI" w:hAnsi="Segoe UI" w:cs="Segoe UI"/>
+          <w:szCs w:val="24"/>
+        </w:rPr>
+      </w:pPr>
+      <w:r>
+        <w:rPr>
+          <w:rFonts w:ascii="Segoe UI" w:hAnsi="Segoe UI" w:cs="Segoe UI"/>
+          <w:szCs w:val="24"/>
+        </w:rPr>
+        <w:t>Ziel und Funktion des Scripts Dieses PowerShell-</w:t>
+      </w:r>
+      <w:proofErr w:type="spellStart"/>
+      <w:r>
+        <w:rPr>
+          <w:rFonts w:ascii="Segoe UI" w:hAnsi="Segoe UI" w:cs="Segoe UI"/>
+          <w:szCs w:val="24"/>
+        </w:rPr>
+        <w:t>Script</w:t>
+      </w:r>
+      <w:proofErr w:type="spellEnd"/>
+      <w:r>
+        <w:rPr>
+          <w:rFonts w:ascii="Segoe UI" w:hAnsi="Segoe UI" w:cs="Segoe UI"/>
+          <w:szCs w:val="24"/>
+        </w:rPr>
+        <w:t xml:space="preserve"> ruft den aktuellen Menüplan von der Ambassador-Restaurant-Website ab und sendet diesen per E-Mail an eine definierte E-Mail-Adresse.</w:t>
+      </w:r>
+    </w:p>
+    <w:p>
+      <w:pPr>
+        <w:numPr>
+          <w:ilvl w:val="0"/>
+          <w:numId w:val="33"/>
+        </w:numPr>
+        <w:spacing w:before="0" w:after="0"/>
+        <w:rPr>
+          <w:rFonts w:ascii="Segoe UI" w:hAnsi="Segoe UI" w:cs="Segoe UI"/>
+          <w:szCs w:val="24"/>
+        </w:rPr>
+      </w:pPr>
+      <w:r>
+        <w:rPr>
+          <w:rFonts w:ascii="Segoe UI" w:hAnsi="Segoe UI" w:cs="Segoe UI"/>
+          <w:szCs w:val="24"/>
+        </w:rPr>
+        <w:t>Code-Übersicht Der Code besteht aus mehreren Abschnitten, die für das Abrufen des Menüs, die Formatierung des E-Mail-Texts und das Senden der E-Mail verantwortlich sind.</w:t>
+      </w:r>
+    </w:p>
+    <w:p>
+      <w:pPr>
+        <w:numPr>
+          <w:ilvl w:val="0"/>
+          <w:numId w:val="33"/>
+        </w:numPr>
+        <w:spacing w:before="0" w:after="0"/>
+        <w:rPr>
+          <w:rFonts w:ascii="Segoe UI" w:hAnsi="Segoe UI" w:cs="Segoe UI"/>
+          <w:szCs w:val="24"/>
+        </w:rPr>
+      </w:pPr>
+      <w:r>
+        <w:rPr>
+          <w:rFonts w:ascii="Segoe UI" w:hAnsi="Segoe UI" w:cs="Segoe UI"/>
+          <w:szCs w:val="24"/>
+        </w:rPr>
+        <w:t>Code-Abschnitte</w:t>
+      </w:r>
+    </w:p>
+    <w:p>
+      <w:pPr>
+        <w:spacing w:before="300" w:after="300"/>
+        <w:rPr>
+          <w:rFonts w:ascii="Segoe UI" w:hAnsi="Segoe UI" w:cs="Segoe UI"/>
+          <w:szCs w:val="24"/>
+        </w:rPr>
+      </w:pPr>
+      <w:r>
+        <w:rPr>
+          <w:rFonts w:ascii="Segoe UI" w:hAnsi="Segoe UI" w:cs="Segoe UI"/>
+          <w:szCs w:val="24"/>
+        </w:rPr>
+        <w:t>3.1 Variableninitialisierung</w:t>
+      </w:r>
+    </w:p>
+    <w:p>
+      <w:pPr>
+        <w:tabs>
+          <w:tab w:val="left" w:pos="916"/>
+          <w:tab w:val="left" w:pos="1832"/>
+          <w:tab w:val="left" w:pos="2748"/>
+          <w:tab w:val="left" w:pos="3664"/>
+          <w:tab w:val="left" w:pos="4580"/>
+          <w:tab w:val="left" w:pos="5496"/>
+          <w:tab w:val="left" w:pos="6412"/>
+          <w:tab w:val="left" w:pos="7328"/>
+          <w:tab w:val="left" w:pos="8244"/>
+          <w:tab w:val="left" w:pos="9160"/>
+          <w:tab w:val="left" w:pos="10076"/>
+          <w:tab w:val="left" w:pos="10992"/>
+          <w:tab w:val="left" w:pos="11908"/>
+          <w:tab w:val="left" w:pos="12824"/>
+          <w:tab w:val="left" w:pos="13740"/>
+          <w:tab w:val="left" w:pos="14656"/>
+        </w:tabs>
+        <w:spacing w:before="0" w:after="0"/>
+        <w:rPr>
+          <w:rFonts w:ascii="Segoe UI" w:hAnsi="Segoe UI" w:cs="Segoe UI"/>
+          <w:sz w:val="21"/>
+          <w:szCs w:val="21"/>
+        </w:rPr>
+      </w:pPr>
+      <w:proofErr w:type="spellStart"/>
+      <w:r>
+        <w:rPr>
+          <w:rFonts w:ascii="Segoe UI" w:hAnsi="Segoe UI" w:cs="Segoe UI"/>
+          <w:sz w:val="21"/>
+          <w:szCs w:val="21"/>
+          <w:bdr w:val="single" w:sz="2" w:space="0" w:color="D9D9E3" w:frame="1"/>
+        </w:rPr>
+        <w:t>bash</w:t>
+      </w:r>
+      <w:r>
+        <w:rPr>
+          <w:rFonts w:ascii="Segoe UI" w:hAnsi="Segoe UI" w:cs="Segoe UI"/>
+          <w:sz w:val="21"/>
+          <w:szCs w:val="21"/>
+        </w:rPr>
+        <w:t>Copy</w:t>
+      </w:r>
+      <w:proofErr w:type="spellEnd"/>
+      <w:r>
+        <w:rPr>
+          <w:rFonts w:ascii="Segoe UI" w:hAnsi="Segoe UI" w:cs="Segoe UI"/>
+          <w:sz w:val="21"/>
+          <w:szCs w:val="21"/>
+        </w:rPr>
+        <w:t xml:space="preserve"> code</w:t>
+      </w:r>
+    </w:p>
+    <w:p>
+      <w:pPr>
+        <w:tabs>
+          <w:tab w:val="left" w:pos="916"/>
+          <w:tab w:val="left" w:pos="1832"/>
+          <w:tab w:val="left" w:pos="2748"/>
+          <w:tab w:val="left" w:pos="3664"/>
+          <w:tab w:val="left" w:pos="4580"/>
+          <w:tab w:val="left" w:pos="5496"/>
+          <w:tab w:val="left" w:pos="6412"/>
+          <w:tab w:val="left" w:pos="7328"/>
+          <w:tab w:val="left" w:pos="8244"/>
+          <w:tab w:val="left" w:pos="9160"/>
+          <w:tab w:val="left" w:pos="10076"/>
+          <w:tab w:val="left" w:pos="10992"/>
+          <w:tab w:val="left" w:pos="11908"/>
+          <w:tab w:val="left" w:pos="12824"/>
+          <w:tab w:val="left" w:pos="13740"/>
+          <w:tab w:val="left" w:pos="14656"/>
+        </w:tabs>
+        <w:spacing w:before="0" w:after="0"/>
+        <w:rPr>
+          <w:rFonts w:ascii="Ubuntu Mono" w:hAnsi="Ubuntu Mono" w:cs="Courier New"/>
+          <w:sz w:val="21"/>
+          <w:szCs w:val="21"/>
+          <w:lang w:val="en-US"/>
+        </w:rPr>
+      </w:pPr>
+      <w:r>
+        <w:rPr>
+          <w:rFonts w:ascii="inherit" w:hAnsi="inherit" w:cs="Courier New"/>
+          <w:sz w:val="20"/>
+          <w:bdr w:val="single" w:sz="2" w:space="0" w:color="D9D9E3" w:frame="1"/>
+          <w:lang w:val="en-US"/>
+        </w:rPr>
+        <w:t>$</w:t>
+      </w:r>
+      <w:proofErr w:type="spellStart"/>
+      <w:r>
+        <w:rPr>
+          <w:rFonts w:ascii="inherit" w:hAnsi="inherit" w:cs="Courier New"/>
+          <w:sz w:val="20"/>
+          <w:bdr w:val="single" w:sz="2" w:space="0" w:color="D9D9E3" w:frame="1"/>
+          <w:lang w:val="en-US"/>
+        </w:rPr>
+        <w:t>email_text</w:t>
+      </w:r>
+      <w:proofErr w:type="spellEnd"/>
+      <w:r>
+        <w:rPr>
+          <w:rFonts w:ascii="inherit" w:hAnsi="inherit" w:cs="Courier New"/>
+          <w:sz w:val="20"/>
+          <w:bdr w:val="single" w:sz="2" w:space="1" w:color="D9D9E3" w:frame="1"/>
+          <w:lang w:val="en-US"/>
+        </w:rPr>
+        <w:t xml:space="preserve"> = </w:t>
+      </w:r>
+      <w:r>
+        <w:rPr>
+          <w:rFonts w:ascii="inherit" w:hAnsi="inherit" w:cs="Courier New"/>
+          <w:sz w:val="20"/>
+          <w:bdr w:val="single" w:sz="2" w:space="0" w:color="D9D9E3" w:frame="1"/>
+          <w:lang w:val="en-US"/>
+        </w:rPr>
+        <w:t>""</w:t>
+      </w:r>
+      <w:r>
+        <w:rPr>
+          <w:rFonts w:ascii="inherit" w:hAnsi="inherit" w:cs="Courier New"/>
+          <w:sz w:val="20"/>
+          <w:bdr w:val="single" w:sz="2" w:space="1" w:color="D9D9E3" w:frame="1"/>
+          <w:lang w:val="en-US"/>
+        </w:rPr>
+        <w:t xml:space="preserve"> </w:t>
+      </w:r>
+      <w:r>
+        <w:rPr>
+          <w:rFonts w:ascii="inherit" w:hAnsi="inherit" w:cs="Courier New"/>
+          <w:sz w:val="20"/>
+          <w:bdr w:val="single" w:sz="2" w:space="0" w:color="D9D9E3" w:frame="1"/>
+          <w:lang w:val="en-US"/>
+        </w:rPr>
+        <w:t>$</w:t>
+      </w:r>
+      <w:proofErr w:type="spellStart"/>
+      <w:r>
+        <w:rPr>
+          <w:rFonts w:ascii="inherit" w:hAnsi="inherit" w:cs="Courier New"/>
+          <w:sz w:val="20"/>
+          <w:bdr w:val="single" w:sz="2" w:space="0" w:color="D9D9E3" w:frame="1"/>
+          <w:lang w:val="en-US"/>
+        </w:rPr>
+        <w:t>url</w:t>
+      </w:r>
+      <w:proofErr w:type="spellEnd"/>
+      <w:r>
+        <w:rPr>
+          <w:rFonts w:ascii="inherit" w:hAnsi="inherit" w:cs="Courier New"/>
+          <w:sz w:val="20"/>
+          <w:bdr w:val="single" w:sz="2" w:space="1" w:color="D9D9E3" w:frame="1"/>
+          <w:lang w:val="en-US"/>
+        </w:rPr>
+        <w:t xml:space="preserve"> = </w:t>
+      </w:r>
+      <w:r>
+        <w:rPr>
+          <w:rFonts w:ascii="inherit" w:hAnsi="inherit" w:cs="Courier New"/>
+          <w:sz w:val="20"/>
+          <w:bdr w:val="single" w:sz="2" w:space="0" w:color="D9D9E3" w:frame="1"/>
+          <w:lang w:val="en-US"/>
+        </w:rPr>
+        <w:t>"https://www.ambassador-restaurant.ch/de/menuplan/"</w:t>
+      </w:r>
+      <w:r>
+        <w:rPr>
+          <w:rFonts w:ascii="inherit" w:hAnsi="inherit" w:cs="Courier New"/>
+          <w:sz w:val="20"/>
+          <w:bdr w:val="single" w:sz="2" w:space="1" w:color="D9D9E3" w:frame="1"/>
+          <w:lang w:val="en-US"/>
+        </w:rPr>
+        <w:t xml:space="preserve"> </w:t>
+      </w:r>
+    </w:p>
+    <w:p>
+      <w:pPr>
+        <w:spacing w:before="300" w:after="300"/>
+        <w:rPr>
+          <w:rFonts w:ascii="Segoe UI" w:hAnsi="Segoe UI" w:cs="Segoe UI"/>
+          <w:szCs w:val="24"/>
+        </w:rPr>
+      </w:pPr>
+      <w:r>
+        <w:rPr>
+          <w:rFonts w:ascii="Segoe UI" w:hAnsi="Segoe UI" w:cs="Segoe UI"/>
+          <w:szCs w:val="24"/>
+        </w:rPr>
+        <w:lastRenderedPageBreak/>
+        <w:t xml:space="preserve">Hier wird die Variable </w:t>
+      </w:r>
+      <w:r>
+        <w:rPr>
+          <w:rFonts w:ascii="Ubuntu Mono" w:hAnsi="Ubuntu Mono" w:cs="Courier New"/>
+          <w:b/>
+          <w:bCs/>
+          <w:sz w:val="21"/>
+          <w:szCs w:val="21"/>
+          <w:bdr w:val="single" w:sz="2" w:space="0" w:color="D9D9E3" w:frame="1"/>
+        </w:rPr>
+        <w:t>$</w:t>
+      </w:r>
+      <w:proofErr w:type="spellStart"/>
+      <w:r>
+        <w:rPr>
+          <w:rFonts w:ascii="Ubuntu Mono" w:hAnsi="Ubuntu Mono" w:cs="Courier New"/>
+          <w:b/>
+          <w:bCs/>
+          <w:sz w:val="21"/>
+          <w:szCs w:val="21"/>
+          <w:bdr w:val="single" w:sz="2" w:space="0" w:color="D9D9E3" w:frame="1"/>
+        </w:rPr>
+        <w:t>email_text</w:t>
+      </w:r>
+      <w:proofErr w:type="spellEnd"/>
+      <w:r>
+        <w:rPr>
+          <w:rFonts w:ascii="Segoe UI" w:hAnsi="Segoe UI" w:cs="Segoe UI"/>
+          <w:szCs w:val="24"/>
+        </w:rPr>
+        <w:t xml:space="preserve"> initialisiert, um den Text für die E-Mail zu speichern. </w:t>
+      </w:r>
+      <w:r>
+        <w:rPr>
+          <w:rFonts w:ascii="Ubuntu Mono" w:hAnsi="Ubuntu Mono" w:cs="Courier New"/>
+          <w:b/>
+          <w:bCs/>
+          <w:sz w:val="21"/>
+          <w:szCs w:val="21"/>
+          <w:bdr w:val="single" w:sz="2" w:space="0" w:color="D9D9E3" w:frame="1"/>
+        </w:rPr>
+        <w:t>$</w:t>
+      </w:r>
+      <w:proofErr w:type="spellStart"/>
+      <w:r>
+        <w:rPr>
+          <w:rFonts w:ascii="Ubuntu Mono" w:hAnsi="Ubuntu Mono" w:cs="Courier New"/>
+          <w:b/>
+          <w:bCs/>
+          <w:sz w:val="21"/>
+          <w:szCs w:val="21"/>
+          <w:bdr w:val="single" w:sz="2" w:space="0" w:color="D9D9E3" w:frame="1"/>
+        </w:rPr>
+        <w:t>url</w:t>
+      </w:r>
+      <w:proofErr w:type="spellEnd"/>
+      <w:r>
+        <w:rPr>
+          <w:rFonts w:ascii="Segoe UI" w:hAnsi="Segoe UI" w:cs="Segoe UI"/>
+          <w:szCs w:val="24"/>
+        </w:rPr>
+        <w:t xml:space="preserve"> enthält die URL der Ambassador-Restaurant-Website, von der der Menüplan abgerufen wird.</w:t>
+      </w:r>
+    </w:p>
+    <w:p>
+      <w:pPr>
+        <w:spacing w:before="300" w:after="300"/>
+        <w:rPr>
+          <w:rFonts w:ascii="Segoe UI" w:hAnsi="Segoe UI" w:cs="Segoe UI"/>
+          <w:szCs w:val="24"/>
+        </w:rPr>
+      </w:pPr>
+      <w:r>
+        <w:rPr>
+          <w:rFonts w:ascii="Segoe UI" w:hAnsi="Segoe UI" w:cs="Segoe UI"/>
+          <w:szCs w:val="24"/>
+        </w:rPr>
+        <w:t>3.2 Abrufen der Webseite</w:t>
+      </w:r>
+    </w:p>
+    <w:p>
+      <w:pPr>
+        <w:tabs>
+          <w:tab w:val="left" w:pos="916"/>
+          <w:tab w:val="left" w:pos="1832"/>
+          <w:tab w:val="left" w:pos="2748"/>
+          <w:tab w:val="left" w:pos="3664"/>
+          <w:tab w:val="left" w:pos="4580"/>
+          <w:tab w:val="left" w:pos="5496"/>
+          <w:tab w:val="left" w:pos="6412"/>
+          <w:tab w:val="left" w:pos="7328"/>
+          <w:tab w:val="left" w:pos="8244"/>
+          <w:tab w:val="left" w:pos="9160"/>
+          <w:tab w:val="left" w:pos="10076"/>
+          <w:tab w:val="left" w:pos="10992"/>
+          <w:tab w:val="left" w:pos="11908"/>
+          <w:tab w:val="left" w:pos="12824"/>
+          <w:tab w:val="left" w:pos="13740"/>
+          <w:tab w:val="left" w:pos="14656"/>
+        </w:tabs>
+        <w:spacing w:before="0" w:after="0"/>
+        <w:rPr>
+          <w:rFonts w:ascii="Segoe UI" w:hAnsi="Segoe UI" w:cs="Segoe UI"/>
+          <w:sz w:val="21"/>
+          <w:szCs w:val="21"/>
+        </w:rPr>
+      </w:pPr>
+      <w:proofErr w:type="spellStart"/>
+      <w:r>
+        <w:rPr>
+          <w:rFonts w:ascii="Segoe UI" w:hAnsi="Segoe UI" w:cs="Segoe UI"/>
+          <w:sz w:val="21"/>
+          <w:szCs w:val="21"/>
+          <w:bdr w:val="single" w:sz="2" w:space="0" w:color="D9D9E3" w:frame="1"/>
+        </w:rPr>
+        <w:t>bash</w:t>
+      </w:r>
+      <w:r>
+        <w:rPr>
+          <w:rFonts w:ascii="Segoe UI" w:hAnsi="Segoe UI" w:cs="Segoe UI"/>
+          <w:sz w:val="21"/>
+          <w:szCs w:val="21"/>
+        </w:rPr>
+        <w:t>Copy</w:t>
+      </w:r>
+      <w:proofErr w:type="spellEnd"/>
+      <w:r>
+        <w:rPr>
+          <w:rFonts w:ascii="Segoe UI" w:hAnsi="Segoe UI" w:cs="Segoe UI"/>
+          <w:sz w:val="21"/>
+          <w:szCs w:val="21"/>
+        </w:rPr>
+        <w:t xml:space="preserve"> code</w:t>
+      </w:r>
+    </w:p>
+    <w:p>
+      <w:pPr>
+        <w:tabs>
+          <w:tab w:val="left" w:pos="916"/>
+          <w:tab w:val="left" w:pos="1832"/>
+          <w:tab w:val="left" w:pos="2748"/>
+          <w:tab w:val="left" w:pos="3664"/>
+          <w:tab w:val="left" w:pos="4580"/>
+          <w:tab w:val="left" w:pos="5496"/>
+          <w:tab w:val="left" w:pos="6412"/>
+          <w:tab w:val="left" w:pos="7328"/>
+          <w:tab w:val="left" w:pos="8244"/>
+          <w:tab w:val="left" w:pos="9160"/>
+          <w:tab w:val="left" w:pos="10076"/>
+          <w:tab w:val="left" w:pos="10992"/>
+          <w:tab w:val="left" w:pos="11908"/>
+          <w:tab w:val="left" w:pos="12824"/>
+          <w:tab w:val="left" w:pos="13740"/>
+          <w:tab w:val="left" w:pos="14656"/>
+        </w:tabs>
+        <w:spacing w:before="0" w:after="0"/>
+        <w:rPr>
+          <w:rFonts w:ascii="Ubuntu Mono" w:hAnsi="Ubuntu Mono" w:cs="Courier New"/>
+          <w:sz w:val="21"/>
+          <w:szCs w:val="21"/>
+        </w:rPr>
+      </w:pPr>
+      <w:r>
+        <w:rPr>
+          <w:rFonts w:ascii="inherit" w:hAnsi="inherit" w:cs="Courier New"/>
+          <w:sz w:val="20"/>
+          <w:bdr w:val="single" w:sz="2" w:space="0" w:color="D9D9E3" w:frame="1"/>
+        </w:rPr>
+        <w:t>$</w:t>
+      </w:r>
+      <w:proofErr w:type="spellStart"/>
+      <w:r>
+        <w:rPr>
+          <w:rFonts w:ascii="inherit" w:hAnsi="inherit" w:cs="Courier New"/>
+          <w:sz w:val="20"/>
+          <w:bdr w:val="single" w:sz="2" w:space="0" w:color="D9D9E3" w:frame="1"/>
+        </w:rPr>
+        <w:t>response</w:t>
+      </w:r>
+      <w:proofErr w:type="spellEnd"/>
+      <w:r>
+        <w:rPr>
+          <w:rFonts w:ascii="inherit" w:hAnsi="inherit" w:cs="Courier New"/>
+          <w:sz w:val="20"/>
+          <w:bdr w:val="single" w:sz="2" w:space="1" w:color="D9D9E3" w:frame="1"/>
+        </w:rPr>
+        <w:t xml:space="preserve"> = </w:t>
+      </w:r>
+      <w:proofErr w:type="spellStart"/>
+      <w:r>
+        <w:rPr>
+          <w:rFonts w:ascii="inherit" w:hAnsi="inherit" w:cs="Courier New"/>
+          <w:sz w:val="20"/>
+          <w:bdr w:val="single" w:sz="2" w:space="1" w:color="D9D9E3" w:frame="1"/>
+        </w:rPr>
+        <w:t>Invoke-WebRequest</w:t>
+      </w:r>
+      <w:proofErr w:type="spellEnd"/>
+      <w:r>
+        <w:rPr>
+          <w:rFonts w:ascii="inherit" w:hAnsi="inherit" w:cs="Courier New"/>
+          <w:sz w:val="20"/>
+          <w:bdr w:val="single" w:sz="2" w:space="1" w:color="D9D9E3" w:frame="1"/>
+        </w:rPr>
+        <w:t xml:space="preserve"> -Uri </w:t>
+      </w:r>
+      <w:r>
+        <w:rPr>
+          <w:rFonts w:ascii="inherit" w:hAnsi="inherit" w:cs="Courier New"/>
+          <w:sz w:val="20"/>
+          <w:bdr w:val="single" w:sz="2" w:space="0" w:color="D9D9E3" w:frame="1"/>
+        </w:rPr>
+        <w:t>$</w:t>
+      </w:r>
+      <w:proofErr w:type="spellStart"/>
+      <w:r>
+        <w:rPr>
+          <w:rFonts w:ascii="inherit" w:hAnsi="inherit" w:cs="Courier New"/>
+          <w:sz w:val="20"/>
+          <w:bdr w:val="single" w:sz="2" w:space="0" w:color="D9D9E3" w:frame="1"/>
+        </w:rPr>
+        <w:t>url</w:t>
+      </w:r>
+      <w:proofErr w:type="spellEnd"/>
+      <w:r>
+        <w:rPr>
+          <w:rFonts w:ascii="inherit" w:hAnsi="inherit" w:cs="Courier New"/>
+          <w:sz w:val="20"/>
+          <w:bdr w:val="single" w:sz="2" w:space="1" w:color="D9D9E3" w:frame="1"/>
+        </w:rPr>
+        <w:t xml:space="preserve"> </w:t>
+      </w:r>
+    </w:p>
+    <w:p>
+      <w:pPr>
+        <w:spacing w:before="300" w:after="300"/>
+        <w:rPr>
+          <w:rFonts w:ascii="Segoe UI" w:hAnsi="Segoe UI" w:cs="Segoe UI"/>
+          <w:szCs w:val="24"/>
+        </w:rPr>
+      </w:pPr>
+      <w:r>
+        <w:rPr>
+          <w:rFonts w:ascii="Segoe UI" w:hAnsi="Segoe UI" w:cs="Segoe UI"/>
+          <w:szCs w:val="24"/>
+        </w:rPr>
+        <w:t xml:space="preserve">Der Befehl </w:t>
+      </w:r>
+      <w:proofErr w:type="spellStart"/>
+      <w:r>
+        <w:rPr>
+          <w:rFonts w:ascii="Ubuntu Mono" w:hAnsi="Ubuntu Mono" w:cs="Courier New"/>
+          <w:b/>
+          <w:bCs/>
+          <w:sz w:val="21"/>
+          <w:szCs w:val="21"/>
+          <w:bdr w:val="single" w:sz="2" w:space="0" w:color="D9D9E3" w:frame="1"/>
+        </w:rPr>
+        <w:t>Invoke-WebRequest</w:t>
+      </w:r>
+      <w:proofErr w:type="spellEnd"/>
+      <w:r>
+        <w:rPr>
+          <w:rFonts w:ascii="Segoe UI" w:hAnsi="Segoe UI" w:cs="Segoe UI"/>
+          <w:szCs w:val="24"/>
+        </w:rPr>
+        <w:t xml:space="preserve"> wird verwendet, um die Webseite abzurufen und in der Variable </w:t>
+      </w:r>
+      <w:r>
+        <w:rPr>
+          <w:rFonts w:ascii="Ubuntu Mono" w:hAnsi="Ubuntu Mono" w:cs="Courier New"/>
+          <w:b/>
+          <w:bCs/>
+          <w:sz w:val="21"/>
+          <w:szCs w:val="21"/>
+          <w:bdr w:val="single" w:sz="2" w:space="0" w:color="D9D9E3" w:frame="1"/>
+        </w:rPr>
+        <w:t>$</w:t>
+      </w:r>
+      <w:proofErr w:type="spellStart"/>
+      <w:r>
+        <w:rPr>
+          <w:rFonts w:ascii="Ubuntu Mono" w:hAnsi="Ubuntu Mono" w:cs="Courier New"/>
+          <w:b/>
+          <w:bCs/>
+          <w:sz w:val="21"/>
+          <w:szCs w:val="21"/>
+          <w:bdr w:val="single" w:sz="2" w:space="0" w:color="D9D9E3" w:frame="1"/>
+        </w:rPr>
+        <w:t>response</w:t>
+      </w:r>
+      <w:proofErr w:type="spellEnd"/>
+      <w:r>
+        <w:rPr>
+          <w:rFonts w:ascii="Segoe UI" w:hAnsi="Segoe UI" w:cs="Segoe UI"/>
+          <w:szCs w:val="24"/>
+        </w:rPr>
+        <w:t xml:space="preserve"> zu speichern.</w:t>
+      </w:r>
+    </w:p>
+    <w:p>
+      <w:pPr>
+        <w:spacing w:before="300" w:after="300"/>
+        <w:rPr>
+          <w:rFonts w:ascii="Segoe UI" w:hAnsi="Segoe UI" w:cs="Segoe UI"/>
+          <w:szCs w:val="24"/>
+        </w:rPr>
+      </w:pPr>
+      <w:r>
+        <w:rPr>
+          <w:rFonts w:ascii="Segoe UI" w:hAnsi="Segoe UI" w:cs="Segoe UI"/>
+          <w:szCs w:val="24"/>
+        </w:rPr>
+        <w:t>3.3 Extrahieren der Menüinformationen</w:t>
+      </w:r>
+    </w:p>
+    <w:p>
+      <w:pPr>
+        <w:tabs>
+          <w:tab w:val="left" w:pos="916"/>
+          <w:tab w:val="left" w:pos="1832"/>
+          <w:tab w:val="left" w:pos="2748"/>
+          <w:tab w:val="left" w:pos="3664"/>
+          <w:tab w:val="left" w:pos="4580"/>
+          <w:tab w:val="left" w:pos="5496"/>
+          <w:tab w:val="left" w:pos="6412"/>
+          <w:tab w:val="left" w:pos="7328"/>
+          <w:tab w:val="left" w:pos="8244"/>
+          <w:tab w:val="left" w:pos="9160"/>
+          <w:tab w:val="left" w:pos="10076"/>
+          <w:tab w:val="left" w:pos="10992"/>
+          <w:tab w:val="left" w:pos="11908"/>
+          <w:tab w:val="left" w:pos="12824"/>
+          <w:tab w:val="left" w:pos="13740"/>
+          <w:tab w:val="left" w:pos="14656"/>
+        </w:tabs>
+        <w:spacing w:before="0" w:after="0"/>
+        <w:rPr>
+          <w:rFonts w:ascii="Segoe UI" w:hAnsi="Segoe UI" w:cs="Segoe UI"/>
+          <w:sz w:val="21"/>
+          <w:szCs w:val="21"/>
+        </w:rPr>
+      </w:pPr>
+      <w:proofErr w:type="spellStart"/>
+      <w:r>
+        <w:rPr>
+          <w:rFonts w:ascii="Segoe UI" w:hAnsi="Segoe UI" w:cs="Segoe UI"/>
+          <w:sz w:val="21"/>
+          <w:szCs w:val="21"/>
+          <w:bdr w:val="single" w:sz="2" w:space="0" w:color="D9D9E3" w:frame="1"/>
+        </w:rPr>
+        <w:t>bash</w:t>
+      </w:r>
+      <w:r>
+        <w:rPr>
+          <w:rFonts w:ascii="Segoe UI" w:hAnsi="Segoe UI" w:cs="Segoe UI"/>
+          <w:sz w:val="21"/>
+          <w:szCs w:val="21"/>
+        </w:rPr>
+        <w:t>Copy</w:t>
+      </w:r>
+      <w:proofErr w:type="spellEnd"/>
+      <w:r>
+        <w:rPr>
+          <w:rFonts w:ascii="Segoe UI" w:hAnsi="Segoe UI" w:cs="Segoe UI"/>
+          <w:sz w:val="21"/>
+          <w:szCs w:val="21"/>
+        </w:rPr>
+        <w:t xml:space="preserve"> code</w:t>
+      </w:r>
+    </w:p>
+    <w:p>
+      <w:pPr>
+        <w:tabs>
+          <w:tab w:val="left" w:pos="916"/>
+          <w:tab w:val="left" w:pos="1832"/>
+          <w:tab w:val="left" w:pos="2748"/>
+          <w:tab w:val="left" w:pos="3664"/>
+          <w:tab w:val="left" w:pos="4580"/>
+          <w:tab w:val="left" w:pos="5496"/>
+          <w:tab w:val="left" w:pos="6412"/>
+          <w:tab w:val="left" w:pos="7328"/>
+          <w:tab w:val="left" w:pos="8244"/>
+          <w:tab w:val="left" w:pos="9160"/>
+          <w:tab w:val="left" w:pos="10076"/>
+          <w:tab w:val="left" w:pos="10992"/>
+          <w:tab w:val="left" w:pos="11908"/>
+          <w:tab w:val="left" w:pos="12824"/>
+          <w:tab w:val="left" w:pos="13740"/>
+          <w:tab w:val="left" w:pos="14656"/>
+        </w:tabs>
+        <w:spacing w:before="0" w:after="0"/>
+        <w:rPr>
+          <w:rFonts w:ascii="Ubuntu Mono" w:hAnsi="Ubuntu Mono" w:cs="Courier New"/>
+          <w:sz w:val="21"/>
+          <w:szCs w:val="21"/>
+        </w:rPr>
+      </w:pPr>
+      <w:r>
+        <w:rPr>
+          <w:rFonts w:ascii="inherit" w:hAnsi="inherit" w:cs="Courier New"/>
+          <w:sz w:val="20"/>
+          <w:bdr w:val="single" w:sz="2" w:space="0" w:color="D9D9E3" w:frame="1"/>
+        </w:rPr>
+        <w:t>$</w:t>
+      </w:r>
+      <w:proofErr w:type="spellStart"/>
+      <w:r>
+        <w:rPr>
+          <w:rFonts w:ascii="inherit" w:hAnsi="inherit" w:cs="Courier New"/>
+          <w:sz w:val="20"/>
+          <w:bdr w:val="single" w:sz="2" w:space="0" w:color="D9D9E3" w:frame="1"/>
+        </w:rPr>
+        <w:t>menu_tab</w:t>
+      </w:r>
+      <w:proofErr w:type="spellEnd"/>
+      <w:r>
+        <w:rPr>
+          <w:rFonts w:ascii="inherit" w:hAnsi="inherit" w:cs="Courier New"/>
+          <w:sz w:val="20"/>
+          <w:bdr w:val="single" w:sz="2" w:space="1" w:color="D9D9E3" w:frame="1"/>
+        </w:rPr>
+        <w:t xml:space="preserve"> = (</w:t>
+      </w:r>
+      <w:r>
+        <w:rPr>
+          <w:rFonts w:ascii="inherit" w:hAnsi="inherit" w:cs="Courier New"/>
+          <w:sz w:val="20"/>
+          <w:bdr w:val="single" w:sz="2" w:space="0" w:color="D9D9E3" w:frame="1"/>
+        </w:rPr>
+        <w:t>$</w:t>
+      </w:r>
+      <w:proofErr w:type="spellStart"/>
+      <w:r>
+        <w:rPr>
+          <w:rFonts w:ascii="inherit" w:hAnsi="inherit" w:cs="Courier New"/>
+          <w:sz w:val="20"/>
+          <w:bdr w:val="single" w:sz="2" w:space="0" w:color="D9D9E3" w:frame="1"/>
+        </w:rPr>
+        <w:t>response</w:t>
+      </w:r>
+      <w:r>
+        <w:rPr>
+          <w:rFonts w:ascii="inherit" w:hAnsi="inherit" w:cs="Courier New"/>
+          <w:sz w:val="20"/>
+          <w:bdr w:val="single" w:sz="2" w:space="1" w:color="D9D9E3" w:frame="1"/>
+        </w:rPr>
+        <w:t>.ParsedHtml.getElementsByTagName</w:t>
+      </w:r>
+      <w:proofErr w:type="spellEnd"/>
+      <w:r>
+        <w:rPr>
+          <w:rFonts w:ascii="inherit" w:hAnsi="inherit" w:cs="Courier New"/>
+          <w:sz w:val="20"/>
+          <w:bdr w:val="single" w:sz="2" w:space="1" w:color="D9D9E3" w:frame="1"/>
+        </w:rPr>
+        <w:t>(</w:t>
+      </w:r>
+      <w:r>
+        <w:rPr>
+          <w:rFonts w:ascii="inherit" w:hAnsi="inherit" w:cs="Courier New"/>
+          <w:sz w:val="20"/>
+          <w:bdr w:val="single" w:sz="2" w:space="0" w:color="D9D9E3" w:frame="1"/>
+        </w:rPr>
+        <w:t>'div'</w:t>
+      </w:r>
+      <w:r>
+        <w:rPr>
+          <w:rFonts w:ascii="inherit" w:hAnsi="inherit" w:cs="Courier New"/>
+          <w:sz w:val="20"/>
+          <w:bdr w:val="single" w:sz="2" w:space="1" w:color="D9D9E3" w:frame="1"/>
+        </w:rPr>
+        <w:t xml:space="preserve">) | </w:t>
+      </w:r>
+      <w:proofErr w:type="spellStart"/>
+      <w:r>
+        <w:rPr>
+          <w:rFonts w:ascii="inherit" w:hAnsi="inherit" w:cs="Courier New"/>
+          <w:sz w:val="20"/>
+          <w:bdr w:val="single" w:sz="2" w:space="1" w:color="D9D9E3" w:frame="1"/>
+        </w:rPr>
+        <w:t>Where</w:t>
+      </w:r>
+      <w:proofErr w:type="spellEnd"/>
+      <w:r>
+        <w:rPr>
+          <w:rFonts w:ascii="inherit" w:hAnsi="inherit" w:cs="Courier New"/>
+          <w:sz w:val="20"/>
+          <w:bdr w:val="single" w:sz="2" w:space="1" w:color="D9D9E3" w:frame="1"/>
+        </w:rPr>
+        <w:t xml:space="preserve"> {</w:t>
+      </w:r>
+      <w:r>
+        <w:rPr>
+          <w:rFonts w:ascii="inherit" w:hAnsi="inherit" w:cs="Courier New"/>
+          <w:sz w:val="20"/>
+          <w:bdr w:val="single" w:sz="2" w:space="0" w:color="D9D9E3" w:frame="1"/>
+        </w:rPr>
+        <w:t>$_</w:t>
+      </w:r>
+      <w:r>
+        <w:rPr>
+          <w:rFonts w:ascii="inherit" w:hAnsi="inherit" w:cs="Courier New"/>
+          <w:sz w:val="20"/>
+          <w:bdr w:val="single" w:sz="2" w:space="1" w:color="D9D9E3" w:frame="1"/>
+        </w:rPr>
+        <w:t>.</w:t>
+      </w:r>
+      <w:r>
+        <w:rPr>
+          <w:rFonts w:ascii="inherit" w:hAnsi="inherit" w:cs="Courier New"/>
+          <w:sz w:val="20"/>
+          <w:bdr w:val="single" w:sz="2" w:space="0" w:color="D9D9E3" w:frame="1"/>
+        </w:rPr>
+        <w:t>id</w:t>
+      </w:r>
+      <w:r>
+        <w:rPr>
+          <w:rFonts w:ascii="inherit" w:hAnsi="inherit" w:cs="Courier New"/>
+          <w:sz w:val="20"/>
+          <w:bdr w:val="single" w:sz="2" w:space="1" w:color="D9D9E3" w:frame="1"/>
+        </w:rPr>
+        <w:t xml:space="preserve"> -</w:t>
+      </w:r>
+      <w:proofErr w:type="spellStart"/>
+      <w:r>
+        <w:rPr>
+          <w:rFonts w:ascii="inherit" w:hAnsi="inherit" w:cs="Courier New"/>
+          <w:sz w:val="20"/>
+          <w:bdr w:val="single" w:sz="2" w:space="1" w:color="D9D9E3" w:frame="1"/>
+        </w:rPr>
+        <w:t>eq</w:t>
+      </w:r>
+      <w:proofErr w:type="spellEnd"/>
+      <w:r>
+        <w:rPr>
+          <w:rFonts w:ascii="inherit" w:hAnsi="inherit" w:cs="Courier New"/>
+          <w:sz w:val="20"/>
+          <w:bdr w:val="single" w:sz="2" w:space="1" w:color="D9D9E3" w:frame="1"/>
+        </w:rPr>
+        <w:t xml:space="preserve"> </w:t>
+      </w:r>
+      <w:r>
+        <w:rPr>
+          <w:rFonts w:ascii="inherit" w:hAnsi="inherit" w:cs="Courier New"/>
+          <w:sz w:val="20"/>
+          <w:bdr w:val="single" w:sz="2" w:space="0" w:color="D9D9E3" w:frame="1"/>
+        </w:rPr>
+        <w:t>"menu-plan-tab1"</w:t>
+      </w:r>
+      <w:r>
+        <w:rPr>
+          <w:rFonts w:ascii="inherit" w:hAnsi="inherit" w:cs="Courier New"/>
+          <w:sz w:val="20"/>
+          <w:bdr w:val="single" w:sz="2" w:space="1" w:color="D9D9E3" w:frame="1"/>
+        </w:rPr>
+        <w:t xml:space="preserve">}) </w:t>
+      </w:r>
+      <w:r>
+        <w:rPr>
+          <w:rFonts w:ascii="inherit" w:hAnsi="inherit" w:cs="Courier New"/>
+          <w:sz w:val="20"/>
+          <w:bdr w:val="single" w:sz="2" w:space="0" w:color="D9D9E3" w:frame="1"/>
+        </w:rPr>
+        <w:t>$</w:t>
+      </w:r>
+      <w:proofErr w:type="spellStart"/>
+      <w:r>
+        <w:rPr>
+          <w:rFonts w:ascii="inherit" w:hAnsi="inherit" w:cs="Courier New"/>
+          <w:sz w:val="20"/>
+          <w:bdr w:val="single" w:sz="2" w:space="0" w:color="D9D9E3" w:frame="1"/>
+        </w:rPr>
+        <w:t>menu_item</w:t>
+      </w:r>
+      <w:proofErr w:type="spellEnd"/>
+      <w:r>
+        <w:rPr>
+          <w:rFonts w:ascii="inherit" w:hAnsi="inherit" w:cs="Courier New"/>
+          <w:sz w:val="20"/>
+          <w:bdr w:val="single" w:sz="2" w:space="1" w:color="D9D9E3" w:frame="1"/>
+        </w:rPr>
+        <w:t xml:space="preserve"> = (</w:t>
+      </w:r>
+      <w:r>
+        <w:rPr>
+          <w:rFonts w:ascii="inherit" w:hAnsi="inherit" w:cs="Courier New"/>
+          <w:sz w:val="20"/>
+          <w:bdr w:val="single" w:sz="2" w:space="0" w:color="D9D9E3" w:frame="1"/>
+        </w:rPr>
+        <w:t>$</w:t>
+      </w:r>
+      <w:proofErr w:type="spellStart"/>
+      <w:r>
+        <w:rPr>
+          <w:rFonts w:ascii="inherit" w:hAnsi="inherit" w:cs="Courier New"/>
+          <w:sz w:val="20"/>
+          <w:bdr w:val="single" w:sz="2" w:space="0" w:color="D9D9E3" w:frame="1"/>
+        </w:rPr>
+        <w:t>menu_tab</w:t>
+      </w:r>
+      <w:r>
+        <w:rPr>
+          <w:rFonts w:ascii="inherit" w:hAnsi="inherit" w:cs="Courier New"/>
+          <w:sz w:val="20"/>
+          <w:bdr w:val="single" w:sz="2" w:space="1" w:color="D9D9E3" w:frame="1"/>
+        </w:rPr>
+        <w:t>.getElementsByTagName</w:t>
+      </w:r>
+      <w:proofErr w:type="spellEnd"/>
+      <w:r>
+        <w:rPr>
+          <w:rFonts w:ascii="inherit" w:hAnsi="inherit" w:cs="Courier New"/>
+          <w:sz w:val="20"/>
+          <w:bdr w:val="single" w:sz="2" w:space="1" w:color="D9D9E3" w:frame="1"/>
+        </w:rPr>
+        <w:t>(</w:t>
+      </w:r>
+      <w:r>
+        <w:rPr>
+          <w:rFonts w:ascii="inherit" w:hAnsi="inherit" w:cs="Courier New"/>
+          <w:sz w:val="20"/>
+          <w:bdr w:val="single" w:sz="2" w:space="0" w:color="D9D9E3" w:frame="1"/>
+        </w:rPr>
+        <w:t>'h2'</w:t>
+      </w:r>
+      <w:r>
+        <w:rPr>
+          <w:rFonts w:ascii="inherit" w:hAnsi="inherit" w:cs="Courier New"/>
+          <w:sz w:val="20"/>
+          <w:bdr w:val="single" w:sz="2" w:space="1" w:color="D9D9E3" w:frame="1"/>
+        </w:rPr>
+        <w:t xml:space="preserve">) | </w:t>
+      </w:r>
+      <w:proofErr w:type="spellStart"/>
+      <w:r>
+        <w:rPr>
+          <w:rFonts w:ascii="inherit" w:hAnsi="inherit" w:cs="Courier New"/>
+          <w:sz w:val="20"/>
+          <w:bdr w:val="single" w:sz="2" w:space="1" w:color="D9D9E3" w:frame="1"/>
+        </w:rPr>
+        <w:t>Where</w:t>
+      </w:r>
+      <w:proofErr w:type="spellEnd"/>
+      <w:r>
+        <w:rPr>
+          <w:rFonts w:ascii="inherit" w:hAnsi="inherit" w:cs="Courier New"/>
+          <w:sz w:val="20"/>
+          <w:bdr w:val="single" w:sz="2" w:space="1" w:color="D9D9E3" w:frame="1"/>
+        </w:rPr>
+        <w:t xml:space="preserve"> {</w:t>
+      </w:r>
+      <w:r>
+        <w:rPr>
+          <w:rFonts w:ascii="inherit" w:hAnsi="inherit" w:cs="Courier New"/>
+          <w:sz w:val="20"/>
+          <w:bdr w:val="single" w:sz="2" w:space="0" w:color="D9D9E3" w:frame="1"/>
+        </w:rPr>
+        <w:t>$_</w:t>
+      </w:r>
+      <w:r>
+        <w:rPr>
+          <w:rFonts w:ascii="inherit" w:hAnsi="inherit" w:cs="Courier New"/>
+          <w:sz w:val="20"/>
+          <w:bdr w:val="single" w:sz="2" w:space="1" w:color="D9D9E3" w:frame="1"/>
+        </w:rPr>
+        <w:t>.</w:t>
+      </w:r>
+      <w:proofErr w:type="spellStart"/>
+      <w:r>
+        <w:rPr>
+          <w:rFonts w:ascii="inherit" w:hAnsi="inherit" w:cs="Courier New"/>
+          <w:sz w:val="20"/>
+          <w:bdr w:val="single" w:sz="2" w:space="1" w:color="D9D9E3" w:frame="1"/>
+        </w:rPr>
+        <w:t>ClassName</w:t>
+      </w:r>
+      <w:proofErr w:type="spellEnd"/>
+      <w:r>
+        <w:rPr>
+          <w:rFonts w:ascii="inherit" w:hAnsi="inherit" w:cs="Courier New"/>
+          <w:sz w:val="20"/>
+          <w:bdr w:val="single" w:sz="2" w:space="1" w:color="D9D9E3" w:frame="1"/>
+        </w:rPr>
+        <w:t xml:space="preserve"> -</w:t>
+      </w:r>
+      <w:proofErr w:type="spellStart"/>
+      <w:r>
+        <w:rPr>
+          <w:rFonts w:ascii="inherit" w:hAnsi="inherit" w:cs="Courier New"/>
+          <w:sz w:val="20"/>
+          <w:bdr w:val="single" w:sz="2" w:space="1" w:color="D9D9E3" w:frame="1"/>
+        </w:rPr>
+        <w:t>eq</w:t>
+      </w:r>
+      <w:proofErr w:type="spellEnd"/>
+      <w:r>
+        <w:rPr>
+          <w:rFonts w:ascii="inherit" w:hAnsi="inherit" w:cs="Courier New"/>
+          <w:sz w:val="20"/>
+          <w:bdr w:val="single" w:sz="2" w:space="1" w:color="D9D9E3" w:frame="1"/>
+        </w:rPr>
+        <w:t xml:space="preserve"> </w:t>
+      </w:r>
+      <w:r>
+        <w:rPr>
+          <w:rFonts w:ascii="inherit" w:hAnsi="inherit" w:cs="Courier New"/>
+          <w:sz w:val="20"/>
+          <w:bdr w:val="single" w:sz="2" w:space="0" w:color="D9D9E3" w:frame="1"/>
+        </w:rPr>
+        <w:t>"</w:t>
+      </w:r>
+      <w:proofErr w:type="spellStart"/>
+      <w:r>
+        <w:rPr>
+          <w:rFonts w:ascii="inherit" w:hAnsi="inherit" w:cs="Courier New"/>
+          <w:sz w:val="20"/>
+          <w:bdr w:val="single" w:sz="2" w:space="0" w:color="D9D9E3" w:frame="1"/>
+        </w:rPr>
+        <w:t>menu</w:t>
+      </w:r>
+      <w:proofErr w:type="spellEnd"/>
+      <w:r>
+        <w:rPr>
+          <w:rFonts w:ascii="inherit" w:hAnsi="inherit" w:cs="Courier New"/>
+          <w:sz w:val="20"/>
+          <w:bdr w:val="single" w:sz="2" w:space="0" w:color="D9D9E3" w:frame="1"/>
+        </w:rPr>
+        <w:t>-title"</w:t>
+      </w:r>
+      <w:r>
+        <w:rPr>
+          <w:rFonts w:ascii="inherit" w:hAnsi="inherit" w:cs="Courier New"/>
+          <w:sz w:val="20"/>
+          <w:bdr w:val="single" w:sz="2" w:space="1" w:color="D9D9E3" w:frame="1"/>
+        </w:rPr>
+        <w:t>}).</w:t>
+      </w:r>
+      <w:proofErr w:type="spellStart"/>
+      <w:r>
+        <w:rPr>
+          <w:rFonts w:ascii="inherit" w:hAnsi="inherit" w:cs="Courier New"/>
+          <w:sz w:val="20"/>
+          <w:bdr w:val="single" w:sz="2" w:space="1" w:color="D9D9E3" w:frame="1"/>
+        </w:rPr>
+        <w:t>InnerText</w:t>
+      </w:r>
+      <w:proofErr w:type="spellEnd"/>
+      <w:r>
+        <w:rPr>
+          <w:rFonts w:ascii="inherit" w:hAnsi="inherit" w:cs="Courier New"/>
+          <w:sz w:val="20"/>
+          <w:bdr w:val="single" w:sz="2" w:space="1" w:color="D9D9E3" w:frame="1"/>
+        </w:rPr>
+        <w:t xml:space="preserve"> </w:t>
+      </w:r>
+      <w:r>
+        <w:rPr>
+          <w:rFonts w:ascii="inherit" w:hAnsi="inherit" w:cs="Courier New"/>
+          <w:sz w:val="20"/>
+          <w:bdr w:val="single" w:sz="2" w:space="0" w:color="D9D9E3" w:frame="1"/>
+        </w:rPr>
+        <w:t>$</w:t>
+      </w:r>
+      <w:proofErr w:type="spellStart"/>
+      <w:r>
+        <w:rPr>
+          <w:rFonts w:ascii="inherit" w:hAnsi="inherit" w:cs="Courier New"/>
+          <w:sz w:val="20"/>
+          <w:bdr w:val="single" w:sz="2" w:space="0" w:color="D9D9E3" w:frame="1"/>
+        </w:rPr>
+        <w:t>menu_line</w:t>
+      </w:r>
+      <w:proofErr w:type="spellEnd"/>
+      <w:r>
+        <w:rPr>
+          <w:rFonts w:ascii="inherit" w:hAnsi="inherit" w:cs="Courier New"/>
+          <w:sz w:val="20"/>
+          <w:bdr w:val="single" w:sz="2" w:space="1" w:color="D9D9E3" w:frame="1"/>
+        </w:rPr>
+        <w:t xml:space="preserve"> = (</w:t>
+      </w:r>
+      <w:r>
+        <w:rPr>
+          <w:rFonts w:ascii="inherit" w:hAnsi="inherit" w:cs="Courier New"/>
+          <w:sz w:val="20"/>
+          <w:bdr w:val="single" w:sz="2" w:space="0" w:color="D9D9E3" w:frame="1"/>
+        </w:rPr>
+        <w:t>$</w:t>
+      </w:r>
+      <w:proofErr w:type="spellStart"/>
+      <w:r>
+        <w:rPr>
+          <w:rFonts w:ascii="inherit" w:hAnsi="inherit" w:cs="Courier New"/>
+          <w:sz w:val="20"/>
+          <w:bdr w:val="single" w:sz="2" w:space="0" w:color="D9D9E3" w:frame="1"/>
+        </w:rPr>
+        <w:t>menu_tab</w:t>
+      </w:r>
+      <w:r>
+        <w:rPr>
+          <w:rFonts w:ascii="inherit" w:hAnsi="inherit" w:cs="Courier New"/>
+          <w:sz w:val="20"/>
+          <w:bdr w:val="single" w:sz="2" w:space="1" w:color="D9D9E3" w:frame="1"/>
+        </w:rPr>
+        <w:t>.getElementsByTagName</w:t>
+      </w:r>
+      <w:proofErr w:type="spellEnd"/>
+      <w:r>
+        <w:rPr>
+          <w:rFonts w:ascii="inherit" w:hAnsi="inherit" w:cs="Courier New"/>
+          <w:sz w:val="20"/>
+          <w:bdr w:val="single" w:sz="2" w:space="1" w:color="D9D9E3" w:frame="1"/>
+        </w:rPr>
+        <w:t>(</w:t>
+      </w:r>
+      <w:r>
+        <w:rPr>
+          <w:rFonts w:ascii="inherit" w:hAnsi="inherit" w:cs="Courier New"/>
+          <w:sz w:val="20"/>
+          <w:bdr w:val="single" w:sz="2" w:space="0" w:color="D9D9E3" w:frame="1"/>
+        </w:rPr>
+        <w:t>'span'</w:t>
+      </w:r>
+      <w:r>
+        <w:rPr>
+          <w:rFonts w:ascii="inherit" w:hAnsi="inherit" w:cs="Courier New"/>
+          <w:sz w:val="20"/>
+          <w:bdr w:val="single" w:sz="2" w:space="1" w:color="D9D9E3" w:frame="1"/>
+        </w:rPr>
+        <w:t xml:space="preserve">) | </w:t>
+      </w:r>
+      <w:proofErr w:type="spellStart"/>
+      <w:r>
+        <w:rPr>
+          <w:rFonts w:ascii="inherit" w:hAnsi="inherit" w:cs="Courier New"/>
+          <w:sz w:val="20"/>
+          <w:bdr w:val="single" w:sz="2" w:space="1" w:color="D9D9E3" w:frame="1"/>
+        </w:rPr>
+        <w:t>Where</w:t>
+      </w:r>
+      <w:proofErr w:type="spellEnd"/>
+      <w:r>
+        <w:rPr>
+          <w:rFonts w:ascii="inherit" w:hAnsi="inherit" w:cs="Courier New"/>
+          <w:sz w:val="20"/>
+          <w:bdr w:val="single" w:sz="2" w:space="1" w:color="D9D9E3" w:frame="1"/>
+        </w:rPr>
+        <w:t xml:space="preserve"> {</w:t>
+      </w:r>
+      <w:r>
+        <w:rPr>
+          <w:rFonts w:ascii="inherit" w:hAnsi="inherit" w:cs="Courier New"/>
+          <w:sz w:val="20"/>
+          <w:bdr w:val="single" w:sz="2" w:space="0" w:color="D9D9E3" w:frame="1"/>
+        </w:rPr>
+        <w:t>$_</w:t>
+      </w:r>
+      <w:r>
+        <w:rPr>
+          <w:rFonts w:ascii="inherit" w:hAnsi="inherit" w:cs="Courier New"/>
+          <w:sz w:val="20"/>
+          <w:bdr w:val="single" w:sz="2" w:space="1" w:color="D9D9E3" w:frame="1"/>
+        </w:rPr>
+        <w:t>.</w:t>
+      </w:r>
+      <w:proofErr w:type="spellStart"/>
+      <w:r>
+        <w:rPr>
+          <w:rFonts w:ascii="inherit" w:hAnsi="inherit" w:cs="Courier New"/>
+          <w:sz w:val="20"/>
+          <w:bdr w:val="single" w:sz="2" w:space="1" w:color="D9D9E3" w:frame="1"/>
+        </w:rPr>
+        <w:t>ClassName</w:t>
+      </w:r>
+      <w:proofErr w:type="spellEnd"/>
+      <w:r>
+        <w:rPr>
+          <w:rFonts w:ascii="inherit" w:hAnsi="inherit" w:cs="Courier New"/>
+          <w:sz w:val="20"/>
+          <w:bdr w:val="single" w:sz="2" w:space="1" w:color="D9D9E3" w:frame="1"/>
+        </w:rPr>
+        <w:t xml:space="preserve"> -</w:t>
+      </w:r>
+      <w:proofErr w:type="spellStart"/>
+      <w:r>
+        <w:rPr>
+          <w:rFonts w:ascii="inherit" w:hAnsi="inherit" w:cs="Courier New"/>
+          <w:sz w:val="20"/>
+          <w:bdr w:val="single" w:sz="2" w:space="1" w:color="D9D9E3" w:frame="1"/>
+        </w:rPr>
+        <w:t>eq</w:t>
+      </w:r>
+      <w:proofErr w:type="spellEnd"/>
+      <w:r>
+        <w:rPr>
+          <w:rFonts w:ascii="inherit" w:hAnsi="inherit" w:cs="Courier New"/>
+          <w:sz w:val="20"/>
+          <w:bdr w:val="single" w:sz="2" w:space="1" w:color="D9D9E3" w:frame="1"/>
+        </w:rPr>
+        <w:t xml:space="preserve"> </w:t>
+      </w:r>
+      <w:r>
+        <w:rPr>
+          <w:rFonts w:ascii="inherit" w:hAnsi="inherit" w:cs="Courier New"/>
+          <w:sz w:val="20"/>
+          <w:bdr w:val="single" w:sz="2" w:space="0" w:color="D9D9E3" w:frame="1"/>
+        </w:rPr>
+        <w:t>"</w:t>
+      </w:r>
+      <w:proofErr w:type="spellStart"/>
+      <w:r>
+        <w:rPr>
+          <w:rFonts w:ascii="inherit" w:hAnsi="inherit" w:cs="Courier New"/>
+          <w:sz w:val="20"/>
+          <w:bdr w:val="single" w:sz="2" w:space="0" w:color="D9D9E3" w:frame="1"/>
+        </w:rPr>
+        <w:t>menuline</w:t>
+      </w:r>
+      <w:proofErr w:type="spellEnd"/>
+      <w:r>
+        <w:rPr>
+          <w:rFonts w:ascii="inherit" w:hAnsi="inherit" w:cs="Courier New"/>
+          <w:sz w:val="20"/>
+          <w:bdr w:val="single" w:sz="2" w:space="0" w:color="D9D9E3" w:frame="1"/>
+        </w:rPr>
+        <w:t>"</w:t>
+      </w:r>
+      <w:r>
+        <w:rPr>
+          <w:rFonts w:ascii="inherit" w:hAnsi="inherit" w:cs="Courier New"/>
+          <w:sz w:val="20"/>
+          <w:bdr w:val="single" w:sz="2" w:space="1" w:color="D9D9E3" w:frame="1"/>
+        </w:rPr>
+        <w:t>}).</w:t>
+      </w:r>
+      <w:proofErr w:type="spellStart"/>
+      <w:r>
+        <w:rPr>
+          <w:rFonts w:ascii="inherit" w:hAnsi="inherit" w:cs="Courier New"/>
+          <w:sz w:val="20"/>
+          <w:bdr w:val="single" w:sz="2" w:space="1" w:color="D9D9E3" w:frame="1"/>
+        </w:rPr>
+        <w:t>InnerText</w:t>
+      </w:r>
+      <w:proofErr w:type="spellEnd"/>
+      <w:r>
+        <w:rPr>
+          <w:rFonts w:ascii="inherit" w:hAnsi="inherit" w:cs="Courier New"/>
+          <w:sz w:val="20"/>
+          <w:bdr w:val="single" w:sz="2" w:space="1" w:color="D9D9E3" w:frame="1"/>
+        </w:rPr>
+        <w:t xml:space="preserve"> </w:t>
+      </w:r>
+      <w:r>
+        <w:rPr>
+          <w:rFonts w:ascii="inherit" w:hAnsi="inherit" w:cs="Courier New"/>
+          <w:sz w:val="20"/>
+          <w:bdr w:val="single" w:sz="2" w:space="0" w:color="D9D9E3" w:frame="1"/>
+        </w:rPr>
+        <w:t>$</w:t>
+      </w:r>
+      <w:proofErr w:type="spellStart"/>
+      <w:r>
+        <w:rPr>
+          <w:rFonts w:ascii="inherit" w:hAnsi="inherit" w:cs="Courier New"/>
+          <w:sz w:val="20"/>
+          <w:bdr w:val="single" w:sz="2" w:space="0" w:color="D9D9E3" w:frame="1"/>
+        </w:rPr>
+        <w:t>menu_text</w:t>
+      </w:r>
+      <w:proofErr w:type="spellEnd"/>
+      <w:r>
+        <w:rPr>
+          <w:rFonts w:ascii="inherit" w:hAnsi="inherit" w:cs="Courier New"/>
+          <w:sz w:val="20"/>
+          <w:bdr w:val="single" w:sz="2" w:space="1" w:color="D9D9E3" w:frame="1"/>
+        </w:rPr>
+        <w:t xml:space="preserve"> = (</w:t>
+      </w:r>
+      <w:r>
+        <w:rPr>
+          <w:rFonts w:ascii="inherit" w:hAnsi="inherit" w:cs="Courier New"/>
+          <w:sz w:val="20"/>
+          <w:bdr w:val="single" w:sz="2" w:space="0" w:color="D9D9E3" w:frame="1"/>
+        </w:rPr>
+        <w:t>$</w:t>
+      </w:r>
+      <w:proofErr w:type="spellStart"/>
+      <w:r>
+        <w:rPr>
+          <w:rFonts w:ascii="inherit" w:hAnsi="inherit" w:cs="Courier New"/>
+          <w:sz w:val="20"/>
+          <w:bdr w:val="single" w:sz="2" w:space="0" w:color="D9D9E3" w:frame="1"/>
+        </w:rPr>
+        <w:t>menu_tab</w:t>
+      </w:r>
+      <w:r>
+        <w:rPr>
+          <w:rFonts w:ascii="inherit" w:hAnsi="inherit" w:cs="Courier New"/>
+          <w:sz w:val="20"/>
+          <w:bdr w:val="single" w:sz="2" w:space="1" w:color="D9D9E3" w:frame="1"/>
+        </w:rPr>
+        <w:t>.getElementsByTagName</w:t>
+      </w:r>
+      <w:proofErr w:type="spellEnd"/>
+      <w:r>
+        <w:rPr>
+          <w:rFonts w:ascii="inherit" w:hAnsi="inherit" w:cs="Courier New"/>
+          <w:sz w:val="20"/>
+          <w:bdr w:val="single" w:sz="2" w:space="1" w:color="D9D9E3" w:frame="1"/>
+        </w:rPr>
+        <w:t>(</w:t>
+      </w:r>
+      <w:r>
+        <w:rPr>
+          <w:rFonts w:ascii="inherit" w:hAnsi="inherit" w:cs="Courier New"/>
+          <w:sz w:val="20"/>
+          <w:bdr w:val="single" w:sz="2" w:space="0" w:color="D9D9E3" w:frame="1"/>
+        </w:rPr>
+        <w:t>'p'</w:t>
+      </w:r>
+      <w:r>
+        <w:rPr>
+          <w:rFonts w:ascii="inherit" w:hAnsi="inherit" w:cs="Courier New"/>
+          <w:sz w:val="20"/>
+          <w:bdr w:val="single" w:sz="2" w:space="1" w:color="D9D9E3" w:frame="1"/>
+        </w:rPr>
+        <w:t xml:space="preserve">) | </w:t>
+      </w:r>
+      <w:proofErr w:type="spellStart"/>
+      <w:r>
+        <w:rPr>
+          <w:rFonts w:ascii="inherit" w:hAnsi="inherit" w:cs="Courier New"/>
+          <w:sz w:val="20"/>
+          <w:bdr w:val="single" w:sz="2" w:space="1" w:color="D9D9E3" w:frame="1"/>
+        </w:rPr>
+        <w:t>Where</w:t>
+      </w:r>
+      <w:proofErr w:type="spellEnd"/>
+      <w:r>
+        <w:rPr>
+          <w:rFonts w:ascii="inherit" w:hAnsi="inherit" w:cs="Courier New"/>
+          <w:sz w:val="20"/>
+          <w:bdr w:val="single" w:sz="2" w:space="1" w:color="D9D9E3" w:frame="1"/>
+        </w:rPr>
+        <w:t xml:space="preserve"> {</w:t>
+      </w:r>
+      <w:r>
+        <w:rPr>
+          <w:rFonts w:ascii="inherit" w:hAnsi="inherit" w:cs="Courier New"/>
+          <w:sz w:val="20"/>
+          <w:bdr w:val="single" w:sz="2" w:space="0" w:color="D9D9E3" w:frame="1"/>
+        </w:rPr>
+        <w:t>$_</w:t>
+      </w:r>
+      <w:r>
+        <w:rPr>
+          <w:rFonts w:ascii="inherit" w:hAnsi="inherit" w:cs="Courier New"/>
+          <w:sz w:val="20"/>
+          <w:bdr w:val="single" w:sz="2" w:space="1" w:color="D9D9E3" w:frame="1"/>
+        </w:rPr>
+        <w:t>.</w:t>
+      </w:r>
+      <w:proofErr w:type="spellStart"/>
+      <w:r>
+        <w:rPr>
+          <w:rFonts w:ascii="inherit" w:hAnsi="inherit" w:cs="Courier New"/>
+          <w:sz w:val="20"/>
+          <w:bdr w:val="single" w:sz="2" w:space="1" w:color="D9D9E3" w:frame="1"/>
+        </w:rPr>
+        <w:t>ClassName</w:t>
+      </w:r>
+      <w:proofErr w:type="spellEnd"/>
+      <w:r>
+        <w:rPr>
+          <w:rFonts w:ascii="inherit" w:hAnsi="inherit" w:cs="Courier New"/>
+          <w:sz w:val="20"/>
+          <w:bdr w:val="single" w:sz="2" w:space="1" w:color="D9D9E3" w:frame="1"/>
+        </w:rPr>
+        <w:t xml:space="preserve"> -</w:t>
+      </w:r>
+      <w:proofErr w:type="spellStart"/>
+      <w:r>
+        <w:rPr>
+          <w:rFonts w:ascii="inherit" w:hAnsi="inherit" w:cs="Courier New"/>
+          <w:sz w:val="20"/>
+          <w:bdr w:val="single" w:sz="2" w:space="1" w:color="D9D9E3" w:frame="1"/>
+        </w:rPr>
+        <w:t>eq</w:t>
+      </w:r>
+      <w:proofErr w:type="spellEnd"/>
+      <w:r>
+        <w:rPr>
+          <w:rFonts w:ascii="inherit" w:hAnsi="inherit" w:cs="Courier New"/>
+          <w:sz w:val="20"/>
+          <w:bdr w:val="single" w:sz="2" w:space="1" w:color="D9D9E3" w:frame="1"/>
+        </w:rPr>
+        <w:t xml:space="preserve"> </w:t>
+      </w:r>
+      <w:r>
+        <w:rPr>
+          <w:rFonts w:ascii="inherit" w:hAnsi="inherit" w:cs="Courier New"/>
+          <w:sz w:val="20"/>
+          <w:bdr w:val="single" w:sz="2" w:space="0" w:color="D9D9E3" w:frame="1"/>
+        </w:rPr>
+        <w:t>"</w:t>
+      </w:r>
+      <w:proofErr w:type="spellStart"/>
+      <w:r>
+        <w:rPr>
+          <w:rFonts w:ascii="inherit" w:hAnsi="inherit" w:cs="Courier New"/>
+          <w:sz w:val="20"/>
+          <w:bdr w:val="single" w:sz="2" w:space="0" w:color="D9D9E3" w:frame="1"/>
+        </w:rPr>
+        <w:t>menu-description</w:t>
+      </w:r>
+      <w:proofErr w:type="spellEnd"/>
+      <w:r>
+        <w:rPr>
+          <w:rFonts w:ascii="inherit" w:hAnsi="inherit" w:cs="Courier New"/>
+          <w:sz w:val="20"/>
+          <w:bdr w:val="single" w:sz="2" w:space="0" w:color="D9D9E3" w:frame="1"/>
+        </w:rPr>
+        <w:t>"</w:t>
+      </w:r>
+      <w:r>
+        <w:rPr>
+          <w:rFonts w:ascii="inherit" w:hAnsi="inherit" w:cs="Courier New"/>
+          <w:sz w:val="20"/>
+          <w:bdr w:val="single" w:sz="2" w:space="1" w:color="D9D9E3" w:frame="1"/>
+        </w:rPr>
+        <w:t>}).</w:t>
+      </w:r>
+      <w:proofErr w:type="spellStart"/>
+      <w:r>
+        <w:rPr>
+          <w:rFonts w:ascii="inherit" w:hAnsi="inherit" w:cs="Courier New"/>
+          <w:sz w:val="20"/>
+          <w:bdr w:val="single" w:sz="2" w:space="1" w:color="D9D9E3" w:frame="1"/>
+        </w:rPr>
+        <w:t>InnerText</w:t>
+      </w:r>
+      <w:proofErr w:type="spellEnd"/>
+      <w:r>
+        <w:rPr>
+          <w:rFonts w:ascii="inherit" w:hAnsi="inherit" w:cs="Courier New"/>
+          <w:sz w:val="20"/>
+          <w:bdr w:val="single" w:sz="2" w:space="1" w:color="D9D9E3" w:frame="1"/>
+        </w:rPr>
+        <w:t xml:space="preserve"> </w:t>
+      </w:r>
+    </w:p>
+    <w:p>
+      <w:pPr>
+        <w:spacing w:before="300" w:after="300"/>
+        <w:rPr>
+          <w:rFonts w:ascii="Segoe UI" w:hAnsi="Segoe UI" w:cs="Segoe UI"/>
+          <w:szCs w:val="24"/>
+        </w:rPr>
+      </w:pPr>
+      <w:r>
+        <w:rPr>
+          <w:rFonts w:ascii="Segoe UI" w:hAnsi="Segoe UI" w:cs="Segoe UI"/>
+          <w:szCs w:val="24"/>
+        </w:rPr>
+        <w:t>In diesen Zeilen wird der Menüplan aus dem HTML der Webseite extrahiert. Dabei werden die relevanten Elemente wie Menütitel, Küchenzeile und Menübeschreibung gesucht und in entsprechenden Variablen gespeichert.</w:t>
+      </w:r>
+    </w:p>
+    <w:p>
+      <w:pPr>
+        <w:spacing w:before="300" w:after="300"/>
+        <w:rPr>
+          <w:rFonts w:ascii="Segoe UI" w:hAnsi="Segoe UI" w:cs="Segoe UI"/>
+          <w:szCs w:val="24"/>
+          <w:lang w:val="en-US"/>
+        </w:rPr>
+      </w:pPr>
+      <w:r>
+        <w:rPr>
+          <w:rFonts w:ascii="Segoe UI" w:hAnsi="Segoe UI" w:cs="Segoe UI"/>
+          <w:szCs w:val="24"/>
+          <w:lang w:val="en-US"/>
+        </w:rPr>
+        <w:t xml:space="preserve">3.4 </w:t>
+      </w:r>
+      <w:proofErr w:type="spellStart"/>
+      <w:r>
+        <w:rPr>
+          <w:rFonts w:ascii="Segoe UI" w:hAnsi="Segoe UI" w:cs="Segoe UI"/>
+          <w:szCs w:val="24"/>
+          <w:lang w:val="en-US"/>
+        </w:rPr>
+        <w:t>Formatieren</w:t>
+      </w:r>
+      <w:proofErr w:type="spellEnd"/>
+      <w:r>
+        <w:rPr>
+          <w:rFonts w:ascii="Segoe UI" w:hAnsi="Segoe UI" w:cs="Segoe UI"/>
+          <w:szCs w:val="24"/>
+          <w:lang w:val="en-US"/>
+        </w:rPr>
+        <w:t xml:space="preserve"> des E-Mail-Texts</w:t>
+      </w:r>
+      <w:r>
+        <w:rPr>
+          <w:rFonts w:ascii="Segoe UI" w:hAnsi="Segoe UI" w:cs="Segoe UI"/>
+          <w:szCs w:val="24"/>
+          <w:lang w:val="en-US"/>
+        </w:rPr>
+        <w:tab/>
+      </w:r>
+    </w:p>
+    <w:p>
+      <w:pPr>
+        <w:tabs>
+          <w:tab w:val="left" w:pos="916"/>
+          <w:tab w:val="left" w:pos="1832"/>
+          <w:tab w:val="left" w:pos="2748"/>
+          <w:tab w:val="left" w:pos="3664"/>
+          <w:tab w:val="left" w:pos="4580"/>
+          <w:tab w:val="left" w:pos="5496"/>
+          <w:tab w:val="left" w:pos="6412"/>
+          <w:tab w:val="left" w:pos="7328"/>
+          <w:tab w:val="left" w:pos="8244"/>
+          <w:tab w:val="left" w:pos="9160"/>
+          <w:tab w:val="left" w:pos="10076"/>
+          <w:tab w:val="left" w:pos="10992"/>
+          <w:tab w:val="left" w:pos="11908"/>
+          <w:tab w:val="left" w:pos="12824"/>
+          <w:tab w:val="left" w:pos="13740"/>
+          <w:tab w:val="left" w:pos="14656"/>
+        </w:tabs>
+        <w:spacing w:before="0" w:after="0"/>
+        <w:rPr>
+          <w:rFonts w:ascii="Segoe UI" w:hAnsi="Segoe UI" w:cs="Segoe UI"/>
+          <w:sz w:val="21"/>
+          <w:szCs w:val="21"/>
+          <w:lang w:val="en-US"/>
+        </w:rPr>
+      </w:pPr>
+      <w:proofErr w:type="spellStart"/>
+      <w:r>
+        <w:rPr>
+          <w:rFonts w:ascii="Segoe UI" w:hAnsi="Segoe UI" w:cs="Segoe UI"/>
+          <w:sz w:val="21"/>
+          <w:szCs w:val="21"/>
+          <w:bdr w:val="single" w:sz="2" w:space="0" w:color="D9D9E3" w:frame="1"/>
+          <w:lang w:val="en-US"/>
+        </w:rPr>
+        <w:t>perl</w:t>
+      </w:r>
+      <w:r>
+        <w:rPr>
+          <w:rFonts w:ascii="Segoe UI" w:hAnsi="Segoe UI" w:cs="Segoe UI"/>
+          <w:sz w:val="21"/>
+          <w:szCs w:val="21"/>
+          <w:lang w:val="en-US"/>
+        </w:rPr>
+        <w:t>Copy</w:t>
+      </w:r>
+      <w:proofErr w:type="spellEnd"/>
+      <w:r>
+        <w:rPr>
+          <w:rFonts w:ascii="Segoe UI" w:hAnsi="Segoe UI" w:cs="Segoe UI"/>
+          <w:sz w:val="21"/>
+          <w:szCs w:val="21"/>
+          <w:lang w:val="en-US"/>
+        </w:rPr>
+        <w:t xml:space="preserve"> code</w:t>
+      </w:r>
+    </w:p>
+    <w:p>
+      <w:pPr>
+        <w:tabs>
+          <w:tab w:val="left" w:pos="916"/>
+          <w:tab w:val="left" w:pos="1832"/>
+          <w:tab w:val="left" w:pos="2748"/>
+          <w:tab w:val="left" w:pos="3664"/>
+          <w:tab w:val="left" w:pos="4580"/>
+          <w:tab w:val="left" w:pos="5496"/>
+          <w:tab w:val="left" w:pos="6412"/>
+          <w:tab w:val="left" w:pos="7328"/>
+          <w:tab w:val="left" w:pos="8244"/>
+          <w:tab w:val="left" w:pos="9160"/>
+          <w:tab w:val="left" w:pos="10076"/>
+          <w:tab w:val="left" w:pos="10992"/>
+          <w:tab w:val="left" w:pos="11908"/>
+          <w:tab w:val="left" w:pos="12824"/>
+          <w:tab w:val="left" w:pos="13740"/>
+          <w:tab w:val="left" w:pos="14656"/>
+        </w:tabs>
+        <w:spacing w:before="0" w:after="0"/>
+        <w:rPr>
+          <w:rFonts w:ascii="Ubuntu Mono" w:hAnsi="Ubuntu Mono" w:cs="Courier New"/>
+          <w:sz w:val="21"/>
+          <w:szCs w:val="21"/>
+          <w:lang w:val="en-US"/>
+        </w:rPr>
+      </w:pPr>
+      <w:r>
+        <w:rPr>
+          <w:rFonts w:ascii="inherit" w:hAnsi="inherit" w:cs="Courier New"/>
+          <w:sz w:val="20"/>
+          <w:bdr w:val="single" w:sz="2" w:space="0" w:color="D9D9E3" w:frame="1"/>
+          <w:lang w:val="en-US"/>
+        </w:rPr>
+        <w:t>for</w:t>
+      </w:r>
+      <w:r>
+        <w:rPr>
+          <w:rFonts w:ascii="inherit" w:hAnsi="inherit" w:cs="Courier New"/>
+          <w:sz w:val="20"/>
+          <w:bdr w:val="single" w:sz="2" w:space="1" w:color="D9D9E3" w:frame="1"/>
+          <w:lang w:val="en-US"/>
+        </w:rPr>
+        <w:t xml:space="preserve"> ($</w:t>
+      </w:r>
+      <w:proofErr w:type="spellStart"/>
+      <w:r>
+        <w:rPr>
+          <w:rFonts w:ascii="inherit" w:hAnsi="inherit" w:cs="Courier New"/>
+          <w:sz w:val="20"/>
+          <w:bdr w:val="single" w:sz="2" w:space="1" w:color="D9D9E3" w:frame="1"/>
+          <w:lang w:val="en-US"/>
+        </w:rPr>
+        <w:t>i</w:t>
+      </w:r>
+      <w:proofErr w:type="spellEnd"/>
+      <w:r>
+        <w:rPr>
+          <w:rFonts w:ascii="inherit" w:hAnsi="inherit" w:cs="Courier New"/>
+          <w:sz w:val="20"/>
+          <w:bdr w:val="single" w:sz="2" w:space="1" w:color="D9D9E3" w:frame="1"/>
+          <w:lang w:val="en-US"/>
+        </w:rPr>
+        <w:t xml:space="preserve"> = </w:t>
+      </w:r>
+      <w:r>
+        <w:rPr>
+          <w:rFonts w:ascii="inherit" w:hAnsi="inherit" w:cs="Courier New"/>
+          <w:sz w:val="20"/>
+          <w:bdr w:val="single" w:sz="2" w:space="0" w:color="D9D9E3" w:frame="1"/>
+          <w:lang w:val="en-US"/>
+        </w:rPr>
+        <w:t>0</w:t>
+      </w:r>
+      <w:r>
+        <w:rPr>
+          <w:rFonts w:ascii="inherit" w:hAnsi="inherit" w:cs="Courier New"/>
+          <w:sz w:val="20"/>
+          <w:bdr w:val="single" w:sz="2" w:space="1" w:color="D9D9E3" w:frame="1"/>
+          <w:lang w:val="en-US"/>
+        </w:rPr>
+        <w:t>; $</w:t>
+      </w:r>
+      <w:proofErr w:type="spellStart"/>
+      <w:r>
+        <w:rPr>
+          <w:rFonts w:ascii="inherit" w:hAnsi="inherit" w:cs="Courier New"/>
+          <w:sz w:val="20"/>
+          <w:bdr w:val="single" w:sz="2" w:space="1" w:color="D9D9E3" w:frame="1"/>
+          <w:lang w:val="en-US"/>
+        </w:rPr>
+        <w:t>i</w:t>
+      </w:r>
+      <w:proofErr w:type="spellEnd"/>
+      <w:r>
+        <w:rPr>
+          <w:rFonts w:ascii="inherit" w:hAnsi="inherit" w:cs="Courier New"/>
+          <w:sz w:val="20"/>
+          <w:bdr w:val="single" w:sz="2" w:space="1" w:color="D9D9E3" w:frame="1"/>
+          <w:lang w:val="en-US"/>
+        </w:rPr>
+        <w:t xml:space="preserve"> -</w:t>
+      </w:r>
+      <w:proofErr w:type="spellStart"/>
+      <w:r>
+        <w:rPr>
+          <w:rFonts w:ascii="inherit" w:hAnsi="inherit" w:cs="Courier New"/>
+          <w:sz w:val="20"/>
+          <w:bdr w:val="single" w:sz="2" w:space="0" w:color="D9D9E3" w:frame="1"/>
+          <w:lang w:val="en-US"/>
+        </w:rPr>
+        <w:t>lt</w:t>
+      </w:r>
+      <w:proofErr w:type="spellEnd"/>
+      <w:r>
+        <w:rPr>
+          <w:rFonts w:ascii="inherit" w:hAnsi="inherit" w:cs="Courier New"/>
+          <w:sz w:val="20"/>
+          <w:bdr w:val="single" w:sz="2" w:space="1" w:color="D9D9E3" w:frame="1"/>
+          <w:lang w:val="en-US"/>
+        </w:rPr>
+        <w:t xml:space="preserve"> $</w:t>
+      </w:r>
+      <w:proofErr w:type="spellStart"/>
+      <w:r>
+        <w:rPr>
+          <w:rFonts w:ascii="inherit" w:hAnsi="inherit" w:cs="Courier New"/>
+          <w:sz w:val="20"/>
+          <w:bdr w:val="single" w:sz="2" w:space="1" w:color="D9D9E3" w:frame="1"/>
+          <w:lang w:val="en-US"/>
+        </w:rPr>
+        <w:t>menu_line.Length</w:t>
+      </w:r>
+      <w:proofErr w:type="spellEnd"/>
+      <w:r>
+        <w:rPr>
+          <w:rFonts w:ascii="inherit" w:hAnsi="inherit" w:cs="Courier New"/>
+          <w:sz w:val="20"/>
+          <w:bdr w:val="single" w:sz="2" w:space="1" w:color="D9D9E3" w:frame="1"/>
+          <w:lang w:val="en-US"/>
+        </w:rPr>
+        <w:t>; $</w:t>
+      </w:r>
+      <w:proofErr w:type="spellStart"/>
+      <w:r>
+        <w:rPr>
+          <w:rFonts w:ascii="inherit" w:hAnsi="inherit" w:cs="Courier New"/>
+          <w:sz w:val="20"/>
+          <w:bdr w:val="single" w:sz="2" w:space="1" w:color="D9D9E3" w:frame="1"/>
+          <w:lang w:val="en-US"/>
+        </w:rPr>
+        <w:t>i</w:t>
+      </w:r>
+      <w:proofErr w:type="spellEnd"/>
+      <w:r>
+        <w:rPr>
+          <w:rFonts w:ascii="inherit" w:hAnsi="inherit" w:cs="Courier New"/>
+          <w:sz w:val="20"/>
+          <w:bdr w:val="single" w:sz="2" w:space="1" w:color="D9D9E3" w:frame="1"/>
+          <w:lang w:val="en-US"/>
+        </w:rPr>
+        <w:t>++){ $</w:t>
+      </w:r>
+      <w:proofErr w:type="spellStart"/>
+      <w:r>
+        <w:rPr>
+          <w:rFonts w:ascii="inherit" w:hAnsi="inherit" w:cs="Courier New"/>
+          <w:sz w:val="20"/>
+          <w:bdr w:val="single" w:sz="2" w:space="1" w:color="D9D9E3" w:frame="1"/>
+          <w:lang w:val="en-US"/>
+        </w:rPr>
+        <w:t>email_text</w:t>
+      </w:r>
+      <w:proofErr w:type="spellEnd"/>
+      <w:r>
+        <w:rPr>
+          <w:rFonts w:ascii="inherit" w:hAnsi="inherit" w:cs="Courier New"/>
+          <w:sz w:val="20"/>
+          <w:bdr w:val="single" w:sz="2" w:space="1" w:color="D9D9E3" w:frame="1"/>
+          <w:lang w:val="en-US"/>
+        </w:rPr>
+        <w:t xml:space="preserve"> += @" ---------------------- </w:t>
+      </w:r>
+      <w:proofErr w:type="spellStart"/>
+      <w:r>
+        <w:rPr>
+          <w:rFonts w:ascii="inherit" w:hAnsi="inherit" w:cs="Courier New"/>
+          <w:sz w:val="20"/>
+          <w:bdr w:val="single" w:sz="2" w:space="1" w:color="D9D9E3" w:frame="1"/>
+          <w:lang w:val="en-US"/>
+        </w:rPr>
+        <w:t>Küche</w:t>
+      </w:r>
+      <w:proofErr w:type="spellEnd"/>
+      <w:r>
+        <w:rPr>
+          <w:rFonts w:ascii="inherit" w:hAnsi="inherit" w:cs="Courier New"/>
+          <w:sz w:val="20"/>
+          <w:bdr w:val="single" w:sz="2" w:space="1" w:color="D9D9E3" w:frame="1"/>
+          <w:lang w:val="en-US"/>
+        </w:rPr>
+        <w:t>: $($</w:t>
+      </w:r>
+      <w:proofErr w:type="spellStart"/>
+      <w:r>
+        <w:rPr>
+          <w:rFonts w:ascii="inherit" w:hAnsi="inherit" w:cs="Courier New"/>
+          <w:sz w:val="20"/>
+          <w:bdr w:val="single" w:sz="2" w:space="1" w:color="D9D9E3" w:frame="1"/>
+          <w:lang w:val="en-US"/>
+        </w:rPr>
+        <w:t>menu_line</w:t>
+      </w:r>
+      <w:proofErr w:type="spellEnd"/>
+      <w:r>
+        <w:rPr>
+          <w:rFonts w:ascii="inherit" w:hAnsi="inherit" w:cs="Courier New"/>
+          <w:sz w:val="20"/>
+          <w:bdr w:val="single" w:sz="2" w:space="1" w:color="D9D9E3" w:frame="1"/>
+          <w:lang w:val="en-US"/>
+        </w:rPr>
+        <w:t>[$</w:t>
+      </w:r>
+      <w:proofErr w:type="spellStart"/>
+      <w:r>
+        <w:rPr>
+          <w:rFonts w:ascii="inherit" w:hAnsi="inherit" w:cs="Courier New"/>
+          <w:sz w:val="20"/>
+          <w:bdr w:val="single" w:sz="2" w:space="1" w:color="D9D9E3" w:frame="1"/>
+          <w:lang w:val="en-US"/>
+        </w:rPr>
+        <w:t>i</w:t>
+      </w:r>
+      <w:proofErr w:type="spellEnd"/>
+      <w:r>
+        <w:rPr>
+          <w:rFonts w:ascii="inherit" w:hAnsi="inherit" w:cs="Courier New"/>
+          <w:sz w:val="20"/>
+          <w:bdr w:val="single" w:sz="2" w:space="1" w:color="D9D9E3" w:frame="1"/>
+          <w:lang w:val="en-US"/>
+        </w:rPr>
+        <w:t xml:space="preserve">]) </w:t>
+      </w:r>
+      <w:proofErr w:type="spellStart"/>
+      <w:r>
+        <w:rPr>
+          <w:rFonts w:ascii="inherit" w:hAnsi="inherit" w:cs="Courier New"/>
+          <w:sz w:val="20"/>
+          <w:bdr w:val="single" w:sz="2" w:space="1" w:color="D9D9E3" w:frame="1"/>
+          <w:lang w:val="en-US"/>
+        </w:rPr>
+        <w:t>Titel</w:t>
+      </w:r>
+      <w:proofErr w:type="spellEnd"/>
+      <w:r>
+        <w:rPr>
+          <w:rFonts w:ascii="inherit" w:hAnsi="inherit" w:cs="Courier New"/>
+          <w:sz w:val="20"/>
+          <w:bdr w:val="single" w:sz="2" w:space="1" w:color="D9D9E3" w:frame="1"/>
+          <w:lang w:val="en-US"/>
+        </w:rPr>
+        <w:t>: $($</w:t>
+      </w:r>
+      <w:proofErr w:type="spellStart"/>
+      <w:r>
+        <w:rPr>
+          <w:rFonts w:ascii="inherit" w:hAnsi="inherit" w:cs="Courier New"/>
+          <w:sz w:val="20"/>
+          <w:bdr w:val="single" w:sz="2" w:space="1" w:color="D9D9E3" w:frame="1"/>
+          <w:lang w:val="en-US"/>
+        </w:rPr>
+        <w:t>menu_item</w:t>
+      </w:r>
+      <w:proofErr w:type="spellEnd"/>
+      <w:r>
+        <w:rPr>
+          <w:rFonts w:ascii="inherit" w:hAnsi="inherit" w:cs="Courier New"/>
+          <w:sz w:val="20"/>
+          <w:bdr w:val="single" w:sz="2" w:space="1" w:color="D9D9E3" w:frame="1"/>
+          <w:lang w:val="en-US"/>
+        </w:rPr>
+        <w:t>[$</w:t>
+      </w:r>
+      <w:proofErr w:type="spellStart"/>
+      <w:r>
+        <w:rPr>
+          <w:rFonts w:ascii="inherit" w:hAnsi="inherit" w:cs="Courier New"/>
+          <w:sz w:val="20"/>
+          <w:bdr w:val="single" w:sz="2" w:space="1" w:color="D9D9E3" w:frame="1"/>
+          <w:lang w:val="en-US"/>
+        </w:rPr>
+        <w:t>i</w:t>
+      </w:r>
+      <w:proofErr w:type="spellEnd"/>
+      <w:r>
+        <w:rPr>
+          <w:rFonts w:ascii="inherit" w:hAnsi="inherit" w:cs="Courier New"/>
+          <w:sz w:val="20"/>
+          <w:bdr w:val="single" w:sz="2" w:space="1" w:color="D9D9E3" w:frame="1"/>
+          <w:lang w:val="en-US"/>
+        </w:rPr>
+        <w:t>]) ---------------------- $($</w:t>
+      </w:r>
+      <w:proofErr w:type="spellStart"/>
+      <w:r>
+        <w:rPr>
+          <w:rFonts w:ascii="inherit" w:hAnsi="inherit" w:cs="Courier New"/>
+          <w:sz w:val="20"/>
+          <w:bdr w:val="single" w:sz="2" w:space="1" w:color="D9D9E3" w:frame="1"/>
+          <w:lang w:val="en-US"/>
+        </w:rPr>
+        <w:t>menu_text</w:t>
+      </w:r>
+      <w:proofErr w:type="spellEnd"/>
+      <w:r>
+        <w:rPr>
+          <w:rFonts w:ascii="inherit" w:hAnsi="inherit" w:cs="Courier New"/>
+          <w:sz w:val="20"/>
+          <w:bdr w:val="single" w:sz="2" w:space="1" w:color="D9D9E3" w:frame="1"/>
+          <w:lang w:val="en-US"/>
+        </w:rPr>
+        <w:t>[$</w:t>
+      </w:r>
+      <w:proofErr w:type="spellStart"/>
+      <w:r>
+        <w:rPr>
+          <w:rFonts w:ascii="inherit" w:hAnsi="inherit" w:cs="Courier New"/>
+          <w:sz w:val="20"/>
+          <w:bdr w:val="single" w:sz="2" w:space="1" w:color="D9D9E3" w:frame="1"/>
+          <w:lang w:val="en-US"/>
+        </w:rPr>
+        <w:t>i</w:t>
+      </w:r>
+      <w:proofErr w:type="spellEnd"/>
+      <w:r>
+        <w:rPr>
+          <w:rFonts w:ascii="inherit" w:hAnsi="inherit" w:cs="Courier New"/>
+          <w:sz w:val="20"/>
+          <w:bdr w:val="single" w:sz="2" w:space="1" w:color="D9D9E3" w:frame="1"/>
+          <w:lang w:val="en-US"/>
+        </w:rPr>
+        <w:t xml:space="preserve">]) ---------------------- </w:t>
+      </w:r>
+      <w:r>
+        <w:rPr>
+          <w:rFonts w:ascii="inherit" w:hAnsi="inherit" w:cs="Courier New"/>
+          <w:sz w:val="20"/>
+          <w:bdr w:val="single" w:sz="2" w:space="0" w:color="D9D9E3" w:frame="1"/>
+          <w:lang w:val="en-US"/>
+        </w:rPr>
+        <w:t xml:space="preserve">"@ } </w:t>
+      </w:r>
+    </w:p>
+    <w:p>
+      <w:pPr>
+        <w:spacing w:before="300" w:after="300"/>
+        <w:rPr>
+          <w:rFonts w:ascii="Segoe UI" w:hAnsi="Segoe UI" w:cs="Segoe UI"/>
+          <w:szCs w:val="24"/>
+        </w:rPr>
+      </w:pPr>
+      <w:r>
+        <w:rPr>
+          <w:rFonts w:ascii="Segoe UI" w:hAnsi="Segoe UI" w:cs="Segoe UI"/>
+          <w:szCs w:val="24"/>
+        </w:rPr>
+        <w:t>In dieser Schleife wird der E-Mail-Text formatiert, indem die extrahierten Menüinformationen in einer übersichtlichen Struktur zusammengesetzt werden.</w:t>
+      </w:r>
+    </w:p>
+    <w:p>
+      <w:pPr>
+        <w:spacing w:before="300" w:after="300"/>
+        <w:rPr>
+          <w:rFonts w:ascii="Segoe UI" w:hAnsi="Segoe UI" w:cs="Segoe UI"/>
+          <w:szCs w:val="24"/>
+        </w:rPr>
+      </w:pPr>
+      <w:r>
+        <w:rPr>
+          <w:rFonts w:ascii="Segoe UI" w:hAnsi="Segoe UI" w:cs="Segoe UI"/>
+          <w:szCs w:val="24"/>
+        </w:rPr>
+        <w:t>3.5 Erstellen und Senden der E-Mail</w:t>
+      </w:r>
+    </w:p>
+    <w:p>
+      <w:pPr>
+        <w:tabs>
+          <w:tab w:val="left" w:pos="916"/>
+          <w:tab w:val="left" w:pos="1832"/>
+          <w:tab w:val="left" w:pos="2748"/>
+          <w:tab w:val="left" w:pos="3664"/>
+          <w:tab w:val="left" w:pos="4580"/>
+          <w:tab w:val="left" w:pos="5496"/>
+          <w:tab w:val="left" w:pos="6412"/>
+          <w:tab w:val="left" w:pos="7328"/>
+          <w:tab w:val="left" w:pos="8244"/>
+          <w:tab w:val="left" w:pos="9160"/>
+          <w:tab w:val="left" w:pos="10076"/>
+          <w:tab w:val="left" w:pos="10992"/>
+          <w:tab w:val="left" w:pos="11908"/>
+          <w:tab w:val="left" w:pos="12824"/>
+          <w:tab w:val="left" w:pos="13740"/>
+          <w:tab w:val="left" w:pos="14656"/>
+        </w:tabs>
+        <w:spacing w:before="0" w:after="0"/>
+        <w:rPr>
+          <w:rFonts w:ascii="Segoe UI" w:hAnsi="Segoe UI" w:cs="Segoe UI"/>
+          <w:sz w:val="21"/>
+          <w:szCs w:val="21"/>
+          <w:lang w:val="en-US"/>
+        </w:rPr>
+      </w:pPr>
+      <w:proofErr w:type="spellStart"/>
+      <w:r>
+        <w:rPr>
+          <w:rFonts w:ascii="Segoe UI" w:hAnsi="Segoe UI" w:cs="Segoe UI"/>
+          <w:sz w:val="21"/>
+          <w:szCs w:val="21"/>
+          <w:bdr w:val="single" w:sz="2" w:space="0" w:color="D9D9E3" w:frame="1"/>
+          <w:lang w:val="en-US"/>
+        </w:rPr>
+        <w:t>perl</w:t>
+      </w:r>
+      <w:r>
+        <w:rPr>
+          <w:rFonts w:ascii="Segoe UI" w:hAnsi="Segoe UI" w:cs="Segoe UI"/>
+          <w:sz w:val="21"/>
+          <w:szCs w:val="21"/>
+          <w:lang w:val="en-US"/>
+        </w:rPr>
+        <w:t>Copy</w:t>
+      </w:r>
+      <w:proofErr w:type="spellEnd"/>
+      <w:r>
+        <w:rPr>
+          <w:rFonts w:ascii="Segoe UI" w:hAnsi="Segoe UI" w:cs="Segoe UI"/>
+          <w:sz w:val="21"/>
+          <w:szCs w:val="21"/>
+          <w:lang w:val="en-US"/>
+        </w:rPr>
+        <w:t xml:space="preserve"> code</w:t>
+      </w:r>
+    </w:p>
+    <w:p>
+      <w:pPr>
+        <w:tabs>
+          <w:tab w:val="left" w:pos="916"/>
+          <w:tab w:val="left" w:pos="1832"/>
+          <w:tab w:val="left" w:pos="2748"/>
+          <w:tab w:val="left" w:pos="3664"/>
+          <w:tab w:val="left" w:pos="4580"/>
+          <w:tab w:val="left" w:pos="5496"/>
+          <w:tab w:val="left" w:pos="6412"/>
+          <w:tab w:val="left" w:pos="7328"/>
+          <w:tab w:val="left" w:pos="8244"/>
+          <w:tab w:val="left" w:pos="9160"/>
+          <w:tab w:val="left" w:pos="10076"/>
+          <w:tab w:val="left" w:pos="10992"/>
+          <w:tab w:val="left" w:pos="11908"/>
+          <w:tab w:val="left" w:pos="12824"/>
+          <w:tab w:val="left" w:pos="13740"/>
+          <w:tab w:val="left" w:pos="14656"/>
+        </w:tabs>
+        <w:spacing w:before="0" w:after="0"/>
+        <w:rPr>
+          <w:rFonts w:ascii="Ubuntu Mono" w:hAnsi="Ubuntu Mono" w:cs="Courier New"/>
+          <w:sz w:val="21"/>
+          <w:szCs w:val="21"/>
+          <w:lang w:val="en-US"/>
+        </w:rPr>
+      </w:pPr>
+      <w:r>
+        <w:rPr>
+          <w:rFonts w:ascii="inherit" w:hAnsi="inherit" w:cs="Courier New"/>
+          <w:sz w:val="20"/>
+          <w:bdr w:val="single" w:sz="2" w:space="1" w:color="D9D9E3" w:frame="1"/>
+          <w:lang w:val="en-US"/>
+        </w:rPr>
+        <w:t>$</w:t>
+      </w:r>
+      <w:proofErr w:type="spellStart"/>
+      <w:r>
+        <w:rPr>
+          <w:rFonts w:ascii="inherit" w:hAnsi="inherit" w:cs="Courier New"/>
+          <w:sz w:val="20"/>
+          <w:bdr w:val="single" w:sz="2" w:space="1" w:color="D9D9E3" w:frame="1"/>
+          <w:lang w:val="en-US"/>
+        </w:rPr>
+        <w:t>ol</w:t>
+      </w:r>
+      <w:proofErr w:type="spellEnd"/>
+      <w:r>
+        <w:rPr>
+          <w:rFonts w:ascii="inherit" w:hAnsi="inherit" w:cs="Courier New"/>
+          <w:sz w:val="20"/>
+          <w:bdr w:val="single" w:sz="2" w:space="1" w:color="D9D9E3" w:frame="1"/>
+          <w:lang w:val="en-US"/>
+        </w:rPr>
+        <w:t xml:space="preserve"> = New-Object -</w:t>
+      </w:r>
+      <w:proofErr w:type="spellStart"/>
+      <w:r>
+        <w:rPr>
+          <w:rFonts w:ascii="inherit" w:hAnsi="inherit" w:cs="Courier New"/>
+          <w:sz w:val="20"/>
+          <w:bdr w:val="single" w:sz="2" w:space="1" w:color="D9D9E3" w:frame="1"/>
+          <w:lang w:val="en-US"/>
+        </w:rPr>
+        <w:t>ComObject</w:t>
+      </w:r>
+      <w:proofErr w:type="spellEnd"/>
+      <w:r>
+        <w:rPr>
+          <w:rFonts w:ascii="inherit" w:hAnsi="inherit" w:cs="Courier New"/>
+          <w:sz w:val="20"/>
+          <w:bdr w:val="single" w:sz="2" w:space="1" w:color="D9D9E3" w:frame="1"/>
+          <w:lang w:val="en-US"/>
+        </w:rPr>
+        <w:t xml:space="preserve"> </w:t>
+      </w:r>
+      <w:proofErr w:type="spellStart"/>
+      <w:r>
+        <w:rPr>
+          <w:rFonts w:ascii="inherit" w:hAnsi="inherit" w:cs="Courier New"/>
+          <w:sz w:val="20"/>
+          <w:bdr w:val="single" w:sz="2" w:space="1" w:color="D9D9E3" w:frame="1"/>
+          <w:lang w:val="en-US"/>
+        </w:rPr>
+        <w:t>Outlook.Application</w:t>
+      </w:r>
+      <w:proofErr w:type="spellEnd"/>
+      <w:r>
+        <w:rPr>
+          <w:rFonts w:ascii="inherit" w:hAnsi="inherit" w:cs="Courier New"/>
+          <w:sz w:val="20"/>
+          <w:bdr w:val="single" w:sz="2" w:space="1" w:color="D9D9E3" w:frame="1"/>
+          <w:lang w:val="en-US"/>
+        </w:rPr>
+        <w:t xml:space="preserve"> $mail = $</w:t>
+      </w:r>
+      <w:proofErr w:type="spellStart"/>
+      <w:r>
+        <w:rPr>
+          <w:rFonts w:ascii="inherit" w:hAnsi="inherit" w:cs="Courier New"/>
+          <w:sz w:val="20"/>
+          <w:bdr w:val="single" w:sz="2" w:space="1" w:color="D9D9E3" w:frame="1"/>
+          <w:lang w:val="en-US"/>
+        </w:rPr>
+        <w:t>ol.CreateItem</w:t>
+      </w:r>
+      <w:proofErr w:type="spellEnd"/>
+      <w:r>
+        <w:rPr>
+          <w:rFonts w:ascii="inherit" w:hAnsi="inherit" w:cs="Courier New"/>
+          <w:sz w:val="20"/>
+          <w:bdr w:val="single" w:sz="2" w:space="1" w:color="D9D9E3" w:frame="1"/>
+          <w:lang w:val="en-US"/>
+        </w:rPr>
+        <w:t>(</w:t>
+      </w:r>
+      <w:r>
+        <w:rPr>
+          <w:rFonts w:ascii="inherit" w:hAnsi="inherit" w:cs="Courier New"/>
+          <w:sz w:val="20"/>
+          <w:bdr w:val="single" w:sz="2" w:space="0" w:color="D9D9E3" w:frame="1"/>
+          <w:lang w:val="en-US"/>
+        </w:rPr>
+        <w:t>0</w:t>
+      </w:r>
+      <w:r>
+        <w:rPr>
+          <w:rFonts w:ascii="inherit" w:hAnsi="inherit" w:cs="Courier New"/>
+          <w:sz w:val="20"/>
+          <w:bdr w:val="single" w:sz="2" w:space="1" w:color="D9D9E3" w:frame="1"/>
+          <w:lang w:val="en-US"/>
+        </w:rPr>
+        <w:t>) $</w:t>
+      </w:r>
+      <w:proofErr w:type="spellStart"/>
+      <w:r>
+        <w:rPr>
+          <w:rFonts w:ascii="inherit" w:hAnsi="inherit" w:cs="Courier New"/>
+          <w:sz w:val="20"/>
+          <w:bdr w:val="single" w:sz="2" w:space="1" w:color="D9D9E3" w:frame="1"/>
+          <w:lang w:val="en-US"/>
+        </w:rPr>
+        <w:t>mail.To</w:t>
+      </w:r>
+      <w:proofErr w:type="spellEnd"/>
+      <w:r>
+        <w:rPr>
+          <w:rFonts w:ascii="inherit" w:hAnsi="inherit" w:cs="Courier New"/>
+          <w:sz w:val="20"/>
+          <w:bdr w:val="single" w:sz="2" w:space="1" w:color="D9D9E3" w:frame="1"/>
+          <w:lang w:val="en-US"/>
+        </w:rPr>
+        <w:t xml:space="preserve"> = </w:t>
+      </w:r>
+      <w:r>
+        <w:rPr>
+          <w:rFonts w:ascii="inherit" w:hAnsi="inherit" w:cs="Courier New"/>
+          <w:sz w:val="20"/>
+          <w:bdr w:val="single" w:sz="2" w:space="0" w:color="D9D9E3" w:frame="1"/>
+          <w:lang w:val="en-US"/>
+        </w:rPr>
+        <w:t>"luca.binder.privat@gmail.com"</w:t>
+      </w:r>
+      <w:r>
+        <w:rPr>
+          <w:rFonts w:ascii="inherit" w:hAnsi="inherit" w:cs="Courier New"/>
+          <w:sz w:val="20"/>
+          <w:bdr w:val="single" w:sz="2" w:space="1" w:color="D9D9E3" w:frame="1"/>
+          <w:lang w:val="en-US"/>
+        </w:rPr>
+        <w:t xml:space="preserve"> $date = Get-Date -Format </w:t>
+      </w:r>
+      <w:r>
+        <w:rPr>
+          <w:rFonts w:ascii="inherit" w:hAnsi="inherit" w:cs="Courier New"/>
+          <w:sz w:val="20"/>
+          <w:bdr w:val="single" w:sz="2" w:space="0" w:color="D9D9E3" w:frame="1"/>
+          <w:lang w:val="en-US"/>
+        </w:rPr>
+        <w:t>"dd/MM/</w:t>
+      </w:r>
+      <w:proofErr w:type="spellStart"/>
+      <w:r>
+        <w:rPr>
+          <w:rFonts w:ascii="inherit" w:hAnsi="inherit" w:cs="Courier New"/>
+          <w:sz w:val="20"/>
+          <w:bdr w:val="single" w:sz="2" w:space="0" w:color="D9D9E3" w:frame="1"/>
+          <w:lang w:val="en-US"/>
+        </w:rPr>
+        <w:t>yyyy</w:t>
+      </w:r>
+      <w:proofErr w:type="spellEnd"/>
+      <w:r>
+        <w:rPr>
+          <w:rFonts w:ascii="inherit" w:hAnsi="inherit" w:cs="Courier New"/>
+          <w:sz w:val="20"/>
+          <w:bdr w:val="single" w:sz="2" w:space="0" w:color="D9D9E3" w:frame="1"/>
+          <w:lang w:val="en-US"/>
+        </w:rPr>
+        <w:t>"</w:t>
+      </w:r>
+      <w:r>
+        <w:rPr>
+          <w:rFonts w:ascii="inherit" w:hAnsi="inherit" w:cs="Courier New"/>
+          <w:sz w:val="20"/>
+          <w:bdr w:val="single" w:sz="2" w:space="1" w:color="D9D9E3" w:frame="1"/>
+          <w:lang w:val="en-US"/>
+        </w:rPr>
+        <w:t xml:space="preserve"> $</w:t>
+      </w:r>
+      <w:proofErr w:type="spellStart"/>
+      <w:r>
+        <w:rPr>
+          <w:rFonts w:ascii="inherit" w:hAnsi="inherit" w:cs="Courier New"/>
+          <w:sz w:val="20"/>
+          <w:bdr w:val="single" w:sz="2" w:space="1" w:color="D9D9E3" w:frame="1"/>
+          <w:lang w:val="en-US"/>
+        </w:rPr>
+        <w:t>mail.Subject</w:t>
+      </w:r>
+      <w:proofErr w:type="spellEnd"/>
+      <w:r>
+        <w:rPr>
+          <w:rFonts w:ascii="inherit" w:hAnsi="inherit" w:cs="Courier New"/>
+          <w:sz w:val="20"/>
+          <w:bdr w:val="single" w:sz="2" w:space="1" w:color="D9D9E3" w:frame="1"/>
+          <w:lang w:val="en-US"/>
+        </w:rPr>
+        <w:t xml:space="preserve"> = </w:t>
+      </w:r>
+      <w:r>
+        <w:rPr>
+          <w:rFonts w:ascii="inherit" w:hAnsi="inherit" w:cs="Courier New"/>
+          <w:sz w:val="20"/>
+          <w:bdr w:val="single" w:sz="2" w:space="0" w:color="D9D9E3" w:frame="1"/>
+          <w:lang w:val="en-US"/>
+        </w:rPr>
+        <w:t>"Menu from "</w:t>
+      </w:r>
+      <w:r>
+        <w:rPr>
+          <w:rFonts w:ascii="inherit" w:hAnsi="inherit" w:cs="Courier New"/>
+          <w:sz w:val="20"/>
+          <w:bdr w:val="single" w:sz="2" w:space="1" w:color="D9D9E3" w:frame="1"/>
+          <w:lang w:val="en-US"/>
+        </w:rPr>
+        <w:t xml:space="preserve"> + $date $</w:t>
+      </w:r>
+      <w:proofErr w:type="spellStart"/>
+      <w:r>
+        <w:rPr>
+          <w:rFonts w:ascii="inherit" w:hAnsi="inherit" w:cs="Courier New"/>
+          <w:sz w:val="20"/>
+          <w:bdr w:val="single" w:sz="2" w:space="1" w:color="D9D9E3" w:frame="1"/>
+          <w:lang w:val="en-US"/>
+        </w:rPr>
+        <w:t>mail.Body</w:t>
+      </w:r>
+      <w:proofErr w:type="spellEnd"/>
+      <w:r>
+        <w:rPr>
+          <w:rFonts w:ascii="inherit" w:hAnsi="inherit" w:cs="Courier New"/>
+          <w:sz w:val="20"/>
+          <w:bdr w:val="single" w:sz="2" w:space="1" w:color="D9D9E3" w:frame="1"/>
+          <w:lang w:val="en-US"/>
+        </w:rPr>
+        <w:t xml:space="preserve"> = $</w:t>
+      </w:r>
+      <w:proofErr w:type="spellStart"/>
+      <w:r>
+        <w:rPr>
+          <w:rFonts w:ascii="inherit" w:hAnsi="inherit" w:cs="Courier New"/>
+          <w:sz w:val="20"/>
+          <w:bdr w:val="single" w:sz="2" w:space="1" w:color="D9D9E3" w:frame="1"/>
+          <w:lang w:val="en-US"/>
+        </w:rPr>
+        <w:t>email_text</w:t>
+      </w:r>
+      <w:proofErr w:type="spellEnd"/>
+      <w:r>
+        <w:rPr>
+          <w:rFonts w:ascii="inherit" w:hAnsi="inherit" w:cs="Courier New"/>
+          <w:sz w:val="20"/>
+          <w:bdr w:val="single" w:sz="2" w:space="1" w:color="D9D9E3" w:frame="1"/>
+          <w:lang w:val="en-US"/>
+        </w:rPr>
+        <w:t xml:space="preserve"> $</w:t>
+      </w:r>
+      <w:proofErr w:type="spellStart"/>
+      <w:r>
+        <w:rPr>
+          <w:rFonts w:ascii="inherit" w:hAnsi="inherit" w:cs="Courier New"/>
+          <w:sz w:val="20"/>
+          <w:bdr w:val="single" w:sz="2" w:space="1" w:color="D9D9E3" w:frame="1"/>
+          <w:lang w:val="en-US"/>
+        </w:rPr>
+        <w:t>mail.Importance</w:t>
+      </w:r>
+      <w:proofErr w:type="spellEnd"/>
+      <w:r>
+        <w:rPr>
+          <w:rFonts w:ascii="inherit" w:hAnsi="inherit" w:cs="Courier New"/>
+          <w:sz w:val="20"/>
+          <w:bdr w:val="single" w:sz="2" w:space="1" w:color="D9D9E3" w:frame="1"/>
+          <w:lang w:val="en-US"/>
+        </w:rPr>
+        <w:t xml:space="preserve"> = </w:t>
+      </w:r>
+      <w:r>
+        <w:rPr>
+          <w:rFonts w:ascii="inherit" w:hAnsi="inherit" w:cs="Courier New"/>
+          <w:sz w:val="20"/>
+          <w:bdr w:val="single" w:sz="2" w:space="0" w:color="D9D9E3" w:frame="1"/>
+          <w:lang w:val="en-US"/>
+        </w:rPr>
+        <w:t>1</w:t>
+      </w:r>
+      <w:r>
+        <w:rPr>
+          <w:rFonts w:ascii="inherit" w:hAnsi="inherit" w:cs="Courier New"/>
+          <w:sz w:val="20"/>
+          <w:bdr w:val="single" w:sz="2" w:space="1" w:color="D9D9E3" w:frame="1"/>
+          <w:lang w:val="en-US"/>
+        </w:rPr>
+        <w:t xml:space="preserve"> $</w:t>
+      </w:r>
+      <w:proofErr w:type="spellStart"/>
+      <w:r>
+        <w:rPr>
+          <w:rFonts w:ascii="inherit" w:hAnsi="inherit" w:cs="Courier New"/>
+          <w:sz w:val="20"/>
+          <w:bdr w:val="single" w:sz="2" w:space="1" w:color="D9D9E3" w:frame="1"/>
+          <w:lang w:val="en-US"/>
+        </w:rPr>
+        <w:t>mail.Send</w:t>
+      </w:r>
+      <w:proofErr w:type="spellEnd"/>
+      <w:r>
+        <w:rPr>
+          <w:rFonts w:ascii="inherit" w:hAnsi="inherit" w:cs="Courier New"/>
+          <w:sz w:val="20"/>
+          <w:bdr w:val="single" w:sz="2" w:space="1" w:color="D9D9E3" w:frame="1"/>
+          <w:lang w:val="en-US"/>
+        </w:rPr>
+        <w:t xml:space="preserve">() </w:t>
+      </w:r>
+    </w:p>
+    <w:p>
+      <w:pPr>
+        <w:spacing w:before="300" w:after="0"/>
+        <w:rPr>
+          <w:rFonts w:ascii="Segoe UI" w:hAnsi="Segoe UI" w:cs="Segoe UI"/>
+          <w:szCs w:val="24"/>
+        </w:rPr>
+      </w:pPr>
+      <w:r>
+        <w:rPr>
+          <w:rFonts w:ascii="Segoe UI" w:hAnsi="Segoe UI" w:cs="Segoe UI"/>
+          <w:szCs w:val="24"/>
+        </w:rPr>
+        <w:lastRenderedPageBreak/>
+        <w:t>In diesem Abschnitt wird ein neues Outlook-Objekt erstellt und ein E-Mail-Objekt mit den formatierten Menüinformationen als Inhalt erzeugt. Die E-Mail wird an die definierte E-Mail-Adresse gesendet, und der Betreff enthält das aktuelle Datum.</w:t>
+      </w:r>
+    </w:p>
+    <w:p>
+      <w:pPr>
+        <w:numPr>
+          <w:ilvl w:val="0"/>
+          <w:numId w:val="34"/>
+        </w:numPr>
+        <w:spacing w:before="0" w:after="0"/>
+        <w:rPr>
+          <w:rFonts w:ascii="Segoe UI" w:hAnsi="Segoe UI" w:cs="Segoe UI"/>
+          <w:szCs w:val="24"/>
+        </w:rPr>
+      </w:pPr>
+      <w:r>
+        <w:rPr>
+          <w:rFonts w:ascii="Segoe UI" w:hAnsi="Segoe UI" w:cs="Segoe UI"/>
+          <w:szCs w:val="24"/>
+        </w:rPr>
+        <w:t>Anforderungen und Voraussetzungen</w:t>
+      </w:r>
+    </w:p>
+    <w:p>
+      <w:pPr>
+        <w:spacing w:before="300" w:after="300"/>
+        <w:rPr>
+          <w:rFonts w:ascii="Segoe UI" w:hAnsi="Segoe UI" w:cs="Segoe UI"/>
+          <w:szCs w:val="24"/>
+        </w:rPr>
+      </w:pPr>
+      <w:r>
+        <w:rPr>
+          <w:rFonts w:ascii="Segoe UI" w:hAnsi="Segoe UI" w:cs="Segoe UI"/>
+          <w:szCs w:val="24"/>
+        </w:rPr>
+        <w:t xml:space="preserve">4.1 Betriebssystem und PowerShell-Version Dieses </w:t>
+      </w:r>
+      <w:proofErr w:type="spellStart"/>
+      <w:r>
+        <w:rPr>
+          <w:rFonts w:ascii="Segoe UI" w:hAnsi="Segoe UI" w:cs="Segoe UI"/>
+          <w:szCs w:val="24"/>
+        </w:rPr>
+        <w:t>Script</w:t>
+      </w:r>
+      <w:proofErr w:type="spellEnd"/>
+      <w:r>
+        <w:rPr>
+          <w:rFonts w:ascii="Segoe UI" w:hAnsi="Segoe UI" w:cs="Segoe UI"/>
+          <w:szCs w:val="24"/>
+        </w:rPr>
+        <w:t xml:space="preserve"> wurde für die Ausführung in einer Windows-Umgebung entwickelt und erfordert eine PowerShell-Version 5.1 oder höher.</w:t>
+      </w:r>
+    </w:p>
+    <w:p>
+      <w:pPr>
+        <w:spacing w:before="300" w:after="300"/>
+        <w:rPr>
+          <w:rFonts w:ascii="Segoe UI" w:hAnsi="Segoe UI" w:cs="Segoe UI"/>
+          <w:szCs w:val="24"/>
+        </w:rPr>
+      </w:pPr>
+      <w:r>
+        <w:rPr>
+          <w:rFonts w:ascii="Segoe UI" w:hAnsi="Segoe UI" w:cs="Segoe UI"/>
+          <w:szCs w:val="24"/>
+        </w:rPr>
+        <w:t xml:space="preserve">4.2 Outlook-Installation Das </w:t>
+      </w:r>
+      <w:proofErr w:type="spellStart"/>
+      <w:r>
+        <w:rPr>
+          <w:rFonts w:ascii="Segoe UI" w:hAnsi="Segoe UI" w:cs="Segoe UI"/>
+          <w:szCs w:val="24"/>
+        </w:rPr>
+        <w:t>Script</w:t>
+      </w:r>
+      <w:proofErr w:type="spellEnd"/>
+      <w:r>
+        <w:rPr>
+          <w:rFonts w:ascii="Segoe UI" w:hAnsi="Segoe UI" w:cs="Segoe UI"/>
+          <w:szCs w:val="24"/>
+        </w:rPr>
+        <w:t xml:space="preserve"> verwendet die Outlook-Desktopanwendung, um die E-Mail zu erstellen und zu senden. Daher ist es erforderlich, dass die Outlook-Anwendung auf dem Computer installiert ist und korrekt eingerichtet wurde.</w:t>
+      </w:r>
+    </w:p>
+    <w:p>
+      <w:pPr>
+        <w:numPr>
+          <w:ilvl w:val="0"/>
+          <w:numId w:val="35"/>
+        </w:numPr>
+        <w:spacing w:before="0" w:after="0"/>
+        <w:rPr>
+          <w:rFonts w:ascii="Segoe UI" w:hAnsi="Segoe UI" w:cs="Segoe UI"/>
+          <w:szCs w:val="24"/>
+        </w:rPr>
+      </w:pPr>
+      <w:r>
+        <w:rPr>
+          <w:rFonts w:ascii="Segoe UI" w:hAnsi="Segoe UI" w:cs="Segoe UI"/>
+          <w:szCs w:val="24"/>
+        </w:rPr>
+        <w:t>Anpassungen und Erweiterungen</w:t>
+      </w:r>
+    </w:p>
+    <w:p>
+      <w:pPr>
+        <w:spacing w:before="300" w:after="300"/>
+        <w:rPr>
+          <w:rFonts w:ascii="Segoe UI" w:hAnsi="Segoe UI" w:cs="Segoe UI"/>
+          <w:szCs w:val="24"/>
+        </w:rPr>
+      </w:pPr>
+      <w:r>
+        <w:rPr>
+          <w:rFonts w:ascii="Segoe UI" w:hAnsi="Segoe UI" w:cs="Segoe UI"/>
+          <w:szCs w:val="24"/>
+        </w:rPr>
+        <w:t xml:space="preserve">5.1 Ändern der E-Mail-Adresse Um die E-Mail an eine andere Adresse zu senden, ändern Sie den Wert der Variable </w:t>
+      </w:r>
+      <w:r>
+        <w:rPr>
+          <w:rFonts w:ascii="Ubuntu Mono" w:hAnsi="Ubuntu Mono" w:cs="Courier New"/>
+          <w:b/>
+          <w:bCs/>
+          <w:sz w:val="21"/>
+          <w:szCs w:val="21"/>
+          <w:bdr w:val="single" w:sz="2" w:space="0" w:color="D9D9E3" w:frame="1"/>
+        </w:rPr>
+        <w:t>$</w:t>
+      </w:r>
+      <w:proofErr w:type="spellStart"/>
+      <w:r>
+        <w:rPr>
+          <w:rFonts w:ascii="Ubuntu Mono" w:hAnsi="Ubuntu Mono" w:cs="Courier New"/>
+          <w:b/>
+          <w:bCs/>
+          <w:sz w:val="21"/>
+          <w:szCs w:val="21"/>
+          <w:bdr w:val="single" w:sz="2" w:space="0" w:color="D9D9E3" w:frame="1"/>
+        </w:rPr>
+        <w:t>mail.To</w:t>
+      </w:r>
+      <w:proofErr w:type="spellEnd"/>
+      <w:r>
+        <w:rPr>
+          <w:rFonts w:ascii="Segoe UI" w:hAnsi="Segoe UI" w:cs="Segoe UI"/>
+          <w:szCs w:val="24"/>
+        </w:rPr>
+        <w:t>:</w:t>
+      </w:r>
+    </w:p>
+    <w:p>
+      <w:pPr>
+        <w:tabs>
+          <w:tab w:val="left" w:pos="916"/>
+          <w:tab w:val="left" w:pos="1832"/>
+          <w:tab w:val="left" w:pos="2748"/>
+          <w:tab w:val="left" w:pos="3664"/>
+          <w:tab w:val="left" w:pos="4580"/>
+          <w:tab w:val="left" w:pos="5496"/>
+          <w:tab w:val="left" w:pos="6412"/>
+          <w:tab w:val="left" w:pos="7328"/>
+          <w:tab w:val="left" w:pos="8244"/>
+          <w:tab w:val="left" w:pos="9160"/>
+          <w:tab w:val="left" w:pos="10076"/>
+          <w:tab w:val="left" w:pos="10992"/>
+          <w:tab w:val="left" w:pos="11908"/>
+          <w:tab w:val="left" w:pos="12824"/>
+          <w:tab w:val="left" w:pos="13740"/>
+          <w:tab w:val="left" w:pos="14656"/>
+        </w:tabs>
+        <w:spacing w:before="0" w:after="0"/>
+        <w:rPr>
+          <w:rFonts w:ascii="Segoe UI" w:hAnsi="Segoe UI" w:cs="Segoe UI"/>
+          <w:sz w:val="21"/>
+          <w:szCs w:val="21"/>
+          <w:lang w:val="fr-CH"/>
+        </w:rPr>
+      </w:pPr>
+      <w:proofErr w:type="spellStart"/>
+      <w:r>
+        <w:rPr>
+          <w:rFonts w:ascii="Segoe UI" w:hAnsi="Segoe UI" w:cs="Segoe UI"/>
+          <w:sz w:val="21"/>
+          <w:szCs w:val="21"/>
+          <w:bdr w:val="single" w:sz="2" w:space="0" w:color="D9D9E3" w:frame="1"/>
+          <w:lang w:val="fr-CH"/>
+        </w:rPr>
+        <w:t>perl</w:t>
+      </w:r>
+      <w:r>
+        <w:rPr>
+          <w:rFonts w:ascii="Segoe UI" w:hAnsi="Segoe UI" w:cs="Segoe UI"/>
+          <w:sz w:val="21"/>
+          <w:szCs w:val="21"/>
+          <w:lang w:val="fr-CH"/>
+        </w:rPr>
+        <w:t>Copy</w:t>
+      </w:r>
+      <w:proofErr w:type="spellEnd"/>
+      <w:r>
+        <w:rPr>
+          <w:rFonts w:ascii="Segoe UI" w:hAnsi="Segoe UI" w:cs="Segoe UI"/>
+          <w:sz w:val="21"/>
+          <w:szCs w:val="21"/>
+          <w:lang w:val="fr-CH"/>
+        </w:rPr>
+        <w:t xml:space="preserve"> code</w:t>
+      </w:r>
+    </w:p>
+    <w:p>
+      <w:pPr>
+        <w:tabs>
+          <w:tab w:val="left" w:pos="916"/>
+          <w:tab w:val="left" w:pos="1832"/>
+          <w:tab w:val="left" w:pos="2748"/>
+          <w:tab w:val="left" w:pos="3664"/>
+          <w:tab w:val="left" w:pos="4580"/>
+          <w:tab w:val="left" w:pos="5496"/>
+          <w:tab w:val="left" w:pos="6412"/>
+          <w:tab w:val="left" w:pos="7328"/>
+          <w:tab w:val="left" w:pos="8244"/>
+          <w:tab w:val="left" w:pos="9160"/>
+          <w:tab w:val="left" w:pos="10076"/>
+          <w:tab w:val="left" w:pos="10992"/>
+          <w:tab w:val="left" w:pos="11908"/>
+          <w:tab w:val="left" w:pos="12824"/>
+          <w:tab w:val="left" w:pos="13740"/>
+          <w:tab w:val="left" w:pos="14656"/>
+        </w:tabs>
+        <w:spacing w:before="0" w:after="0"/>
+        <w:rPr>
+          <w:rFonts w:ascii="Ubuntu Mono" w:hAnsi="Ubuntu Mono" w:cs="Courier New"/>
+          <w:sz w:val="21"/>
+          <w:szCs w:val="21"/>
+          <w:lang w:val="fr-CH"/>
+        </w:rPr>
+      </w:pPr>
+      <w:r>
+        <w:rPr>
+          <w:rFonts w:ascii="inherit" w:hAnsi="inherit" w:cs="Courier New"/>
+          <w:sz w:val="20"/>
+          <w:bdr w:val="single" w:sz="2" w:space="1" w:color="D9D9E3" w:frame="1"/>
+          <w:lang w:val="fr-CH"/>
+        </w:rPr>
+        <w:t>$</w:t>
+      </w:r>
+      <w:proofErr w:type="spellStart"/>
+      <w:r>
+        <w:rPr>
+          <w:rFonts w:ascii="inherit" w:hAnsi="inherit" w:cs="Courier New"/>
+          <w:sz w:val="20"/>
+          <w:bdr w:val="single" w:sz="2" w:space="1" w:color="D9D9E3" w:frame="1"/>
+          <w:lang w:val="fr-CH"/>
+        </w:rPr>
+        <w:t>mail.To</w:t>
+      </w:r>
+      <w:proofErr w:type="spellEnd"/>
+      <w:r>
+        <w:rPr>
+          <w:rFonts w:ascii="inherit" w:hAnsi="inherit" w:cs="Courier New"/>
+          <w:sz w:val="20"/>
+          <w:bdr w:val="single" w:sz="2" w:space="1" w:color="D9D9E3" w:frame="1"/>
+          <w:lang w:val="fr-CH"/>
+        </w:rPr>
+        <w:t xml:space="preserve"> = </w:t>
+      </w:r>
+      <w:r>
+        <w:rPr>
+          <w:rFonts w:ascii="inherit" w:hAnsi="inherit" w:cs="Courier New"/>
+          <w:sz w:val="20"/>
+          <w:bdr w:val="single" w:sz="2" w:space="0" w:color="D9D9E3" w:frame="1"/>
+          <w:lang w:val="fr-CH"/>
+        </w:rPr>
+        <w:t>"beispiel@email.com"</w:t>
+      </w:r>
+      <w:r>
+        <w:rPr>
+          <w:rFonts w:ascii="inherit" w:hAnsi="inherit" w:cs="Courier New"/>
+          <w:sz w:val="20"/>
+          <w:bdr w:val="single" w:sz="2" w:space="1" w:color="D9D9E3" w:frame="1"/>
+          <w:lang w:val="fr-CH"/>
+        </w:rPr>
+        <w:t xml:space="preserve"> </w:t>
+      </w:r>
+    </w:p>
+    <w:p>
+      <w:pPr>
+        <w:spacing w:before="300" w:after="300"/>
+        <w:rPr>
+          <w:rFonts w:ascii="Segoe UI" w:hAnsi="Segoe UI" w:cs="Segoe UI"/>
+          <w:szCs w:val="24"/>
+        </w:rPr>
+      </w:pPr>
+      <w:r>
+        <w:rPr>
+          <w:rFonts w:ascii="Segoe UI" w:hAnsi="Segoe UI" w:cs="Segoe UI"/>
+          <w:szCs w:val="24"/>
+        </w:rPr>
+        <w:t xml:space="preserve">5.2 Anpassen der E-Mail-Betreffzeile Um den Betreff der E-Mail anzupassen, ändern Sie den Wert der Variable </w:t>
+      </w:r>
+      <w:r>
+        <w:rPr>
+          <w:rFonts w:ascii="Ubuntu Mono" w:hAnsi="Ubuntu Mono" w:cs="Courier New"/>
+          <w:b/>
+          <w:bCs/>
+          <w:sz w:val="21"/>
+          <w:szCs w:val="21"/>
+          <w:bdr w:val="single" w:sz="2" w:space="0" w:color="D9D9E3" w:frame="1"/>
+        </w:rPr>
+        <w:t>$</w:t>
+      </w:r>
+      <w:proofErr w:type="spellStart"/>
+      <w:r>
+        <w:rPr>
+          <w:rFonts w:ascii="Ubuntu Mono" w:hAnsi="Ubuntu Mono" w:cs="Courier New"/>
+          <w:b/>
+          <w:bCs/>
+          <w:sz w:val="21"/>
+          <w:szCs w:val="21"/>
+          <w:bdr w:val="single" w:sz="2" w:space="0" w:color="D9D9E3" w:frame="1"/>
+        </w:rPr>
+        <w:t>mail.Subject</w:t>
+      </w:r>
+      <w:proofErr w:type="spellEnd"/>
+      <w:r>
+        <w:rPr>
+          <w:rFonts w:ascii="Segoe UI" w:hAnsi="Segoe UI" w:cs="Segoe UI"/>
+          <w:szCs w:val="24"/>
+        </w:rPr>
+        <w:t>:</w:t>
+      </w:r>
+    </w:p>
+    <w:p>
+      <w:pPr>
+        <w:tabs>
+          <w:tab w:val="left" w:pos="916"/>
+          <w:tab w:val="left" w:pos="1832"/>
+          <w:tab w:val="left" w:pos="2748"/>
+          <w:tab w:val="left" w:pos="3664"/>
+          <w:tab w:val="left" w:pos="4580"/>
+          <w:tab w:val="left" w:pos="5496"/>
+          <w:tab w:val="left" w:pos="6412"/>
+          <w:tab w:val="left" w:pos="7328"/>
+          <w:tab w:val="left" w:pos="8244"/>
+          <w:tab w:val="left" w:pos="9160"/>
+          <w:tab w:val="left" w:pos="10076"/>
+          <w:tab w:val="left" w:pos="10992"/>
+          <w:tab w:val="left" w:pos="11908"/>
+          <w:tab w:val="left" w:pos="12824"/>
+          <w:tab w:val="left" w:pos="13740"/>
+          <w:tab w:val="left" w:pos="14656"/>
+        </w:tabs>
+        <w:spacing w:before="0" w:after="0"/>
+        <w:rPr>
+          <w:rFonts w:ascii="Segoe UI" w:hAnsi="Segoe UI" w:cs="Segoe UI"/>
+          <w:sz w:val="21"/>
+          <w:szCs w:val="21"/>
+        </w:rPr>
+      </w:pPr>
+      <w:proofErr w:type="spellStart"/>
+      <w:r>
+        <w:rPr>
+          <w:rFonts w:ascii="Segoe UI" w:hAnsi="Segoe UI" w:cs="Segoe UI"/>
+          <w:sz w:val="21"/>
+          <w:szCs w:val="21"/>
+          <w:bdr w:val="single" w:sz="2" w:space="0" w:color="D9D9E3" w:frame="1"/>
+        </w:rPr>
+        <w:t>bash</w:t>
+      </w:r>
+      <w:r>
+        <w:rPr>
+          <w:rFonts w:ascii="Segoe UI" w:hAnsi="Segoe UI" w:cs="Segoe UI"/>
+          <w:sz w:val="21"/>
+          <w:szCs w:val="21"/>
+        </w:rPr>
+        <w:t>Copy</w:t>
+      </w:r>
+      <w:proofErr w:type="spellEnd"/>
+      <w:r>
+        <w:rPr>
+          <w:rFonts w:ascii="Segoe UI" w:hAnsi="Segoe UI" w:cs="Segoe UI"/>
+          <w:sz w:val="21"/>
+          <w:szCs w:val="21"/>
+        </w:rPr>
+        <w:t xml:space="preserve"> code</w:t>
+      </w:r>
+    </w:p>
+    <w:p>
+      <w:pPr>
+        <w:tabs>
+          <w:tab w:val="left" w:pos="916"/>
+          <w:tab w:val="left" w:pos="1832"/>
+          <w:tab w:val="left" w:pos="2748"/>
+          <w:tab w:val="left" w:pos="3664"/>
+          <w:tab w:val="left" w:pos="4580"/>
+          <w:tab w:val="left" w:pos="5496"/>
+          <w:tab w:val="left" w:pos="6412"/>
+          <w:tab w:val="left" w:pos="7328"/>
+          <w:tab w:val="left" w:pos="8244"/>
+          <w:tab w:val="left" w:pos="9160"/>
+          <w:tab w:val="left" w:pos="10076"/>
+          <w:tab w:val="left" w:pos="10992"/>
+          <w:tab w:val="left" w:pos="11908"/>
+          <w:tab w:val="left" w:pos="12824"/>
+          <w:tab w:val="left" w:pos="13740"/>
+          <w:tab w:val="left" w:pos="14656"/>
+        </w:tabs>
+        <w:spacing w:before="0" w:after="0"/>
+        <w:rPr>
+          <w:rFonts w:ascii="Ubuntu Mono" w:hAnsi="Ubuntu Mono" w:cs="Courier New"/>
+          <w:sz w:val="21"/>
+          <w:szCs w:val="21"/>
+        </w:rPr>
+      </w:pPr>
+      <w:r>
+        <w:rPr>
+          <w:rFonts w:ascii="inherit" w:hAnsi="inherit" w:cs="Courier New"/>
+          <w:sz w:val="20"/>
+          <w:bdr w:val="single" w:sz="2" w:space="0" w:color="D9D9E3" w:frame="1"/>
+        </w:rPr>
+        <w:t>$</w:t>
+      </w:r>
+      <w:proofErr w:type="spellStart"/>
+      <w:r>
+        <w:rPr>
+          <w:rFonts w:ascii="inherit" w:hAnsi="inherit" w:cs="Courier New"/>
+          <w:sz w:val="20"/>
+          <w:bdr w:val="single" w:sz="2" w:space="0" w:color="D9D9E3" w:frame="1"/>
+        </w:rPr>
+        <w:t>mail</w:t>
+      </w:r>
+      <w:r>
+        <w:rPr>
+          <w:rFonts w:ascii="inherit" w:hAnsi="inherit" w:cs="Courier New"/>
+          <w:sz w:val="20"/>
+          <w:bdr w:val="single" w:sz="2" w:space="1" w:color="D9D9E3" w:frame="1"/>
+        </w:rPr>
+        <w:t>.Subject</w:t>
+      </w:r>
+      <w:proofErr w:type="spellEnd"/>
+      <w:r>
+        <w:rPr>
+          <w:rFonts w:ascii="inherit" w:hAnsi="inherit" w:cs="Courier New"/>
+          <w:sz w:val="20"/>
+          <w:bdr w:val="single" w:sz="2" w:space="1" w:color="D9D9E3" w:frame="1"/>
+        </w:rPr>
+        <w:t xml:space="preserve"> = </w:t>
+      </w:r>
+      <w:r>
+        <w:rPr>
+          <w:rFonts w:ascii="inherit" w:hAnsi="inherit" w:cs="Courier New"/>
+          <w:sz w:val="20"/>
+          <w:bdr w:val="single" w:sz="2" w:space="0" w:color="D9D9E3" w:frame="1"/>
+        </w:rPr>
+        <w:t>"Neuer Betreff: "</w:t>
+      </w:r>
+      <w:r>
+        <w:rPr>
+          <w:rFonts w:ascii="inherit" w:hAnsi="inherit" w:cs="Courier New"/>
+          <w:sz w:val="20"/>
+          <w:bdr w:val="single" w:sz="2" w:space="1" w:color="D9D9E3" w:frame="1"/>
+        </w:rPr>
+        <w:t xml:space="preserve"> + </w:t>
+      </w:r>
+      <w:r>
+        <w:rPr>
+          <w:rFonts w:ascii="inherit" w:hAnsi="inherit" w:cs="Courier New"/>
+          <w:sz w:val="20"/>
+          <w:bdr w:val="single" w:sz="2" w:space="0" w:color="D9D9E3" w:frame="1"/>
+        </w:rPr>
+        <w:t>$date</w:t>
+      </w:r>
+      <w:r>
+        <w:rPr>
+          <w:rFonts w:ascii="inherit" w:hAnsi="inherit" w:cs="Courier New"/>
+          <w:sz w:val="20"/>
+          <w:bdr w:val="single" w:sz="2" w:space="1" w:color="D9D9E3" w:frame="1"/>
+        </w:rPr>
+        <w:t xml:space="preserve"> </w:t>
+      </w:r>
+    </w:p>
+    <w:p>
+      <w:pPr>
+        <w:spacing w:before="300" w:after="300"/>
+        <w:rPr>
+          <w:rFonts w:ascii="Segoe UI" w:hAnsi="Segoe UI" w:cs="Segoe UI"/>
+          <w:szCs w:val="24"/>
+        </w:rPr>
+      </w:pPr>
+      <w:r>
+        <w:rPr>
+          <w:rFonts w:ascii="Segoe UI" w:hAnsi="Segoe UI" w:cs="Segoe UI"/>
+          <w:szCs w:val="24"/>
+        </w:rPr>
+        <w:t xml:space="preserve">5.3 Erweitern des Scripts um weitere Funktionen Das </w:t>
+      </w:r>
+      <w:proofErr w:type="spellStart"/>
+      <w:r>
+        <w:rPr>
+          <w:rFonts w:ascii="Segoe UI" w:hAnsi="Segoe UI" w:cs="Segoe UI"/>
+          <w:szCs w:val="24"/>
+        </w:rPr>
+        <w:t>Script</w:t>
+      </w:r>
+      <w:proofErr w:type="spellEnd"/>
+      <w:r>
+        <w:rPr>
+          <w:rFonts w:ascii="Segoe UI" w:hAnsi="Segoe UI" w:cs="Segoe UI"/>
+          <w:szCs w:val="24"/>
+        </w:rPr>
+        <w:t xml:space="preserve"> kann nach Bedarf angepasst oder erweitert werden, z. B. durch das Hinzufügen von:</w:t>
+      </w:r>
+    </w:p>
+    <w:p>
+      <w:pPr>
+        <w:numPr>
+          <w:ilvl w:val="0"/>
+          <w:numId w:val="36"/>
+        </w:numPr>
+        <w:spacing w:before="0" w:after="0"/>
+        <w:rPr>
+          <w:rFonts w:ascii="Segoe UI" w:hAnsi="Segoe UI" w:cs="Segoe UI"/>
+          <w:szCs w:val="24"/>
+        </w:rPr>
+      </w:pPr>
+      <w:r>
+        <w:rPr>
+          <w:rFonts w:ascii="Segoe UI" w:hAnsi="Segoe UI" w:cs="Segoe UI"/>
+          <w:szCs w:val="24"/>
+        </w:rPr>
+        <w:t xml:space="preserve">Cc- oder Bcc-Empfängern: Fügen Sie die Zeilen </w:t>
+      </w:r>
+      <w:r>
+        <w:rPr>
+          <w:rFonts w:ascii="Ubuntu Mono" w:hAnsi="Ubuntu Mono" w:cs="Courier New"/>
+          <w:b/>
+          <w:bCs/>
+          <w:sz w:val="21"/>
+          <w:szCs w:val="21"/>
+          <w:bdr w:val="single" w:sz="2" w:space="0" w:color="D9D9E3" w:frame="1"/>
+        </w:rPr>
+        <w:t>$mail.CC = "beispiel_cc@email.com"</w:t>
+      </w:r>
+      <w:r>
+        <w:rPr>
+          <w:rFonts w:ascii="Segoe UI" w:hAnsi="Segoe UI" w:cs="Segoe UI"/>
+          <w:szCs w:val="24"/>
+        </w:rPr>
+        <w:t xml:space="preserve"> und/oder </w:t>
+      </w:r>
+      <w:r>
+        <w:rPr>
+          <w:rFonts w:ascii="Ubuntu Mono" w:hAnsi="Ubuntu Mono" w:cs="Courier New"/>
+          <w:b/>
+          <w:bCs/>
+          <w:sz w:val="21"/>
+          <w:szCs w:val="21"/>
+          <w:bdr w:val="single" w:sz="2" w:space="0" w:color="D9D9E3" w:frame="1"/>
+        </w:rPr>
+        <w:t>$</w:t>
+      </w:r>
+      <w:proofErr w:type="spellStart"/>
+      <w:r>
+        <w:rPr>
+          <w:rFonts w:ascii="Ubuntu Mono" w:hAnsi="Ubuntu Mono" w:cs="Courier New"/>
+          <w:b/>
+          <w:bCs/>
+          <w:sz w:val="21"/>
+          <w:szCs w:val="21"/>
+          <w:bdr w:val="single" w:sz="2" w:space="0" w:color="D9D9E3" w:frame="1"/>
+        </w:rPr>
+        <w:t>mail.BCC</w:t>
+      </w:r>
+      <w:proofErr w:type="spellEnd"/>
+      <w:r>
+        <w:rPr>
+          <w:rFonts w:ascii="Ubuntu Mono" w:hAnsi="Ubuntu Mono" w:cs="Courier New"/>
+          <w:b/>
+          <w:bCs/>
+          <w:sz w:val="21"/>
+          <w:szCs w:val="21"/>
+          <w:bdr w:val="single" w:sz="2" w:space="0" w:color="D9D9E3" w:frame="1"/>
+        </w:rPr>
+        <w:t xml:space="preserve"> = "beispiel_bcc@email.com"</w:t>
+      </w:r>
+      <w:r>
+        <w:rPr>
+          <w:rFonts w:ascii="Segoe UI" w:hAnsi="Segoe UI" w:cs="Segoe UI"/>
+          <w:szCs w:val="24"/>
+        </w:rPr>
+        <w:t xml:space="preserve"> ein.</w:t>
+      </w:r>
+    </w:p>
+    <w:p>
+      <w:pPr>
+        <w:numPr>
+          <w:ilvl w:val="0"/>
+          <w:numId w:val="36"/>
+        </w:numPr>
+        <w:spacing w:before="0" w:after="0"/>
+        <w:rPr>
+          <w:rFonts w:ascii="Segoe UI" w:hAnsi="Segoe UI" w:cs="Segoe UI"/>
+          <w:szCs w:val="24"/>
+        </w:rPr>
+      </w:pPr>
+      <w:r>
+        <w:rPr>
+          <w:rFonts w:ascii="Segoe UI" w:hAnsi="Segoe UI" w:cs="Segoe UI"/>
+          <w:szCs w:val="24"/>
+        </w:rPr>
+        <w:t xml:space="preserve">E-Mail-Anhänge: Fügen Sie die Zeile </w:t>
+      </w:r>
+      <w:r>
+        <w:rPr>
+          <w:rFonts w:ascii="Ubuntu Mono" w:hAnsi="Ubuntu Mono" w:cs="Courier New"/>
+          <w:b/>
+          <w:bCs/>
+          <w:sz w:val="21"/>
+          <w:szCs w:val="21"/>
+          <w:bdr w:val="single" w:sz="2" w:space="0" w:color="D9D9E3" w:frame="1"/>
+        </w:rPr>
+        <w:t>$</w:t>
+      </w:r>
+      <w:proofErr w:type="spellStart"/>
+      <w:r>
+        <w:rPr>
+          <w:rFonts w:ascii="Ubuntu Mono" w:hAnsi="Ubuntu Mono" w:cs="Courier New"/>
+          <w:b/>
+          <w:bCs/>
+          <w:sz w:val="21"/>
+          <w:szCs w:val="21"/>
+          <w:bdr w:val="single" w:sz="2" w:space="0" w:color="D9D9E3" w:frame="1"/>
+        </w:rPr>
+        <w:t>mail.Attachments.Add</w:t>
+      </w:r>
+      <w:proofErr w:type="spellEnd"/>
+      <w:r>
+        <w:rPr>
+          <w:rFonts w:ascii="Ubuntu Mono" w:hAnsi="Ubuntu Mono" w:cs="Courier New"/>
+          <w:b/>
+          <w:bCs/>
+          <w:sz w:val="21"/>
+          <w:szCs w:val="21"/>
+          <w:bdr w:val="single" w:sz="2" w:space="0" w:color="D9D9E3" w:frame="1"/>
+        </w:rPr>
+        <w:t>("Pfad/zur/</w:t>
+      </w:r>
+      <w:proofErr w:type="spellStart"/>
+      <w:r>
+        <w:rPr>
+          <w:rFonts w:ascii="Ubuntu Mono" w:hAnsi="Ubuntu Mono" w:cs="Courier New"/>
+          <w:b/>
+          <w:bCs/>
+          <w:sz w:val="21"/>
+          <w:szCs w:val="21"/>
+          <w:bdr w:val="single" w:sz="2" w:space="0" w:color="D9D9E3" w:frame="1"/>
+        </w:rPr>
+        <w:t>Datei.ext</w:t>
+      </w:r>
+      <w:proofErr w:type="spellEnd"/>
+      <w:r>
+        <w:rPr>
+          <w:rFonts w:ascii="Ubuntu Mono" w:hAnsi="Ubuntu Mono" w:cs="Courier New"/>
+          <w:b/>
+          <w:bCs/>
+          <w:sz w:val="21"/>
+          <w:szCs w:val="21"/>
+          <w:bdr w:val="single" w:sz="2" w:space="0" w:color="D9D9E3" w:frame="1"/>
+        </w:rPr>
+        <w:t>")</w:t>
+      </w:r>
+      <w:r>
+        <w:rPr>
+          <w:rFonts w:ascii="Segoe UI" w:hAnsi="Segoe UI" w:cs="Segoe UI"/>
+          <w:szCs w:val="24"/>
+        </w:rPr>
+        <w:t xml:space="preserve"> ein.</w:t>
+      </w:r>
+    </w:p>
+    <w:p>
+      <w:pPr>
+        <w:numPr>
+          <w:ilvl w:val="0"/>
+          <w:numId w:val="36"/>
+        </w:numPr>
+        <w:spacing w:before="0" w:after="0"/>
+        <w:rPr>
+          <w:rFonts w:ascii="Segoe UI" w:hAnsi="Segoe UI" w:cs="Segoe UI"/>
+          <w:szCs w:val="24"/>
+        </w:rPr>
+      </w:pPr>
+      <w:r>
+        <w:rPr>
+          <w:rFonts w:ascii="Segoe UI" w:hAnsi="Segoe UI" w:cs="Segoe UI"/>
+          <w:szCs w:val="24"/>
+        </w:rPr>
+        <w:t xml:space="preserve">HTML-E-Mail-Formatierung: Ändern Sie den Wert der Variable </w:t>
+      </w:r>
+      <w:r>
+        <w:rPr>
+          <w:rFonts w:ascii="Ubuntu Mono" w:hAnsi="Ubuntu Mono" w:cs="Courier New"/>
+          <w:b/>
+          <w:bCs/>
+          <w:sz w:val="21"/>
+          <w:szCs w:val="21"/>
+          <w:bdr w:val="single" w:sz="2" w:space="0" w:color="D9D9E3" w:frame="1"/>
+        </w:rPr>
+        <w:t>$</w:t>
+      </w:r>
+      <w:proofErr w:type="spellStart"/>
+      <w:r>
+        <w:rPr>
+          <w:rFonts w:ascii="Ubuntu Mono" w:hAnsi="Ubuntu Mono" w:cs="Courier New"/>
+          <w:b/>
+          <w:bCs/>
+          <w:sz w:val="21"/>
+          <w:szCs w:val="21"/>
+          <w:bdr w:val="single" w:sz="2" w:space="0" w:color="D9D9E3" w:frame="1"/>
+        </w:rPr>
+        <w:t>mail.BodyFormat</w:t>
+      </w:r>
+      <w:proofErr w:type="spellEnd"/>
+      <w:r>
+        <w:rPr>
+          <w:rFonts w:ascii="Segoe UI" w:hAnsi="Segoe UI" w:cs="Segoe UI"/>
+          <w:szCs w:val="24"/>
+        </w:rPr>
+        <w:t xml:space="preserve"> auf </w:t>
+      </w:r>
+      <w:r>
+        <w:rPr>
+          <w:rFonts w:ascii="Ubuntu Mono" w:hAnsi="Ubuntu Mono" w:cs="Courier New"/>
+          <w:b/>
+          <w:bCs/>
+          <w:sz w:val="21"/>
+          <w:szCs w:val="21"/>
+          <w:bdr w:val="single" w:sz="2" w:space="0" w:color="D9D9E3" w:frame="1"/>
+        </w:rPr>
+        <w:t>2</w:t>
+      </w:r>
+      <w:r>
+        <w:rPr>
+          <w:rFonts w:ascii="Segoe UI" w:hAnsi="Segoe UI" w:cs="Segoe UI"/>
+          <w:szCs w:val="24"/>
+        </w:rPr>
+        <w:t xml:space="preserve"> (für HTML) und passen Sie den Inhalt der Variable </w:t>
+      </w:r>
+      <w:r>
+        <w:rPr>
+          <w:rFonts w:ascii="Ubuntu Mono" w:hAnsi="Ubuntu Mono" w:cs="Courier New"/>
+          <w:b/>
+          <w:bCs/>
+          <w:sz w:val="21"/>
+          <w:szCs w:val="21"/>
+          <w:bdr w:val="single" w:sz="2" w:space="0" w:color="D9D9E3" w:frame="1"/>
+        </w:rPr>
+        <w:t>$</w:t>
+      </w:r>
+      <w:proofErr w:type="spellStart"/>
+      <w:r>
+        <w:rPr>
+          <w:rFonts w:ascii="Ubuntu Mono" w:hAnsi="Ubuntu Mono" w:cs="Courier New"/>
+          <w:b/>
+          <w:bCs/>
+          <w:sz w:val="21"/>
+          <w:szCs w:val="21"/>
+          <w:bdr w:val="single" w:sz="2" w:space="0" w:color="D9D9E3" w:frame="1"/>
+        </w:rPr>
+        <w:t>email_text</w:t>
+      </w:r>
+      <w:proofErr w:type="spellEnd"/>
+      <w:r>
+        <w:rPr>
+          <w:rFonts w:ascii="Segoe UI" w:hAnsi="Segoe UI" w:cs="Segoe UI"/>
+          <w:szCs w:val="24"/>
+        </w:rPr>
+        <w:t xml:space="preserve"> entsprechend an.</w:t>
+      </w:r>
+    </w:p>
+    <w:p>
+      <w:pPr>
+        <w:numPr>
+          <w:ilvl w:val="0"/>
+          <w:numId w:val="37"/>
+        </w:numPr>
+        <w:spacing w:before="0" w:after="0"/>
+        <w:rPr>
+          <w:rFonts w:ascii="Segoe UI" w:hAnsi="Segoe UI" w:cs="Segoe UI"/>
+          <w:szCs w:val="24"/>
+        </w:rPr>
+      </w:pPr>
+      <w:r>
+        <w:rPr>
+          <w:rFonts w:ascii="Segoe UI" w:hAnsi="Segoe UI" w:cs="Segoe UI"/>
+          <w:szCs w:val="24"/>
+        </w:rPr>
+        <w:t>Fehlersuche und Fehlerbehebung Sollten beim Ausführen des Scripts Fehler auftreten, überprüfen Sie bitte:</w:t>
+      </w:r>
+    </w:p>
+    <w:p>
+      <w:pPr>
+        <w:numPr>
+          <w:ilvl w:val="0"/>
+          <w:numId w:val="38"/>
+        </w:numPr>
+        <w:spacing w:before="0" w:after="0"/>
+        <w:rPr>
+          <w:rFonts w:ascii="Segoe UI" w:hAnsi="Segoe UI" w:cs="Segoe UI"/>
+          <w:szCs w:val="24"/>
+        </w:rPr>
+      </w:pPr>
+      <w:r>
+        <w:rPr>
+          <w:rFonts w:ascii="Segoe UI" w:hAnsi="Segoe UI" w:cs="Segoe UI"/>
+          <w:szCs w:val="24"/>
+        </w:rPr>
+        <w:t>Die Verbindung zum Internet</w:t>
+      </w:r>
+    </w:p>
+    <w:p>
+      <w:pPr>
+        <w:numPr>
+          <w:ilvl w:val="0"/>
+          <w:numId w:val="38"/>
+        </w:numPr>
+        <w:spacing w:before="0" w:after="0"/>
+        <w:rPr>
+          <w:rFonts w:ascii="Segoe UI" w:hAnsi="Segoe UI" w:cs="Segoe UI"/>
+          <w:szCs w:val="24"/>
+        </w:rPr>
+      </w:pPr>
+      <w:r>
+        <w:rPr>
+          <w:rFonts w:ascii="Segoe UI" w:hAnsi="Segoe UI" w:cs="Segoe UI"/>
+          <w:szCs w:val="24"/>
+        </w:rPr>
+        <w:t>Die korrekte Installation und Konfiguration von Outlook</w:t>
+      </w:r>
+    </w:p>
+    <w:p>
+      <w:pPr>
+        <w:numPr>
+          <w:ilvl w:val="0"/>
+          <w:numId w:val="38"/>
+        </w:numPr>
+        <w:spacing w:before="0" w:after="0"/>
+        <w:rPr>
+          <w:rFonts w:ascii="Segoe UI" w:hAnsi="Segoe UI" w:cs="Segoe UI"/>
+          <w:szCs w:val="24"/>
+        </w:rPr>
+      </w:pPr>
+      <w:r>
+        <w:rPr>
+          <w:rFonts w:ascii="Segoe UI" w:hAnsi="Segoe UI" w:cs="Segoe UI"/>
+          <w:szCs w:val="24"/>
+        </w:rPr>
+        <w:lastRenderedPageBreak/>
+        <w:t xml:space="preserve">Die Verfügbarkeit und Struktur der Ambassador-Restaurant-Website, da das </w:t>
+      </w:r>
+      <w:proofErr w:type="spellStart"/>
+      <w:r>
+        <w:rPr>
+          <w:rFonts w:ascii="Segoe UI" w:hAnsi="Segoe UI" w:cs="Segoe UI"/>
+          <w:szCs w:val="24"/>
+        </w:rPr>
+        <w:t>Script</w:t>
+      </w:r>
+      <w:proofErr w:type="spellEnd"/>
+      <w:r>
+        <w:rPr>
+          <w:rFonts w:ascii="Segoe UI" w:hAnsi="Segoe UI" w:cs="Segoe UI"/>
+          <w:szCs w:val="24"/>
+        </w:rPr>
+        <w:t xml:space="preserve"> auf der aktuellen Struktur basiert und bei Änderungen möglicherweise angepasst werden muss</w:t>
+      </w:r>
+    </w:p>
+    <w:p>
+      <w:pPr>
+        <w:numPr>
+          <w:ilvl w:val="0"/>
+          <w:numId w:val="39"/>
+        </w:numPr>
+        <w:spacing w:before="0" w:after="0"/>
+        <w:rPr>
+          <w:rFonts w:ascii="Segoe UI" w:hAnsi="Segoe UI" w:cs="Segoe UI"/>
+          <w:szCs w:val="24"/>
+        </w:rPr>
+      </w:pPr>
+      <w:r>
+        <w:rPr>
+          <w:rFonts w:ascii="Segoe UI" w:hAnsi="Segoe UI" w:cs="Segoe UI"/>
+          <w:szCs w:val="24"/>
+        </w:rPr>
+        <w:t>Zusammenfassung Dieses PowerShell-</w:t>
+      </w:r>
+      <w:proofErr w:type="spellStart"/>
+      <w:r>
+        <w:rPr>
+          <w:rFonts w:ascii="Segoe UI" w:hAnsi="Segoe UI" w:cs="Segoe UI"/>
+          <w:szCs w:val="24"/>
+        </w:rPr>
+        <w:t>Script</w:t>
+      </w:r>
+      <w:proofErr w:type="spellEnd"/>
+      <w:r>
+        <w:rPr>
+          <w:rFonts w:ascii="Segoe UI" w:hAnsi="Segoe UI" w:cs="Segoe UI"/>
+          <w:szCs w:val="24"/>
+        </w:rPr>
+        <w:t xml:space="preserve"> dient dazu, den Menüplan des Ambassador-Restaurants von deren Webseite abzurufen und per E-Mail an eine definierte E-Mail-Adresse zu senden. Es nutzt die Outlook-Anwendung, um die E-Mail zu erstellen und zu versenden, und kann nach Bedarf angepasst oder erweitert werden.</w:t>
+      </w:r>
+    </w:p>
+    <w:p>
+      <w:pPr>
         <w:pStyle w:val="BodyText"/>
       </w:pPr>
     </w:p>
@@ -3678,6 +6943,119 @@
     </w:lvl>
   </w:abstractNum>
   <w:abstractNum w:abstractNumId="6" w15:restartNumberingAfterBreak="0">
+    <w:nsid w:val="176664B7"/>
+    <w:multiLevelType w:val="multilevel"/>
+    <w:tmpl w:val="0ABE9224"/>
+    <w:lvl w:ilvl="0">
+      <w:start w:val="6"/>
+      <w:numFmt w:val="decimal"/>
+      <w:lvlText w:val="%1."/>
+      <w:lvlJc w:val="left"/>
+      <w:pPr>
+        <w:tabs>
+          <w:tab w:val="num" w:pos="720"/>
+        </w:tabs>
+        <w:ind w:left="720" w:hanging="360"/>
+      </w:pPr>
+    </w:lvl>
+    <w:lvl w:ilvl="1" w:tentative="1">
+      <w:start w:val="1"/>
+      <w:numFmt w:val="decimal"/>
+      <w:lvlText w:val="%2."/>
+      <w:lvlJc w:val="left"/>
+      <w:pPr>
+        <w:tabs>
+          <w:tab w:val="num" w:pos="1440"/>
+        </w:tabs>
+        <w:ind w:left="1440" w:hanging="360"/>
+      </w:pPr>
+    </w:lvl>
+    <w:lvl w:ilvl="2" w:tentative="1">
+      <w:start w:val="1"/>
+      <w:numFmt w:val="decimal"/>
+      <w:lvlText w:val="%3."/>
+      <w:lvlJc w:val="left"/>
+      <w:pPr>
+        <w:tabs>
+          <w:tab w:val="num" w:pos="2160"/>
+        </w:tabs>
+        <w:ind w:left="2160" w:hanging="360"/>
+      </w:pPr>
+    </w:lvl>
+    <w:lvl w:ilvl="3" w:tentative="1">
+      <w:start w:val="1"/>
+      <w:numFmt w:val="decimal"/>
+      <w:lvlText w:val="%4."/>
+      <w:lvlJc w:val="left"/>
+      <w:pPr>
+        <w:tabs>
+          <w:tab w:val="num" w:pos="2880"/>
+        </w:tabs>
+        <w:ind w:left="2880" w:hanging="360"/>
+      </w:pPr>
+    </w:lvl>
+    <w:lvl w:ilvl="4" w:tentative="1">
+      <w:start w:val="1"/>
+      <w:numFmt w:val="decimal"/>
+      <w:lvlText w:val="%5."/>
+      <w:lvlJc w:val="left"/>
+      <w:pPr>
+        <w:tabs>
+          <w:tab w:val="num" w:pos="3600"/>
+        </w:tabs>
+        <w:ind w:left="3600" w:hanging="360"/>
+      </w:pPr>
+    </w:lvl>
+    <w:lvl w:ilvl="5" w:tentative="1">
+      <w:start w:val="1"/>
+      <w:numFmt w:val="decimal"/>
+      <w:lvlText w:val="%6."/>
+      <w:lvlJc w:val="left"/>
+      <w:pPr>
+        <w:tabs>
+          <w:tab w:val="num" w:pos="4320"/>
+        </w:tabs>
+        <w:ind w:left="4320" w:hanging="360"/>
+      </w:pPr>
+    </w:lvl>
+    <w:lvl w:ilvl="6" w:tentative="1">
+      <w:start w:val="1"/>
+      <w:numFmt w:val="decimal"/>
+      <w:lvlText w:val="%7."/>
+      <w:lvlJc w:val="left"/>
+      <w:pPr>
+        <w:tabs>
+          <w:tab w:val="num" w:pos="5040"/>
+        </w:tabs>
+        <w:ind w:left="5040" w:hanging="360"/>
+      </w:pPr>
+    </w:lvl>
+    <w:lvl w:ilvl="7" w:tentative="1">
+      <w:start w:val="1"/>
+      <w:numFmt w:val="decimal"/>
+      <w:lvlText w:val="%8."/>
+      <w:lvlJc w:val="left"/>
+      <w:pPr>
+        <w:tabs>
+          <w:tab w:val="num" w:pos="5760"/>
+        </w:tabs>
+        <w:ind w:left="5760" w:hanging="360"/>
+      </w:pPr>
+    </w:lvl>
+    <w:lvl w:ilvl="8" w:tentative="1">
+      <w:start w:val="1"/>
+      <w:numFmt w:val="decimal"/>
+      <w:lvlText w:val="%9."/>
+      <w:lvlJc w:val="left"/>
+      <w:pPr>
+        <w:tabs>
+          <w:tab w:val="num" w:pos="6480"/>
+        </w:tabs>
+        <w:ind w:left="6480" w:hanging="360"/>
+      </w:pPr>
+    </w:lvl>
+  </w:abstractNum>
+  <w:abstractNum w:abstractNumId="7" w15:restartNumberingAfterBreak="0">
     <w:nsid w:val="20150F9B"/>
     <w:multiLevelType w:val="multilevel"/>
     <w:tmpl w:val="939A0350"/>
@@ -3763,7 +7141,7 @@
       </w:pPr>
     </w:lvl>
   </w:abstractNum>
-  <w:abstractNum w:abstractNumId="7" w15:restartNumberingAfterBreak="0">
+  <w:abstractNum w:abstractNumId="8" w15:restartNumberingAfterBreak="0">
     <w:nsid w:val="21305F23"/>
     <w:multiLevelType w:val="hybridMultilevel"/>
     <w:tmpl w:val="FEF239A0"/>
@@ -3876,7 +7254,7 @@
       </w:rPr>
     </w:lvl>
   </w:abstractNum>
-  <w:abstractNum w:abstractNumId="8" w15:restartNumberingAfterBreak="0">
+  <w:abstractNum w:abstractNumId="9" w15:restartNumberingAfterBreak="0">
     <w:nsid w:val="257F26D5"/>
     <w:multiLevelType w:val="hybridMultilevel"/>
     <w:tmpl w:val="DFB81510"/>
@@ -3989,7 +7367,7 @@
       </w:rPr>
     </w:lvl>
   </w:abstractNum>
-  <w:abstractNum w:abstractNumId="9" w15:restartNumberingAfterBreak="0">
+  <w:abstractNum w:abstractNumId="10" w15:restartNumberingAfterBreak="0">
     <w:nsid w:val="25E91DCF"/>
     <w:multiLevelType w:val="hybridMultilevel"/>
     <w:tmpl w:val="09461B72"/>
@@ -4130,7 +7508,269 @@
       </w:rPr>
     </w:lvl>
   </w:abstractNum>
-  <w:abstractNum w:abstractNumId="10" w15:restartNumberingAfterBreak="0">
+  <w:abstractNum w:abstractNumId="11" w15:restartNumberingAfterBreak="0">
+    <w:nsid w:val="26F00FA8"/>
+    <w:multiLevelType w:val="multilevel"/>
+    <w:tmpl w:val="A016E06E"/>
+    <w:lvl w:ilvl="0">
+      <w:start w:val="7"/>
+      <w:numFmt w:val="decimal"/>
+      <w:lvlText w:val="%1."/>
+      <w:lvlJc w:val="left"/>
+      <w:pPr>
+        <w:tabs>
+          <w:tab w:val="num" w:pos="720"/>
+        </w:tabs>
+        <w:ind w:left="720" w:hanging="360"/>
+      </w:pPr>
+    </w:lvl>
+    <w:lvl w:ilvl="1" w:tentative="1">
+      <w:start w:val="1"/>
+      <w:numFmt w:val="decimal"/>
+      <w:lvlText w:val="%2."/>
+      <w:lvlJc w:val="left"/>
+      <w:pPr>
+        <w:tabs>
+          <w:tab w:val="num" w:pos="1440"/>
+        </w:tabs>
+        <w:ind w:left="1440" w:hanging="360"/>
+      </w:pPr>
+    </w:lvl>
+    <w:lvl w:ilvl="2" w:tentative="1">
+      <w:start w:val="1"/>
+      <w:numFmt w:val="decimal"/>
+      <w:lvlText w:val="%3."/>
+      <w:lvlJc w:val="left"/>
+      <w:pPr>
+        <w:tabs>
+          <w:tab w:val="num" w:pos="2160"/>
+        </w:tabs>
+        <w:ind w:left="2160" w:hanging="360"/>
+      </w:pPr>
+    </w:lvl>
+    <w:lvl w:ilvl="3" w:tentative="1">
+      <w:start w:val="1"/>
+      <w:numFmt w:val="decimal"/>
+      <w:lvlText w:val="%4."/>
+      <w:lvlJc w:val="left"/>
+      <w:pPr>
+        <w:tabs>
+          <w:tab w:val="num" w:pos="2880"/>
+        </w:tabs>
+        <w:ind w:left="2880" w:hanging="360"/>
+      </w:pPr>
+    </w:lvl>
+    <w:lvl w:ilvl="4" w:tentative="1">
+      <w:start w:val="1"/>
+      <w:numFmt w:val="decimal"/>
+      <w:lvlText w:val="%5."/>
+      <w:lvlJc w:val="left"/>
+      <w:pPr>
+        <w:tabs>
+          <w:tab w:val="num" w:pos="3600"/>
+        </w:tabs>
+        <w:ind w:left="3600" w:hanging="360"/>
+      </w:pPr>
+    </w:lvl>
+    <w:lvl w:ilvl="5" w:tentative="1">
+      <w:start w:val="1"/>
+      <w:numFmt w:val="decimal"/>
+      <w:lvlText w:val="%6."/>
+      <w:lvlJc w:val="left"/>
+      <w:pPr>
+        <w:tabs>
+          <w:tab w:val="num" w:pos="4320"/>
+        </w:tabs>
+        <w:ind w:left="4320" w:hanging="360"/>
+      </w:pPr>
+    </w:lvl>
+    <w:lvl w:ilvl="6" w:tentative="1">
+      <w:start w:val="1"/>
+      <w:numFmt w:val="decimal"/>
+      <w:lvlText w:val="%7."/>
+      <w:lvlJc w:val="left"/>
+      <w:pPr>
+        <w:tabs>
+          <w:tab w:val="num" w:pos="5040"/>
+        </w:tabs>
+        <w:ind w:left="5040" w:hanging="360"/>
+      </w:pPr>
+    </w:lvl>
+    <w:lvl w:ilvl="7" w:tentative="1">
+      <w:start w:val="1"/>
+      <w:numFmt w:val="decimal"/>
+      <w:lvlText w:val="%8."/>
+      <w:lvlJc w:val="left"/>
+      <w:pPr>
+        <w:tabs>
+          <w:tab w:val="num" w:pos="5760"/>
+        </w:tabs>
+        <w:ind w:left="5760" w:hanging="360"/>
+      </w:pPr>
+    </w:lvl>
+    <w:lvl w:ilvl="8" w:tentative="1">
+      <w:start w:val="1"/>
+      <w:numFmt w:val="decimal"/>
+      <w:lvlText w:val="%9."/>
+      <w:lvlJc w:val="left"/>
+      <w:pPr>
+        <w:tabs>
+          <w:tab w:val="num" w:pos="6480"/>
+        </w:tabs>
+        <w:ind w:left="6480" w:hanging="360"/>
+      </w:pPr>
+    </w:lvl>
+  </w:abstractNum>
+  <w:abstractNum w:abstractNumId="12" w15:restartNumberingAfterBreak="0">
+    <w:nsid w:val="280D4440"/>
+    <w:multiLevelType w:val="multilevel"/>
+    <w:tmpl w:val="F894E3E8"/>
+    <w:lvl w:ilvl="0">
+      <w:start w:val="1"/>
+      <w:numFmt w:val="bullet"/>
+      <w:lvlText w:val=""/>
+      <w:lvlJc w:val="left"/>
+      <w:pPr>
+        <w:tabs>
+          <w:tab w:val="num" w:pos="720"/>
+        </w:tabs>
+        <w:ind w:left="720" w:hanging="360"/>
+      </w:pPr>
+      <w:rPr>
+        <w:rFonts w:ascii="Symbol" w:hAnsi="Symbol" w:hint="default"/>
+        <w:sz w:val="20"/>
+      </w:rPr>
+    </w:lvl>
+    <w:lvl w:ilvl="1" w:tentative="1">
+      <w:start w:val="1"/>
+      <w:numFmt w:val="bullet"/>
+      <w:lvlText w:val=""/>
+      <w:lvlJc w:val="left"/>
+      <w:pPr>
+        <w:tabs>
+          <w:tab w:val="num" w:pos="1440"/>
+        </w:tabs>
+        <w:ind w:left="1440" w:hanging="360"/>
+      </w:pPr>
+      <w:rPr>
+        <w:rFonts w:ascii="Symbol" w:hAnsi="Symbol" w:hint="default"/>
+        <w:sz w:val="20"/>
+      </w:rPr>
+    </w:lvl>
+    <w:lvl w:ilvl="2" w:tentative="1">
+      <w:start w:val="1"/>
+      <w:numFmt w:val="bullet"/>
+      <w:lvlText w:val=""/>
+      <w:lvlJc w:val="left"/>
+      <w:pPr>
+        <w:tabs>
+          <w:tab w:val="num" w:pos="2160"/>
+        </w:tabs>
+        <w:ind w:left="2160" w:hanging="360"/>
+      </w:pPr>
+      <w:rPr>
+        <w:rFonts w:ascii="Symbol" w:hAnsi="Symbol" w:hint="default"/>
+        <w:sz w:val="20"/>
+      </w:rPr>
+    </w:lvl>
+    <w:lvl w:ilvl="3" w:tentative="1">
+      <w:start w:val="1"/>
+      <w:numFmt w:val="bullet"/>
+      <w:lvlText w:val=""/>
+      <w:lvlJc w:val="left"/>
+      <w:pPr>
+        <w:tabs>
+          <w:tab w:val="num" w:pos="2880"/>
+        </w:tabs>
+        <w:ind w:left="2880" w:hanging="360"/>
+      </w:pPr>
+      <w:rPr>
+        <w:rFonts w:ascii="Symbol" w:hAnsi="Symbol" w:hint="default"/>
+        <w:sz w:val="20"/>
+      </w:rPr>
+    </w:lvl>
+    <w:lvl w:ilvl="4" w:tentative="1">
+      <w:start w:val="1"/>
+      <w:numFmt w:val="bullet"/>
+      <w:lvlText w:val=""/>
+      <w:lvlJc w:val="left"/>
+      <w:pPr>
+        <w:tabs>
+          <w:tab w:val="num" w:pos="3600"/>
+        </w:tabs>
+        <w:ind w:left="3600" w:hanging="360"/>
+      </w:pPr>
+      <w:rPr>
+        <w:rFonts w:ascii="Symbol" w:hAnsi="Symbol" w:hint="default"/>
+        <w:sz w:val="20"/>
+      </w:rPr>
+    </w:lvl>
+    <w:lvl w:ilvl="5" w:tentative="1">
+      <w:start w:val="1"/>
+      <w:numFmt w:val="bullet"/>
+      <w:lvlText w:val=""/>
+      <w:lvlJc w:val="left"/>
+      <w:pPr>
+        <w:tabs>
+          <w:tab w:val="num" w:pos="4320"/>
+        </w:tabs>
+        <w:ind w:left="4320" w:hanging="360"/>
+      </w:pPr>
+      <w:rPr>
+        <w:rFonts w:ascii="Symbol" w:hAnsi="Symbol" w:hint="default"/>
+        <w:sz w:val="20"/>
+      </w:rPr>
+    </w:lvl>
+    <w:lvl w:ilvl="6" w:tentative="1">
+      <w:start w:val="1"/>
+      <w:numFmt w:val="bullet"/>
+      <w:lvlText w:val=""/>
+      <w:lvlJc w:val="left"/>
+      <w:pPr>
+        <w:tabs>
+          <w:tab w:val="num" w:pos="5040"/>
+        </w:tabs>
+        <w:ind w:left="5040" w:hanging="360"/>
+      </w:pPr>
+      <w:rPr>
+        <w:rFonts w:ascii="Symbol" w:hAnsi="Symbol" w:hint="default"/>
+        <w:sz w:val="20"/>
+      </w:rPr>
+    </w:lvl>
+    <w:lvl w:ilvl="7" w:tentative="1">
+      <w:start w:val="1"/>
+      <w:numFmt w:val="bullet"/>
+      <w:lvlText w:val=""/>
+      <w:lvlJc w:val="left"/>
+      <w:pPr>
+        <w:tabs>
+          <w:tab w:val="num" w:pos="5760"/>
+        </w:tabs>
+        <w:ind w:left="5760" w:hanging="360"/>
+      </w:pPr>
+      <w:rPr>
+        <w:rFonts w:ascii="Symbol" w:hAnsi="Symbol" w:hint="default"/>
+        <w:sz w:val="20"/>
+      </w:rPr>
+    </w:lvl>
+    <w:lvl w:ilvl="8" w:tentative="1">
+      <w:start w:val="1"/>
+      <w:numFmt w:val="bullet"/>
+      <w:lvlText w:val=""/>
+      <w:lvlJc w:val="left"/>
+      <w:pPr>
+        <w:tabs>
+          <w:tab w:val="num" w:pos="6480"/>
+        </w:tabs>
+        <w:ind w:left="6480" w:hanging="360"/>
+      </w:pPr>
+      <w:rPr>
+        <w:rFonts w:ascii="Symbol" w:hAnsi="Symbol" w:hint="default"/>
+        <w:sz w:val="20"/>
+      </w:rPr>
+    </w:lvl>
+  </w:abstractNum>
+  <w:abstractNum w:abstractNumId="13" w15:restartNumberingAfterBreak="0">
     <w:nsid w:val="2DF37E01"/>
     <w:multiLevelType w:val="hybridMultilevel"/>
     <w:tmpl w:val="9FD64E56"/>
@@ -4243,7 +7883,7 @@
       </w:rPr>
     </w:lvl>
   </w:abstractNum>
-  <w:abstractNum w:abstractNumId="11" w15:restartNumberingAfterBreak="0">
+  <w:abstractNum w:abstractNumId="14" w15:restartNumberingAfterBreak="0">
     <w:nsid w:val="318D3384"/>
     <w:multiLevelType w:val="hybridMultilevel"/>
     <w:tmpl w:val="1A70B326"/>
@@ -4383,7 +8023,7 @@
       </w:rPr>
     </w:lvl>
   </w:abstractNum>
-  <w:abstractNum w:abstractNumId="12" w15:restartNumberingAfterBreak="0">
+  <w:abstractNum w:abstractNumId="15" w15:restartNumberingAfterBreak="0">
     <w:nsid w:val="37114C1D"/>
     <w:multiLevelType w:val="hybridMultilevel"/>
     <w:tmpl w:val="92D8E49A"/>
@@ -4523,7 +8163,120 @@
       </w:rPr>
     </w:lvl>
   </w:abstractNum>
-  <w:abstractNum w:abstractNumId="13" w15:restartNumberingAfterBreak="0">
+  <w:abstractNum w:abstractNumId="16" w15:restartNumberingAfterBreak="0">
+    <w:nsid w:val="3CDA4215"/>
+    <w:multiLevelType w:val="multilevel"/>
+    <w:tmpl w:val="E5DA924C"/>
+    <w:lvl w:ilvl="0">
+      <w:start w:val="1"/>
+      <w:numFmt w:val="decimal"/>
+      <w:lvlText w:val="%1."/>
+      <w:lvlJc w:val="left"/>
+      <w:pPr>
+        <w:tabs>
+          <w:tab w:val="num" w:pos="720"/>
+        </w:tabs>
+        <w:ind w:left="720" w:hanging="360"/>
+      </w:pPr>
+    </w:lvl>
+    <w:lvl w:ilvl="1" w:tentative="1">
+      <w:start w:val="1"/>
+      <w:numFmt w:val="decimal"/>
+      <w:lvlText w:val="%2."/>
+      <w:lvlJc w:val="left"/>
+      <w:pPr>
+        <w:tabs>
+          <w:tab w:val="num" w:pos="1440"/>
+        </w:tabs>
+        <w:ind w:left="1440" w:hanging="360"/>
+      </w:pPr>
+    </w:lvl>
+    <w:lvl w:ilvl="2" w:tentative="1">
+      <w:start w:val="1"/>
+      <w:numFmt w:val="decimal"/>
+      <w:lvlText w:val="%3."/>
+      <w:lvlJc w:val="left"/>
+      <w:pPr>
+        <w:tabs>
+          <w:tab w:val="num" w:pos="2160"/>
+        </w:tabs>
+        <w:ind w:left="2160" w:hanging="360"/>
+      </w:pPr>
+    </w:lvl>
+    <w:lvl w:ilvl="3" w:tentative="1">
+      <w:start w:val="1"/>
+      <w:numFmt w:val="decimal"/>
+      <w:lvlText w:val="%4."/>
+      <w:lvlJc w:val="left"/>
+      <w:pPr>
+        <w:tabs>
+          <w:tab w:val="num" w:pos="2880"/>
+        </w:tabs>
+        <w:ind w:left="2880" w:hanging="360"/>
+      </w:pPr>
+    </w:lvl>
+    <w:lvl w:ilvl="4" w:tentative="1">
+      <w:start w:val="1"/>
+      <w:numFmt w:val="decimal"/>
+      <w:lvlText w:val="%5."/>
+      <w:lvlJc w:val="left"/>
+      <w:pPr>
+        <w:tabs>
+          <w:tab w:val="num" w:pos="3600"/>
+        </w:tabs>
+        <w:ind w:left="3600" w:hanging="360"/>
+      </w:pPr>
+    </w:lvl>
+    <w:lvl w:ilvl="5" w:tentative="1">
+      <w:start w:val="1"/>
+      <w:numFmt w:val="decimal"/>
+      <w:lvlText w:val="%6."/>
+      <w:lvlJc w:val="left"/>
+      <w:pPr>
+        <w:tabs>
+          <w:tab w:val="num" w:pos="4320"/>
+        </w:tabs>
+        <w:ind w:left="4320" w:hanging="360"/>
+      </w:pPr>
+    </w:lvl>
+    <w:lvl w:ilvl="6" w:tentative="1">
+      <w:start w:val="1"/>
+      <w:numFmt w:val="decimal"/>
+      <w:lvlText w:val="%7."/>
+      <w:lvlJc w:val="left"/>
+      <w:pPr>
+        <w:tabs>
+          <w:tab w:val="num" w:pos="5040"/>
+        </w:tabs>
+        <w:ind w:left="5040" w:hanging="360"/>
+      </w:pPr>
+    </w:lvl>
+    <w:lvl w:ilvl="7" w:tentative="1">
+      <w:start w:val="1"/>
+      <w:numFmt w:val="decimal"/>
+      <w:lvlText w:val="%8."/>
+      <w:lvlJc w:val="left"/>
+      <w:pPr>
+        <w:tabs>
+          <w:tab w:val="num" w:pos="5760"/>
+        </w:tabs>
+        <w:ind w:left="5760" w:hanging="360"/>
+      </w:pPr>
+    </w:lvl>
+    <w:lvl w:ilvl="8" w:tentative="1">
+      <w:start w:val="1"/>
+      <w:numFmt w:val="decimal"/>
+      <w:lvlText w:val="%9."/>
+      <w:lvlJc w:val="left"/>
+      <w:pPr>
+        <w:tabs>
+          <w:tab w:val="num" w:pos="6480"/>
+        </w:tabs>
+        <w:ind w:left="6480" w:hanging="360"/>
+      </w:pPr>
+    </w:lvl>
+  </w:abstractNum>
+  <w:abstractNum w:abstractNumId="17" w15:restartNumberingAfterBreak="0">
     <w:nsid w:val="3D4F4DA3"/>
     <w:multiLevelType w:val="hybridMultilevel"/>
     <w:tmpl w:val="54DA9C88"/>
@@ -4663,7 +8416,7 @@
       </w:rPr>
     </w:lvl>
   </w:abstractNum>
-  <w:abstractNum w:abstractNumId="14" w15:restartNumberingAfterBreak="0">
+  <w:abstractNum w:abstractNumId="18" w15:restartNumberingAfterBreak="0">
     <w:nsid w:val="3D69166B"/>
     <w:multiLevelType w:val="hybridMultilevel"/>
     <w:tmpl w:val="9C865158"/>
@@ -4803,7 +8556,7 @@
       </w:rPr>
     </w:lvl>
   </w:abstractNum>
-  <w:abstractNum w:abstractNumId="15" w15:restartNumberingAfterBreak="0">
+  <w:abstractNum w:abstractNumId="19" w15:restartNumberingAfterBreak="0">
     <w:nsid w:val="3EA911FF"/>
     <w:multiLevelType w:val="hybridMultilevel"/>
     <w:tmpl w:val="CE0E64C2"/>
@@ -4919,7 +8672,120 @@
       </w:pPr>
     </w:lvl>
   </w:abstractNum>
-  <w:abstractNum w:abstractNumId="16" w15:restartNumberingAfterBreak="0">
+  <w:abstractNum w:abstractNumId="20" w15:restartNumberingAfterBreak="0">
+    <w:nsid w:val="3F2B046C"/>
+    <w:multiLevelType w:val="multilevel"/>
+    <w:tmpl w:val="C92C51DA"/>
+    <w:lvl w:ilvl="0">
+      <w:start w:val="4"/>
+      <w:numFmt w:val="decimal"/>
+      <w:lvlText w:val="%1."/>
+      <w:lvlJc w:val="left"/>
+      <w:pPr>
+        <w:tabs>
+          <w:tab w:val="num" w:pos="720"/>
+        </w:tabs>
+        <w:ind w:left="720" w:hanging="360"/>
+      </w:pPr>
+    </w:lvl>
+    <w:lvl w:ilvl="1" w:tentative="1">
+      <w:start w:val="1"/>
+      <w:numFmt w:val="decimal"/>
+      <w:lvlText w:val="%2."/>
+      <w:lvlJc w:val="left"/>
+      <w:pPr>
+        <w:tabs>
+          <w:tab w:val="num" w:pos="1440"/>
+        </w:tabs>
+        <w:ind w:left="1440" w:hanging="360"/>
+      </w:pPr>
+    </w:lvl>
+    <w:lvl w:ilvl="2" w:tentative="1">
+      <w:start w:val="1"/>
+      <w:numFmt w:val="decimal"/>
+      <w:lvlText w:val="%3."/>
+      <w:lvlJc w:val="left"/>
+      <w:pPr>
+        <w:tabs>
+          <w:tab w:val="num" w:pos="2160"/>
+        </w:tabs>
+        <w:ind w:left="2160" w:hanging="360"/>
+      </w:pPr>
+    </w:lvl>
+    <w:lvl w:ilvl="3" w:tentative="1">
+      <w:start w:val="1"/>
+      <w:numFmt w:val="decimal"/>
+      <w:lvlText w:val="%4."/>
+      <w:lvlJc w:val="left"/>
+      <w:pPr>
+        <w:tabs>
+          <w:tab w:val="num" w:pos="2880"/>
+        </w:tabs>
+        <w:ind w:left="2880" w:hanging="360"/>
+      </w:pPr>
+    </w:lvl>
+    <w:lvl w:ilvl="4" w:tentative="1">
+      <w:start w:val="1"/>
+      <w:numFmt w:val="decimal"/>
+      <w:lvlText w:val="%5."/>
+      <w:lvlJc w:val="left"/>
+      <w:pPr>
+        <w:tabs>
+          <w:tab w:val="num" w:pos="3600"/>
+        </w:tabs>
+        <w:ind w:left="3600" w:hanging="360"/>
+      </w:pPr>
+    </w:lvl>
+    <w:lvl w:ilvl="5" w:tentative="1">
+      <w:start w:val="1"/>
+      <w:numFmt w:val="decimal"/>
+      <w:lvlText w:val="%6."/>
+      <w:lvlJc w:val="left"/>
+      <w:pPr>
+        <w:tabs>
+          <w:tab w:val="num" w:pos="4320"/>
+        </w:tabs>
+        <w:ind w:left="4320" w:hanging="360"/>
+      </w:pPr>
+    </w:lvl>
+    <w:lvl w:ilvl="6" w:tentative="1">
+      <w:start w:val="1"/>
+      <w:numFmt w:val="decimal"/>
+      <w:lvlText w:val="%7."/>
+      <w:lvlJc w:val="left"/>
+      <w:pPr>
+        <w:tabs>
+          <w:tab w:val="num" w:pos="5040"/>
+        </w:tabs>
+        <w:ind w:left="5040" w:hanging="360"/>
+      </w:pPr>
+    </w:lvl>
+    <w:lvl w:ilvl="7" w:tentative="1">
+      <w:start w:val="1"/>
+      <w:numFmt w:val="decimal"/>
+      <w:lvlText w:val="%8."/>
+      <w:lvlJc w:val="left"/>
+      <w:pPr>
+        <w:tabs>
+          <w:tab w:val="num" w:pos="5760"/>
+        </w:tabs>
+        <w:ind w:left="5760" w:hanging="360"/>
+      </w:pPr>
+    </w:lvl>
+    <w:lvl w:ilvl="8" w:tentative="1">
+      <w:start w:val="1"/>
+      <w:numFmt w:val="decimal"/>
+      <w:lvlText w:val="%9."/>
+      <w:lvlJc w:val="left"/>
+      <w:pPr>
+        <w:tabs>
+          <w:tab w:val="num" w:pos="6480"/>
+        </w:tabs>
+        <w:ind w:left="6480" w:hanging="360"/>
+      </w:pPr>
+    </w:lvl>
+  </w:abstractNum>
+  <w:abstractNum w:abstractNumId="21" w15:restartNumberingAfterBreak="0">
     <w:nsid w:val="45C37E2C"/>
     <w:multiLevelType w:val="hybridMultilevel"/>
     <w:tmpl w:val="4F946304"/>
@@ -5032,7 +8898,120 @@
       </w:pPr>
     </w:lvl>
   </w:abstractNum>
-  <w:abstractNum w:abstractNumId="17" w15:restartNumberingAfterBreak="0">
+  <w:abstractNum w:abstractNumId="22" w15:restartNumberingAfterBreak="0">
+    <w:nsid w:val="4BF413E1"/>
+    <w:multiLevelType w:val="multilevel"/>
+    <w:tmpl w:val="C11AA9A4"/>
+    <w:lvl w:ilvl="0">
+      <w:start w:val="5"/>
+      <w:numFmt w:val="decimal"/>
+      <w:lvlText w:val="%1."/>
+      <w:lvlJc w:val="left"/>
+      <w:pPr>
+        <w:tabs>
+          <w:tab w:val="num" w:pos="720"/>
+        </w:tabs>
+        <w:ind w:left="720" w:hanging="360"/>
+      </w:pPr>
+    </w:lvl>
+    <w:lvl w:ilvl="1" w:tentative="1">
+      <w:start w:val="1"/>
+      <w:numFmt w:val="decimal"/>
+      <w:lvlText w:val="%2."/>
+      <w:lvlJc w:val="left"/>
+      <w:pPr>
+        <w:tabs>
+          <w:tab w:val="num" w:pos="1440"/>
+        </w:tabs>
+        <w:ind w:left="1440" w:hanging="360"/>
+      </w:pPr>
+    </w:lvl>
+    <w:lvl w:ilvl="2" w:tentative="1">
+      <w:start w:val="1"/>
+      <w:numFmt w:val="decimal"/>
+      <w:lvlText w:val="%3."/>
+      <w:lvlJc w:val="left"/>
+      <w:pPr>
+        <w:tabs>
+          <w:tab w:val="num" w:pos="2160"/>
+        </w:tabs>
+        <w:ind w:left="2160" w:hanging="360"/>
+      </w:pPr>
+    </w:lvl>
+    <w:lvl w:ilvl="3" w:tentative="1">
+      <w:start w:val="1"/>
+      <w:numFmt w:val="decimal"/>
+      <w:lvlText w:val="%4."/>
+      <w:lvlJc w:val="left"/>
+      <w:pPr>
+        <w:tabs>
+          <w:tab w:val="num" w:pos="2880"/>
+        </w:tabs>
+        <w:ind w:left="2880" w:hanging="360"/>
+      </w:pPr>
+    </w:lvl>
+    <w:lvl w:ilvl="4" w:tentative="1">
+      <w:start w:val="1"/>
+      <w:numFmt w:val="decimal"/>
+      <w:lvlText w:val="%5."/>
+      <w:lvlJc w:val="left"/>
+      <w:pPr>
+        <w:tabs>
+          <w:tab w:val="num" w:pos="3600"/>
+        </w:tabs>
+        <w:ind w:left="3600" w:hanging="360"/>
+      </w:pPr>
+    </w:lvl>
+    <w:lvl w:ilvl="5" w:tentative="1">
+      <w:start w:val="1"/>
+      <w:numFmt w:val="decimal"/>
+      <w:lvlText w:val="%6."/>
+      <w:lvlJc w:val="left"/>
+      <w:pPr>
+        <w:tabs>
+          <w:tab w:val="num" w:pos="4320"/>
+        </w:tabs>
+        <w:ind w:left="4320" w:hanging="360"/>
+      </w:pPr>
+    </w:lvl>
+    <w:lvl w:ilvl="6" w:tentative="1">
+      <w:start w:val="1"/>
+      <w:numFmt w:val="decimal"/>
+      <w:lvlText w:val="%7."/>
+      <w:lvlJc w:val="left"/>
+      <w:pPr>
+        <w:tabs>
+          <w:tab w:val="num" w:pos="5040"/>
+        </w:tabs>
+        <w:ind w:left="5040" w:hanging="360"/>
+      </w:pPr>
+    </w:lvl>
+    <w:lvl w:ilvl="7" w:tentative="1">
+      <w:start w:val="1"/>
+      <w:numFmt w:val="decimal"/>
+      <w:lvlText w:val="%8."/>
+      <w:lvlJc w:val="left"/>
+      <w:pPr>
+        <w:tabs>
+          <w:tab w:val="num" w:pos="5760"/>
+        </w:tabs>
+        <w:ind w:left="5760" w:hanging="360"/>
+      </w:pPr>
+    </w:lvl>
+    <w:lvl w:ilvl="8" w:tentative="1">
+      <w:start w:val="1"/>
+      <w:numFmt w:val="decimal"/>
+      <w:lvlText w:val="%9."/>
+      <w:lvlJc w:val="left"/>
+      <w:pPr>
+        <w:tabs>
+          <w:tab w:val="num" w:pos="6480"/>
+        </w:tabs>
+        <w:ind w:left="6480" w:hanging="360"/>
+      </w:pPr>
+    </w:lvl>
+  </w:abstractNum>
+  <w:abstractNum w:abstractNumId="23" w15:restartNumberingAfterBreak="0">
     <w:nsid w:val="56D97FE6"/>
     <w:multiLevelType w:val="singleLevel"/>
     <w:tmpl w:val="F012AAEC"/>
@@ -5047,7 +9026,7 @@
       </w:rPr>
     </w:lvl>
   </w:abstractNum>
-  <w:abstractNum w:abstractNumId="18" w15:restartNumberingAfterBreak="0">
+  <w:abstractNum w:abstractNumId="24" w15:restartNumberingAfterBreak="0">
     <w:nsid w:val="573D116A"/>
     <w:multiLevelType w:val="hybridMultilevel"/>
     <w:tmpl w:val="897278CA"/>
@@ -5163,7 +9142,7 @@
       </w:pPr>
     </w:lvl>
   </w:abstractNum>
-  <w:abstractNum w:abstractNumId="19" w15:restartNumberingAfterBreak="0">
+  <w:abstractNum w:abstractNumId="25" w15:restartNumberingAfterBreak="0">
     <w:nsid w:val="581B502A"/>
     <w:multiLevelType w:val="hybridMultilevel"/>
     <w:tmpl w:val="3AA09FD2"/>
@@ -5276,7 +9255,7 @@
       </w:rPr>
     </w:lvl>
   </w:abstractNum>
-  <w:abstractNum w:abstractNumId="20" w15:restartNumberingAfterBreak="0">
+  <w:abstractNum w:abstractNumId="26" w15:restartNumberingAfterBreak="0">
     <w:nsid w:val="598644B1"/>
     <w:multiLevelType w:val="hybridMultilevel"/>
     <w:tmpl w:val="EF44ACBC"/>
@@ -5416,7 +9395,7 @@
       </w:rPr>
     </w:lvl>
   </w:abstractNum>
-  <w:abstractNum w:abstractNumId="21" w15:restartNumberingAfterBreak="0">
+  <w:abstractNum w:abstractNumId="27" w15:restartNumberingAfterBreak="0">
     <w:nsid w:val="5D7237BC"/>
     <w:multiLevelType w:val="hybridMultilevel"/>
     <w:tmpl w:val="B6265ED2"/>
@@ -5556,7 +9535,7 @@
       </w:rPr>
     </w:lvl>
   </w:abstractNum>
-  <w:abstractNum w:abstractNumId="22" w15:restartNumberingAfterBreak="0">
+  <w:abstractNum w:abstractNumId="28" w15:restartNumberingAfterBreak="0">
     <w:nsid w:val="5DFD028D"/>
     <w:multiLevelType w:val="hybridMultilevel"/>
     <w:tmpl w:val="FBB87A18"/>
@@ -5669,7 +9648,7 @@
       </w:rPr>
     </w:lvl>
   </w:abstractNum>
-  <w:abstractNum w:abstractNumId="23" w15:restartNumberingAfterBreak="0">
+  <w:abstractNum w:abstractNumId="29" w15:restartNumberingAfterBreak="0">
     <w:nsid w:val="5E6F2326"/>
     <w:multiLevelType w:val="hybridMultilevel"/>
     <w:tmpl w:val="1FA8C0F4"/>
@@ -5782,7 +9761,7 @@
       </w:rPr>
     </w:lvl>
   </w:abstractNum>
-  <w:abstractNum w:abstractNumId="24" w15:restartNumberingAfterBreak="0">
+  <w:abstractNum w:abstractNumId="30" w15:restartNumberingAfterBreak="0">
     <w:nsid w:val="60B41F1C"/>
     <w:multiLevelType w:val="hybridMultilevel"/>
     <w:tmpl w:val="427C0C22"/>
@@ -5868,7 +9847,7 @@
       </w:pPr>
     </w:lvl>
   </w:abstractNum>
-  <w:abstractNum w:abstractNumId="25" w15:restartNumberingAfterBreak="0">
+  <w:abstractNum w:abstractNumId="31" w15:restartNumberingAfterBreak="0">
     <w:nsid w:val="6BC70D48"/>
     <w:multiLevelType w:val="hybridMultilevel"/>
     <w:tmpl w:val="6D1060D6"/>
@@ -5981,7 +9960,7 @@
       </w:rPr>
     </w:lvl>
   </w:abstractNum>
-  <w:abstractNum w:abstractNumId="26" w15:restartNumberingAfterBreak="0">
+  <w:abstractNum w:abstractNumId="32" w15:restartNumberingAfterBreak="0">
     <w:nsid w:val="6DA409CA"/>
     <w:multiLevelType w:val="hybridMultilevel"/>
     <w:tmpl w:val="3A78746A"/>
@@ -6122,7 +10101,7 @@
       </w:rPr>
     </w:lvl>
   </w:abstractNum>
-  <w:abstractNum w:abstractNumId="27" w15:restartNumberingAfterBreak="0">
+  <w:abstractNum w:abstractNumId="33" w15:restartNumberingAfterBreak="0">
     <w:nsid w:val="70954BB8"/>
     <w:multiLevelType w:val="multilevel"/>
     <w:tmpl w:val="0407001F"/>
@@ -6208,7 +10187,156 @@
       </w:pPr>
     </w:lvl>
   </w:abstractNum>
-  <w:abstractNum w:abstractNumId="28" w15:restartNumberingAfterBreak="0">
+  <w:abstractNum w:abstractNumId="34" w15:restartNumberingAfterBreak="0">
+    <w:nsid w:val="736C3C7D"/>
+    <w:multiLevelType w:val="multilevel"/>
+    <w:tmpl w:val="6BB2F9F8"/>
+    <w:lvl w:ilvl="0">
+      <w:start w:val="1"/>
+      <w:numFmt w:val="bullet"/>
+      <w:lvlText w:val=""/>
+      <w:lvlJc w:val="left"/>
+      <w:pPr>
+        <w:tabs>
+          <w:tab w:val="num" w:pos="720"/>
+        </w:tabs>
+        <w:ind w:left="720" w:hanging="360"/>
+      </w:pPr>
+      <w:rPr>
+        <w:rFonts w:ascii="Symbol" w:hAnsi="Symbol" w:hint="default"/>
+        <w:sz w:val="20"/>
+      </w:rPr>
+    </w:lvl>
+    <w:lvl w:ilvl="1" w:tentative="1">
+      <w:start w:val="1"/>
+      <w:numFmt w:val="bullet"/>
+      <w:lvlText w:val=""/>
+      <w:lvlJc w:val="left"/>
+      <w:pPr>
+        <w:tabs>
+          <w:tab w:val="num" w:pos="1440"/>
+        </w:tabs>
+        <w:ind w:left="1440" w:hanging="360"/>
+      </w:pPr>
+      <w:rPr>
+        <w:rFonts w:ascii="Symbol" w:hAnsi="Symbol" w:hint="default"/>
+        <w:sz w:val="20"/>
+      </w:rPr>
+    </w:lvl>
+    <w:lvl w:ilvl="2" w:tentative="1">
+      <w:start w:val="1"/>
+      <w:numFmt w:val="bullet"/>
+      <w:lvlText w:val=""/>
+      <w:lvlJc w:val="left"/>
+      <w:pPr>
+        <w:tabs>
+          <w:tab w:val="num" w:pos="2160"/>
+        </w:tabs>
+        <w:ind w:left="2160" w:hanging="360"/>
+      </w:pPr>
+      <w:rPr>
+        <w:rFonts w:ascii="Symbol" w:hAnsi="Symbol" w:hint="default"/>
+        <w:sz w:val="20"/>
+      </w:rPr>
+    </w:lvl>
+    <w:lvl w:ilvl="3" w:tentative="1">
+      <w:start w:val="1"/>
+      <w:numFmt w:val="bullet"/>
+      <w:lvlText w:val=""/>
+      <w:lvlJc w:val="left"/>
+      <w:pPr>
+        <w:tabs>
+          <w:tab w:val="num" w:pos="2880"/>
+        </w:tabs>
+        <w:ind w:left="2880" w:hanging="360"/>
+      </w:pPr>
+      <w:rPr>
+        <w:rFonts w:ascii="Symbol" w:hAnsi="Symbol" w:hint="default"/>
+        <w:sz w:val="20"/>
+      </w:rPr>
+    </w:lvl>
+    <w:lvl w:ilvl="4" w:tentative="1">
+      <w:start w:val="1"/>
+      <w:numFmt w:val="bullet"/>
+      <w:lvlText w:val=""/>
+      <w:lvlJc w:val="left"/>
+      <w:pPr>
+        <w:tabs>
+          <w:tab w:val="num" w:pos="3600"/>
+        </w:tabs>
+        <w:ind w:left="3600" w:hanging="360"/>
+      </w:pPr>
+      <w:rPr>
+        <w:rFonts w:ascii="Symbol" w:hAnsi="Symbol" w:hint="default"/>
+        <w:sz w:val="20"/>
+      </w:rPr>
+    </w:lvl>
+    <w:lvl w:ilvl="5" w:tentative="1">
+      <w:start w:val="1"/>
+      <w:numFmt w:val="bullet"/>
+      <w:lvlText w:val=""/>
+      <w:lvlJc w:val="left"/>
+      <w:pPr>
+        <w:tabs>
+          <w:tab w:val="num" w:pos="4320"/>
+        </w:tabs>
+        <w:ind w:left="4320" w:hanging="360"/>
+      </w:pPr>
+      <w:rPr>
+        <w:rFonts w:ascii="Symbol" w:hAnsi="Symbol" w:hint="default"/>
+        <w:sz w:val="20"/>
+      </w:rPr>
+    </w:lvl>
+    <w:lvl w:ilvl="6" w:tentative="1">
+      <w:start w:val="1"/>
+      <w:numFmt w:val="bullet"/>
+      <w:lvlText w:val=""/>
+      <w:lvlJc w:val="left"/>
+      <w:pPr>
+        <w:tabs>
+          <w:tab w:val="num" w:pos="5040"/>
+        </w:tabs>
+        <w:ind w:left="5040" w:hanging="360"/>
+      </w:pPr>
+      <w:rPr>
+        <w:rFonts w:ascii="Symbol" w:hAnsi="Symbol" w:hint="default"/>
+        <w:sz w:val="20"/>
+      </w:rPr>
+    </w:lvl>
+    <w:lvl w:ilvl="7" w:tentative="1">
+      <w:start w:val="1"/>
+      <w:numFmt w:val="bullet"/>
+      <w:lvlText w:val=""/>
+      <w:lvlJc w:val="left"/>
+      <w:pPr>
+        <w:tabs>
+          <w:tab w:val="num" w:pos="5760"/>
+        </w:tabs>
+        <w:ind w:left="5760" w:hanging="360"/>
+      </w:pPr>
+      <w:rPr>
+        <w:rFonts w:ascii="Symbol" w:hAnsi="Symbol" w:hint="default"/>
+        <w:sz w:val="20"/>
+      </w:rPr>
+    </w:lvl>
+    <w:lvl w:ilvl="8" w:tentative="1">
+      <w:start w:val="1"/>
+      <w:numFmt w:val="bullet"/>
+      <w:lvlText w:val=""/>
+      <w:lvlJc w:val="left"/>
+      <w:pPr>
+        <w:tabs>
+          <w:tab w:val="num" w:pos="6480"/>
+        </w:tabs>
+        <w:ind w:left="6480" w:hanging="360"/>
+      </w:pPr>
+      <w:rPr>
+        <w:rFonts w:ascii="Symbol" w:hAnsi="Symbol" w:hint="default"/>
+        <w:sz w:val="20"/>
+      </w:rPr>
+    </w:lvl>
+  </w:abstractNum>
+  <w:abstractNum w:abstractNumId="35" w15:restartNumberingAfterBreak="0">
     <w:nsid w:val="75952D4D"/>
     <w:multiLevelType w:val="hybridMultilevel"/>
     <w:tmpl w:val="B2308784"/>
@@ -6325,70 +10453,70 @@
     </w:lvl>
   </w:abstractNum>
   <w:num w:numId="1" w16cid:durableId="1072854578">
-    <w:abstractNumId w:val="9"/>
+    <w:abstractNumId w:val="10"/>
   </w:num>
   <w:num w:numId="2" w16cid:durableId="180633066">
-    <w:abstractNumId w:val="28"/>
+    <w:abstractNumId w:val="35"/>
   </w:num>
   <w:num w:numId="3" w16cid:durableId="1647664035">
+    <w:abstractNumId w:val="19"/>
+  </w:num>
+  <w:num w:numId="4" w16cid:durableId="991981283">
+    <w:abstractNumId w:val="32"/>
+  </w:num>
+  <w:num w:numId="5" w16cid:durableId="357239692">
+    <w:abstractNumId w:val="32"/>
+  </w:num>
+  <w:num w:numId="6" w16cid:durableId="716054129">
+    <w:abstractNumId w:val="24"/>
+  </w:num>
+  <w:num w:numId="7" w16cid:durableId="715080023">
     <w:abstractNumId w:val="15"/>
   </w:num>
-  <w:num w:numId="4" w16cid:durableId="991981283">
-    <w:abstractNumId w:val="26"/>
-  </w:num>
-  <w:num w:numId="5" w16cid:durableId="357239692">
-    <w:abstractNumId w:val="26"/>
-  </w:num>
-  <w:num w:numId="6" w16cid:durableId="716054129">
-    <w:abstractNumId w:val="18"/>
-  </w:num>
-  <w:num w:numId="7" w16cid:durableId="715080023">
-    <w:abstractNumId w:val="12"/>
-  </w:num>
   <w:num w:numId="8" w16cid:durableId="1464735503">
-    <w:abstractNumId w:val="17"/>
+    <w:abstractNumId w:val="23"/>
   </w:num>
   <w:num w:numId="9" w16cid:durableId="1478304563">
-    <w:abstractNumId w:val="16"/>
+    <w:abstractNumId w:val="21"/>
   </w:num>
   <w:num w:numId="10" w16cid:durableId="1544908262">
-    <w:abstractNumId w:val="14"/>
+    <w:abstractNumId w:val="18"/>
   </w:num>
   <w:num w:numId="11" w16cid:durableId="596254208">
     <w:abstractNumId w:val="0"/>
   </w:num>
   <w:num w:numId="12" w16cid:durableId="891888399">
-    <w:abstractNumId w:val="20"/>
+    <w:abstractNumId w:val="26"/>
   </w:num>
   <w:num w:numId="13" w16cid:durableId="1992639421">
-    <w:abstractNumId w:val="13"/>
+    <w:abstractNumId w:val="17"/>
   </w:num>
   <w:num w:numId="14" w16cid:durableId="997803636">
-    <w:abstractNumId w:val="21"/>
+    <w:abstractNumId w:val="27"/>
   </w:num>
   <w:num w:numId="15" w16cid:durableId="929974195">
-    <w:abstractNumId w:val="11"/>
+    <w:abstractNumId w:val="14"/>
   </w:num>
   <w:num w:numId="16" w16cid:durableId="1426001914">
-    <w:abstractNumId w:val="24"/>
+    <w:abstractNumId w:val="30"/>
   </w:num>
   <w:num w:numId="17" w16cid:durableId="1913616032">
-    <w:abstractNumId w:val="6"/>
+    <w:abstractNumId w:val="7"/>
   </w:num>
   <w:num w:numId="18" w16cid:durableId="1198354892">
     <w:abstractNumId w:val="3"/>
   </w:num>
   <w:num w:numId="19" w16cid:durableId="209466122">
-    <w:abstractNumId w:val="27"/>
+    <w:abstractNumId w:val="33"/>
   </w:num>
   <w:num w:numId="20" w16cid:durableId="1057701834">
-    <w:abstractNumId w:val="8"/>
+    <w:abstractNumId w:val="9"/>
   </w:num>
   <w:num w:numId="21" w16cid:durableId="1968001916">
-    <w:abstractNumId w:val="10"/>
+    <w:abstractNumId w:val="13"/>
   </w:num>
   <w:num w:numId="22" w16cid:durableId="326327618">
-    <w:abstractNumId w:val="7"/>
+    <w:abstractNumId w:val="8"/>
   </w:num>
   <w:num w:numId="23" w16cid:durableId="909390552">
     <w:abstractNumId w:val="1"/>
@@ -6397,13 +10525,13 @@
     <w:abstractNumId w:val="4"/>
   </w:num>
   <w:num w:numId="25" w16cid:durableId="2021469432">
-    <w:abstractNumId w:val="22"/>
+    <w:abstractNumId w:val="28"/>
   </w:num>
   <w:num w:numId="26" w16cid:durableId="867371393">
-    <w:abstractNumId w:val="25"/>
+    <w:abstractNumId w:val="31"/>
   </w:num>
   <w:num w:numId="27" w16cid:durableId="398213641">
-    <w:abstractNumId w:val="23"/>
+    <w:abstractNumId w:val="29"/>
   </w:num>
   <w:num w:numId="28" w16cid:durableId="631984638">
     <w:abstractNumId w:val="2"/>
@@ -6415,10 +10543,31 @@
     <w:abstractNumId w:val="2"/>
   </w:num>
   <w:num w:numId="31" w16cid:durableId="1481268782">
-    <w:abstractNumId w:val="19"/>
+    <w:abstractNumId w:val="25"/>
   </w:num>
   <w:num w:numId="32" w16cid:durableId="1998603752">
     <w:abstractNumId w:val="5"/>
+  </w:num>
+  <w:num w:numId="33" w16cid:durableId="1986884228">
+    <w:abstractNumId w:val="16"/>
+  </w:num>
+  <w:num w:numId="34" w16cid:durableId="300502836">
+    <w:abstractNumId w:val="20"/>
+  </w:num>
+  <w:num w:numId="35" w16cid:durableId="1088506984">
+    <w:abstractNumId w:val="22"/>
+  </w:num>
+  <w:num w:numId="36" w16cid:durableId="1977250026">
+    <w:abstractNumId w:val="34"/>
+  </w:num>
+  <w:num w:numId="37" w16cid:durableId="321350447">
+    <w:abstractNumId w:val="6"/>
+  </w:num>
+  <w:num w:numId="38" w16cid:durableId="994602556">
+    <w:abstractNumId w:val="12"/>
+  </w:num>
+  <w:num w:numId="39" w16cid:durableId="1129665322">
+    <w:abstractNumId w:val="11"/>
   </w:num>
 </w:numbering>
 </file>
@@ -7442,6 +11591,105 @@
     <w:basedOn w:val="DefaultParagraphFont"/>
     <w:rsid w:val="0035391A"/>
   </w:style>
+  <w:style w:type="paragraph" w:styleId="NormalWeb">
+    <w:name w:val="Normal (Web)"/>
+    <w:basedOn w:val="Normal"/>
+    <w:uiPriority w:val="99"/>
+    <w:semiHidden/>
+    <w:unhideWhenUsed/>
+    <w:rsid w:val="006D6CDA"/>
+    <w:pPr>
+      <w:spacing w:before="100" w:beforeAutospacing="1" w:after="100" w:afterAutospacing="1"/>
+    </w:pPr>
+    <w:rPr>
+      <w:rFonts w:ascii="Times New Roman" w:hAnsi="Times New Roman"/>
+      <w:szCs w:val="24"/>
+    </w:rPr>
+  </w:style>
+  <w:style w:type="paragraph" w:styleId="HTMLPreformatted">
+    <w:name w:val="HTML Preformatted"/>
+    <w:basedOn w:val="Normal"/>
+    <w:link w:val="HTMLPreformattedChar"/>
+    <w:uiPriority w:val="99"/>
+    <w:semiHidden/>
+    <w:unhideWhenUsed/>
+    <w:rsid w:val="006D6CDA"/>
+    <w:pPr>
+      <w:tabs>
+        <w:tab w:val="left" w:pos="916"/>
+        <w:tab w:val="left" w:pos="1832"/>
+        <w:tab w:val="left" w:pos="2748"/>
+        <w:tab w:val="left" w:pos="3664"/>
+        <w:tab w:val="left" w:pos="4580"/>
+        <w:tab w:val="left" w:pos="5496"/>
+        <w:tab w:val="left" w:pos="6412"/>
+        <w:tab w:val="left" w:pos="7328"/>
+        <w:tab w:val="left" w:pos="8244"/>
+        <w:tab w:val="left" w:pos="9160"/>
+        <w:tab w:val="left" w:pos="10076"/>
+        <w:tab w:val="left" w:pos="10992"/>
+        <w:tab w:val="left" w:pos="11908"/>
+        <w:tab w:val="left" w:pos="12824"/>
+        <w:tab w:val="left" w:pos="13740"/>
+        <w:tab w:val="left" w:pos="14656"/>
+      </w:tabs>
+      <w:spacing w:before="0" w:after="0"/>
+    </w:pPr>
+    <w:rPr>
+      <w:rFonts w:ascii="Courier New" w:hAnsi="Courier New" w:cs="Courier New"/>
+      <w:sz w:val="20"/>
+    </w:rPr>
+  </w:style>
+  <w:style w:type="character" w:customStyle="1" w:styleId="HTMLPreformattedChar">
+    <w:name w:val="HTML Preformatted Char"/>
+    <w:basedOn w:val="DefaultParagraphFont"/>
+    <w:link w:val="HTMLPreformatted"/>
+    <w:uiPriority w:val="99"/>
+    <w:semiHidden/>
+    <w:rsid w:val="006D6CDA"/>
+    <w:rPr>
+      <w:rFonts w:ascii="Courier New" w:hAnsi="Courier New" w:cs="Courier New"/>
+      <w:lang w:val="de-CH" w:eastAsia="de-CH"/>
+    </w:rPr>
+  </w:style>
+  <w:style w:type="character" w:styleId="HTMLCode">
+    <w:name w:val="HTML Code"/>
+    <w:basedOn w:val="DefaultParagraphFont"/>
+    <w:uiPriority w:val="99"/>
+    <w:semiHidden/>
+    <w:unhideWhenUsed/>
+    <w:rsid w:val="006D6CDA"/>
+    <w:rPr>
+      <w:rFonts w:ascii="Courier New" w:eastAsia="Times New Roman" w:hAnsi="Courier New" w:cs="Courier New"/>
+      <w:sz w:val="20"/>
+      <w:szCs w:val="20"/>
+    </w:rPr>
+  </w:style>
+  <w:style w:type="character" w:customStyle="1" w:styleId="hljs-variable">
+    <w:name w:val="hljs-variable"/>
+    <w:basedOn w:val="DefaultParagraphFont"/>
+    <w:rsid w:val="006D6CDA"/>
+  </w:style>
+  <w:style w:type="character" w:customStyle="1" w:styleId="hljs-string">
+    <w:name w:val="hljs-string"/>
+    <w:basedOn w:val="DefaultParagraphFont"/>
+    <w:rsid w:val="006D6CDA"/>
+  </w:style>
+  <w:style w:type="character" w:customStyle="1" w:styleId="hljs-builtin">
+    <w:name w:val="hljs-built_in"/>
+    <w:basedOn w:val="DefaultParagraphFont"/>
+    <w:rsid w:val="006D6CDA"/>
+  </w:style>
+  <w:style w:type="character" w:customStyle="1" w:styleId="hljs-keyword">
+    <w:name w:val="hljs-keyword"/>
+    <w:basedOn w:val="DefaultParagraphFont"/>
+    <w:rsid w:val="006D6CDA"/>
+  </w:style>
+  <w:style w:type="character" w:customStyle="1" w:styleId="hljs-number">
+    <w:name w:val="hljs-number"/>
+    <w:basedOn w:val="DefaultParagraphFont"/>
+    <w:rsid w:val="006D6CDA"/>
+  </w:style>
 </w:styles>
 </file>
 
@@ -7766,12 +12014,6 @@
 </file>
 
 <file path=customXml/item1.xml><?xml version="1.0" encoding="utf-8"?>
-<p:properties xmlns:p="http://schemas.microsoft.com/office/2006/metadata/properties" xmlns:xsi="http://www.w3.org/2001/XMLSchema-instance" xmlns:pc="http://schemas.microsoft.com/office/infopath/2007/PartnerControls">
-  <documentManagement/>
-</p:properties>
-</file>
-
-<file path=customXml/item2.xml><?xml version="1.0" encoding="utf-8"?>
 <ct:contentTypeSchema xmlns:ct="http://schemas.microsoft.com/office/2006/metadata/contentType" xmlns:ma="http://schemas.microsoft.com/office/2006/metadata/properties/metaAttributes" ct:_="" ma:_="" ma:contentTypeName="Dokument" ma:contentTypeID="0x010100ECC9FD54A868254A9642F4052C4E66C5" ma:contentTypeVersion="0" ma:contentTypeDescription="Ein neues Dokument erstellen." ma:contentTypeScope="" ma:versionID="d2672d16bf9ac085809199cedd8e6b6e">
   <xsd:schema xmlns:xsd="http://www.w3.org/2001/XMLSchema" xmlns:xs="http://www.w3.org/2001/XMLSchema" xmlns:p="http://schemas.microsoft.com/office/2006/metadata/properties" targetNamespace="http://schemas.microsoft.com/office/2006/metadata/properties" ma:root="true" ma:fieldsID="8c96a1500b55a331f0d0926ba64a978c">
     <xsd:element name="properties">
@@ -7885,6 +12127,12 @@
 </ct:contentTypeSchema>
 </file>
 
+<file path=customXml/item2.xml><?xml version="1.0" encoding="utf-8"?>
+<p:properties xmlns:p="http://schemas.microsoft.com/office/2006/metadata/properties" xmlns:xsi="http://www.w3.org/2001/XMLSchema-instance" xmlns:pc="http://schemas.microsoft.com/office/infopath/2007/PartnerControls">
+  <documentManagement/>
+</p:properties>
+</file>
+
 <file path=customXml/item3.xml><?xml version="1.0" encoding="utf-8"?>
 <?mso-contentType ?>
 <FormTemplates xmlns="http://schemas.microsoft.com/sharepoint/v3/contenttype/forms">
@@ -7895,15 +12143,6 @@
 </file>
 
 <file path=customXml/itemProps1.xml><?xml version="1.0" encoding="utf-8"?>
-<ds:datastoreItem xmlns:ds="http://schemas.openxmlformats.org/officeDocument/2006/customXml" ds:itemID="{98AD03B6-0A96-40F2-BC6E-8EB32319431D}">
-  <ds:schemaRefs>
-    <ds:schemaRef ds:uri="http://schemas.microsoft.com/office/2006/metadata/properties"/>
-    <ds:schemaRef ds:uri="http://schemas.microsoft.com/office/infopath/2007/PartnerControls"/>
-  </ds:schemaRefs>
-</ds:datastoreItem>
-</file>
-
-<file path=customXml/itemProps2.xml><?xml version="1.0" encoding="utf-8"?>
 <ds:datastoreItem xmlns:ds="http://schemas.openxmlformats.org/officeDocument/2006/customXml" ds:itemID="{52C57A5E-7E4E-47FD-95A6-7D0D2D6E03AF}">
   <ds:schemaRefs>
     <ds:schemaRef ds:uri="http://schemas.microsoft.com/office/2006/metadata/contentType"/>
@@ -7919,6 +12158,15 @@
 </ds:datastoreItem>
 </file>
 
+<file path=customXml/itemProps2.xml><?xml version="1.0" encoding="utf-8"?>
+<ds:datastoreItem xmlns:ds="http://schemas.openxmlformats.org/officeDocument/2006/customXml" ds:itemID="{98AD03B6-0A96-40F2-BC6E-8EB32319431D}">
+  <ds:schemaRefs>
+    <ds:schemaRef ds:uri="http://schemas.microsoft.com/office/2006/metadata/properties"/>
+    <ds:schemaRef ds:uri="http://schemas.microsoft.com/office/infopath/2007/PartnerControls"/>
+  </ds:schemaRefs>
+</ds:datastoreItem>
+</file>
+
 <file path=customXml/itemProps3.xml><?xml version="1.0" encoding="utf-8"?>
 <ds:datastoreItem xmlns:ds="http://schemas.openxmlformats.org/officeDocument/2006/customXml" ds:itemID="{22EEB750-F880-4FDE-9F19-9FC914DA93B4}">
   <ds:schemaRefs>

--- a/M122_Vorlage_Anforderung_LB1_luca_binder_carl_stroemstedt.docx
+++ b/M122_Vorlage_Anforderung_LB1_luca_binder_carl_stroemstedt.docx
@@ -1,6 +1,6 @@
 
 <file path=word/document.xml><?xml version="1.0" encoding="utf-8"?>
-<w:document xmlns:wpc="http://schemas.microsoft.com/office/word/2010/wordprocessingCanvas" xmlns:cx="http://schemas.microsoft.com/office/drawing/2014/chartex" xmlns:cx1="http://schemas.microsoft.com/office/drawing/2015/9/8/chartex" xmlns:cx2="http://schemas.microsoft.com/office/drawing/2015/10/21/chartex" xmlns:cx3="http://schemas.microsoft.com/office/drawing/2016/5/9/chartex" xmlns:cx4="http://schemas.microsoft.com/office/drawing/2016/5/10/chartex" xmlns:cx5="http://schemas.microsoft.com/office/drawing/2016/5/11/chartex" xmlns:cx6="http://schemas.microsoft.com/office/drawing/2016/5/12/chartex" xmlns:cx7="http://schemas.microsoft.com/office/drawing/2016/5/13/chartex" xmlns:cx8="http://schemas.microsoft.com/office/drawing/2016/5/14/chartex" xmlns:mc="http://schemas.openxmlformats.org/markup-compatibility/2006" xmlns:aink="http://schemas.microsoft.com/office/drawing/2016/ink" xmlns:am3d="http://schemas.microsoft.com/office/drawing/2017/model3d" xmlns:o="urn:schemas-microsoft-com:office:office" xmlns:oel="http://schemas.microsoft.com/office/2019/extlst" xmlns:r="http://schemas.openxmlformats.org/officeDocument/2006/relationships" xmlns:m="http://schemas.openxmlformats.org/officeDocument/2006/math" xmlns:v="urn:schemas-microsoft-com:vml" xmlns:wp14="http://schemas.microsoft.com/office/word/2010/wordprocessingDrawing" xmlns:wp="http://schemas.openxmlformats.org/drawingml/2006/wordprocessingDrawing" xmlns:w10="urn:schemas-microsoft-com:office:word" xmlns:w="http://schemas.openxmlformats.org/wordprocessingml/2006/main" xmlns:w14="http://schemas.microsoft.com/office/word/2010/wordml" xmlns:w15="http://schemas.microsoft.com/office/word/2012/wordml" xmlns:w16cex="http://schemas.microsoft.com/office/word/2018/wordml/cex" xmlns:w16cid="http://schemas.microsoft.com/office/word/2016/wordml/cid" xmlns:w16="http://schemas.microsoft.com/office/word/2018/wordml" xmlns:w16sdtdh="http://schemas.microsoft.com/office/word/2020/wordml/sdtdatahash" xmlns:w16se="http://schemas.microsoft.com/office/word/2015/wordml/symex" xmlns:wpg="http://schemas.microsoft.com/office/word/2010/wordprocessingGroup" xmlns:wpi="http://schemas.microsoft.com/office/word/2010/wordprocessingInk" xmlns:wne="http://schemas.microsoft.com/office/word/2006/wordml" xmlns:wps="http://schemas.microsoft.com/office/word/2010/wordprocessingShape" mc:Ignorable="w14 w15 w16se w16cid w16 w16cex w16sdtdh wp14">
+<w:document xmlns:wpc="http://schemas.microsoft.com/office/word/2010/wordprocessingCanvas" xmlns:cx="http://schemas.microsoft.com/office/drawing/2014/chartex" xmlns:cx1="http://schemas.microsoft.com/office/drawing/2015/9/8/chartex" xmlns:cx2="http://schemas.microsoft.com/office/drawing/2015/10/21/chartex" xmlns:cx3="http://schemas.microsoft.com/office/drawing/2016/5/9/chartex" xmlns:cx4="http://schemas.microsoft.com/office/drawing/2016/5/10/chartex" xmlns:cx5="http://schemas.microsoft.com/office/drawing/2016/5/11/chartex" xmlns:cx6="http://schemas.microsoft.com/office/drawing/2016/5/12/chartex" xmlns:cx7="http://schemas.microsoft.com/office/drawing/2016/5/13/chartex" xmlns:cx8="http://schemas.microsoft.com/office/drawing/2016/5/14/chartex" xmlns:mc="http://schemas.openxmlformats.org/markup-compatibility/2006" xmlns:aink="http://schemas.microsoft.com/office/drawing/2016/ink" xmlns:am3d="http://schemas.microsoft.com/office/drawing/2017/model3d" xmlns:o="urn:schemas-microsoft-com:office:office" xmlns:oel="http://schemas.microsoft.com/office/2019/extlst" xmlns:r="http://schemas.openxmlformats.org/officeDocument/2006/relationships" xmlns:m="http://schemas.openxmlformats.org/officeDocument/2006/math" xmlns:v="urn:schemas-microsoft-com:vml" xmlns:wp14="http://schemas.microsoft.com/office/word/2010/wordprocessingDrawing" xmlns:wp="http://schemas.openxmlformats.org/drawingml/2006/wordprocessingDrawing" xmlns:w10="urn:schemas-microsoft-com:office:word" xmlns:w="http://schemas.openxmlformats.org/wordprocessingml/2006/main" xmlns:w14="http://schemas.microsoft.com/office/word/2010/wordml" xmlns:w15="http://schemas.microsoft.com/office/word/2012/wordml" xmlns:w16cex="http://schemas.microsoft.com/office/word/2018/wordml/cex" xmlns:w16cid="http://schemas.microsoft.com/office/word/2016/wordml/cid" xmlns:w16="http://schemas.microsoft.com/office/word/2018/wordml" xmlns:w16du="http://schemas.microsoft.com/office/word/2023/wordml/word16du" xmlns:w16sdtdh="http://schemas.microsoft.com/office/word/2020/wordml/sdtdatahash" xmlns:w16se="http://schemas.microsoft.com/office/word/2015/wordml/symex" xmlns:wpg="http://schemas.microsoft.com/office/word/2010/wordprocessingGroup" xmlns:wpi="http://schemas.microsoft.com/office/word/2010/wordprocessingInk" xmlns:wne="http://schemas.microsoft.com/office/word/2006/wordml" xmlns:wps="http://schemas.microsoft.com/office/word/2010/wordprocessingShape" mc:Ignorable="w14 w15 w16se w16cid w16 w16cex w16sdtdh wp14">
   <w:body>
     <w:p>
       <w:pPr>
@@ -287,12 +287,14 @@
               </w:rPr>
               <w:t xml:space="preserve">Die Homepage von Sunrise wird jeden Tag um 8 Uhr </w:t>
             </w:r>
+            <w:proofErr w:type="gramStart"/>
             <w:r>
               <w:rPr>
                 <w:color w:val="000000" w:themeColor="text1"/>
               </w:rPr>
               <w:t>Angefragt</w:t>
             </w:r>
+            <w:proofErr w:type="gramEnd"/>
             <w:r>
               <w:rPr>
                 <w:color w:val="000000" w:themeColor="text1"/>
@@ -423,7 +425,21 @@
               <w:rPr>
                 <w:color w:val="000000" w:themeColor="text1"/>
               </w:rPr>
-              <w:t>Das Email sollte in einzelnen Menüs strukturiert sein und so aussehen:</w:t>
+              <w:t xml:space="preserve">Das </w:t>
+            </w:r>
+            <w:proofErr w:type="gramStart"/>
+            <w:r>
+              <w:rPr>
+                <w:color w:val="000000" w:themeColor="text1"/>
+              </w:rPr>
+              <w:t>Email</w:t>
+            </w:r>
+            <w:proofErr w:type="gramEnd"/>
+            <w:r>
+              <w:rPr>
+                <w:color w:val="000000" w:themeColor="text1"/>
+              </w:rPr>
+              <w:t xml:space="preserve"> sollte in einzelnen Menüs strukturiert sein und so aussehen:</w:t>
             </w:r>
           </w:p>
           <w:p>
@@ -531,6 +547,7 @@
                 <w:b/>
               </w:rPr>
             </w:pPr>
+            <w:proofErr w:type="gramStart"/>
             <w:r>
               <w:rPr>
                 <w:b/>
@@ -538,6 +555,7 @@
               <w:lastRenderedPageBreak/>
               <w:t>MUSS</w:t>
             </w:r>
+            <w:proofErr w:type="gramEnd"/>
           </w:p>
           <w:p>
             <w:pPr>
@@ -818,6 +836,7 @@
                 <w:b/>
               </w:rPr>
             </w:pPr>
+            <w:proofErr w:type="gramStart"/>
             <w:r>
               <w:rPr>
                 <w:b/>
@@ -825,6 +844,7 @@
               <w:lastRenderedPageBreak/>
               <w:t>KANN</w:t>
             </w:r>
+            <w:proofErr w:type="gramEnd"/>
           </w:p>
           <w:p>
             <w:pPr>
@@ -908,13 +928,23 @@
                 <w:sz w:val="20"/>
               </w:rPr>
             </w:pPr>
+            <w:proofErr w:type="gramStart"/>
             <w:r>
               <w:rPr>
                 <w:rFonts w:cs="Arial"/>
                 <w:color w:val="0070C0"/>
                 <w:sz w:val="20"/>
               </w:rPr>
-              <w:t>Email angeben an die man das Menü versendet möchte</w:t>
+              <w:t>Email</w:t>
+            </w:r>
+            <w:proofErr w:type="gramEnd"/>
+            <w:r>
+              <w:rPr>
+                <w:rFonts w:cs="Arial"/>
+                <w:color w:val="0070C0"/>
+                <w:sz w:val="20"/>
+              </w:rPr>
+              <w:t xml:space="preserve"> angeben an die man das Menü versendet möchte</w:t>
             </w:r>
           </w:p>
           <w:p>
@@ -2651,155 +2681,58 @@
         <w:pStyle w:val="BodyText"/>
       </w:pPr>
       <w:r>
-        <w:t>..</w:t>
-      </w:r>
-      <w:r>
-        <w:t>.</w:t>
+        <w:t>In unserem ursprünglichen Design haben wir die ersten 5 Objekte ausgewählt, um nur die Menüs für den Heutigen Tag anzuzeigen. Wir haben während der Implementation aber eingesehen, dass die Menüs in ihrer Anzahl von Tag zu Tag variieren und haben daher einen anderen Lösungsweg gewählt.</w:t>
       </w:r>
     </w:p>
     <w:p>
       <w:pPr>
         <w:pStyle w:val="BodyText"/>
-        <w:rPr>
-          <w:color w:val="0070C0"/>
-        </w:rPr>
-      </w:pPr>
-      <w:r>
-        <w:rPr>
-          <w:color w:val="0070C0"/>
-        </w:rPr>
-        <w:t>(Umstände / Anpassungen / Veränderungen)</w:t>
-      </w:r>
+      </w:pPr>
     </w:p>
     <w:p>
       <w:pPr>
-        <w:pStyle w:val="Heading2"/>
-      </w:pPr>
-      <w:r>
-        <w:t>Funktionalität der Implementation.</w:t>
+        <w:pStyle w:val="BodyText"/>
+      </w:pPr>
+      <w:r>
+        <w:t xml:space="preserve">Die Menüs vom ersten Tag sind in einem eigenen DIV mit der ID «menu-tab-plan1» verpackt. Wir haben somit einfach nach dieser ID gefiltert und somit haben wir eine dynamischere Lösung, die immer alle Menüs für den Tag </w:t>
+      </w:r>
+      <w:proofErr w:type="gramStart"/>
+      <w:r>
+        <w:t>holt</w:t>
+      </w:r>
+      <w:proofErr w:type="gramEnd"/>
+      <w:r>
+        <w:t xml:space="preserve"> unabhängig von der Anzahl.</w:t>
       </w:r>
     </w:p>
     <w:p>
       <w:pPr>
         <w:pStyle w:val="BodyText"/>
-      </w:pPr>
-      <w:r>
-        <w:t>Zusätzlich zu der Inline-Dokumentation sind hier folgende Funktionen detailliert beschrieben:</w:t>
+        <w:rPr>
+          <w:color w:val="0070C0"/>
+        </w:rPr>
+      </w:pPr>
+      <w:r>
+        <w:rPr>
+          <w:color w:val="0070C0"/>
+        </w:rPr>
+        <w:t>(Umstände / Anpassungen / Veränderungen)</w:t>
       </w:r>
     </w:p>
     <w:p>
       <w:pPr>
-        <w:pStyle w:val="BodyText"/>
-      </w:pPr>
-      <w:r>
-        <w:t>.</w:t>
-      </w:r>
-      <w:r>
-        <w:t>..</w:t>
+        <w:pStyle w:val="Heading2"/>
+      </w:pPr>
+      <w:r>
+        <w:t>Funktionalität der Implementation.</w:t>
       </w:r>
     </w:p>
     <w:p>
       <w:pPr>
         <w:pStyle w:val="BodyText"/>
-        <w:rPr>
-          <w:color w:val="0070C0"/>
-        </w:rPr>
-      </w:pPr>
-      <w:r>
-        <w:rPr>
-          <w:color w:val="0070C0"/>
-        </w:rPr>
-        <w:t>(Ausführliche Beschreibung der internen Funktionen</w:t>
-      </w:r>
-      <w:r>
-        <w:rPr>
-          <w:color w:val="0070C0"/>
-        </w:rPr>
-        <w:t xml:space="preserve"> </w:t>
-      </w:r>
-      <w:r>
-        <w:rPr>
-          <w:color w:val="0070C0"/>
-        </w:rPr>
-        <w:br/>
-        <w:t>oder Verweis zum Inline-Kommentar</w:t>
-      </w:r>
-      <w:r>
-        <w:rPr>
-          <w:color w:val="0070C0"/>
-        </w:rPr>
-        <w:t>)</w:t>
-      </w:r>
-    </w:p>
-    <w:p>
-      <w:pPr>
-        <w:pStyle w:val="BodyText"/>
-        <w:rPr>
-          <w:color w:val="0070C0"/>
-        </w:rPr>
-      </w:pPr>
-    </w:p>
-    <w:p>
-      <w:pPr>
-        <w:pStyle w:val="BodyText"/>
-        <w:rPr>
-          <w:color w:val="0070C0"/>
-        </w:rPr>
-      </w:pPr>
-    </w:p>
-    <w:p>
-      <w:pPr>
-        <w:pStyle w:val="Heading1"/>
-      </w:pPr>
-      <w:r>
-        <w:t>Betriebsdokumentation (</w:t>
-      </w:r>
-      <w:r>
-        <w:rPr>
-          <w:color w:val="7030A0"/>
-        </w:rPr>
-        <w:t xml:space="preserve">Meilenstein </w:t>
-      </w:r>
-      <w:r>
-        <w:rPr>
-          <w:color w:val="7030A0"/>
-        </w:rPr>
-        <w:t>C</w:t>
-      </w:r>
-      <w:r>
-        <w:rPr>
-          <w:color w:val="7030A0"/>
-        </w:rPr>
-        <w:t xml:space="preserve">: </w:t>
-      </w:r>
-      <w:r>
-        <w:rPr>
-          <w:color w:val="7030A0"/>
-        </w:rPr>
-        <w:t>individuelle A</w:t>
-      </w:r>
-      <w:r>
-        <w:rPr>
-          <w:color w:val="7030A0"/>
-        </w:rPr>
-        <w:t>ufgabe</w:t>
-      </w:r>
-      <w:r>
-        <w:rPr>
-          <w:color w:val="7030A0"/>
-        </w:rPr>
-        <w:t xml:space="preserve"> 3</w:t>
-      </w:r>
-      <w:r>
-        <w:t>)</w:t>
-      </w:r>
-    </w:p>
-    <w:p>
-      <w:pPr>
-        <w:pStyle w:val="BodyText"/>
-      </w:pPr>
-      <w:r>
-        <w:t>...</w:t>
+      </w:pPr>
+      <w:r>
+        <w:t>Zusätzlich zu der Inline-Dokumentation sind hier folgende Funktionen detailliert beschrieben:</w:t>
       </w:r>
     </w:p>
     <w:p>
@@ -2876,6 +2809,13 @@
           <w:szCs w:val="24"/>
         </w:rPr>
         <w:t>Code-Abschnitte</w:t>
+      </w:r>
+      <w:r>
+        <w:rPr>
+          <w:rFonts w:ascii="Segoe UI" w:hAnsi="Segoe UI" w:cs="Segoe UI"/>
+          <w:szCs w:val="24"/>
+        </w:rPr>
+        <w:tab/>
       </w:r>
     </w:p>
     <w:p>
@@ -3085,7 +3025,6 @@
           <w:rFonts w:ascii="Segoe UI" w:hAnsi="Segoe UI" w:cs="Segoe UI"/>
           <w:szCs w:val="24"/>
         </w:rPr>
-        <w:lastRenderedPageBreak/>
         <w:t xml:space="preserve">Hier wird die Variable </w:t>
       </w:r>
       <w:r>
@@ -3100,6 +3039,7 @@
         <w:t>$</w:t>
       </w:r>
       <w:proofErr w:type="spellStart"/>
+      <w:proofErr w:type="gramStart"/>
       <w:r>
         <w:rPr>
           <w:rFonts w:ascii="Ubuntu Mono" w:hAnsi="Ubuntu Mono" w:cs="Courier New"/>
@@ -3109,16 +3049,9 @@
           <w:szCs w:val="21"/>
           <w:bdr w:val="single" w:sz="2" w:space="0" w:color="D9D9E3" w:frame="1"/>
         </w:rPr>
-        <w:t>email_text</w:t>
-      </w:r>
-      <w:proofErr w:type="spellEnd"/>
-      <w:r>
-        <w:rPr>
-          <w:rFonts w:ascii="Segoe UI" w:hAnsi="Segoe UI" w:cs="Segoe UI"/>
-          <w:szCs w:val="24"/>
-        </w:rPr>
-        <w:t xml:space="preserve"> initialisiert, um den Text für die E-Mail zu speichern. </w:t>
-      </w:r>
+        <w:t>email</w:t>
+      </w:r>
+      <w:proofErr w:type="gramEnd"/>
       <w:r>
         <w:rPr>
           <w:rFonts w:ascii="Ubuntu Mono" w:hAnsi="Ubuntu Mono" w:cs="Courier New"/>
@@ -3128,9 +3061,16 @@
           <w:szCs w:val="21"/>
           <w:bdr w:val="single" w:sz="2" w:space="0" w:color="D9D9E3" w:frame="1"/>
         </w:rPr>
-        <w:t>$</w:t>
-      </w:r>
-      <w:proofErr w:type="spellStart"/>
+        <w:t>_text</w:t>
+      </w:r>
+      <w:proofErr w:type="spellEnd"/>
+      <w:r>
+        <w:rPr>
+          <w:rFonts w:ascii="Segoe UI" w:hAnsi="Segoe UI" w:cs="Segoe UI"/>
+          <w:szCs w:val="24"/>
+        </w:rPr>
+        <w:t xml:space="preserve"> initialisiert, um den Text für die E-Mail zu speichern. </w:t>
+      </w:r>
       <w:r>
         <w:rPr>
           <w:rFonts w:ascii="Ubuntu Mono" w:hAnsi="Ubuntu Mono" w:cs="Courier New"/>
@@ -3140,6 +3080,18 @@
           <w:szCs w:val="21"/>
           <w:bdr w:val="single" w:sz="2" w:space="0" w:color="D9D9E3" w:frame="1"/>
         </w:rPr>
+        <w:t>$</w:t>
+      </w:r>
+      <w:proofErr w:type="spellStart"/>
+      <w:r>
+        <w:rPr>
+          <w:rFonts w:ascii="Ubuntu Mono" w:hAnsi="Ubuntu Mono" w:cs="Courier New"/>
+          <w:b/>
+          <w:bCs/>
+          <w:sz w:val="21"/>
+          <w:szCs w:val="21"/>
+          <w:bdr w:val="single" w:sz="2" w:space="0" w:color="D9D9E3" w:frame="1"/>
+        </w:rPr>
         <w:t>url</w:t>
       </w:r>
       <w:proofErr w:type="spellEnd"/>
@@ -3164,6 +3116,7 @@
           <w:rFonts w:ascii="Segoe UI" w:hAnsi="Segoe UI" w:cs="Segoe UI"/>
           <w:szCs w:val="24"/>
         </w:rPr>
+        <w:lastRenderedPageBreak/>
         <w:t>3.2 Abrufen der Webseite</w:t>
       </w:r>
     </w:p>
@@ -3520,6 +3473,7 @@
         <w:t>$</w:t>
       </w:r>
       <w:proofErr w:type="spellStart"/>
+      <w:proofErr w:type="gramStart"/>
       <w:r>
         <w:rPr>
           <w:rFonts w:ascii="inherit" w:hAnsi="inherit" w:cs="Courier New"/>
@@ -3537,6 +3491,7 @@
         <w:t>.ParsedHtml.getElementsByTagName</w:t>
       </w:r>
       <w:proofErr w:type="spellEnd"/>
+      <w:proofErr w:type="gramEnd"/>
       <w:r>
         <w:rPr>
           <w:rFonts w:ascii="inherit" w:hAnsi="inherit" w:cs="Courier New"/>
@@ -4262,14 +4217,14 @@
         <w:rPr>
           <w:rFonts w:ascii="Segoe UI" w:hAnsi="Segoe UI" w:cs="Segoe UI"/>
           <w:szCs w:val="24"/>
-          <w:lang w:val="en-US"/>
+          <w:lang w:val="fr-CH"/>
         </w:rPr>
       </w:pPr>
       <w:r>
         <w:rPr>
           <w:rFonts w:ascii="Segoe UI" w:hAnsi="Segoe UI" w:cs="Segoe UI"/>
           <w:szCs w:val="24"/>
-          <w:lang w:val="en-US"/>
+          <w:lang w:val="fr-CH"/>
         </w:rPr>
         <w:t xml:space="preserve">3.4 </w:t>
       </w:r>
@@ -4278,7 +4233,7 @@
         <w:rPr>
           <w:rFonts w:ascii="Segoe UI" w:hAnsi="Segoe UI" w:cs="Segoe UI"/>
           <w:szCs w:val="24"/>
-          <w:lang w:val="en-US"/>
+          <w:lang w:val="fr-CH"/>
         </w:rPr>
         <w:t>Formatieren</w:t>
       </w:r>
@@ -4287,15 +4242,43 @@
         <w:rPr>
           <w:rFonts w:ascii="Segoe UI" w:hAnsi="Segoe UI" w:cs="Segoe UI"/>
           <w:szCs w:val="24"/>
-          <w:lang w:val="en-US"/>
-        </w:rPr>
-        <w:t xml:space="preserve"> des E-Mail-Texts</w:t>
-      </w:r>
+          <w:lang w:val="fr-CH"/>
+        </w:rPr>
+        <w:t xml:space="preserve"> des </w:t>
+      </w:r>
+      <w:proofErr w:type="gramStart"/>
       <w:r>
         <w:rPr>
           <w:rFonts w:ascii="Segoe UI" w:hAnsi="Segoe UI" w:cs="Segoe UI"/>
           <w:szCs w:val="24"/>
-          <w:lang w:val="en-US"/>
+          <w:lang w:val="fr-CH"/>
+        </w:rPr>
+        <w:t>E-Mail</w:t>
+      </w:r>
+      <w:proofErr w:type="gramEnd"/>
+      <w:r>
+        <w:rPr>
+          <w:rFonts w:ascii="Segoe UI" w:hAnsi="Segoe UI" w:cs="Segoe UI"/>
+          <w:szCs w:val="24"/>
+          <w:lang w:val="fr-CH"/>
+        </w:rPr>
+        <w:t>-</w:t>
+      </w:r>
+      <w:proofErr w:type="spellStart"/>
+      <w:r>
+        <w:rPr>
+          <w:rFonts w:ascii="Segoe UI" w:hAnsi="Segoe UI" w:cs="Segoe UI"/>
+          <w:szCs w:val="24"/>
+          <w:lang w:val="fr-CH"/>
+        </w:rPr>
+        <w:t>Texts</w:t>
+      </w:r>
+      <w:proofErr w:type="spellEnd"/>
+      <w:r>
+        <w:rPr>
+          <w:rFonts w:ascii="Segoe UI" w:hAnsi="Segoe UI" w:cs="Segoe UI"/>
+          <w:szCs w:val="24"/>
+          <w:lang w:val="fr-CH"/>
         </w:rPr>
         <w:tab/>
       </w:r>
@@ -4325,17 +4308,18 @@
           <w:rFonts w:ascii="Segoe UI" w:hAnsi="Segoe UI" w:cs="Segoe UI"/>
           <w:sz w:val="21"/>
           <w:szCs w:val="21"/>
-          <w:lang w:val="en-US"/>
+          <w:lang w:val="fr-CH"/>
         </w:rPr>
       </w:pPr>
       <w:proofErr w:type="spellStart"/>
+      <w:proofErr w:type="gramStart"/>
       <w:r>
         <w:rPr>
           <w:rFonts w:ascii="Segoe UI" w:hAnsi="Segoe UI" w:cs="Segoe UI"/>
           <w:sz w:val="21"/>
           <w:szCs w:val="21"/>
           <w:bdr w:val="single" w:sz="2" w:space="0" w:color="D9D9E3" w:frame="1"/>
-          <w:lang w:val="en-US"/>
+          <w:lang w:val="fr-CH"/>
         </w:rPr>
         <w:t>perl</w:t>
       </w:r>
@@ -4344,17 +4328,18 @@
           <w:rFonts w:ascii="Segoe UI" w:hAnsi="Segoe UI" w:cs="Segoe UI"/>
           <w:sz w:val="21"/>
           <w:szCs w:val="21"/>
-          <w:lang w:val="en-US"/>
+          <w:lang w:val="fr-CH"/>
         </w:rPr>
         <w:t>Copy</w:t>
       </w:r>
       <w:proofErr w:type="spellEnd"/>
+      <w:proofErr w:type="gramEnd"/>
       <w:r>
         <w:rPr>
           <w:rFonts w:ascii="Segoe UI" w:hAnsi="Segoe UI" w:cs="Segoe UI"/>
           <w:sz w:val="21"/>
           <w:szCs w:val="21"/>
-          <w:lang w:val="en-US"/>
+          <w:lang w:val="fr-CH"/>
         </w:rPr>
         <w:t xml:space="preserve"> code</w:t>
       </w:r>
@@ -4384,36 +4369,76 @@
           <w:rFonts w:ascii="Ubuntu Mono" w:hAnsi="Ubuntu Mono" w:cs="Courier New"/>
           <w:sz w:val="21"/>
           <w:szCs w:val="21"/>
-          <w:lang w:val="en-US"/>
-        </w:rPr>
-      </w:pPr>
+          <w:lang w:val="fr-CH"/>
+        </w:rPr>
+      </w:pPr>
+      <w:proofErr w:type="gramStart"/>
       <w:r>
         <w:rPr>
           <w:rFonts w:ascii="inherit" w:hAnsi="inherit" w:cs="Courier New"/>
           <w:sz w:val="20"/>
           <w:bdr w:val="single" w:sz="2" w:space="0" w:color="D9D9E3" w:frame="1"/>
-          <w:lang w:val="en-US"/>
+          <w:lang w:val="fr-CH"/>
         </w:rPr>
         <w:t>for</w:t>
       </w:r>
+      <w:proofErr w:type="gramEnd"/>
       <w:r>
         <w:rPr>
           <w:rFonts w:ascii="inherit" w:hAnsi="inherit" w:cs="Courier New"/>
           <w:sz w:val="20"/>
           <w:bdr w:val="single" w:sz="2" w:space="1" w:color="D9D9E3" w:frame="1"/>
-          <w:lang w:val="en-US"/>
-        </w:rPr>
-        <w:t xml:space="preserve"> ($</w:t>
+          <w:lang w:val="fr-CH"/>
+        </w:rPr>
+        <w:t xml:space="preserve"> ($i = </w:t>
+      </w:r>
+      <w:r>
+        <w:rPr>
+          <w:rFonts w:ascii="inherit" w:hAnsi="inherit" w:cs="Courier New"/>
+          <w:sz w:val="20"/>
+          <w:bdr w:val="single" w:sz="2" w:space="0" w:color="D9D9E3" w:frame="1"/>
+          <w:lang w:val="fr-CH"/>
+        </w:rPr>
+        <w:t>0</w:t>
+      </w:r>
+      <w:r>
+        <w:rPr>
+          <w:rFonts w:ascii="inherit" w:hAnsi="inherit" w:cs="Courier New"/>
+          <w:sz w:val="20"/>
+          <w:bdr w:val="single" w:sz="2" w:space="1" w:color="D9D9E3" w:frame="1"/>
+          <w:lang w:val="fr-CH"/>
+        </w:rPr>
+        <w:t>; $i -</w:t>
       </w:r>
       <w:proofErr w:type="spellStart"/>
       <w:r>
         <w:rPr>
           <w:rFonts w:ascii="inherit" w:hAnsi="inherit" w:cs="Courier New"/>
           <w:sz w:val="20"/>
+          <w:bdr w:val="single" w:sz="2" w:space="0" w:color="D9D9E3" w:frame="1"/>
+          <w:lang w:val="fr-CH"/>
+        </w:rPr>
+        <w:t>lt</w:t>
+      </w:r>
+      <w:proofErr w:type="spellEnd"/>
+      <w:r>
+        <w:rPr>
+          <w:rFonts w:ascii="inherit" w:hAnsi="inherit" w:cs="Courier New"/>
+          <w:sz w:val="20"/>
           <w:bdr w:val="single" w:sz="2" w:space="1" w:color="D9D9E3" w:frame="1"/>
-          <w:lang w:val="en-US"/>
-        </w:rPr>
-        <w:t>i</w:t>
+          <w:lang w:val="fr-CH"/>
+        </w:rPr>
+        <w:t xml:space="preserve"> $</w:t>
+      </w:r>
+      <w:proofErr w:type="spellStart"/>
+      <w:r>
+        <w:rPr>
+          <w:rFonts w:ascii="inherit" w:hAnsi="inherit" w:cs="Courier New"/>
+          <w:sz w:val="20"/>
+          <w:bdr w:val="single" w:sz="2" w:space="1" w:color="D9D9E3" w:frame="1"/>
+          <w:lang w:val="fr-CH"/>
+        </w:rPr>
+        <w:t>menu_line.Length</w:t>
       </w:r>
       <w:proofErr w:type="spellEnd"/>
       <w:r>
@@ -4421,294 +4446,136 @@
           <w:rFonts w:ascii="inherit" w:hAnsi="inherit" w:cs="Courier New"/>
           <w:sz w:val="20"/>
           <w:bdr w:val="single" w:sz="2" w:space="1" w:color="D9D9E3" w:frame="1"/>
-          <w:lang w:val="en-US"/>
-        </w:rPr>
-        <w:t xml:space="preserve"> = </w:t>
+          <w:lang w:val="fr-CH"/>
+        </w:rPr>
+        <w:t>; $i++){ $</w:t>
+      </w:r>
+      <w:proofErr w:type="spellStart"/>
+      <w:r>
+        <w:rPr>
+          <w:rFonts w:ascii="inherit" w:hAnsi="inherit" w:cs="Courier New"/>
+          <w:sz w:val="20"/>
+          <w:bdr w:val="single" w:sz="2" w:space="1" w:color="D9D9E3" w:frame="1"/>
+          <w:lang w:val="fr-CH"/>
+        </w:rPr>
+        <w:t>email_text</w:t>
+      </w:r>
+      <w:proofErr w:type="spellEnd"/>
+      <w:r>
+        <w:rPr>
+          <w:rFonts w:ascii="inherit" w:hAnsi="inherit" w:cs="Courier New"/>
+          <w:sz w:val="20"/>
+          <w:bdr w:val="single" w:sz="2" w:space="1" w:color="D9D9E3" w:frame="1"/>
+          <w:lang w:val="fr-CH"/>
+        </w:rPr>
+        <w:t xml:space="preserve"> += @" ---------------------- </w:t>
+      </w:r>
+      <w:proofErr w:type="spellStart"/>
+      <w:r>
+        <w:rPr>
+          <w:rFonts w:ascii="inherit" w:hAnsi="inherit" w:cs="Courier New"/>
+          <w:sz w:val="20"/>
+          <w:bdr w:val="single" w:sz="2" w:space="1" w:color="D9D9E3" w:frame="1"/>
+          <w:lang w:val="fr-CH"/>
+        </w:rPr>
+        <w:t>Küche</w:t>
+      </w:r>
+      <w:proofErr w:type="spellEnd"/>
+      <w:r>
+        <w:rPr>
+          <w:rFonts w:ascii="inherit" w:hAnsi="inherit" w:cs="Courier New"/>
+          <w:sz w:val="20"/>
+          <w:bdr w:val="single" w:sz="2" w:space="1" w:color="D9D9E3" w:frame="1"/>
+          <w:lang w:val="fr-CH"/>
+        </w:rPr>
+        <w:t>: $($</w:t>
+      </w:r>
+      <w:proofErr w:type="spellStart"/>
+      <w:r>
+        <w:rPr>
+          <w:rFonts w:ascii="inherit" w:hAnsi="inherit" w:cs="Courier New"/>
+          <w:sz w:val="20"/>
+          <w:bdr w:val="single" w:sz="2" w:space="1" w:color="D9D9E3" w:frame="1"/>
+          <w:lang w:val="fr-CH"/>
+        </w:rPr>
+        <w:t>menu_line</w:t>
+      </w:r>
+      <w:proofErr w:type="spellEnd"/>
+      <w:r>
+        <w:rPr>
+          <w:rFonts w:ascii="inherit" w:hAnsi="inherit" w:cs="Courier New"/>
+          <w:sz w:val="20"/>
+          <w:bdr w:val="single" w:sz="2" w:space="1" w:color="D9D9E3" w:frame="1"/>
+          <w:lang w:val="fr-CH"/>
+        </w:rPr>
+        <w:t xml:space="preserve">[$i]) </w:t>
+      </w:r>
+      <w:proofErr w:type="spellStart"/>
+      <w:r>
+        <w:rPr>
+          <w:rFonts w:ascii="inherit" w:hAnsi="inherit" w:cs="Courier New"/>
+          <w:sz w:val="20"/>
+          <w:bdr w:val="single" w:sz="2" w:space="1" w:color="D9D9E3" w:frame="1"/>
+          <w:lang w:val="fr-CH"/>
+        </w:rPr>
+        <w:t>Titel</w:t>
+      </w:r>
+      <w:proofErr w:type="spellEnd"/>
+      <w:r>
+        <w:rPr>
+          <w:rFonts w:ascii="inherit" w:hAnsi="inherit" w:cs="Courier New"/>
+          <w:sz w:val="20"/>
+          <w:bdr w:val="single" w:sz="2" w:space="1" w:color="D9D9E3" w:frame="1"/>
+          <w:lang w:val="fr-CH"/>
+        </w:rPr>
+        <w:t>: $($</w:t>
+      </w:r>
+      <w:proofErr w:type="spellStart"/>
+      <w:r>
+        <w:rPr>
+          <w:rFonts w:ascii="inherit" w:hAnsi="inherit" w:cs="Courier New"/>
+          <w:sz w:val="20"/>
+          <w:bdr w:val="single" w:sz="2" w:space="1" w:color="D9D9E3" w:frame="1"/>
+          <w:lang w:val="fr-CH"/>
+        </w:rPr>
+        <w:t>menu_item</w:t>
+      </w:r>
+      <w:proofErr w:type="spellEnd"/>
+      <w:r>
+        <w:rPr>
+          <w:rFonts w:ascii="inherit" w:hAnsi="inherit" w:cs="Courier New"/>
+          <w:sz w:val="20"/>
+          <w:bdr w:val="single" w:sz="2" w:space="1" w:color="D9D9E3" w:frame="1"/>
+          <w:lang w:val="fr-CH"/>
+        </w:rPr>
+        <w:t>[$i]) ---------------------- $($</w:t>
+      </w:r>
+      <w:proofErr w:type="spellStart"/>
+      <w:r>
+        <w:rPr>
+          <w:rFonts w:ascii="inherit" w:hAnsi="inherit" w:cs="Courier New"/>
+          <w:sz w:val="20"/>
+          <w:bdr w:val="single" w:sz="2" w:space="1" w:color="D9D9E3" w:frame="1"/>
+          <w:lang w:val="fr-CH"/>
+        </w:rPr>
+        <w:t>menu_text</w:t>
+      </w:r>
+      <w:proofErr w:type="spellEnd"/>
+      <w:r>
+        <w:rPr>
+          <w:rFonts w:ascii="inherit" w:hAnsi="inherit" w:cs="Courier New"/>
+          <w:sz w:val="20"/>
+          <w:bdr w:val="single" w:sz="2" w:space="1" w:color="D9D9E3" w:frame="1"/>
+          <w:lang w:val="fr-CH"/>
+        </w:rPr>
+        <w:t xml:space="preserve">[$i]) ---------------------- </w:t>
       </w:r>
       <w:r>
         <w:rPr>
           <w:rFonts w:ascii="inherit" w:hAnsi="inherit" w:cs="Courier New"/>
           <w:sz w:val="20"/>
           <w:bdr w:val="single" w:sz="2" w:space="0" w:color="D9D9E3" w:frame="1"/>
-          <w:lang w:val="en-US"/>
-        </w:rPr>
-        <w:t>0</w:t>
-      </w:r>
-      <w:r>
-        <w:rPr>
-          <w:rFonts w:ascii="inherit" w:hAnsi="inherit" w:cs="Courier New"/>
-          <w:sz w:val="20"/>
-          <w:bdr w:val="single" w:sz="2" w:space="1" w:color="D9D9E3" w:frame="1"/>
-          <w:lang w:val="en-US"/>
-        </w:rPr>
-        <w:t>; $</w:t>
-      </w:r>
-      <w:proofErr w:type="spellStart"/>
-      <w:r>
-        <w:rPr>
-          <w:rFonts w:ascii="inherit" w:hAnsi="inherit" w:cs="Courier New"/>
-          <w:sz w:val="20"/>
-          <w:bdr w:val="single" w:sz="2" w:space="1" w:color="D9D9E3" w:frame="1"/>
-          <w:lang w:val="en-US"/>
-        </w:rPr>
-        <w:t>i</w:t>
-      </w:r>
-      <w:proofErr w:type="spellEnd"/>
-      <w:r>
-        <w:rPr>
-          <w:rFonts w:ascii="inherit" w:hAnsi="inherit" w:cs="Courier New"/>
-          <w:sz w:val="20"/>
-          <w:bdr w:val="single" w:sz="2" w:space="1" w:color="D9D9E3" w:frame="1"/>
-          <w:lang w:val="en-US"/>
-        </w:rPr>
-        <w:t xml:space="preserve"> -</w:t>
-      </w:r>
-      <w:proofErr w:type="spellStart"/>
-      <w:r>
-        <w:rPr>
-          <w:rFonts w:ascii="inherit" w:hAnsi="inherit" w:cs="Courier New"/>
-          <w:sz w:val="20"/>
-          <w:bdr w:val="single" w:sz="2" w:space="0" w:color="D9D9E3" w:frame="1"/>
-          <w:lang w:val="en-US"/>
-        </w:rPr>
-        <w:t>lt</w:t>
-      </w:r>
-      <w:proofErr w:type="spellEnd"/>
-      <w:r>
-        <w:rPr>
-          <w:rFonts w:ascii="inherit" w:hAnsi="inherit" w:cs="Courier New"/>
-          <w:sz w:val="20"/>
-          <w:bdr w:val="single" w:sz="2" w:space="1" w:color="D9D9E3" w:frame="1"/>
-          <w:lang w:val="en-US"/>
-        </w:rPr>
-        <w:t xml:space="preserve"> $</w:t>
-      </w:r>
-      <w:proofErr w:type="spellStart"/>
-      <w:r>
-        <w:rPr>
-          <w:rFonts w:ascii="inherit" w:hAnsi="inherit" w:cs="Courier New"/>
-          <w:sz w:val="20"/>
-          <w:bdr w:val="single" w:sz="2" w:space="1" w:color="D9D9E3" w:frame="1"/>
-          <w:lang w:val="en-US"/>
-        </w:rPr>
-        <w:t>menu_line.Length</w:t>
-      </w:r>
-      <w:proofErr w:type="spellEnd"/>
-      <w:r>
-        <w:rPr>
-          <w:rFonts w:ascii="inherit" w:hAnsi="inherit" w:cs="Courier New"/>
-          <w:sz w:val="20"/>
-          <w:bdr w:val="single" w:sz="2" w:space="1" w:color="D9D9E3" w:frame="1"/>
-          <w:lang w:val="en-US"/>
-        </w:rPr>
-        <w:t>; $</w:t>
-      </w:r>
-      <w:proofErr w:type="spellStart"/>
-      <w:r>
-        <w:rPr>
-          <w:rFonts w:ascii="inherit" w:hAnsi="inherit" w:cs="Courier New"/>
-          <w:sz w:val="20"/>
-          <w:bdr w:val="single" w:sz="2" w:space="1" w:color="D9D9E3" w:frame="1"/>
-          <w:lang w:val="en-US"/>
-        </w:rPr>
-        <w:t>i</w:t>
-      </w:r>
-      <w:proofErr w:type="spellEnd"/>
-      <w:r>
-        <w:rPr>
-          <w:rFonts w:ascii="inherit" w:hAnsi="inherit" w:cs="Courier New"/>
-          <w:sz w:val="20"/>
-          <w:bdr w:val="single" w:sz="2" w:space="1" w:color="D9D9E3" w:frame="1"/>
-          <w:lang w:val="en-US"/>
-        </w:rPr>
-        <w:t>++){ $</w:t>
-      </w:r>
-      <w:proofErr w:type="spellStart"/>
-      <w:r>
-        <w:rPr>
-          <w:rFonts w:ascii="inherit" w:hAnsi="inherit" w:cs="Courier New"/>
-          <w:sz w:val="20"/>
-          <w:bdr w:val="single" w:sz="2" w:space="1" w:color="D9D9E3" w:frame="1"/>
-          <w:lang w:val="en-US"/>
-        </w:rPr>
-        <w:t>email_text</w:t>
-      </w:r>
-      <w:proofErr w:type="spellEnd"/>
-      <w:r>
-        <w:rPr>
-          <w:rFonts w:ascii="inherit" w:hAnsi="inherit" w:cs="Courier New"/>
-          <w:sz w:val="20"/>
-          <w:bdr w:val="single" w:sz="2" w:space="1" w:color="D9D9E3" w:frame="1"/>
-          <w:lang w:val="en-US"/>
-        </w:rPr>
-        <w:t xml:space="preserve"> += @" ---------------------- </w:t>
-      </w:r>
-      <w:proofErr w:type="spellStart"/>
-      <w:r>
-        <w:rPr>
-          <w:rFonts w:ascii="inherit" w:hAnsi="inherit" w:cs="Courier New"/>
-          <w:sz w:val="20"/>
-          <w:bdr w:val="single" w:sz="2" w:space="1" w:color="D9D9E3" w:frame="1"/>
-          <w:lang w:val="en-US"/>
-        </w:rPr>
-        <w:t>Küche</w:t>
-      </w:r>
-      <w:proofErr w:type="spellEnd"/>
-      <w:r>
-        <w:rPr>
-          <w:rFonts w:ascii="inherit" w:hAnsi="inherit" w:cs="Courier New"/>
-          <w:sz w:val="20"/>
-          <w:bdr w:val="single" w:sz="2" w:space="1" w:color="D9D9E3" w:frame="1"/>
-          <w:lang w:val="en-US"/>
-        </w:rPr>
-        <w:t>: $($</w:t>
-      </w:r>
-      <w:proofErr w:type="spellStart"/>
-      <w:r>
-        <w:rPr>
-          <w:rFonts w:ascii="inherit" w:hAnsi="inherit" w:cs="Courier New"/>
-          <w:sz w:val="20"/>
-          <w:bdr w:val="single" w:sz="2" w:space="1" w:color="D9D9E3" w:frame="1"/>
-          <w:lang w:val="en-US"/>
-        </w:rPr>
-        <w:t>menu_line</w:t>
-      </w:r>
-      <w:proofErr w:type="spellEnd"/>
-      <w:r>
-        <w:rPr>
-          <w:rFonts w:ascii="inherit" w:hAnsi="inherit" w:cs="Courier New"/>
-          <w:sz w:val="20"/>
-          <w:bdr w:val="single" w:sz="2" w:space="1" w:color="D9D9E3" w:frame="1"/>
-          <w:lang w:val="en-US"/>
-        </w:rPr>
-        <w:t>[$</w:t>
-      </w:r>
-      <w:proofErr w:type="spellStart"/>
-      <w:r>
-        <w:rPr>
-          <w:rFonts w:ascii="inherit" w:hAnsi="inherit" w:cs="Courier New"/>
-          <w:sz w:val="20"/>
-          <w:bdr w:val="single" w:sz="2" w:space="1" w:color="D9D9E3" w:frame="1"/>
-          <w:lang w:val="en-US"/>
-        </w:rPr>
-        <w:t>i</w:t>
-      </w:r>
-      <w:proofErr w:type="spellEnd"/>
-      <w:r>
-        <w:rPr>
-          <w:rFonts w:ascii="inherit" w:hAnsi="inherit" w:cs="Courier New"/>
-          <w:sz w:val="20"/>
-          <w:bdr w:val="single" w:sz="2" w:space="1" w:color="D9D9E3" w:frame="1"/>
-          <w:lang w:val="en-US"/>
-        </w:rPr>
-        <w:t xml:space="preserve">]) </w:t>
-      </w:r>
-      <w:proofErr w:type="spellStart"/>
-      <w:r>
-        <w:rPr>
-          <w:rFonts w:ascii="inherit" w:hAnsi="inherit" w:cs="Courier New"/>
-          <w:sz w:val="20"/>
-          <w:bdr w:val="single" w:sz="2" w:space="1" w:color="D9D9E3" w:frame="1"/>
-          <w:lang w:val="en-US"/>
-        </w:rPr>
-        <w:t>Titel</w:t>
-      </w:r>
-      <w:proofErr w:type="spellEnd"/>
-      <w:r>
-        <w:rPr>
-          <w:rFonts w:ascii="inherit" w:hAnsi="inherit" w:cs="Courier New"/>
-          <w:sz w:val="20"/>
-          <w:bdr w:val="single" w:sz="2" w:space="1" w:color="D9D9E3" w:frame="1"/>
-          <w:lang w:val="en-US"/>
-        </w:rPr>
-        <w:t>: $($</w:t>
-      </w:r>
-      <w:proofErr w:type="spellStart"/>
-      <w:r>
-        <w:rPr>
-          <w:rFonts w:ascii="inherit" w:hAnsi="inherit" w:cs="Courier New"/>
-          <w:sz w:val="20"/>
-          <w:bdr w:val="single" w:sz="2" w:space="1" w:color="D9D9E3" w:frame="1"/>
-          <w:lang w:val="en-US"/>
-        </w:rPr>
-        <w:t>menu_item</w:t>
-      </w:r>
-      <w:proofErr w:type="spellEnd"/>
-      <w:r>
-        <w:rPr>
-          <w:rFonts w:ascii="inherit" w:hAnsi="inherit" w:cs="Courier New"/>
-          <w:sz w:val="20"/>
-          <w:bdr w:val="single" w:sz="2" w:space="1" w:color="D9D9E3" w:frame="1"/>
-          <w:lang w:val="en-US"/>
-        </w:rPr>
-        <w:t>[$</w:t>
-      </w:r>
-      <w:proofErr w:type="spellStart"/>
-      <w:r>
-        <w:rPr>
-          <w:rFonts w:ascii="inherit" w:hAnsi="inherit" w:cs="Courier New"/>
-          <w:sz w:val="20"/>
-          <w:bdr w:val="single" w:sz="2" w:space="1" w:color="D9D9E3" w:frame="1"/>
-          <w:lang w:val="en-US"/>
-        </w:rPr>
-        <w:t>i</w:t>
-      </w:r>
-      <w:proofErr w:type="spellEnd"/>
-      <w:r>
-        <w:rPr>
-          <w:rFonts w:ascii="inherit" w:hAnsi="inherit" w:cs="Courier New"/>
-          <w:sz w:val="20"/>
-          <w:bdr w:val="single" w:sz="2" w:space="1" w:color="D9D9E3" w:frame="1"/>
-          <w:lang w:val="en-US"/>
-        </w:rPr>
-        <w:t>]) ---------------------- $($</w:t>
-      </w:r>
-      <w:proofErr w:type="spellStart"/>
-      <w:r>
-        <w:rPr>
-          <w:rFonts w:ascii="inherit" w:hAnsi="inherit" w:cs="Courier New"/>
-          <w:sz w:val="20"/>
-          <w:bdr w:val="single" w:sz="2" w:space="1" w:color="D9D9E3" w:frame="1"/>
-          <w:lang w:val="en-US"/>
-        </w:rPr>
-        <w:t>menu_text</w:t>
-      </w:r>
-      <w:proofErr w:type="spellEnd"/>
-      <w:r>
-        <w:rPr>
-          <w:rFonts w:ascii="inherit" w:hAnsi="inherit" w:cs="Courier New"/>
-          <w:sz w:val="20"/>
-          <w:bdr w:val="single" w:sz="2" w:space="1" w:color="D9D9E3" w:frame="1"/>
-          <w:lang w:val="en-US"/>
-        </w:rPr>
-        <w:t>[$</w:t>
-      </w:r>
-      <w:proofErr w:type="spellStart"/>
-      <w:r>
-        <w:rPr>
-          <w:rFonts w:ascii="inherit" w:hAnsi="inherit" w:cs="Courier New"/>
-          <w:sz w:val="20"/>
-          <w:bdr w:val="single" w:sz="2" w:space="1" w:color="D9D9E3" w:frame="1"/>
-          <w:lang w:val="en-US"/>
-        </w:rPr>
-        <w:t>i</w:t>
-      </w:r>
-      <w:proofErr w:type="spellEnd"/>
-      <w:r>
-        <w:rPr>
-          <w:rFonts w:ascii="inherit" w:hAnsi="inherit" w:cs="Courier New"/>
-          <w:sz w:val="20"/>
-          <w:bdr w:val="single" w:sz="2" w:space="1" w:color="D9D9E3" w:frame="1"/>
-          <w:lang w:val="en-US"/>
-        </w:rPr>
-        <w:t xml:space="preserve">]) ---------------------- </w:t>
-      </w:r>
-      <w:r>
-        <w:rPr>
-          <w:rFonts w:ascii="inherit" w:hAnsi="inherit" w:cs="Courier New"/>
-          <w:sz w:val="20"/>
-          <w:bdr w:val="single" w:sz="2" w:space="0" w:color="D9D9E3" w:frame="1"/>
-          <w:lang w:val="en-US"/>
+          <w:lang w:val="fr-CH"/>
         </w:rPr>
         <w:t xml:space="preserve">"@ } </w:t>
       </w:r>
@@ -4902,6 +4769,7 @@
         <w:t xml:space="preserve"> $mail = $</w:t>
       </w:r>
       <w:proofErr w:type="spellStart"/>
+      <w:proofErr w:type="gramStart"/>
       <w:r>
         <w:rPr>
           <w:rFonts w:ascii="inherit" w:hAnsi="inherit" w:cs="Courier New"/>
@@ -4912,6 +4780,7 @@
         <w:t>ol.CreateItem</w:t>
       </w:r>
       <w:proofErr w:type="spellEnd"/>
+      <w:proofErr w:type="gramEnd"/>
       <w:r>
         <w:rPr>
           <w:rFonts w:ascii="inherit" w:hAnsi="inherit" w:cs="Courier New"/>
@@ -5165,7 +5034,6 @@
           <w:rFonts w:ascii="Segoe UI" w:hAnsi="Segoe UI" w:cs="Segoe UI"/>
           <w:szCs w:val="24"/>
         </w:rPr>
-        <w:lastRenderedPageBreak/>
         <w:t>In diesem Abschnitt wird ein neues Outlook-Objekt erstellt und ein E-Mail-Objekt mit den formatierten Menüinformationen als Inhalt erzeugt. Die E-Mail wird an die definierte E-Mail-Adresse gesendet, und der Betreff enthält das aktuelle Datum.</w:t>
       </w:r>
     </w:p>
@@ -5202,6 +5070,7 @@
           <w:rFonts w:ascii="Segoe UI" w:hAnsi="Segoe UI" w:cs="Segoe UI"/>
           <w:szCs w:val="24"/>
         </w:rPr>
+        <w:lastRenderedPageBreak/>
         <w:t xml:space="preserve">4.1 Betriebssystem und PowerShell-Version Dieses </w:t>
       </w:r>
       <w:proofErr w:type="spellStart"/>
@@ -5300,6 +5169,7 @@
         <w:t>$</w:t>
       </w:r>
       <w:proofErr w:type="spellStart"/>
+      <w:proofErr w:type="gramStart"/>
       <w:r>
         <w:rPr>
           <w:rFonts w:ascii="Ubuntu Mono" w:hAnsi="Ubuntu Mono" w:cs="Courier New"/>
@@ -5312,6 +5182,7 @@
         <w:t>mail.To</w:t>
       </w:r>
       <w:proofErr w:type="spellEnd"/>
+      <w:proofErr w:type="gramEnd"/>
       <w:r>
         <w:rPr>
           <w:rFonts w:ascii="Segoe UI" w:hAnsi="Segoe UI" w:cs="Segoe UI"/>
@@ -5349,6 +5220,7 @@
         </w:rPr>
       </w:pPr>
       <w:proofErr w:type="spellStart"/>
+      <w:proofErr w:type="gramStart"/>
       <w:r>
         <w:rPr>
           <w:rFonts w:ascii="Segoe UI" w:hAnsi="Segoe UI" w:cs="Segoe UI"/>
@@ -5369,6 +5241,7 @@
         <w:t>Copy</w:t>
       </w:r>
       <w:proofErr w:type="spellEnd"/>
+      <w:proofErr w:type="gramEnd"/>
       <w:r>
         <w:rPr>
           <w:rFonts w:ascii="Segoe UI" w:hAnsi="Segoe UI" w:cs="Segoe UI"/>
@@ -5417,6 +5290,7 @@
         <w:t>$</w:t>
       </w:r>
       <w:proofErr w:type="spellStart"/>
+      <w:proofErr w:type="gramStart"/>
       <w:r>
         <w:rPr>
           <w:rFonts w:ascii="inherit" w:hAnsi="inherit" w:cs="Courier New"/>
@@ -5427,6 +5301,7 @@
         <w:t>mail.To</w:t>
       </w:r>
       <w:proofErr w:type="spellEnd"/>
+      <w:proofErr w:type="gramEnd"/>
       <w:r>
         <w:rPr>
           <w:rFonts w:ascii="inherit" w:hAnsi="inherit" w:cs="Courier New"/>
@@ -5482,6 +5357,7 @@
         <w:t>$</w:t>
       </w:r>
       <w:proofErr w:type="spellStart"/>
+      <w:proofErr w:type="gramStart"/>
       <w:r>
         <w:rPr>
           <w:rFonts w:ascii="Ubuntu Mono" w:hAnsi="Ubuntu Mono" w:cs="Courier New"/>
@@ -5494,6 +5370,7 @@
         <w:t>mail.Subject</w:t>
       </w:r>
       <w:proofErr w:type="spellEnd"/>
+      <w:proofErr w:type="gramEnd"/>
       <w:r>
         <w:rPr>
           <w:rFonts w:ascii="Segoe UI" w:hAnsi="Segoe UI" w:cs="Segoe UI"/>
@@ -5593,6 +5470,7 @@
         <w:t>$</w:t>
       </w:r>
       <w:proofErr w:type="spellStart"/>
+      <w:proofErr w:type="gramStart"/>
       <w:r>
         <w:rPr>
           <w:rFonts w:ascii="inherit" w:hAnsi="inherit" w:cs="Courier New"/>
@@ -5610,6 +5488,7 @@
         <w:t>.Subject</w:t>
       </w:r>
       <w:proofErr w:type="spellEnd"/>
+      <w:proofErr w:type="gramEnd"/>
       <w:r>
         <w:rPr>
           <w:rFonts w:ascii="inherit" w:hAnsi="inherit" w:cs="Courier New"/>
@@ -5794,6 +5673,7 @@
         <w:t>$</w:t>
       </w:r>
       <w:proofErr w:type="spellStart"/>
+      <w:proofErr w:type="gramStart"/>
       <w:r>
         <w:rPr>
           <w:rFonts w:ascii="Ubuntu Mono" w:hAnsi="Ubuntu Mono" w:cs="Courier New"/>
@@ -5806,6 +5686,7 @@
         <w:t>mail.Attachments.Add</w:t>
       </w:r>
       <w:proofErr w:type="spellEnd"/>
+      <w:proofErr w:type="gramEnd"/>
       <w:r>
         <w:rPr>
           <w:rFonts w:ascii="Ubuntu Mono" w:hAnsi="Ubuntu Mono" w:cs="Courier New"/>
@@ -5880,6 +5761,7 @@
         <w:t>$</w:t>
       </w:r>
       <w:proofErr w:type="spellStart"/>
+      <w:proofErr w:type="gramStart"/>
       <w:r>
         <w:rPr>
           <w:rFonts w:ascii="Ubuntu Mono" w:hAnsi="Ubuntu Mono" w:cs="Courier New"/>
@@ -5892,6 +5774,7 @@
         <w:t>mail.BodyFormat</w:t>
       </w:r>
       <w:proofErr w:type="spellEnd"/>
+      <w:proofErr w:type="gramEnd"/>
       <w:r>
         <w:rPr>
           <w:rFonts w:ascii="Segoe UI" w:hAnsi="Segoe UI" w:cs="Segoe UI"/>
@@ -5966,7 +5849,23 @@
           <w:rFonts w:ascii="Segoe UI" w:hAnsi="Segoe UI" w:cs="Segoe UI"/>
           <w:szCs w:val="24"/>
         </w:rPr>
-        <w:t>Fehlersuche und Fehlerbehebung Sollten beim Ausführen des Scripts Fehler auftreten, überprüfen Sie bitte:</w:t>
+        <w:t xml:space="preserve">Fehlersuche und Fehlerbehebung </w:t>
+      </w:r>
+      <w:proofErr w:type="gramStart"/>
+      <w:r>
+        <w:rPr>
+          <w:rFonts w:ascii="Segoe UI" w:hAnsi="Segoe UI" w:cs="Segoe UI"/>
+          <w:szCs w:val="24"/>
+        </w:rPr>
+        <w:t>Sollten</w:t>
+      </w:r>
+      <w:proofErr w:type="gramEnd"/>
+      <w:r>
+        <w:rPr>
+          <w:rFonts w:ascii="Segoe UI" w:hAnsi="Segoe UI" w:cs="Segoe UI"/>
+          <w:szCs w:val="24"/>
+        </w:rPr>
+        <w:t xml:space="preserve"> beim Ausführen des Scripts Fehler auftreten, überprüfen Sie bitte:</w:t>
       </w:r>
     </w:p>
     <w:p>
@@ -6026,7 +5925,6 @@
           <w:rFonts w:ascii="Segoe UI" w:hAnsi="Segoe UI" w:cs="Segoe UI"/>
           <w:szCs w:val="24"/>
         </w:rPr>
-        <w:lastRenderedPageBreak/>
         <w:t xml:space="preserve">Die Verfügbarkeit und Struktur der Ambassador-Restaurant-Website, da das </w:t>
       </w:r>
       <w:proofErr w:type="spellStart"/>
@@ -6079,7 +5977,124 @@
           <w:rFonts w:ascii="Segoe UI" w:hAnsi="Segoe UI" w:cs="Segoe UI"/>
           <w:szCs w:val="24"/>
         </w:rPr>
-        <w:t xml:space="preserve"> dient dazu, den Menüplan des Ambassador-Restaurants von deren Webseite abzurufen und per E-Mail an eine definierte E-Mail-Adresse zu senden. Es nutzt die Outlook-Anwendung, um die E-Mail zu erstellen und zu versenden, und kann nach Bedarf angepasst oder erweitert werden.</w:t>
+        <w:t xml:space="preserve"> dient dazu, den Menüplan des Ambassador-Restaurants von deren Webseite abzurufen und per E-Mail an eine de</w:t>
+      </w:r>
+      <w:r>
+        <w:rPr>
+          <w:rFonts w:ascii="Segoe UI" w:hAnsi="Segoe UI" w:cs="Segoe UI"/>
+          <w:szCs w:val="24"/>
+        </w:rPr>
+        <w:lastRenderedPageBreak/>
+        <w:t>finierte E-Mail-Adresse zu senden. Es nutzt die Outlook-Anwendung, um die E-Mail zu erstellen und zu versenden, und kann nach Bedarf angepasst oder erweitert werden.</w:t>
+      </w:r>
+    </w:p>
+    <w:p>
+      <w:pPr>
+        <w:pStyle w:val="BodyText"/>
+      </w:pPr>
+    </w:p>
+    <w:p>
+      <w:pPr>
+        <w:pStyle w:val="BodyText"/>
+        <w:rPr>
+          <w:color w:val="0070C0"/>
+        </w:rPr>
+      </w:pPr>
+      <w:r>
+        <w:rPr>
+          <w:color w:val="0070C0"/>
+        </w:rPr>
+        <w:t>(Ausführliche Beschreibung der internen Funktionen</w:t>
+      </w:r>
+      <w:r>
+        <w:rPr>
+          <w:color w:val="0070C0"/>
+        </w:rPr>
+        <w:t xml:space="preserve"> </w:t>
+      </w:r>
+      <w:r>
+        <w:rPr>
+          <w:color w:val="0070C0"/>
+        </w:rPr>
+        <w:br/>
+        <w:t>oder Verweis zum Inline-Kommentar</w:t>
+      </w:r>
+      <w:r>
+        <w:rPr>
+          <w:color w:val="0070C0"/>
+        </w:rPr>
+        <w:t>)</w:t>
+      </w:r>
+    </w:p>
+    <w:p>
+      <w:pPr>
+        <w:pStyle w:val="BodyText"/>
+        <w:rPr>
+          <w:color w:val="0070C0"/>
+        </w:rPr>
+      </w:pPr>
+    </w:p>
+    <w:p>
+      <w:pPr>
+        <w:pStyle w:val="BodyText"/>
+        <w:rPr>
+          <w:color w:val="0070C0"/>
+        </w:rPr>
+      </w:pPr>
+    </w:p>
+    <w:p>
+      <w:pPr>
+        <w:pStyle w:val="Heading1"/>
+      </w:pPr>
+      <w:r>
+        <w:t>Betriebsdokumentation (</w:t>
+      </w:r>
+      <w:r>
+        <w:rPr>
+          <w:color w:val="7030A0"/>
+        </w:rPr>
+        <w:t xml:space="preserve">Meilenstein </w:t>
+      </w:r>
+      <w:r>
+        <w:rPr>
+          <w:color w:val="7030A0"/>
+        </w:rPr>
+        <w:t>C</w:t>
+      </w:r>
+      <w:r>
+        <w:rPr>
+          <w:color w:val="7030A0"/>
+        </w:rPr>
+        <w:t xml:space="preserve">: </w:t>
+      </w:r>
+      <w:r>
+        <w:rPr>
+          <w:color w:val="7030A0"/>
+        </w:rPr>
+        <w:t>individuelle A</w:t>
+      </w:r>
+      <w:r>
+        <w:rPr>
+          <w:color w:val="7030A0"/>
+        </w:rPr>
+        <w:t>ufgabe</w:t>
+      </w:r>
+      <w:r>
+        <w:rPr>
+          <w:color w:val="7030A0"/>
+        </w:rPr>
+        <w:t xml:space="preserve"> 3</w:t>
+      </w:r>
+      <w:r>
+        <w:t>)</w:t>
+      </w:r>
+    </w:p>
+    <w:p>
+      <w:pPr>
+        <w:pStyle w:val="BodyText"/>
+      </w:pPr>
+      <w:r>
+        <w:t>...</w:t>
       </w:r>
     </w:p>
     <w:p>
@@ -6122,7 +6137,7 @@
 </file>
 
 <file path=word/endnotes.xml><?xml version="1.0" encoding="utf-8"?>
-<w:endnotes xmlns:wpc="http://schemas.microsoft.com/office/word/2010/wordprocessingCanvas" xmlns:cx="http://schemas.microsoft.com/office/drawing/2014/chartex" xmlns:cx1="http://schemas.microsoft.com/office/drawing/2015/9/8/chartex" xmlns:cx2="http://schemas.microsoft.com/office/drawing/2015/10/21/chartex" xmlns:cx3="http://schemas.microsoft.com/office/drawing/2016/5/9/chartex" xmlns:cx4="http://schemas.microsoft.com/office/drawing/2016/5/10/chartex" xmlns:cx5="http://schemas.microsoft.com/office/drawing/2016/5/11/chartex" xmlns:cx6="http://schemas.microsoft.com/office/drawing/2016/5/12/chartex" xmlns:cx7="http://schemas.microsoft.com/office/drawing/2016/5/13/chartex" xmlns:cx8="http://schemas.microsoft.com/office/drawing/2016/5/14/chartex" xmlns:mc="http://schemas.openxmlformats.org/markup-compatibility/2006" xmlns:aink="http://schemas.microsoft.com/office/drawing/2016/ink" xmlns:am3d="http://schemas.microsoft.com/office/drawing/2017/model3d" xmlns:o="urn:schemas-microsoft-com:office:office" xmlns:oel="http://schemas.microsoft.com/office/2019/extlst" xmlns:r="http://schemas.openxmlformats.org/officeDocument/2006/relationships" xmlns:m="http://schemas.openxmlformats.org/officeDocument/2006/math" xmlns:v="urn:schemas-microsoft-com:vml" xmlns:wp14="http://schemas.microsoft.com/office/word/2010/wordprocessingDrawing" xmlns:wp="http://schemas.openxmlformats.org/drawingml/2006/wordprocessingDrawing" xmlns:w10="urn:schemas-microsoft-com:office:word" xmlns:w="http://schemas.openxmlformats.org/wordprocessingml/2006/main" xmlns:w14="http://schemas.microsoft.com/office/word/2010/wordml" xmlns:w15="http://schemas.microsoft.com/office/word/2012/wordml" xmlns:w16cex="http://schemas.microsoft.com/office/word/2018/wordml/cex" xmlns:w16cid="http://schemas.microsoft.com/office/word/2016/wordml/cid" xmlns:w16="http://schemas.microsoft.com/office/word/2018/wordml" xmlns:w16sdtdh="http://schemas.microsoft.com/office/word/2020/wordml/sdtdatahash" xmlns:w16se="http://schemas.microsoft.com/office/word/2015/wordml/symex" xmlns:wpg="http://schemas.microsoft.com/office/word/2010/wordprocessingGroup" xmlns:wpi="http://schemas.microsoft.com/office/word/2010/wordprocessingInk" xmlns:wne="http://schemas.microsoft.com/office/word/2006/wordml" xmlns:wps="http://schemas.microsoft.com/office/word/2010/wordprocessingShape" mc:Ignorable="w14 w15 w16se w16cid w16 w16cex w16sdtdh wp14">
+<w:endnotes xmlns:wpc="http://schemas.microsoft.com/office/word/2010/wordprocessingCanvas" xmlns:cx="http://schemas.microsoft.com/office/drawing/2014/chartex" xmlns:cx1="http://schemas.microsoft.com/office/drawing/2015/9/8/chartex" xmlns:cx2="http://schemas.microsoft.com/office/drawing/2015/10/21/chartex" xmlns:cx3="http://schemas.microsoft.com/office/drawing/2016/5/9/chartex" xmlns:cx4="http://schemas.microsoft.com/office/drawing/2016/5/10/chartex" xmlns:cx5="http://schemas.microsoft.com/office/drawing/2016/5/11/chartex" xmlns:cx6="http://schemas.microsoft.com/office/drawing/2016/5/12/chartex" xmlns:cx7="http://schemas.microsoft.com/office/drawing/2016/5/13/chartex" xmlns:cx8="http://schemas.microsoft.com/office/drawing/2016/5/14/chartex" xmlns:mc="http://schemas.openxmlformats.org/markup-compatibility/2006" xmlns:aink="http://schemas.microsoft.com/office/drawing/2016/ink" xmlns:am3d="http://schemas.microsoft.com/office/drawing/2017/model3d" xmlns:o="urn:schemas-microsoft-com:office:office" xmlns:oel="http://schemas.microsoft.com/office/2019/extlst" xmlns:r="http://schemas.openxmlformats.org/officeDocument/2006/relationships" xmlns:m="http://schemas.openxmlformats.org/officeDocument/2006/math" xmlns:v="urn:schemas-microsoft-com:vml" xmlns:wp14="http://schemas.microsoft.com/office/word/2010/wordprocessingDrawing" xmlns:wp="http://schemas.openxmlformats.org/drawingml/2006/wordprocessingDrawing" xmlns:w10="urn:schemas-microsoft-com:office:word" xmlns:w="http://schemas.openxmlformats.org/wordprocessingml/2006/main" xmlns:w14="http://schemas.microsoft.com/office/word/2010/wordml" xmlns:w15="http://schemas.microsoft.com/office/word/2012/wordml" xmlns:w16cex="http://schemas.microsoft.com/office/word/2018/wordml/cex" xmlns:w16cid="http://schemas.microsoft.com/office/word/2016/wordml/cid" xmlns:w16="http://schemas.microsoft.com/office/word/2018/wordml" xmlns:w16du="http://schemas.microsoft.com/office/word/2023/wordml/word16du" xmlns:w16sdtdh="http://schemas.microsoft.com/office/word/2020/wordml/sdtdatahash" xmlns:w16se="http://schemas.microsoft.com/office/word/2015/wordml/symex" xmlns:wpg="http://schemas.microsoft.com/office/word/2010/wordprocessingGroup" xmlns:wpi="http://schemas.microsoft.com/office/word/2010/wordprocessingInk" xmlns:wne="http://schemas.microsoft.com/office/word/2006/wordml" xmlns:wps="http://schemas.microsoft.com/office/word/2010/wordprocessingShape" mc:Ignorable="w14 w15 w16se w16cid w16 w16cex w16sdtdh wp14">
   <w:endnote w:type="separator" w:id="-1">
     <w:p>
       <w:r>
@@ -6141,7 +6156,7 @@
 </file>
 
 <file path=word/footer1.xml><?xml version="1.0" encoding="utf-8"?>
-<w:ftr xmlns:wpc="http://schemas.microsoft.com/office/word/2010/wordprocessingCanvas" xmlns:cx="http://schemas.microsoft.com/office/drawing/2014/chartex" xmlns:cx1="http://schemas.microsoft.com/office/drawing/2015/9/8/chartex" xmlns:cx2="http://schemas.microsoft.com/office/drawing/2015/10/21/chartex" xmlns:cx3="http://schemas.microsoft.com/office/drawing/2016/5/9/chartex" xmlns:cx4="http://schemas.microsoft.com/office/drawing/2016/5/10/chartex" xmlns:cx5="http://schemas.microsoft.com/office/drawing/2016/5/11/chartex" xmlns:cx6="http://schemas.microsoft.com/office/drawing/2016/5/12/chartex" xmlns:cx7="http://schemas.microsoft.com/office/drawing/2016/5/13/chartex" xmlns:cx8="http://schemas.microsoft.com/office/drawing/2016/5/14/chartex" xmlns:mc="http://schemas.openxmlformats.org/markup-compatibility/2006" xmlns:aink="http://schemas.microsoft.com/office/drawing/2016/ink" xmlns:am3d="http://schemas.microsoft.com/office/drawing/2017/model3d" xmlns:o="urn:schemas-microsoft-com:office:office" xmlns:oel="http://schemas.microsoft.com/office/2019/extlst" xmlns:r="http://schemas.openxmlformats.org/officeDocument/2006/relationships" xmlns:m="http://schemas.openxmlformats.org/officeDocument/2006/math" xmlns:v="urn:schemas-microsoft-com:vml" xmlns:wp14="http://schemas.microsoft.com/office/word/2010/wordprocessingDrawing" xmlns:wp="http://schemas.openxmlformats.org/drawingml/2006/wordprocessingDrawing" xmlns:w10="urn:schemas-microsoft-com:office:word" xmlns:w="http://schemas.openxmlformats.org/wordprocessingml/2006/main" xmlns:w14="http://schemas.microsoft.com/office/word/2010/wordml" xmlns:w15="http://schemas.microsoft.com/office/word/2012/wordml" xmlns:w16cex="http://schemas.microsoft.com/office/word/2018/wordml/cex" xmlns:w16cid="http://schemas.microsoft.com/office/word/2016/wordml/cid" xmlns:w16="http://schemas.microsoft.com/office/word/2018/wordml" xmlns:w16sdtdh="http://schemas.microsoft.com/office/word/2020/wordml/sdtdatahash" xmlns:w16se="http://schemas.microsoft.com/office/word/2015/wordml/symex" xmlns:wpg="http://schemas.microsoft.com/office/word/2010/wordprocessingGroup" xmlns:wpi="http://schemas.microsoft.com/office/word/2010/wordprocessingInk" xmlns:wne="http://schemas.microsoft.com/office/word/2006/wordml" xmlns:wps="http://schemas.microsoft.com/office/word/2010/wordprocessingShape" mc:Ignorable="w14 w15 w16se w16cid w16 w16cex w16sdtdh wp14">
+<w:ftr xmlns:wpc="http://schemas.microsoft.com/office/word/2010/wordprocessingCanvas" xmlns:cx="http://schemas.microsoft.com/office/drawing/2014/chartex" xmlns:cx1="http://schemas.microsoft.com/office/drawing/2015/9/8/chartex" xmlns:cx2="http://schemas.microsoft.com/office/drawing/2015/10/21/chartex" xmlns:cx3="http://schemas.microsoft.com/office/drawing/2016/5/9/chartex" xmlns:cx4="http://schemas.microsoft.com/office/drawing/2016/5/10/chartex" xmlns:cx5="http://schemas.microsoft.com/office/drawing/2016/5/11/chartex" xmlns:cx6="http://schemas.microsoft.com/office/drawing/2016/5/12/chartex" xmlns:cx7="http://schemas.microsoft.com/office/drawing/2016/5/13/chartex" xmlns:cx8="http://schemas.microsoft.com/office/drawing/2016/5/14/chartex" xmlns:mc="http://schemas.openxmlformats.org/markup-compatibility/2006" xmlns:aink="http://schemas.microsoft.com/office/drawing/2016/ink" xmlns:am3d="http://schemas.microsoft.com/office/drawing/2017/model3d" xmlns:o="urn:schemas-microsoft-com:office:office" xmlns:oel="http://schemas.microsoft.com/office/2019/extlst" xmlns:r="http://schemas.openxmlformats.org/officeDocument/2006/relationships" xmlns:m="http://schemas.openxmlformats.org/officeDocument/2006/math" xmlns:v="urn:schemas-microsoft-com:vml" xmlns:wp14="http://schemas.microsoft.com/office/word/2010/wordprocessingDrawing" xmlns:wp="http://schemas.openxmlformats.org/drawingml/2006/wordprocessingDrawing" xmlns:w10="urn:schemas-microsoft-com:office:word" xmlns:w="http://schemas.openxmlformats.org/wordprocessingml/2006/main" xmlns:w14="http://schemas.microsoft.com/office/word/2010/wordml" xmlns:w15="http://schemas.microsoft.com/office/word/2012/wordml" xmlns:w16cex="http://schemas.microsoft.com/office/word/2018/wordml/cex" xmlns:w16cid="http://schemas.microsoft.com/office/word/2016/wordml/cid" xmlns:w16="http://schemas.microsoft.com/office/word/2018/wordml" xmlns:w16du="http://schemas.microsoft.com/office/word/2023/wordml/word16du" xmlns:w16sdtdh="http://schemas.microsoft.com/office/word/2020/wordml/sdtdatahash" xmlns:w16se="http://schemas.microsoft.com/office/word/2015/wordml/symex" xmlns:wpg="http://schemas.microsoft.com/office/word/2010/wordprocessingGroup" xmlns:wpi="http://schemas.microsoft.com/office/word/2010/wordprocessingInk" xmlns:wne="http://schemas.microsoft.com/office/word/2006/wordml" xmlns:wps="http://schemas.microsoft.com/office/word/2010/wordprocessingShape" mc:Ignorable="w14 w15 w16se w16cid w16 w16cex w16sdtdh wp14">
   <w:p>
     <w:pPr>
       <w:pStyle w:val="Footer"/>
@@ -6282,7 +6297,7 @@
 </file>
 
 <file path=word/footnotes.xml><?xml version="1.0" encoding="utf-8"?>
-<w:footnotes xmlns:wpc="http://schemas.microsoft.com/office/word/2010/wordprocessingCanvas" xmlns:cx="http://schemas.microsoft.com/office/drawing/2014/chartex" xmlns:cx1="http://schemas.microsoft.com/office/drawing/2015/9/8/chartex" xmlns:cx2="http://schemas.microsoft.com/office/drawing/2015/10/21/chartex" xmlns:cx3="http://schemas.microsoft.com/office/drawing/2016/5/9/chartex" xmlns:cx4="http://schemas.microsoft.com/office/drawing/2016/5/10/chartex" xmlns:cx5="http://schemas.microsoft.com/office/drawing/2016/5/11/chartex" xmlns:cx6="http://schemas.microsoft.com/office/drawing/2016/5/12/chartex" xmlns:cx7="http://schemas.microsoft.com/office/drawing/2016/5/13/chartex" xmlns:cx8="http://schemas.microsoft.com/office/drawing/2016/5/14/chartex" xmlns:mc="http://schemas.openxmlformats.org/markup-compatibility/2006" xmlns:aink="http://schemas.microsoft.com/office/drawing/2016/ink" xmlns:am3d="http://schemas.microsoft.com/office/drawing/2017/model3d" xmlns:o="urn:schemas-microsoft-com:office:office" xmlns:oel="http://schemas.microsoft.com/office/2019/extlst" xmlns:r="http://schemas.openxmlformats.org/officeDocument/2006/relationships" xmlns:m="http://schemas.openxmlformats.org/officeDocument/2006/math" xmlns:v="urn:schemas-microsoft-com:vml" xmlns:wp14="http://schemas.microsoft.com/office/word/2010/wordprocessingDrawing" xmlns:wp="http://schemas.openxmlformats.org/drawingml/2006/wordprocessingDrawing" xmlns:w10="urn:schemas-microsoft-com:office:word" xmlns:w="http://schemas.openxmlformats.org/wordprocessingml/2006/main" xmlns:w14="http://schemas.microsoft.com/office/word/2010/wordml" xmlns:w15="http://schemas.microsoft.com/office/word/2012/wordml" xmlns:w16cex="http://schemas.microsoft.com/office/word/2018/wordml/cex" xmlns:w16cid="http://schemas.microsoft.com/office/word/2016/wordml/cid" xmlns:w16="http://schemas.microsoft.com/office/word/2018/wordml" xmlns:w16sdtdh="http://schemas.microsoft.com/office/word/2020/wordml/sdtdatahash" xmlns:w16se="http://schemas.microsoft.com/office/word/2015/wordml/symex" xmlns:wpg="http://schemas.microsoft.com/office/word/2010/wordprocessingGroup" xmlns:wpi="http://schemas.microsoft.com/office/word/2010/wordprocessingInk" xmlns:wne="http://schemas.microsoft.com/office/word/2006/wordml" xmlns:wps="http://schemas.microsoft.com/office/word/2010/wordprocessingShape" mc:Ignorable="w14 w15 w16se w16cid w16 w16cex w16sdtdh wp14">
+<w:footnotes xmlns:wpc="http://schemas.microsoft.com/office/word/2010/wordprocessingCanvas" xmlns:cx="http://schemas.microsoft.com/office/drawing/2014/chartex" xmlns:cx1="http://schemas.microsoft.com/office/drawing/2015/9/8/chartex" xmlns:cx2="http://schemas.microsoft.com/office/drawing/2015/10/21/chartex" xmlns:cx3="http://schemas.microsoft.com/office/drawing/2016/5/9/chartex" xmlns:cx4="http://schemas.microsoft.com/office/drawing/2016/5/10/chartex" xmlns:cx5="http://schemas.microsoft.com/office/drawing/2016/5/11/chartex" xmlns:cx6="http://schemas.microsoft.com/office/drawing/2016/5/12/chartex" xmlns:cx7="http://schemas.microsoft.com/office/drawing/2016/5/13/chartex" xmlns:cx8="http://schemas.microsoft.com/office/drawing/2016/5/14/chartex" xmlns:mc="http://schemas.openxmlformats.org/markup-compatibility/2006" xmlns:aink="http://schemas.microsoft.com/office/drawing/2016/ink" xmlns:am3d="http://schemas.microsoft.com/office/drawing/2017/model3d" xmlns:o="urn:schemas-microsoft-com:office:office" xmlns:oel="http://schemas.microsoft.com/office/2019/extlst" xmlns:r="http://schemas.openxmlformats.org/officeDocument/2006/relationships" xmlns:m="http://schemas.openxmlformats.org/officeDocument/2006/math" xmlns:v="urn:schemas-microsoft-com:vml" xmlns:wp14="http://schemas.microsoft.com/office/word/2010/wordprocessingDrawing" xmlns:wp="http://schemas.openxmlformats.org/drawingml/2006/wordprocessingDrawing" xmlns:w10="urn:schemas-microsoft-com:office:word" xmlns:w="http://schemas.openxmlformats.org/wordprocessingml/2006/main" xmlns:w14="http://schemas.microsoft.com/office/word/2010/wordml" xmlns:w15="http://schemas.microsoft.com/office/word/2012/wordml" xmlns:w16cex="http://schemas.microsoft.com/office/word/2018/wordml/cex" xmlns:w16cid="http://schemas.microsoft.com/office/word/2016/wordml/cid" xmlns:w16="http://schemas.microsoft.com/office/word/2018/wordml" xmlns:w16du="http://schemas.microsoft.com/office/word/2023/wordml/word16du" xmlns:w16sdtdh="http://schemas.microsoft.com/office/word/2020/wordml/sdtdatahash" xmlns:w16se="http://schemas.microsoft.com/office/word/2015/wordml/symex" xmlns:wpg="http://schemas.microsoft.com/office/word/2010/wordprocessingGroup" xmlns:wpi="http://schemas.microsoft.com/office/word/2010/wordprocessingInk" xmlns:wne="http://schemas.microsoft.com/office/word/2006/wordml" xmlns:wps="http://schemas.microsoft.com/office/word/2010/wordprocessingShape" mc:Ignorable="w14 w15 w16se w16cid w16 w16cex w16sdtdh wp14">
   <w:footnote w:type="separator" w:id="-1">
     <w:p>
       <w:r>
@@ -6301,7 +6316,7 @@
 </file>
 
 <file path=word/header1.xml><?xml version="1.0" encoding="utf-8"?>
-<w:hdr xmlns:wpc="http://schemas.microsoft.com/office/word/2010/wordprocessingCanvas" xmlns:cx="http://schemas.microsoft.com/office/drawing/2014/chartex" xmlns:cx1="http://schemas.microsoft.com/office/drawing/2015/9/8/chartex" xmlns:cx2="http://schemas.microsoft.com/office/drawing/2015/10/21/chartex" xmlns:cx3="http://schemas.microsoft.com/office/drawing/2016/5/9/chartex" xmlns:cx4="http://schemas.microsoft.com/office/drawing/2016/5/10/chartex" xmlns:cx5="http://schemas.microsoft.com/office/drawing/2016/5/11/chartex" xmlns:cx6="http://schemas.microsoft.com/office/drawing/2016/5/12/chartex" xmlns:cx7="http://schemas.microsoft.com/office/drawing/2016/5/13/chartex" xmlns:cx8="http://schemas.microsoft.com/office/drawing/2016/5/14/chartex" xmlns:mc="http://schemas.openxmlformats.org/markup-compatibility/2006" xmlns:aink="http://schemas.microsoft.com/office/drawing/2016/ink" xmlns:am3d="http://schemas.microsoft.com/office/drawing/2017/model3d" xmlns:o="urn:schemas-microsoft-com:office:office" xmlns:oel="http://schemas.microsoft.com/office/2019/extlst" xmlns:r="http://schemas.openxmlformats.org/officeDocument/2006/relationships" xmlns:m="http://schemas.openxmlformats.org/officeDocument/2006/math" xmlns:v="urn:schemas-microsoft-com:vml" xmlns:wp14="http://schemas.microsoft.com/office/word/2010/wordprocessingDrawing" xmlns:wp="http://schemas.openxmlformats.org/drawingml/2006/wordprocessingDrawing" xmlns:w10="urn:schemas-microsoft-com:office:word" xmlns:w="http://schemas.openxmlformats.org/wordprocessingml/2006/main" xmlns:w14="http://schemas.microsoft.com/office/word/2010/wordml" xmlns:w15="http://schemas.microsoft.com/office/word/2012/wordml" xmlns:w16cex="http://schemas.microsoft.com/office/word/2018/wordml/cex" xmlns:w16cid="http://schemas.microsoft.com/office/word/2016/wordml/cid" xmlns:w16="http://schemas.microsoft.com/office/word/2018/wordml" xmlns:w16sdtdh="http://schemas.microsoft.com/office/word/2020/wordml/sdtdatahash" xmlns:w16se="http://schemas.microsoft.com/office/word/2015/wordml/symex" xmlns:wpg="http://schemas.microsoft.com/office/word/2010/wordprocessingGroup" xmlns:wpi="http://schemas.microsoft.com/office/word/2010/wordprocessingInk" xmlns:wne="http://schemas.microsoft.com/office/word/2006/wordml" xmlns:wps="http://schemas.microsoft.com/office/word/2010/wordprocessingShape" mc:Ignorable="w14 w15 w16se w16cid w16 w16cex w16sdtdh wp14">
+<w:hdr xmlns:wpc="http://schemas.microsoft.com/office/word/2010/wordprocessingCanvas" xmlns:cx="http://schemas.microsoft.com/office/drawing/2014/chartex" xmlns:cx1="http://schemas.microsoft.com/office/drawing/2015/9/8/chartex" xmlns:cx2="http://schemas.microsoft.com/office/drawing/2015/10/21/chartex" xmlns:cx3="http://schemas.microsoft.com/office/drawing/2016/5/9/chartex" xmlns:cx4="http://schemas.microsoft.com/office/drawing/2016/5/10/chartex" xmlns:cx5="http://schemas.microsoft.com/office/drawing/2016/5/11/chartex" xmlns:cx6="http://schemas.microsoft.com/office/drawing/2016/5/12/chartex" xmlns:cx7="http://schemas.microsoft.com/office/drawing/2016/5/13/chartex" xmlns:cx8="http://schemas.microsoft.com/office/drawing/2016/5/14/chartex" xmlns:mc="http://schemas.openxmlformats.org/markup-compatibility/2006" xmlns:aink="http://schemas.microsoft.com/office/drawing/2016/ink" xmlns:am3d="http://schemas.microsoft.com/office/drawing/2017/model3d" xmlns:o="urn:schemas-microsoft-com:office:office" xmlns:oel="http://schemas.microsoft.com/office/2019/extlst" xmlns:r="http://schemas.openxmlformats.org/officeDocument/2006/relationships" xmlns:m="http://schemas.openxmlformats.org/officeDocument/2006/math" xmlns:v="urn:schemas-microsoft-com:vml" xmlns:wp14="http://schemas.microsoft.com/office/word/2010/wordprocessingDrawing" xmlns:wp="http://schemas.openxmlformats.org/drawingml/2006/wordprocessingDrawing" xmlns:w10="urn:schemas-microsoft-com:office:word" xmlns:w="http://schemas.openxmlformats.org/wordprocessingml/2006/main" xmlns:w14="http://schemas.microsoft.com/office/word/2010/wordml" xmlns:w15="http://schemas.microsoft.com/office/word/2012/wordml" xmlns:w16cex="http://schemas.microsoft.com/office/word/2018/wordml/cex" xmlns:w16cid="http://schemas.microsoft.com/office/word/2016/wordml/cid" xmlns:w16="http://schemas.microsoft.com/office/word/2018/wordml" xmlns:w16du="http://schemas.microsoft.com/office/word/2023/wordml/word16du" xmlns:w16sdtdh="http://schemas.microsoft.com/office/word/2020/wordml/sdtdatahash" xmlns:w16se="http://schemas.microsoft.com/office/word/2015/wordml/symex" xmlns:wpg="http://schemas.microsoft.com/office/word/2010/wordprocessingGroup" xmlns:wpi="http://schemas.microsoft.com/office/word/2010/wordprocessingInk" xmlns:wne="http://schemas.microsoft.com/office/word/2006/wordml" xmlns:wps="http://schemas.microsoft.com/office/word/2010/wordprocessingShape" mc:Ignorable="w14 w15 w16se w16cid w16 w16cex w16sdtdh wp14">
   <w:p>
     <w:pPr>
       <w:pStyle w:val="Header"/>
@@ -6399,7 +6414,7 @@
 </file>
 
 <file path=word/numbering.xml><?xml version="1.0" encoding="utf-8"?>
-<w:numbering xmlns:wpc="http://schemas.microsoft.com/office/word/2010/wordprocessingCanvas" xmlns:cx="http://schemas.microsoft.com/office/drawing/2014/chartex" xmlns:cx1="http://schemas.microsoft.com/office/drawing/2015/9/8/chartex" xmlns:cx2="http://schemas.microsoft.com/office/drawing/2015/10/21/chartex" xmlns:cx3="http://schemas.microsoft.com/office/drawing/2016/5/9/chartex" xmlns:cx4="http://schemas.microsoft.com/office/drawing/2016/5/10/chartex" xmlns:cx5="http://schemas.microsoft.com/office/drawing/2016/5/11/chartex" xmlns:cx6="http://schemas.microsoft.com/office/drawing/2016/5/12/chartex" xmlns:cx7="http://schemas.microsoft.com/office/drawing/2016/5/13/chartex" xmlns:cx8="http://schemas.microsoft.com/office/drawing/2016/5/14/chartex" xmlns:mc="http://schemas.openxmlformats.org/markup-compatibility/2006" xmlns:aink="http://schemas.microsoft.com/office/drawing/2016/ink" xmlns:am3d="http://schemas.microsoft.com/office/drawing/2017/model3d" xmlns:o="urn:schemas-microsoft-com:office:office" xmlns:oel="http://schemas.microsoft.com/office/2019/extlst" xmlns:r="http://schemas.openxmlformats.org/officeDocument/2006/relationships" xmlns:m="http://schemas.openxmlformats.org/officeDocument/2006/math" xmlns:v="urn:schemas-microsoft-com:vml" xmlns:wp14="http://schemas.microsoft.com/office/word/2010/wordprocessingDrawing" xmlns:wp="http://schemas.openxmlformats.org/drawingml/2006/wordprocessingDrawing" xmlns:w10="urn:schemas-microsoft-com:office:word" xmlns:w="http://schemas.openxmlformats.org/wordprocessingml/2006/main" xmlns:w14="http://schemas.microsoft.com/office/word/2010/wordml" xmlns:w15="http://schemas.microsoft.com/office/word/2012/wordml" xmlns:w16cex="http://schemas.microsoft.com/office/word/2018/wordml/cex" xmlns:w16cid="http://schemas.microsoft.com/office/word/2016/wordml/cid" xmlns:w16="http://schemas.microsoft.com/office/word/2018/wordml" xmlns:w16sdtdh="http://schemas.microsoft.com/office/word/2020/wordml/sdtdatahash" xmlns:w16se="http://schemas.microsoft.com/office/word/2015/wordml/symex" xmlns:wpg="http://schemas.microsoft.com/office/word/2010/wordprocessingGroup" xmlns:wpi="http://schemas.microsoft.com/office/word/2010/wordprocessingInk" xmlns:wne="http://schemas.microsoft.com/office/word/2006/wordml" xmlns:wps="http://schemas.microsoft.com/office/word/2010/wordprocessingShape" mc:Ignorable="w14 w15 w16se w16cid w16 w16cex w16sdtdh wp14">
+<w:numbering xmlns:wpc="http://schemas.microsoft.com/office/word/2010/wordprocessingCanvas" xmlns:cx="http://schemas.microsoft.com/office/drawing/2014/chartex" xmlns:cx1="http://schemas.microsoft.com/office/drawing/2015/9/8/chartex" xmlns:cx2="http://schemas.microsoft.com/office/drawing/2015/10/21/chartex" xmlns:cx3="http://schemas.microsoft.com/office/drawing/2016/5/9/chartex" xmlns:cx4="http://schemas.microsoft.com/office/drawing/2016/5/10/chartex" xmlns:cx5="http://schemas.microsoft.com/office/drawing/2016/5/11/chartex" xmlns:cx6="http://schemas.microsoft.com/office/drawing/2016/5/12/chartex" xmlns:cx7="http://schemas.microsoft.com/office/drawing/2016/5/13/chartex" xmlns:cx8="http://schemas.microsoft.com/office/drawing/2016/5/14/chartex" xmlns:mc="http://schemas.openxmlformats.org/markup-compatibility/2006" xmlns:aink="http://schemas.microsoft.com/office/drawing/2016/ink" xmlns:am3d="http://schemas.microsoft.com/office/drawing/2017/model3d" xmlns:o="urn:schemas-microsoft-com:office:office" xmlns:oel="http://schemas.microsoft.com/office/2019/extlst" xmlns:r="http://schemas.openxmlformats.org/officeDocument/2006/relationships" xmlns:m="http://schemas.openxmlformats.org/officeDocument/2006/math" xmlns:v="urn:schemas-microsoft-com:vml" xmlns:wp14="http://schemas.microsoft.com/office/word/2010/wordprocessingDrawing" xmlns:wp="http://schemas.openxmlformats.org/drawingml/2006/wordprocessingDrawing" xmlns:w10="urn:schemas-microsoft-com:office:word" xmlns:w="http://schemas.openxmlformats.org/wordprocessingml/2006/main" xmlns:w14="http://schemas.microsoft.com/office/word/2010/wordml" xmlns:w15="http://schemas.microsoft.com/office/word/2012/wordml" xmlns:w16cex="http://schemas.microsoft.com/office/word/2018/wordml/cex" xmlns:w16cid="http://schemas.microsoft.com/office/word/2016/wordml/cid" xmlns:w16="http://schemas.microsoft.com/office/word/2018/wordml" xmlns:w16du="http://schemas.microsoft.com/office/word/2023/wordml/word16du" xmlns:w16sdtdh="http://schemas.microsoft.com/office/word/2020/wordml/sdtdatahash" xmlns:w16se="http://schemas.microsoft.com/office/word/2015/wordml/symex" xmlns:wpg="http://schemas.microsoft.com/office/word/2010/wordprocessingGroup" xmlns:wpi="http://schemas.microsoft.com/office/word/2010/wordprocessingInk" xmlns:wne="http://schemas.microsoft.com/office/word/2006/wordml" xmlns:wps="http://schemas.microsoft.com/office/word/2010/wordprocessingShape" mc:Ignorable="w14 w15 w16se w16cid w16 w16cex w16sdtdh wp14">
   <w:abstractNum w:abstractNumId="0" w15:restartNumberingAfterBreak="0">
     <w:nsid w:val="00000002"/>
     <w:multiLevelType w:val="singleLevel"/>
@@ -12014,6 +12029,21 @@
 </file>
 
 <file path=customXml/item1.xml><?xml version="1.0" encoding="utf-8"?>
+<?mso-contentType ?>
+<FormTemplates xmlns="http://schemas.microsoft.com/sharepoint/v3/contenttype/forms">
+  <Display>DocumentLibraryForm</Display>
+  <Edit>DocumentLibraryForm</Edit>
+  <New>DocumentLibraryForm</New>
+</FormTemplates>
+</file>
+
+<file path=customXml/item2.xml><?xml version="1.0" encoding="utf-8"?>
+<p:properties xmlns:p="http://schemas.microsoft.com/office/2006/metadata/properties" xmlns:xsi="http://www.w3.org/2001/XMLSchema-instance" xmlns:pc="http://schemas.microsoft.com/office/infopath/2007/PartnerControls">
+  <documentManagement/>
+</p:properties>
+</file>
+
+<file path=customXml/item3.xml><?xml version="1.0" encoding="utf-8"?>
 <ct:contentTypeSchema xmlns:ct="http://schemas.microsoft.com/office/2006/metadata/contentType" xmlns:ma="http://schemas.microsoft.com/office/2006/metadata/properties/metaAttributes" ct:_="" ma:_="" ma:contentTypeName="Dokument" ma:contentTypeID="0x010100ECC9FD54A868254A9642F4052C4E66C5" ma:contentTypeVersion="0" ma:contentTypeDescription="Ein neues Dokument erstellen." ma:contentTypeScope="" ma:versionID="d2672d16bf9ac085809199cedd8e6b6e">
   <xsd:schema xmlns:xsd="http://www.w3.org/2001/XMLSchema" xmlns:xs="http://www.w3.org/2001/XMLSchema" xmlns:p="http://schemas.microsoft.com/office/2006/metadata/properties" targetNamespace="http://schemas.microsoft.com/office/2006/metadata/properties" ma:root="true" ma:fieldsID="8c96a1500b55a331f0d0926ba64a978c">
     <xsd:element name="properties">
@@ -12127,33 +12157,10 @@
 </ct:contentTypeSchema>
 </file>
 
-<file path=customXml/item2.xml><?xml version="1.0" encoding="utf-8"?>
-<p:properties xmlns:p="http://schemas.microsoft.com/office/2006/metadata/properties" xmlns:xsi="http://www.w3.org/2001/XMLSchema-instance" xmlns:pc="http://schemas.microsoft.com/office/infopath/2007/PartnerControls">
-  <documentManagement/>
-</p:properties>
-</file>
-
-<file path=customXml/item3.xml><?xml version="1.0" encoding="utf-8"?>
-<?mso-contentType ?>
-<FormTemplates xmlns="http://schemas.microsoft.com/sharepoint/v3/contenttype/forms">
-  <Display>DocumentLibraryForm</Display>
-  <Edit>DocumentLibraryForm</Edit>
-  <New>DocumentLibraryForm</New>
-</FormTemplates>
-</file>
-
 <file path=customXml/itemProps1.xml><?xml version="1.0" encoding="utf-8"?>
-<ds:datastoreItem xmlns:ds="http://schemas.openxmlformats.org/officeDocument/2006/customXml" ds:itemID="{52C57A5E-7E4E-47FD-95A6-7D0D2D6E03AF}">
+<ds:datastoreItem xmlns:ds="http://schemas.openxmlformats.org/officeDocument/2006/customXml" ds:itemID="{22EEB750-F880-4FDE-9F19-9FC914DA93B4}">
   <ds:schemaRefs>
-    <ds:schemaRef ds:uri="http://schemas.microsoft.com/office/2006/metadata/contentType"/>
-    <ds:schemaRef ds:uri="http://schemas.microsoft.com/office/2006/metadata/properties/metaAttributes"/>
-    <ds:schemaRef ds:uri="http://www.w3.org/2001/XMLSchema"/>
-    <ds:schemaRef ds:uri="http://schemas.microsoft.com/office/2006/metadata/properties"/>
-    <ds:schemaRef ds:uri="http://schemas.openxmlformats.org/package/2006/metadata/core-properties"/>
-    <ds:schemaRef ds:uri="http://purl.org/dc/elements/1.1/"/>
-    <ds:schemaRef ds:uri="http://purl.org/dc/terms/"/>
-    <ds:schemaRef ds:uri="http://schemas.microsoft.com/internal/obd"/>
-    <ds:schemaRef ds:uri="http://schemas.microsoft.com/office/infopath/2007/PartnerControls"/>
+    <ds:schemaRef ds:uri="http://schemas.microsoft.com/sharepoint/v3/contenttype/forms"/>
   </ds:schemaRefs>
 </ds:datastoreItem>
 </file>
@@ -12168,9 +12175,17 @@
 </file>
 
 <file path=customXml/itemProps3.xml><?xml version="1.0" encoding="utf-8"?>
-<ds:datastoreItem xmlns:ds="http://schemas.openxmlformats.org/officeDocument/2006/customXml" ds:itemID="{22EEB750-F880-4FDE-9F19-9FC914DA93B4}">
+<ds:datastoreItem xmlns:ds="http://schemas.openxmlformats.org/officeDocument/2006/customXml" ds:itemID="{52C57A5E-7E4E-47FD-95A6-7D0D2D6E03AF}">
   <ds:schemaRefs>
-    <ds:schemaRef ds:uri="http://schemas.microsoft.com/sharepoint/v3/contenttype/forms"/>
+    <ds:schemaRef ds:uri="http://schemas.microsoft.com/office/2006/metadata/contentType"/>
+    <ds:schemaRef ds:uri="http://schemas.microsoft.com/office/2006/metadata/properties/metaAttributes"/>
+    <ds:schemaRef ds:uri="http://www.w3.org/2001/XMLSchema"/>
+    <ds:schemaRef ds:uri="http://schemas.microsoft.com/office/2006/metadata/properties"/>
+    <ds:schemaRef ds:uri="http://schemas.openxmlformats.org/package/2006/metadata/core-properties"/>
+    <ds:schemaRef ds:uri="http://purl.org/dc/elements/1.1/"/>
+    <ds:schemaRef ds:uri="http://purl.org/dc/terms/"/>
+    <ds:schemaRef ds:uri="http://schemas.microsoft.com/internal/obd"/>
+    <ds:schemaRef ds:uri="http://schemas.microsoft.com/office/infopath/2007/PartnerControls"/>
   </ds:schemaRefs>
 </ds:datastoreItem>
 </file>
--- a/M122_Vorlage_Anforderung_LB1_luca_binder_carl_stroemstedt.docx
+++ b/M122_Vorlage_Anforderung_LB1_luca_binder_carl_stroemstedt.docx
@@ -1,6 +1,6 @@
 
 <file path=word/document.xml><?xml version="1.0" encoding="utf-8"?>
-<w:document xmlns:wpc="http://schemas.microsoft.com/office/word/2010/wordprocessingCanvas" xmlns:cx="http://schemas.microsoft.com/office/drawing/2014/chartex" xmlns:cx1="http://schemas.microsoft.com/office/drawing/2015/9/8/chartex" xmlns:cx2="http://schemas.microsoft.com/office/drawing/2015/10/21/chartex" xmlns:cx3="http://schemas.microsoft.com/office/drawing/2016/5/9/chartex" xmlns:cx4="http://schemas.microsoft.com/office/drawing/2016/5/10/chartex" xmlns:cx5="http://schemas.microsoft.com/office/drawing/2016/5/11/chartex" xmlns:cx6="http://schemas.microsoft.com/office/drawing/2016/5/12/chartex" xmlns:cx7="http://schemas.microsoft.com/office/drawing/2016/5/13/chartex" xmlns:cx8="http://schemas.microsoft.com/office/drawing/2016/5/14/chartex" xmlns:mc="http://schemas.openxmlformats.org/markup-compatibility/2006" xmlns:aink="http://schemas.microsoft.com/office/drawing/2016/ink" xmlns:am3d="http://schemas.microsoft.com/office/drawing/2017/model3d" xmlns:o="urn:schemas-microsoft-com:office:office" xmlns:oel="http://schemas.microsoft.com/office/2019/extlst" xmlns:r="http://schemas.openxmlformats.org/officeDocument/2006/relationships" xmlns:m="http://schemas.openxmlformats.org/officeDocument/2006/math" xmlns:v="urn:schemas-microsoft-com:vml" xmlns:wp14="http://schemas.microsoft.com/office/word/2010/wordprocessingDrawing" xmlns:wp="http://schemas.openxmlformats.org/drawingml/2006/wordprocessingDrawing" xmlns:w10="urn:schemas-microsoft-com:office:word" xmlns:w="http://schemas.openxmlformats.org/wordprocessingml/2006/main" xmlns:w14="http://schemas.microsoft.com/office/word/2010/wordml" xmlns:w15="http://schemas.microsoft.com/office/word/2012/wordml" xmlns:w16cex="http://schemas.microsoft.com/office/word/2018/wordml/cex" xmlns:w16cid="http://schemas.microsoft.com/office/word/2016/wordml/cid" xmlns:w16="http://schemas.microsoft.com/office/word/2018/wordml" xmlns:w16du="http://schemas.microsoft.com/office/word/2023/wordml/word16du" xmlns:w16sdtdh="http://schemas.microsoft.com/office/word/2020/wordml/sdtdatahash" xmlns:w16se="http://schemas.microsoft.com/office/word/2015/wordml/symex" xmlns:wpg="http://schemas.microsoft.com/office/word/2010/wordprocessingGroup" xmlns:wpi="http://schemas.microsoft.com/office/word/2010/wordprocessingInk" xmlns:wne="http://schemas.microsoft.com/office/word/2006/wordml" xmlns:wps="http://schemas.microsoft.com/office/word/2010/wordprocessingShape" mc:Ignorable="w14 w15 w16se w16cid w16 w16cex w16sdtdh wp14">
+<w:document xmlns:wpc="http://schemas.microsoft.com/office/word/2010/wordprocessingCanvas" xmlns:cx="http://schemas.microsoft.com/office/drawing/2014/chartex" xmlns:cx1="http://schemas.microsoft.com/office/drawing/2015/9/8/chartex" xmlns:cx2="http://schemas.microsoft.com/office/drawing/2015/10/21/chartex" xmlns:cx3="http://schemas.microsoft.com/office/drawing/2016/5/9/chartex" xmlns:cx4="http://schemas.microsoft.com/office/drawing/2016/5/10/chartex" xmlns:cx5="http://schemas.microsoft.com/office/drawing/2016/5/11/chartex" xmlns:cx6="http://schemas.microsoft.com/office/drawing/2016/5/12/chartex" xmlns:cx7="http://schemas.microsoft.com/office/drawing/2016/5/13/chartex" xmlns:cx8="http://schemas.microsoft.com/office/drawing/2016/5/14/chartex" xmlns:mc="http://schemas.openxmlformats.org/markup-compatibility/2006" xmlns:aink="http://schemas.microsoft.com/office/drawing/2016/ink" xmlns:am3d="http://schemas.microsoft.com/office/drawing/2017/model3d" xmlns:o="urn:schemas-microsoft-com:office:office" xmlns:oel="http://schemas.microsoft.com/office/2019/extlst" xmlns:r="http://schemas.openxmlformats.org/officeDocument/2006/relationships" xmlns:m="http://schemas.openxmlformats.org/officeDocument/2006/math" xmlns:v="urn:schemas-microsoft-com:vml" xmlns:wp14="http://schemas.microsoft.com/office/word/2010/wordprocessingDrawing" xmlns:wp="http://schemas.openxmlformats.org/drawingml/2006/wordprocessingDrawing" xmlns:w10="urn:schemas-microsoft-com:office:word" xmlns:w="http://schemas.openxmlformats.org/wordprocessingml/2006/main" xmlns:w14="http://schemas.microsoft.com/office/word/2010/wordml" xmlns:w15="http://schemas.microsoft.com/office/word/2012/wordml" xmlns:w16cex="http://schemas.microsoft.com/office/word/2018/wordml/cex" xmlns:w16cid="http://schemas.microsoft.com/office/word/2016/wordml/cid" xmlns:w16="http://schemas.microsoft.com/office/word/2018/wordml" xmlns:w16sdtdh="http://schemas.microsoft.com/office/word/2020/wordml/sdtdatahash" xmlns:w16se="http://schemas.microsoft.com/office/word/2015/wordml/symex" xmlns:wpg="http://schemas.microsoft.com/office/word/2010/wordprocessingGroup" xmlns:wpi="http://schemas.microsoft.com/office/word/2010/wordprocessingInk" xmlns:wne="http://schemas.microsoft.com/office/word/2006/wordml" xmlns:wps="http://schemas.microsoft.com/office/word/2010/wordprocessingShape" mc:Ignorable="w14 w15 w16se w16cid w16 w16cex w16sdtdh wp14">
   <w:body>
     <w:p>
       <w:pPr>
@@ -287,14 +287,12 @@
               </w:rPr>
               <w:t xml:space="preserve">Die Homepage von Sunrise wird jeden Tag um 8 Uhr </w:t>
             </w:r>
-            <w:proofErr w:type="gramStart"/>
             <w:r>
               <w:rPr>
                 <w:color w:val="000000" w:themeColor="text1"/>
               </w:rPr>
               <w:t>Angefragt</w:t>
             </w:r>
-            <w:proofErr w:type="gramEnd"/>
             <w:r>
               <w:rPr>
                 <w:color w:val="000000" w:themeColor="text1"/>
@@ -425,21 +423,7 @@
               <w:rPr>
                 <w:color w:val="000000" w:themeColor="text1"/>
               </w:rPr>
-              <w:t xml:space="preserve">Das </w:t>
-            </w:r>
-            <w:proofErr w:type="gramStart"/>
-            <w:r>
-              <w:rPr>
-                <w:color w:val="000000" w:themeColor="text1"/>
-              </w:rPr>
-              <w:t>Email</w:t>
-            </w:r>
-            <w:proofErr w:type="gramEnd"/>
-            <w:r>
-              <w:rPr>
-                <w:color w:val="000000" w:themeColor="text1"/>
-              </w:rPr>
-              <w:t xml:space="preserve"> sollte in einzelnen Menüs strukturiert sein und so aussehen:</w:t>
+              <w:t>Das Email sollte in einzelnen Menüs strukturiert sein und so aussehen:</w:t>
             </w:r>
           </w:p>
           <w:p>
@@ -547,7 +531,6 @@
                 <w:b/>
               </w:rPr>
             </w:pPr>
-            <w:proofErr w:type="gramStart"/>
             <w:r>
               <w:rPr>
                 <w:b/>
@@ -555,7 +538,6 @@
               <w:lastRenderedPageBreak/>
               <w:t>MUSS</w:t>
             </w:r>
-            <w:proofErr w:type="gramEnd"/>
           </w:p>
           <w:p>
             <w:pPr>
@@ -836,7 +818,6 @@
                 <w:b/>
               </w:rPr>
             </w:pPr>
-            <w:proofErr w:type="gramStart"/>
             <w:r>
               <w:rPr>
                 <w:b/>
@@ -844,7 +825,6 @@
               <w:lastRenderedPageBreak/>
               <w:t>KANN</w:t>
             </w:r>
-            <w:proofErr w:type="gramEnd"/>
           </w:p>
           <w:p>
             <w:pPr>
@@ -928,23 +908,13 @@
                 <w:sz w:val="20"/>
               </w:rPr>
             </w:pPr>
-            <w:proofErr w:type="gramStart"/>
             <w:r>
               <w:rPr>
                 <w:rFonts w:cs="Arial"/>
                 <w:color w:val="0070C0"/>
                 <w:sz w:val="20"/>
               </w:rPr>
-              <w:t>Email</w:t>
-            </w:r>
-            <w:proofErr w:type="gramEnd"/>
-            <w:r>
-              <w:rPr>
-                <w:rFonts w:cs="Arial"/>
-                <w:color w:val="0070C0"/>
-                <w:sz w:val="20"/>
-              </w:rPr>
-              <w:t xml:space="preserve"> angeben an die man das Menü versendet möchte</w:t>
+              <w:t>Email angeben an die man das Menü versendet möchte</w:t>
             </w:r>
           </w:p>
           <w:p>
@@ -2694,15 +2664,7 @@
         <w:pStyle w:val="BodyText"/>
       </w:pPr>
       <w:r>
-        <w:t xml:space="preserve">Die Menüs vom ersten Tag sind in einem eigenen DIV mit der ID «menu-tab-plan1» verpackt. Wir haben somit einfach nach dieser ID gefiltert und somit haben wir eine dynamischere Lösung, die immer alle Menüs für den Tag </w:t>
-      </w:r>
-      <w:proofErr w:type="gramStart"/>
-      <w:r>
-        <w:t>holt</w:t>
-      </w:r>
-      <w:proofErr w:type="gramEnd"/>
-      <w:r>
-        <w:t xml:space="preserve"> unabhängig von der Anzahl.</w:t>
+        <w:t>Die Menüs vom ersten Tag sind in einem eigenen DIV mit der ID «menu-tab-plan1» verpackt. Wir haben somit einfach nach dieser ID gefiltert und somit haben wir eine dynamischere Lösung, die immer alle Menüs für den Tag holt unabhängig von der Anzahl.</w:t>
       </w:r>
     </w:p>
     <w:p>
@@ -2752,7 +2714,32 @@
           <w:rFonts w:ascii="Segoe UI" w:hAnsi="Segoe UI" w:cs="Segoe UI"/>
           <w:szCs w:val="24"/>
         </w:rPr>
-        <w:t>Ziel und Funktion des Scripts Dieses PowerShell-</w:t>
+        <w:t>Ziel und Funktion des Scripts</w:t>
+      </w:r>
+      <w:r>
+        <w:rPr>
+          <w:rFonts w:ascii="Segoe UI" w:hAnsi="Segoe UI" w:cs="Segoe UI"/>
+          <w:szCs w:val="24"/>
+          <w:lang w:val="en-CH"/>
+        </w:rPr>
+        <w:t>:</w:t>
+      </w:r>
+    </w:p>
+    <w:p>
+      <w:pPr>
+        <w:spacing w:before="0" w:after="0"/>
+        <w:ind w:left="720"/>
+        <w:rPr>
+          <w:rFonts w:ascii="Segoe UI" w:hAnsi="Segoe UI" w:cs="Segoe UI"/>
+          <w:szCs w:val="24"/>
+        </w:rPr>
+      </w:pPr>
+      <w:r>
+        <w:rPr>
+          <w:rFonts w:ascii="Segoe UI" w:hAnsi="Segoe UI" w:cs="Segoe UI"/>
+          <w:szCs w:val="24"/>
+        </w:rPr>
+        <w:t>Dieses PowerShell-</w:t>
       </w:r>
       <w:proofErr w:type="spellStart"/>
       <w:r>
@@ -2788,80 +2775,122 @@
           <w:rFonts w:ascii="Segoe UI" w:hAnsi="Segoe UI" w:cs="Segoe UI"/>
           <w:szCs w:val="24"/>
         </w:rPr>
-        <w:t>Code-Übersicht Der Code besteht aus mehreren Abschnitten, die für das Abrufen des Menüs, die Formatierung des E-Mail-Texts und das Senden der E-Mail verantwortlich sind.</w:t>
+        <w:t>Code-Übersicht</w:t>
+      </w:r>
+      <w:r>
+        <w:rPr>
+          <w:rFonts w:ascii="Segoe UI" w:hAnsi="Segoe UI" w:cs="Segoe UI"/>
+          <w:szCs w:val="24"/>
+          <w:lang w:val="en-CH"/>
+        </w:rPr>
+        <w:t>:</w:t>
       </w:r>
     </w:p>
     <w:p>
       <w:pPr>
-        <w:numPr>
-          <w:ilvl w:val="0"/>
-          <w:numId w:val="33"/>
-        </w:numPr>
         <w:spacing w:before="0" w:after="0"/>
-        <w:rPr>
-          <w:rFonts w:ascii="Segoe UI" w:hAnsi="Segoe UI" w:cs="Segoe UI"/>
-          <w:szCs w:val="24"/>
-        </w:rPr>
-      </w:pPr>
-      <w:r>
-        <w:rPr>
-          <w:rFonts w:ascii="Segoe UI" w:hAnsi="Segoe UI" w:cs="Segoe UI"/>
-          <w:szCs w:val="24"/>
-        </w:rPr>
-        <w:t>Code-Abschnitte</w:t>
-      </w:r>
-      <w:r>
-        <w:rPr>
-          <w:rFonts w:ascii="Segoe UI" w:hAnsi="Segoe UI" w:cs="Segoe UI"/>
-          <w:szCs w:val="24"/>
-        </w:rPr>
-        <w:tab/>
+        <w:ind w:left="720"/>
+        <w:rPr>
+          <w:rFonts w:ascii="Segoe UI" w:hAnsi="Segoe UI" w:cs="Segoe UI"/>
+          <w:szCs w:val="24"/>
+        </w:rPr>
+      </w:pPr>
+      <w:r>
+        <w:rPr>
+          <w:rFonts w:ascii="Segoe UI" w:hAnsi="Segoe UI" w:cs="Segoe UI"/>
+          <w:szCs w:val="24"/>
+        </w:rPr>
+        <w:t>Der Code besteht aus mehreren Abschnitten, die für das Abrufen des Menüs, die Formatierung des E-Mail-Texts und das Senden der E-Mail verantwortlich sind.</w:t>
       </w:r>
     </w:p>
     <w:p>
       <w:pPr>
-        <w:spacing w:before="300" w:after="300"/>
-        <w:rPr>
-          <w:rFonts w:ascii="Segoe UI" w:hAnsi="Segoe UI" w:cs="Segoe UI"/>
-          <w:szCs w:val="24"/>
-        </w:rPr>
-      </w:pPr>
-      <w:r>
-        <w:rPr>
-          <w:rFonts w:ascii="Segoe UI" w:hAnsi="Segoe UI" w:cs="Segoe UI"/>
-          <w:szCs w:val="24"/>
-        </w:rPr>
-        <w:t>3.1 Variableninitialisierung</w:t>
+        <w:spacing w:before="0" w:after="0"/>
+        <w:rPr>
+          <w:rFonts w:ascii="Segoe UI" w:hAnsi="Segoe UI" w:cs="Segoe UI"/>
+          <w:szCs w:val="24"/>
+        </w:rPr>
+      </w:pPr>
+      <w:r>
+        <w:rPr>
+          <w:rFonts w:ascii="Segoe UI" w:hAnsi="Segoe UI" w:cs="Segoe UI"/>
+          <w:szCs w:val="24"/>
+        </w:rPr>
+        <w:br w:type="page"/>
       </w:r>
     </w:p>
     <w:p>
       <w:pPr>
-        <w:tabs>
-          <w:tab w:val="left" w:pos="916"/>
-          <w:tab w:val="left" w:pos="1832"/>
-          <w:tab w:val="left" w:pos="2748"/>
-          <w:tab w:val="left" w:pos="3664"/>
-          <w:tab w:val="left" w:pos="4580"/>
-          <w:tab w:val="left" w:pos="5496"/>
-          <w:tab w:val="left" w:pos="6412"/>
-          <w:tab w:val="left" w:pos="7328"/>
-          <w:tab w:val="left" w:pos="8244"/>
-          <w:tab w:val="left" w:pos="9160"/>
-          <w:tab w:val="left" w:pos="10076"/>
-          <w:tab w:val="left" w:pos="10992"/>
-          <w:tab w:val="left" w:pos="11908"/>
-          <w:tab w:val="left" w:pos="12824"/>
-          <w:tab w:val="left" w:pos="13740"/>
-          <w:tab w:val="left" w:pos="14656"/>
-        </w:tabs>
-        <w:spacing w:before="0" w:after="0"/>
-        <w:rPr>
-          <w:rFonts w:ascii="Segoe UI" w:hAnsi="Segoe UI" w:cs="Segoe UI"/>
-          <w:sz w:val="21"/>
-          <w:szCs w:val="21"/>
-        </w:rPr>
-      </w:pPr>
+        <w:spacing w:before="300" w:after="300"/>
+        <w:rPr>
+          <w:rFonts w:ascii="Segoe UI" w:hAnsi="Segoe UI" w:cs="Segoe UI"/>
+          <w:b/>
+          <w:bCs/>
+          <w:szCs w:val="24"/>
+          <w:lang w:val="en-CH"/>
+        </w:rPr>
+      </w:pPr>
+      <w:r>
+        <w:rPr>
+          <w:rFonts w:ascii="Segoe UI" w:hAnsi="Segoe UI" w:cs="Segoe UI"/>
+          <w:b/>
+          <w:bCs/>
+          <w:szCs w:val="24"/>
+        </w:rPr>
+        <w:lastRenderedPageBreak/>
+        <w:t xml:space="preserve">3 </w:t>
+      </w:r>
+      <w:r>
+        <w:rPr>
+          <w:rFonts w:ascii="Segoe UI" w:hAnsi="Segoe UI" w:cs="Segoe UI"/>
+          <w:b/>
+          <w:bCs/>
+          <w:szCs w:val="24"/>
+          <w:lang w:val="en-CH"/>
+        </w:rPr>
+        <w:t>Code-</w:t>
+      </w:r>
       <w:proofErr w:type="spellStart"/>
+      <w:r>
+        <w:rPr>
+          <w:rFonts w:ascii="Segoe UI" w:hAnsi="Segoe UI" w:cs="Segoe UI"/>
+          <w:b/>
+          <w:bCs/>
+          <w:szCs w:val="24"/>
+          <w:lang w:val="en-CH"/>
+        </w:rPr>
+        <w:t>Abschnitte</w:t>
+      </w:r>
+      <w:proofErr w:type="spellEnd"/>
+    </w:p>
+    <w:p>
+      <w:pPr>
+        <w:spacing w:before="300" w:after="300"/>
+        <w:rPr>
+          <w:rFonts w:ascii="Segoe UI" w:hAnsi="Segoe UI" w:cs="Segoe UI"/>
+          <w:b/>
+          <w:bCs/>
+          <w:szCs w:val="24"/>
+        </w:rPr>
+      </w:pPr>
+      <w:r>
+        <w:rPr>
+          <w:rFonts w:ascii="Segoe UI" w:hAnsi="Segoe UI" w:cs="Segoe UI"/>
+          <w:b/>
+          <w:bCs/>
+          <w:szCs w:val="24"/>
+        </w:rPr>
+        <w:t>3.1 Variableninitialisierung</w:t>
+      </w:r>
+    </w:p>
+    <w:p>
+      <w:pPr>
+        <w:spacing w:before="300" w:after="300"/>
+        <w:rPr>
+          <w:rFonts w:ascii="Segoe UI" w:hAnsi="Segoe UI" w:cs="Segoe UI"/>
+          <w:szCs w:val="24"/>
+        </w:rPr>
+      </w:pPr>
       <w:r>
         <w:rPr>
           <w:rFonts w:ascii="Segoe UI" w:hAnsi="Segoe UI" w:cs="Segoe UI"/>
@@ -2869,147 +2898,41 @@
           <w:szCs w:val="21"/>
           <w:bdr w:val="single" w:sz="2" w:space="0" w:color="D9D9E3" w:frame="1"/>
         </w:rPr>
-        <w:t>bash</w:t>
-      </w:r>
-      <w:r>
-        <w:rPr>
-          <w:rFonts w:ascii="Segoe UI" w:hAnsi="Segoe UI" w:cs="Segoe UI"/>
-          <w:sz w:val="21"/>
-          <w:szCs w:val="21"/>
-        </w:rPr>
-        <w:t>Copy</w:t>
-      </w:r>
-      <w:proofErr w:type="spellEnd"/>
-      <w:r>
-        <w:rPr>
-          <w:rFonts w:ascii="Segoe UI" w:hAnsi="Segoe UI" w:cs="Segoe UI"/>
-          <w:sz w:val="21"/>
-          <w:szCs w:val="21"/>
-        </w:rPr>
-        <w:t xml:space="preserve"> code</w:t>
-      </w:r>
-    </w:p>
-    <w:p>
-      <w:pPr>
-        <w:tabs>
-          <w:tab w:val="left" w:pos="916"/>
-          <w:tab w:val="left" w:pos="1832"/>
-          <w:tab w:val="left" w:pos="2748"/>
-          <w:tab w:val="left" w:pos="3664"/>
-          <w:tab w:val="left" w:pos="4580"/>
-          <w:tab w:val="left" w:pos="5496"/>
-          <w:tab w:val="left" w:pos="6412"/>
-          <w:tab w:val="left" w:pos="7328"/>
-          <w:tab w:val="left" w:pos="8244"/>
-          <w:tab w:val="left" w:pos="9160"/>
-          <w:tab w:val="left" w:pos="10076"/>
-          <w:tab w:val="left" w:pos="10992"/>
-          <w:tab w:val="left" w:pos="11908"/>
-          <w:tab w:val="left" w:pos="12824"/>
-          <w:tab w:val="left" w:pos="13740"/>
-          <w:tab w:val="left" w:pos="14656"/>
-        </w:tabs>
-        <w:spacing w:before="0" w:after="0"/>
-        <w:rPr>
-          <w:rFonts w:ascii="Ubuntu Mono" w:hAnsi="Ubuntu Mono" w:cs="Courier New"/>
-          <w:sz w:val="21"/>
-          <w:szCs w:val="21"/>
-          <w:lang w:val="en-US"/>
-        </w:rPr>
-      </w:pPr>
-      <w:r>
-        <w:rPr>
-          <w:rFonts w:ascii="inherit" w:hAnsi="inherit" w:cs="Courier New"/>
-          <w:sz w:val="20"/>
-          <w:bdr w:val="single" w:sz="2" w:space="0" w:color="D9D9E3" w:frame="1"/>
-          <w:lang w:val="en-US"/>
-        </w:rPr>
-        <w:t>$</w:t>
-      </w:r>
-      <w:proofErr w:type="spellStart"/>
-      <w:r>
-        <w:rPr>
-          <w:rFonts w:ascii="inherit" w:hAnsi="inherit" w:cs="Courier New"/>
-          <w:sz w:val="20"/>
-          <w:bdr w:val="single" w:sz="2" w:space="0" w:color="D9D9E3" w:frame="1"/>
-          <w:lang w:val="en-US"/>
-        </w:rPr>
-        <w:t>email_text</w:t>
-      </w:r>
-      <w:proofErr w:type="spellEnd"/>
-      <w:r>
-        <w:rPr>
-          <w:rFonts w:ascii="inherit" w:hAnsi="inherit" w:cs="Courier New"/>
-          <w:sz w:val="20"/>
-          <w:bdr w:val="single" w:sz="2" w:space="1" w:color="D9D9E3" w:frame="1"/>
-          <w:lang w:val="en-US"/>
-        </w:rPr>
-        <w:t xml:space="preserve"> = </w:t>
-      </w:r>
-      <w:r>
-        <w:rPr>
-          <w:rFonts w:ascii="inherit" w:hAnsi="inherit" w:cs="Courier New"/>
-          <w:sz w:val="20"/>
-          <w:bdr w:val="single" w:sz="2" w:space="0" w:color="D9D9E3" w:frame="1"/>
-          <w:lang w:val="en-US"/>
-        </w:rPr>
-        <w:t>""</w:t>
-      </w:r>
-      <w:r>
-        <w:rPr>
-          <w:rFonts w:ascii="inherit" w:hAnsi="inherit" w:cs="Courier New"/>
-          <w:sz w:val="20"/>
-          <w:bdr w:val="single" w:sz="2" w:space="1" w:color="D9D9E3" w:frame="1"/>
-          <w:lang w:val="en-US"/>
-        </w:rPr>
-        <w:t xml:space="preserve"> </w:t>
-      </w:r>
-      <w:r>
-        <w:rPr>
-          <w:rFonts w:ascii="inherit" w:hAnsi="inherit" w:cs="Courier New"/>
-          <w:sz w:val="20"/>
-          <w:bdr w:val="single" w:sz="2" w:space="0" w:color="D9D9E3" w:frame="1"/>
-          <w:lang w:val="en-US"/>
-        </w:rPr>
-        <w:t>$</w:t>
-      </w:r>
-      <w:proofErr w:type="spellStart"/>
-      <w:r>
-        <w:rPr>
-          <w:rFonts w:ascii="inherit" w:hAnsi="inherit" w:cs="Courier New"/>
-          <w:sz w:val="20"/>
-          <w:bdr w:val="single" w:sz="2" w:space="0" w:color="D9D9E3" w:frame="1"/>
-          <w:lang w:val="en-US"/>
-        </w:rPr>
-        <w:t>url</w:t>
-      </w:r>
-      <w:proofErr w:type="spellEnd"/>
-      <w:r>
-        <w:rPr>
-          <w:rFonts w:ascii="inherit" w:hAnsi="inherit" w:cs="Courier New"/>
-          <w:sz w:val="20"/>
-          <w:bdr w:val="single" w:sz="2" w:space="1" w:color="D9D9E3" w:frame="1"/>
-          <w:lang w:val="en-US"/>
-        </w:rPr>
-        <w:t xml:space="preserve"> = </w:t>
-      </w:r>
-      <w:r>
-        <w:rPr>
-          <w:rFonts w:ascii="inherit" w:hAnsi="inherit" w:cs="Courier New"/>
-          <w:sz w:val="20"/>
-          <w:bdr w:val="single" w:sz="2" w:space="0" w:color="D9D9E3" w:frame="1"/>
-          <w:lang w:val="en-US"/>
-        </w:rPr>
-        <w:t>"https://www.ambassador-restaurant.ch/de/menuplan/"</w:t>
-      </w:r>
-      <w:r>
-        <w:rPr>
-          <w:rFonts w:ascii="inherit" w:hAnsi="inherit" w:cs="Courier New"/>
-          <w:sz w:val="20"/>
-          <w:bdr w:val="single" w:sz="2" w:space="1" w:color="D9D9E3" w:frame="1"/>
-          <w:lang w:val="en-US"/>
-        </w:rPr>
-        <w:t xml:space="preserve"> </w:t>
+        <w:drawing>
+          <wp:inline distT="0" distB="0" distL="0" distR="0" wp14:anchorId="19008EBD" wp14:editId="54141DD5">
+            <wp:extent cx="5939790" cy="397510"/>
+            <wp:effectExtent l="0" t="0" r="3810" b="2540"/>
+            <wp:docPr id="7" name="Picture 7"/>
+            <wp:cNvGraphicFramePr>
+              <a:graphicFrameLocks xmlns:a="http://schemas.openxmlformats.org/drawingml/2006/main" noChangeAspect="1"/>
+            </wp:cNvGraphicFramePr>
+            <a:graphic xmlns:a="http://schemas.openxmlformats.org/drawingml/2006/main">
+              <a:graphicData uri="http://schemas.openxmlformats.org/drawingml/2006/picture">
+                <pic:pic xmlns:pic="http://schemas.openxmlformats.org/drawingml/2006/picture">
+                  <pic:nvPicPr>
+                    <pic:cNvPr id="1" name=""/>
+                    <pic:cNvPicPr/>
+                  </pic:nvPicPr>
+                  <pic:blipFill>
+                    <a:blip r:embed="rId15"/>
+                    <a:stretch>
+                      <a:fillRect/>
+                    </a:stretch>
+                  </pic:blipFill>
+                  <pic:spPr>
+                    <a:xfrm>
+                      <a:off x="0" y="0"/>
+                      <a:ext cx="5939790" cy="397510"/>
+                    </a:xfrm>
+                    <a:prstGeom prst="rect">
+                      <a:avLst/>
+                    </a:prstGeom>
+                  </pic:spPr>
+                </pic:pic>
+              </a:graphicData>
+            </a:graphic>
+          </wp:inline>
+        </w:drawing>
       </w:r>
     </w:p>
     <w:p>
@@ -3039,7 +2962,6 @@
         <w:t>$</w:t>
       </w:r>
       <w:proofErr w:type="spellStart"/>
-      <w:proofErr w:type="gramStart"/>
       <w:r>
         <w:rPr>
           <w:rFonts w:ascii="Ubuntu Mono" w:hAnsi="Ubuntu Mono" w:cs="Courier New"/>
@@ -3049,9 +2971,16 @@
           <w:szCs w:val="21"/>
           <w:bdr w:val="single" w:sz="2" w:space="0" w:color="D9D9E3" w:frame="1"/>
         </w:rPr>
-        <w:t>email</w:t>
-      </w:r>
-      <w:proofErr w:type="gramEnd"/>
+        <w:t>email_text</w:t>
+      </w:r>
+      <w:proofErr w:type="spellEnd"/>
+      <w:r>
+        <w:rPr>
+          <w:rFonts w:ascii="Segoe UI" w:hAnsi="Segoe UI" w:cs="Segoe UI"/>
+          <w:szCs w:val="24"/>
+        </w:rPr>
+        <w:t xml:space="preserve"> initialisiert, um den Text für die E-Mail zu speichern. </w:t>
+      </w:r>
       <w:r>
         <w:rPr>
           <w:rFonts w:ascii="Ubuntu Mono" w:hAnsi="Ubuntu Mono" w:cs="Courier New"/>
@@ -3061,16 +2990,9 @@
           <w:szCs w:val="21"/>
           <w:bdr w:val="single" w:sz="2" w:space="0" w:color="D9D9E3" w:frame="1"/>
         </w:rPr>
-        <w:t>_text</w:t>
-      </w:r>
-      <w:proofErr w:type="spellEnd"/>
-      <w:r>
-        <w:rPr>
-          <w:rFonts w:ascii="Segoe UI" w:hAnsi="Segoe UI" w:cs="Segoe UI"/>
-          <w:szCs w:val="24"/>
-        </w:rPr>
-        <w:t xml:space="preserve"> initialisiert, um den Text für die E-Mail zu speichern. </w:t>
-      </w:r>
+        <w:t>$</w:t>
+      </w:r>
+      <w:proofErr w:type="spellStart"/>
       <w:r>
         <w:rPr>
           <w:rFonts w:ascii="Ubuntu Mono" w:hAnsi="Ubuntu Mono" w:cs="Courier New"/>
@@ -3080,7 +3002,103 @@
           <w:szCs w:val="21"/>
           <w:bdr w:val="single" w:sz="2" w:space="0" w:color="D9D9E3" w:frame="1"/>
         </w:rPr>
-        <w:t>$</w:t>
+        <w:t>url</w:t>
+      </w:r>
+      <w:proofErr w:type="spellEnd"/>
+      <w:r>
+        <w:rPr>
+          <w:rFonts w:ascii="Segoe UI" w:hAnsi="Segoe UI" w:cs="Segoe UI"/>
+          <w:szCs w:val="24"/>
+        </w:rPr>
+        <w:t xml:space="preserve"> enthält die URL der Ambassador-Restaurant-Website, von der der Menüplan abgerufen wird.</w:t>
+      </w:r>
+    </w:p>
+    <w:p>
+      <w:pPr>
+        <w:spacing w:before="300" w:after="300"/>
+        <w:rPr>
+          <w:rFonts w:ascii="Segoe UI" w:hAnsi="Segoe UI" w:cs="Segoe UI"/>
+          <w:b/>
+          <w:bCs/>
+          <w:szCs w:val="24"/>
+        </w:rPr>
+      </w:pPr>
+      <w:r>
+        <w:rPr>
+          <w:rFonts w:ascii="Segoe UI" w:hAnsi="Segoe UI" w:cs="Segoe UI"/>
+          <w:b/>
+          <w:bCs/>
+          <w:szCs w:val="24"/>
+        </w:rPr>
+        <w:t>3.2 Abrufen der Webseite</w:t>
+      </w:r>
+    </w:p>
+    <w:p>
+      <w:pPr>
+        <w:spacing w:before="300" w:after="300"/>
+        <w:rPr>
+          <w:rFonts w:ascii="Segoe UI" w:hAnsi="Segoe UI" w:cs="Segoe UI"/>
+          <w:szCs w:val="24"/>
+        </w:rPr>
+      </w:pPr>
+      <w:r>
+        <w:rPr>
+          <w:rFonts w:ascii="Segoe UI" w:hAnsi="Segoe UI" w:cs="Segoe UI"/>
+          <w:sz w:val="21"/>
+          <w:szCs w:val="21"/>
+          <w:bdr w:val="single" w:sz="2" w:space="0" w:color="D9D9E3" w:frame="1"/>
+        </w:rPr>
+        <w:drawing>
+          <wp:inline distT="0" distB="0" distL="0" distR="0" wp14:anchorId="299ACBAA" wp14:editId="3283FAD9">
+            <wp:extent cx="4480948" cy="198137"/>
+            <wp:effectExtent l="0" t="0" r="0" b="0"/>
+            <wp:docPr id="9" name="Picture 9"/>
+            <wp:cNvGraphicFramePr>
+              <a:graphicFrameLocks xmlns:a="http://schemas.openxmlformats.org/drawingml/2006/main" noChangeAspect="1"/>
+            </wp:cNvGraphicFramePr>
+            <a:graphic xmlns:a="http://schemas.openxmlformats.org/drawingml/2006/main">
+              <a:graphicData uri="http://schemas.openxmlformats.org/drawingml/2006/picture">
+                <pic:pic xmlns:pic="http://schemas.openxmlformats.org/drawingml/2006/picture">
+                  <pic:nvPicPr>
+                    <pic:cNvPr id="1" name=""/>
+                    <pic:cNvPicPr/>
+                  </pic:nvPicPr>
+                  <pic:blipFill>
+                    <a:blip r:embed="rId16"/>
+                    <a:stretch>
+                      <a:fillRect/>
+                    </a:stretch>
+                  </pic:blipFill>
+                  <pic:spPr>
+                    <a:xfrm>
+                      <a:off x="0" y="0"/>
+                      <a:ext cx="4480948" cy="198137"/>
+                    </a:xfrm>
+                    <a:prstGeom prst="rect">
+                      <a:avLst/>
+                    </a:prstGeom>
+                  </pic:spPr>
+                </pic:pic>
+              </a:graphicData>
+            </a:graphic>
+          </wp:inline>
+        </w:drawing>
+      </w:r>
+    </w:p>
+    <w:p>
+      <w:pPr>
+        <w:spacing w:before="300" w:after="300"/>
+        <w:rPr>
+          <w:rFonts w:ascii="Segoe UI" w:hAnsi="Segoe UI" w:cs="Segoe UI"/>
+          <w:szCs w:val="24"/>
+        </w:rPr>
+      </w:pPr>
+      <w:r>
+        <w:rPr>
+          <w:rFonts w:ascii="Segoe UI" w:hAnsi="Segoe UI" w:cs="Segoe UI"/>
+          <w:szCs w:val="24"/>
+        </w:rPr>
+        <w:t xml:space="preserve">Der Befehl </w:t>
       </w:r>
       <w:proofErr w:type="spellStart"/>
       <w:r>
@@ -3092,7 +3110,7 @@
           <w:szCs w:val="21"/>
           <w:bdr w:val="single" w:sz="2" w:space="0" w:color="D9D9E3" w:frame="1"/>
         </w:rPr>
-        <w:t>url</w:t>
+        <w:t>Invoke-WebRequest</w:t>
       </w:r>
       <w:proofErr w:type="spellEnd"/>
       <w:r>
@@ -3100,195 +3118,8 @@
           <w:rFonts w:ascii="Segoe UI" w:hAnsi="Segoe UI" w:cs="Segoe UI"/>
           <w:szCs w:val="24"/>
         </w:rPr>
-        <w:t xml:space="preserve"> enthält die URL der Ambassador-Restaurant-Website, von der der Menüplan abgerufen wird.</w:t>
-      </w:r>
-    </w:p>
-    <w:p>
-      <w:pPr>
-        <w:spacing w:before="300" w:after="300"/>
-        <w:rPr>
-          <w:rFonts w:ascii="Segoe UI" w:hAnsi="Segoe UI" w:cs="Segoe UI"/>
-          <w:szCs w:val="24"/>
-        </w:rPr>
-      </w:pPr>
-      <w:r>
-        <w:rPr>
-          <w:rFonts w:ascii="Segoe UI" w:hAnsi="Segoe UI" w:cs="Segoe UI"/>
-          <w:szCs w:val="24"/>
-        </w:rPr>
-        <w:lastRenderedPageBreak/>
-        <w:t>3.2 Abrufen der Webseite</w:t>
-      </w:r>
-    </w:p>
-    <w:p>
-      <w:pPr>
-        <w:tabs>
-          <w:tab w:val="left" w:pos="916"/>
-          <w:tab w:val="left" w:pos="1832"/>
-          <w:tab w:val="left" w:pos="2748"/>
-          <w:tab w:val="left" w:pos="3664"/>
-          <w:tab w:val="left" w:pos="4580"/>
-          <w:tab w:val="left" w:pos="5496"/>
-          <w:tab w:val="left" w:pos="6412"/>
-          <w:tab w:val="left" w:pos="7328"/>
-          <w:tab w:val="left" w:pos="8244"/>
-          <w:tab w:val="left" w:pos="9160"/>
-          <w:tab w:val="left" w:pos="10076"/>
-          <w:tab w:val="left" w:pos="10992"/>
-          <w:tab w:val="left" w:pos="11908"/>
-          <w:tab w:val="left" w:pos="12824"/>
-          <w:tab w:val="left" w:pos="13740"/>
-          <w:tab w:val="left" w:pos="14656"/>
-        </w:tabs>
-        <w:spacing w:before="0" w:after="0"/>
-        <w:rPr>
-          <w:rFonts w:ascii="Segoe UI" w:hAnsi="Segoe UI" w:cs="Segoe UI"/>
-          <w:sz w:val="21"/>
-          <w:szCs w:val="21"/>
-        </w:rPr>
-      </w:pPr>
-      <w:proofErr w:type="spellStart"/>
-      <w:r>
-        <w:rPr>
-          <w:rFonts w:ascii="Segoe UI" w:hAnsi="Segoe UI" w:cs="Segoe UI"/>
-          <w:sz w:val="21"/>
-          <w:szCs w:val="21"/>
-          <w:bdr w:val="single" w:sz="2" w:space="0" w:color="D9D9E3" w:frame="1"/>
-        </w:rPr>
-        <w:t>bash</w:t>
-      </w:r>
-      <w:r>
-        <w:rPr>
-          <w:rFonts w:ascii="Segoe UI" w:hAnsi="Segoe UI" w:cs="Segoe UI"/>
-          <w:sz w:val="21"/>
-          <w:szCs w:val="21"/>
-        </w:rPr>
-        <w:t>Copy</w:t>
-      </w:r>
-      <w:proofErr w:type="spellEnd"/>
-      <w:r>
-        <w:rPr>
-          <w:rFonts w:ascii="Segoe UI" w:hAnsi="Segoe UI" w:cs="Segoe UI"/>
-          <w:sz w:val="21"/>
-          <w:szCs w:val="21"/>
-        </w:rPr>
-        <w:t xml:space="preserve"> code</w:t>
-      </w:r>
-    </w:p>
-    <w:p>
-      <w:pPr>
-        <w:tabs>
-          <w:tab w:val="left" w:pos="916"/>
-          <w:tab w:val="left" w:pos="1832"/>
-          <w:tab w:val="left" w:pos="2748"/>
-          <w:tab w:val="left" w:pos="3664"/>
-          <w:tab w:val="left" w:pos="4580"/>
-          <w:tab w:val="left" w:pos="5496"/>
-          <w:tab w:val="left" w:pos="6412"/>
-          <w:tab w:val="left" w:pos="7328"/>
-          <w:tab w:val="left" w:pos="8244"/>
-          <w:tab w:val="left" w:pos="9160"/>
-          <w:tab w:val="left" w:pos="10076"/>
-          <w:tab w:val="left" w:pos="10992"/>
-          <w:tab w:val="left" w:pos="11908"/>
-          <w:tab w:val="left" w:pos="12824"/>
-          <w:tab w:val="left" w:pos="13740"/>
-          <w:tab w:val="left" w:pos="14656"/>
-        </w:tabs>
-        <w:spacing w:before="0" w:after="0"/>
-        <w:rPr>
-          <w:rFonts w:ascii="Ubuntu Mono" w:hAnsi="Ubuntu Mono" w:cs="Courier New"/>
-          <w:sz w:val="21"/>
-          <w:szCs w:val="21"/>
-        </w:rPr>
-      </w:pPr>
-      <w:r>
-        <w:rPr>
-          <w:rFonts w:ascii="inherit" w:hAnsi="inherit" w:cs="Courier New"/>
-          <w:sz w:val="20"/>
-          <w:bdr w:val="single" w:sz="2" w:space="0" w:color="D9D9E3" w:frame="1"/>
-        </w:rPr>
-        <w:t>$</w:t>
-      </w:r>
-      <w:proofErr w:type="spellStart"/>
-      <w:r>
-        <w:rPr>
-          <w:rFonts w:ascii="inherit" w:hAnsi="inherit" w:cs="Courier New"/>
-          <w:sz w:val="20"/>
-          <w:bdr w:val="single" w:sz="2" w:space="0" w:color="D9D9E3" w:frame="1"/>
-        </w:rPr>
-        <w:t>response</w:t>
-      </w:r>
-      <w:proofErr w:type="spellEnd"/>
-      <w:r>
-        <w:rPr>
-          <w:rFonts w:ascii="inherit" w:hAnsi="inherit" w:cs="Courier New"/>
-          <w:sz w:val="20"/>
-          <w:bdr w:val="single" w:sz="2" w:space="1" w:color="D9D9E3" w:frame="1"/>
-        </w:rPr>
-        <w:t xml:space="preserve"> = </w:t>
-      </w:r>
-      <w:proofErr w:type="spellStart"/>
-      <w:r>
-        <w:rPr>
-          <w:rFonts w:ascii="inherit" w:hAnsi="inherit" w:cs="Courier New"/>
-          <w:sz w:val="20"/>
-          <w:bdr w:val="single" w:sz="2" w:space="1" w:color="D9D9E3" w:frame="1"/>
-        </w:rPr>
-        <w:t>Invoke-WebRequest</w:t>
-      </w:r>
-      <w:proofErr w:type="spellEnd"/>
-      <w:r>
-        <w:rPr>
-          <w:rFonts w:ascii="inherit" w:hAnsi="inherit" w:cs="Courier New"/>
-          <w:sz w:val="20"/>
-          <w:bdr w:val="single" w:sz="2" w:space="1" w:color="D9D9E3" w:frame="1"/>
-        </w:rPr>
-        <w:t xml:space="preserve"> -Uri </w:t>
-      </w:r>
-      <w:r>
-        <w:rPr>
-          <w:rFonts w:ascii="inherit" w:hAnsi="inherit" w:cs="Courier New"/>
-          <w:sz w:val="20"/>
-          <w:bdr w:val="single" w:sz="2" w:space="0" w:color="D9D9E3" w:frame="1"/>
-        </w:rPr>
-        <w:t>$</w:t>
-      </w:r>
-      <w:proofErr w:type="spellStart"/>
-      <w:r>
-        <w:rPr>
-          <w:rFonts w:ascii="inherit" w:hAnsi="inherit" w:cs="Courier New"/>
-          <w:sz w:val="20"/>
-          <w:bdr w:val="single" w:sz="2" w:space="0" w:color="D9D9E3" w:frame="1"/>
-        </w:rPr>
-        <w:t>url</w:t>
-      </w:r>
-      <w:proofErr w:type="spellEnd"/>
-      <w:r>
-        <w:rPr>
-          <w:rFonts w:ascii="inherit" w:hAnsi="inherit" w:cs="Courier New"/>
-          <w:sz w:val="20"/>
-          <w:bdr w:val="single" w:sz="2" w:space="1" w:color="D9D9E3" w:frame="1"/>
-        </w:rPr>
-        <w:t xml:space="preserve"> </w:t>
-      </w:r>
-    </w:p>
-    <w:p>
-      <w:pPr>
-        <w:spacing w:before="300" w:after="300"/>
-        <w:rPr>
-          <w:rFonts w:ascii="Segoe UI" w:hAnsi="Segoe UI" w:cs="Segoe UI"/>
-          <w:szCs w:val="24"/>
-        </w:rPr>
-      </w:pPr>
-      <w:r>
-        <w:rPr>
-          <w:rFonts w:ascii="Segoe UI" w:hAnsi="Segoe UI" w:cs="Segoe UI"/>
-          <w:szCs w:val="24"/>
-        </w:rPr>
-        <w:t xml:space="preserve">Der Befehl </w:t>
-      </w:r>
-      <w:proofErr w:type="spellStart"/>
+        <w:t xml:space="preserve"> wird verwendet, um die Webseite abzurufen und in der Variable </w:t>
+      </w:r>
       <w:r>
         <w:rPr>
           <w:rFonts w:ascii="Ubuntu Mono" w:hAnsi="Ubuntu Mono" w:cs="Courier New"/>
@@ -3298,16 +3129,9 @@
           <w:szCs w:val="21"/>
           <w:bdr w:val="single" w:sz="2" w:space="0" w:color="D9D9E3" w:frame="1"/>
         </w:rPr>
-        <w:t>Invoke-WebRequest</w:t>
-      </w:r>
-      <w:proofErr w:type="spellEnd"/>
-      <w:r>
-        <w:rPr>
-          <w:rFonts w:ascii="Segoe UI" w:hAnsi="Segoe UI" w:cs="Segoe UI"/>
-          <w:szCs w:val="24"/>
-        </w:rPr>
-        <w:t xml:space="preserve"> wird verwendet, um die Webseite abzurufen und in der Variable </w:t>
-      </w:r>
+        <w:t>$</w:t>
+      </w:r>
+      <w:proofErr w:type="spellStart"/>
       <w:r>
         <w:rPr>
           <w:rFonts w:ascii="Ubuntu Mono" w:hAnsi="Ubuntu Mono" w:cs="Courier New"/>
@@ -3317,9 +3141,551 @@
           <w:szCs w:val="21"/>
           <w:bdr w:val="single" w:sz="2" w:space="0" w:color="D9D9E3" w:frame="1"/>
         </w:rPr>
-        <w:t>$</w:t>
+        <w:t>response</w:t>
+      </w:r>
+      <w:proofErr w:type="spellEnd"/>
+      <w:r>
+        <w:rPr>
+          <w:rFonts w:ascii="Segoe UI" w:hAnsi="Segoe UI" w:cs="Segoe UI"/>
+          <w:szCs w:val="24"/>
+        </w:rPr>
+        <w:t xml:space="preserve"> zu speichern.</w:t>
+      </w:r>
+    </w:p>
+    <w:p>
+      <w:pPr>
+        <w:spacing w:before="300" w:after="300"/>
+        <w:rPr>
+          <w:rFonts w:ascii="Segoe UI" w:hAnsi="Segoe UI" w:cs="Segoe UI"/>
+          <w:b/>
+          <w:bCs/>
+          <w:szCs w:val="24"/>
+        </w:rPr>
+      </w:pPr>
+      <w:r>
+        <w:rPr>
+          <w:rFonts w:ascii="Segoe UI" w:hAnsi="Segoe UI" w:cs="Segoe UI"/>
+          <w:b/>
+          <w:bCs/>
+          <w:szCs w:val="24"/>
+        </w:rPr>
+        <w:t>3.3 Extrahieren der Menüinformationen</w:t>
+      </w:r>
+    </w:p>
+    <w:p>
+      <w:pPr>
+        <w:spacing w:before="300" w:after="300"/>
+        <w:rPr>
+          <w:rFonts w:ascii="Segoe UI" w:hAnsi="Segoe UI" w:cs="Segoe UI"/>
+          <w:szCs w:val="24"/>
+        </w:rPr>
+      </w:pPr>
+      <w:r>
+        <w:rPr>
+          <w:rFonts w:ascii="Segoe UI" w:hAnsi="Segoe UI" w:cs="Segoe UI"/>
+          <w:sz w:val="21"/>
+          <w:szCs w:val="21"/>
+          <w:bdr w:val="single" w:sz="2" w:space="0" w:color="D9D9E3" w:frame="1"/>
+        </w:rPr>
+        <w:drawing>
+          <wp:inline distT="0" distB="0" distL="0" distR="0" wp14:anchorId="2999535B" wp14:editId="77CB31F7">
+            <wp:extent cx="5939790" cy="318770"/>
+            <wp:effectExtent l="0" t="0" r="3810" b="5080"/>
+            <wp:docPr id="10" name="Picture 10"/>
+            <wp:cNvGraphicFramePr>
+              <a:graphicFrameLocks xmlns:a="http://schemas.openxmlformats.org/drawingml/2006/main" noChangeAspect="1"/>
+            </wp:cNvGraphicFramePr>
+            <a:graphic xmlns:a="http://schemas.openxmlformats.org/drawingml/2006/main">
+              <a:graphicData uri="http://schemas.openxmlformats.org/drawingml/2006/picture">
+                <pic:pic xmlns:pic="http://schemas.openxmlformats.org/drawingml/2006/picture">
+                  <pic:nvPicPr>
+                    <pic:cNvPr id="1" name=""/>
+                    <pic:cNvPicPr/>
+                  </pic:nvPicPr>
+                  <pic:blipFill>
+                    <a:blip r:embed="rId17"/>
+                    <a:stretch>
+                      <a:fillRect/>
+                    </a:stretch>
+                  </pic:blipFill>
+                  <pic:spPr>
+                    <a:xfrm>
+                      <a:off x="0" y="0"/>
+                      <a:ext cx="5939790" cy="318770"/>
+                    </a:xfrm>
+                    <a:prstGeom prst="rect">
+                      <a:avLst/>
+                    </a:prstGeom>
+                  </pic:spPr>
+                </pic:pic>
+              </a:graphicData>
+            </a:graphic>
+          </wp:inline>
+        </w:drawing>
+      </w:r>
+    </w:p>
+    <w:p>
+      <w:pPr>
+        <w:spacing w:before="300" w:after="300"/>
+        <w:rPr>
+          <w:rFonts w:ascii="Segoe UI" w:hAnsi="Segoe UI" w:cs="Segoe UI"/>
+          <w:szCs w:val="24"/>
+        </w:rPr>
+      </w:pPr>
+      <w:r>
+        <w:rPr>
+          <w:rFonts w:ascii="Segoe UI" w:hAnsi="Segoe UI" w:cs="Segoe UI"/>
+          <w:szCs w:val="24"/>
+        </w:rPr>
+        <w:t>In diesen Zeilen wird der Menüplan aus dem HTML der Webseite extrahiert. Dabei werden die relevanten Elemente wie Menütitel, Küchenzeile und Menübeschreibung gesucht und in entsprechenden Variablen gespeichert.</w:t>
+      </w:r>
+    </w:p>
+    <w:p>
+      <w:pPr>
+        <w:spacing w:before="300" w:after="300"/>
+        <w:rPr>
+          <w:rFonts w:ascii="Segoe UI" w:hAnsi="Segoe UI" w:cs="Segoe UI"/>
+          <w:b/>
+          <w:bCs/>
+          <w:szCs w:val="24"/>
+          <w:lang w:val="en-US"/>
+        </w:rPr>
+      </w:pPr>
+      <w:r>
+        <w:rPr>
+          <w:rFonts w:ascii="Segoe UI" w:hAnsi="Segoe UI" w:cs="Segoe UI"/>
+          <w:b/>
+          <w:bCs/>
+          <w:szCs w:val="24"/>
+          <w:lang w:val="en-US"/>
+        </w:rPr>
+        <w:t xml:space="preserve">3.4 </w:t>
       </w:r>
       <w:proofErr w:type="spellStart"/>
+      <w:r>
+        <w:rPr>
+          <w:rFonts w:ascii="Segoe UI" w:hAnsi="Segoe UI" w:cs="Segoe UI"/>
+          <w:b/>
+          <w:bCs/>
+          <w:szCs w:val="24"/>
+          <w:lang w:val="en-US"/>
+        </w:rPr>
+        <w:t>Formatieren</w:t>
+      </w:r>
+      <w:proofErr w:type="spellEnd"/>
+      <w:r>
+        <w:rPr>
+          <w:rFonts w:ascii="Segoe UI" w:hAnsi="Segoe UI" w:cs="Segoe UI"/>
+          <w:b/>
+          <w:bCs/>
+          <w:szCs w:val="24"/>
+          <w:lang w:val="en-US"/>
+        </w:rPr>
+        <w:t xml:space="preserve"> des E-Mail-Texts</w:t>
+      </w:r>
+      <w:r>
+        <w:rPr>
+          <w:rFonts w:ascii="Segoe UI" w:hAnsi="Segoe UI" w:cs="Segoe UI"/>
+          <w:b/>
+          <w:bCs/>
+          <w:szCs w:val="24"/>
+          <w:lang w:val="en-US"/>
+        </w:rPr>
+        <w:tab/>
+      </w:r>
+    </w:p>
+    <w:p>
+      <w:pPr>
+        <w:spacing w:before="300" w:after="300"/>
+        <w:rPr>
+          <w:rFonts w:ascii="Segoe UI" w:hAnsi="Segoe UI" w:cs="Segoe UI"/>
+          <w:szCs w:val="24"/>
+        </w:rPr>
+      </w:pPr>
+      <w:r>
+        <w:rPr>
+          <w:rFonts w:ascii="Segoe UI" w:hAnsi="Segoe UI" w:cs="Segoe UI"/>
+          <w:sz w:val="21"/>
+          <w:szCs w:val="21"/>
+          <w:bdr w:val="single" w:sz="2" w:space="0" w:color="D9D9E3" w:frame="1"/>
+          <w:lang w:val="en-US"/>
+        </w:rPr>
+        <w:drawing>
+          <wp:inline distT="0" distB="0" distL="0" distR="0" wp14:anchorId="33AA40D5" wp14:editId="2585FF86">
+            <wp:extent cx="5296359" cy="2057578"/>
+            <wp:effectExtent l="0" t="0" r="0" b="0"/>
+            <wp:docPr id="11" name="Picture 11" descr="Text&#10;&#10;Description automatically generated with medium confidence"/>
+            <wp:cNvGraphicFramePr>
+              <a:graphicFrameLocks xmlns:a="http://schemas.openxmlformats.org/drawingml/2006/main" noChangeAspect="1"/>
+            </wp:cNvGraphicFramePr>
+            <a:graphic xmlns:a="http://schemas.openxmlformats.org/drawingml/2006/main">
+              <a:graphicData uri="http://schemas.openxmlformats.org/drawingml/2006/picture">
+                <pic:pic xmlns:pic="http://schemas.openxmlformats.org/drawingml/2006/picture">
+                  <pic:nvPicPr>
+                    <pic:cNvPr id="11" name="Picture 11" descr="Text&#10;&#10;Description automatically generated with medium confidence"/>
+                    <pic:cNvPicPr/>
+                  </pic:nvPicPr>
+                  <pic:blipFill>
+                    <a:blip r:embed="rId18"/>
+                    <a:stretch>
+                      <a:fillRect/>
+                    </a:stretch>
+                  </pic:blipFill>
+                  <pic:spPr>
+                    <a:xfrm>
+                      <a:off x="0" y="0"/>
+                      <a:ext cx="5296359" cy="2057578"/>
+                    </a:xfrm>
+                    <a:prstGeom prst="rect">
+                      <a:avLst/>
+                    </a:prstGeom>
+                  </pic:spPr>
+                </pic:pic>
+              </a:graphicData>
+            </a:graphic>
+          </wp:inline>
+        </w:drawing>
+      </w:r>
+    </w:p>
+    <w:p>
+      <w:pPr>
+        <w:spacing w:before="300" w:after="300"/>
+        <w:rPr>
+          <w:rFonts w:ascii="Segoe UI" w:hAnsi="Segoe UI" w:cs="Segoe UI"/>
+          <w:szCs w:val="24"/>
+        </w:rPr>
+      </w:pPr>
+      <w:r>
+        <w:rPr>
+          <w:rFonts w:ascii="Segoe UI" w:hAnsi="Segoe UI" w:cs="Segoe UI"/>
+          <w:szCs w:val="24"/>
+        </w:rPr>
+        <w:lastRenderedPageBreak/>
+        <w:t>In dieser Schleife wird der E-Mail-Text formatiert, indem die extrahierten Menüinformationen in einer übersichtlichen Struktur zusammengesetzt werden.</w:t>
+      </w:r>
+    </w:p>
+    <w:p>
+      <w:pPr>
+        <w:spacing w:before="300" w:after="300"/>
+        <w:rPr>
+          <w:rFonts w:ascii="Segoe UI" w:hAnsi="Segoe UI" w:cs="Segoe UI"/>
+          <w:b/>
+          <w:bCs/>
+          <w:szCs w:val="24"/>
+        </w:rPr>
+      </w:pPr>
+      <w:r>
+        <w:rPr>
+          <w:rFonts w:ascii="Segoe UI" w:hAnsi="Segoe UI" w:cs="Segoe UI"/>
+          <w:b/>
+          <w:bCs/>
+          <w:szCs w:val="24"/>
+        </w:rPr>
+        <w:t>3.5 Erstellen und Senden der E-Mail</w:t>
+      </w:r>
+    </w:p>
+    <w:p>
+      <w:pPr>
+        <w:spacing w:before="300" w:after="0"/>
+        <w:rPr>
+          <w:rFonts w:ascii="Segoe UI" w:hAnsi="Segoe UI" w:cs="Segoe UI"/>
+          <w:szCs w:val="24"/>
+        </w:rPr>
+      </w:pPr>
+      <w:r>
+        <w:rPr>
+          <w:rFonts w:ascii="Segoe UI" w:hAnsi="Segoe UI" w:cs="Segoe UI"/>
+          <w:sz w:val="21"/>
+          <w:szCs w:val="21"/>
+          <w:bdr w:val="single" w:sz="2" w:space="0" w:color="D9D9E3" w:frame="1"/>
+          <w:lang w:val="en-US"/>
+        </w:rPr>
+        <w:drawing>
+          <wp:inline distT="0" distB="0" distL="0" distR="0" wp14:anchorId="5D17D812" wp14:editId="76C922A5">
+            <wp:extent cx="5464013" cy="2209992"/>
+            <wp:effectExtent l="0" t="0" r="3810" b="0"/>
+            <wp:docPr id="12" name="Picture 12" descr="Text&#10;&#10;Description automatically generated"/>
+            <wp:cNvGraphicFramePr>
+              <a:graphicFrameLocks xmlns:a="http://schemas.openxmlformats.org/drawingml/2006/main" noChangeAspect="1"/>
+            </wp:cNvGraphicFramePr>
+            <a:graphic xmlns:a="http://schemas.openxmlformats.org/drawingml/2006/main">
+              <a:graphicData uri="http://schemas.openxmlformats.org/drawingml/2006/picture">
+                <pic:pic xmlns:pic="http://schemas.openxmlformats.org/drawingml/2006/picture">
+                  <pic:nvPicPr>
+                    <pic:cNvPr id="12" name="Picture 12" descr="Text&#10;&#10;Description automatically generated"/>
+                    <pic:cNvPicPr/>
+                  </pic:nvPicPr>
+                  <pic:blipFill>
+                    <a:blip r:embed="rId19"/>
+                    <a:stretch>
+                      <a:fillRect/>
+                    </a:stretch>
+                  </pic:blipFill>
+                  <pic:spPr>
+                    <a:xfrm>
+                      <a:off x="0" y="0"/>
+                      <a:ext cx="5464013" cy="2209992"/>
+                    </a:xfrm>
+                    <a:prstGeom prst="rect">
+                      <a:avLst/>
+                    </a:prstGeom>
+                  </pic:spPr>
+                </pic:pic>
+              </a:graphicData>
+            </a:graphic>
+          </wp:inline>
+        </w:drawing>
+      </w:r>
+    </w:p>
+    <w:p>
+      <w:pPr>
+        <w:spacing w:before="300" w:after="0"/>
+        <w:rPr>
+          <w:rFonts w:ascii="Segoe UI" w:hAnsi="Segoe UI" w:cs="Segoe UI"/>
+          <w:szCs w:val="24"/>
+        </w:rPr>
+      </w:pPr>
+      <w:r>
+        <w:rPr>
+          <w:rFonts w:ascii="Segoe UI" w:hAnsi="Segoe UI" w:cs="Segoe UI"/>
+          <w:szCs w:val="24"/>
+        </w:rPr>
+        <w:t>In diesem Abschnitt wird ein neues Outlook-Objekt erstellt und ein E-Mail-Objekt mit den formatierten Menüinformationen als Inhalt erzeugt. Die E-Mail wird an die definierte E-Mail-Adresse gesendet, und der Betreff enthält das aktuelle Datum.</w:t>
+      </w:r>
+    </w:p>
+    <w:p>
+      <w:pPr>
+        <w:spacing w:before="0" w:after="0"/>
+        <w:rPr>
+          <w:rFonts w:ascii="Segoe UI" w:hAnsi="Segoe UI" w:cs="Segoe UI"/>
+          <w:szCs w:val="24"/>
+        </w:rPr>
+      </w:pPr>
+    </w:p>
+    <w:p>
+      <w:pPr>
+        <w:spacing w:before="0" w:after="0"/>
+        <w:rPr>
+          <w:rFonts w:ascii="Segoe UI" w:hAnsi="Segoe UI" w:cs="Segoe UI"/>
+          <w:b/>
+          <w:bCs/>
+          <w:szCs w:val="24"/>
+        </w:rPr>
+      </w:pPr>
+      <w:r>
+        <w:rPr>
+          <w:rFonts w:ascii="Segoe UI" w:hAnsi="Segoe UI" w:cs="Segoe UI"/>
+          <w:b/>
+          <w:bCs/>
+          <w:szCs w:val="24"/>
+          <w:lang w:val="en-CH"/>
+        </w:rPr>
+        <w:t xml:space="preserve">4 </w:t>
+      </w:r>
+      <w:r>
+        <w:rPr>
+          <w:rFonts w:ascii="Segoe UI" w:hAnsi="Segoe UI" w:cs="Segoe UI"/>
+          <w:b/>
+          <w:bCs/>
+          <w:szCs w:val="24"/>
+        </w:rPr>
+        <w:t>Anforderungen und Voraussetzungen</w:t>
+      </w:r>
+    </w:p>
+    <w:p>
+      <w:pPr>
+        <w:spacing w:before="300" w:after="300"/>
+        <w:rPr>
+          <w:rFonts w:ascii="Segoe UI" w:hAnsi="Segoe UI" w:cs="Segoe UI"/>
+          <w:b/>
+          <w:bCs/>
+          <w:szCs w:val="24"/>
+        </w:rPr>
+      </w:pPr>
+      <w:r>
+        <w:rPr>
+          <w:rFonts w:ascii="Segoe UI" w:hAnsi="Segoe UI" w:cs="Segoe UI"/>
+          <w:b/>
+          <w:bCs/>
+          <w:szCs w:val="24"/>
+        </w:rPr>
+        <w:t xml:space="preserve">4.1 Betriebssystem und PowerShell-Version </w:t>
+      </w:r>
+    </w:p>
+    <w:p>
+      <w:pPr>
+        <w:spacing w:before="300" w:after="300"/>
+        <w:rPr>
+          <w:rFonts w:ascii="Segoe UI" w:hAnsi="Segoe UI" w:cs="Segoe UI"/>
+          <w:szCs w:val="24"/>
+        </w:rPr>
+      </w:pPr>
+      <w:r>
+        <w:rPr>
+          <w:rFonts w:ascii="Segoe UI" w:hAnsi="Segoe UI" w:cs="Segoe UI"/>
+          <w:szCs w:val="24"/>
+        </w:rPr>
+        <w:t xml:space="preserve">Dieses </w:t>
+      </w:r>
+      <w:proofErr w:type="spellStart"/>
+      <w:r>
+        <w:rPr>
+          <w:rFonts w:ascii="Segoe UI" w:hAnsi="Segoe UI" w:cs="Segoe UI"/>
+          <w:szCs w:val="24"/>
+        </w:rPr>
+        <w:t>Script</w:t>
+      </w:r>
+      <w:proofErr w:type="spellEnd"/>
+      <w:r>
+        <w:rPr>
+          <w:rFonts w:ascii="Segoe UI" w:hAnsi="Segoe UI" w:cs="Segoe UI"/>
+          <w:szCs w:val="24"/>
+        </w:rPr>
+        <w:t xml:space="preserve"> wurde für die Ausführung in einer Windows-Umgebung entwickelt und erfordert eine PowerShell-Version 5.1 oder höher.</w:t>
+      </w:r>
+    </w:p>
+    <w:p>
+      <w:pPr>
+        <w:spacing w:before="300" w:after="300"/>
+        <w:rPr>
+          <w:rFonts w:ascii="Segoe UI" w:hAnsi="Segoe UI" w:cs="Segoe UI"/>
+          <w:b/>
+          <w:bCs/>
+          <w:szCs w:val="24"/>
+        </w:rPr>
+      </w:pPr>
+      <w:r>
+        <w:rPr>
+          <w:rFonts w:ascii="Segoe UI" w:hAnsi="Segoe UI" w:cs="Segoe UI"/>
+          <w:b/>
+          <w:bCs/>
+          <w:szCs w:val="24"/>
+        </w:rPr>
+        <w:t xml:space="preserve">4.2 Outlook-Installation </w:t>
+      </w:r>
+    </w:p>
+    <w:p>
+      <w:pPr>
+        <w:spacing w:before="300" w:after="300"/>
+        <w:rPr>
+          <w:rFonts w:ascii="Segoe UI" w:hAnsi="Segoe UI" w:cs="Segoe UI"/>
+          <w:szCs w:val="24"/>
+        </w:rPr>
+      </w:pPr>
+      <w:r>
+        <w:rPr>
+          <w:rFonts w:ascii="Segoe UI" w:hAnsi="Segoe UI" w:cs="Segoe UI"/>
+          <w:szCs w:val="24"/>
+        </w:rPr>
+        <w:t xml:space="preserve">Das </w:t>
+      </w:r>
+      <w:proofErr w:type="spellStart"/>
+      <w:r>
+        <w:rPr>
+          <w:rFonts w:ascii="Segoe UI" w:hAnsi="Segoe UI" w:cs="Segoe UI"/>
+          <w:szCs w:val="24"/>
+        </w:rPr>
+        <w:t>Script</w:t>
+      </w:r>
+      <w:proofErr w:type="spellEnd"/>
+      <w:r>
+        <w:rPr>
+          <w:rFonts w:ascii="Segoe UI" w:hAnsi="Segoe UI" w:cs="Segoe UI"/>
+          <w:szCs w:val="24"/>
+        </w:rPr>
+        <w:t xml:space="preserve"> verwendet die Outlook-Desktopanwendung, um die E-Mail zu erstellen und zu senden. Daher ist es erforderlich, dass die Outlook-Anwendung auf dem Computer installiert ist und korrekt eingerichtet wurde.</w:t>
+      </w:r>
+    </w:p>
+    <w:p>
+      <w:pPr>
+        <w:spacing w:before="0" w:after="0"/>
+        <w:rPr>
+          <w:rFonts w:ascii="Segoe UI" w:hAnsi="Segoe UI" w:cs="Segoe UI"/>
+          <w:szCs w:val="24"/>
+        </w:rPr>
+      </w:pPr>
+      <w:r>
+        <w:rPr>
+          <w:rFonts w:ascii="Segoe UI" w:hAnsi="Segoe UI" w:cs="Segoe UI"/>
+          <w:szCs w:val="24"/>
+        </w:rPr>
+        <w:br w:type="page"/>
+      </w:r>
+    </w:p>
+    <w:p>
+      <w:pPr>
+        <w:spacing w:before="300" w:after="300"/>
+        <w:rPr>
+          <w:rFonts w:ascii="Segoe UI" w:hAnsi="Segoe UI" w:cs="Segoe UI"/>
+          <w:szCs w:val="24"/>
+        </w:rPr>
+      </w:pPr>
+    </w:p>
+    <w:p>
+      <w:pPr>
+        <w:spacing w:before="0" w:after="0"/>
+        <w:rPr>
+          <w:rFonts w:ascii="Segoe UI" w:hAnsi="Segoe UI" w:cs="Segoe UI"/>
+          <w:b/>
+          <w:bCs/>
+          <w:szCs w:val="24"/>
+        </w:rPr>
+      </w:pPr>
+      <w:r>
+        <w:rPr>
+          <w:rFonts w:ascii="Segoe UI" w:hAnsi="Segoe UI" w:cs="Segoe UI"/>
+          <w:b/>
+          <w:bCs/>
+          <w:szCs w:val="24"/>
+          <w:lang w:val="en-CH"/>
+        </w:rPr>
+        <w:t xml:space="preserve">5 </w:t>
+      </w:r>
+      <w:r>
+        <w:rPr>
+          <w:rFonts w:ascii="Segoe UI" w:hAnsi="Segoe UI" w:cs="Segoe UI"/>
+          <w:b/>
+          <w:bCs/>
+          <w:szCs w:val="24"/>
+        </w:rPr>
+        <w:t>Anpassungen und Erweiterungen</w:t>
+      </w:r>
+    </w:p>
+    <w:p>
+      <w:pPr>
+        <w:spacing w:before="300" w:after="300"/>
+        <w:rPr>
+          <w:rFonts w:ascii="Segoe UI" w:hAnsi="Segoe UI" w:cs="Segoe UI"/>
+          <w:b/>
+          <w:bCs/>
+          <w:szCs w:val="24"/>
+        </w:rPr>
+      </w:pPr>
+      <w:r>
+        <w:rPr>
+          <w:rFonts w:ascii="Segoe UI" w:hAnsi="Segoe UI" w:cs="Segoe UI"/>
+          <w:b/>
+          <w:bCs/>
+          <w:szCs w:val="24"/>
+        </w:rPr>
+        <w:t xml:space="preserve">5.1 Ändern der E-Mail-Adresse </w:t>
+      </w:r>
+    </w:p>
+    <w:p>
+      <w:pPr>
+        <w:spacing w:before="300" w:after="300"/>
+        <w:rPr>
+          <w:rFonts w:ascii="Segoe UI" w:hAnsi="Segoe UI" w:cs="Segoe UI"/>
+          <w:szCs w:val="24"/>
+        </w:rPr>
+      </w:pPr>
+      <w:r>
+        <w:rPr>
+          <w:rFonts w:ascii="Segoe UI" w:hAnsi="Segoe UI" w:cs="Segoe UI"/>
+          <w:szCs w:val="24"/>
+        </w:rPr>
+        <w:t xml:space="preserve">Um die E-Mail an eine andere Adresse zu senden, ändern Sie den Wert der Variable </w:t>
+      </w:r>
       <w:r>
         <w:rPr>
           <w:rFonts w:ascii="Ubuntu Mono" w:hAnsi="Ubuntu Mono" w:cs="Courier New"/>
@@ -3329,1834 +3695,9 @@
           <w:szCs w:val="21"/>
           <w:bdr w:val="single" w:sz="2" w:space="0" w:color="D9D9E3" w:frame="1"/>
         </w:rPr>
-        <w:t>response</w:t>
-      </w:r>
-      <w:proofErr w:type="spellEnd"/>
-      <w:r>
-        <w:rPr>
-          <w:rFonts w:ascii="Segoe UI" w:hAnsi="Segoe UI" w:cs="Segoe UI"/>
-          <w:szCs w:val="24"/>
-        </w:rPr>
-        <w:t xml:space="preserve"> zu speichern.</w:t>
-      </w:r>
-    </w:p>
-    <w:p>
-      <w:pPr>
-        <w:spacing w:before="300" w:after="300"/>
-        <w:rPr>
-          <w:rFonts w:ascii="Segoe UI" w:hAnsi="Segoe UI" w:cs="Segoe UI"/>
-          <w:szCs w:val="24"/>
-        </w:rPr>
-      </w:pPr>
-      <w:r>
-        <w:rPr>
-          <w:rFonts w:ascii="Segoe UI" w:hAnsi="Segoe UI" w:cs="Segoe UI"/>
-          <w:szCs w:val="24"/>
-        </w:rPr>
-        <w:t>3.3 Extrahieren der Menüinformationen</w:t>
-      </w:r>
-    </w:p>
-    <w:p>
-      <w:pPr>
-        <w:tabs>
-          <w:tab w:val="left" w:pos="916"/>
-          <w:tab w:val="left" w:pos="1832"/>
-          <w:tab w:val="left" w:pos="2748"/>
-          <w:tab w:val="left" w:pos="3664"/>
-          <w:tab w:val="left" w:pos="4580"/>
-          <w:tab w:val="left" w:pos="5496"/>
-          <w:tab w:val="left" w:pos="6412"/>
-          <w:tab w:val="left" w:pos="7328"/>
-          <w:tab w:val="left" w:pos="8244"/>
-          <w:tab w:val="left" w:pos="9160"/>
-          <w:tab w:val="left" w:pos="10076"/>
-          <w:tab w:val="left" w:pos="10992"/>
-          <w:tab w:val="left" w:pos="11908"/>
-          <w:tab w:val="left" w:pos="12824"/>
-          <w:tab w:val="left" w:pos="13740"/>
-          <w:tab w:val="left" w:pos="14656"/>
-        </w:tabs>
-        <w:spacing w:before="0" w:after="0"/>
-        <w:rPr>
-          <w:rFonts w:ascii="Segoe UI" w:hAnsi="Segoe UI" w:cs="Segoe UI"/>
-          <w:sz w:val="21"/>
-          <w:szCs w:val="21"/>
-        </w:rPr>
-      </w:pPr>
+        <w:t>$</w:t>
+      </w:r>
       <w:proofErr w:type="spellStart"/>
-      <w:r>
-        <w:rPr>
-          <w:rFonts w:ascii="Segoe UI" w:hAnsi="Segoe UI" w:cs="Segoe UI"/>
-          <w:sz w:val="21"/>
-          <w:szCs w:val="21"/>
-          <w:bdr w:val="single" w:sz="2" w:space="0" w:color="D9D9E3" w:frame="1"/>
-        </w:rPr>
-        <w:t>bash</w:t>
-      </w:r>
-      <w:r>
-        <w:rPr>
-          <w:rFonts w:ascii="Segoe UI" w:hAnsi="Segoe UI" w:cs="Segoe UI"/>
-          <w:sz w:val="21"/>
-          <w:szCs w:val="21"/>
-        </w:rPr>
-        <w:t>Copy</w:t>
-      </w:r>
-      <w:proofErr w:type="spellEnd"/>
-      <w:r>
-        <w:rPr>
-          <w:rFonts w:ascii="Segoe UI" w:hAnsi="Segoe UI" w:cs="Segoe UI"/>
-          <w:sz w:val="21"/>
-          <w:szCs w:val="21"/>
-        </w:rPr>
-        <w:t xml:space="preserve"> code</w:t>
-      </w:r>
-    </w:p>
-    <w:p>
-      <w:pPr>
-        <w:tabs>
-          <w:tab w:val="left" w:pos="916"/>
-          <w:tab w:val="left" w:pos="1832"/>
-          <w:tab w:val="left" w:pos="2748"/>
-          <w:tab w:val="left" w:pos="3664"/>
-          <w:tab w:val="left" w:pos="4580"/>
-          <w:tab w:val="left" w:pos="5496"/>
-          <w:tab w:val="left" w:pos="6412"/>
-          <w:tab w:val="left" w:pos="7328"/>
-          <w:tab w:val="left" w:pos="8244"/>
-          <w:tab w:val="left" w:pos="9160"/>
-          <w:tab w:val="left" w:pos="10076"/>
-          <w:tab w:val="left" w:pos="10992"/>
-          <w:tab w:val="left" w:pos="11908"/>
-          <w:tab w:val="left" w:pos="12824"/>
-          <w:tab w:val="left" w:pos="13740"/>
-          <w:tab w:val="left" w:pos="14656"/>
-        </w:tabs>
-        <w:spacing w:before="0" w:after="0"/>
-        <w:rPr>
-          <w:rFonts w:ascii="Ubuntu Mono" w:hAnsi="Ubuntu Mono" w:cs="Courier New"/>
-          <w:sz w:val="21"/>
-          <w:szCs w:val="21"/>
-        </w:rPr>
-      </w:pPr>
-      <w:r>
-        <w:rPr>
-          <w:rFonts w:ascii="inherit" w:hAnsi="inherit" w:cs="Courier New"/>
-          <w:sz w:val="20"/>
-          <w:bdr w:val="single" w:sz="2" w:space="0" w:color="D9D9E3" w:frame="1"/>
-        </w:rPr>
-        <w:t>$</w:t>
-      </w:r>
-      <w:proofErr w:type="spellStart"/>
-      <w:r>
-        <w:rPr>
-          <w:rFonts w:ascii="inherit" w:hAnsi="inherit" w:cs="Courier New"/>
-          <w:sz w:val="20"/>
-          <w:bdr w:val="single" w:sz="2" w:space="0" w:color="D9D9E3" w:frame="1"/>
-        </w:rPr>
-        <w:t>menu_tab</w:t>
-      </w:r>
-      <w:proofErr w:type="spellEnd"/>
-      <w:r>
-        <w:rPr>
-          <w:rFonts w:ascii="inherit" w:hAnsi="inherit" w:cs="Courier New"/>
-          <w:sz w:val="20"/>
-          <w:bdr w:val="single" w:sz="2" w:space="1" w:color="D9D9E3" w:frame="1"/>
-        </w:rPr>
-        <w:t xml:space="preserve"> = (</w:t>
-      </w:r>
-      <w:r>
-        <w:rPr>
-          <w:rFonts w:ascii="inherit" w:hAnsi="inherit" w:cs="Courier New"/>
-          <w:sz w:val="20"/>
-          <w:bdr w:val="single" w:sz="2" w:space="0" w:color="D9D9E3" w:frame="1"/>
-        </w:rPr>
-        <w:t>$</w:t>
-      </w:r>
-      <w:proofErr w:type="spellStart"/>
-      <w:proofErr w:type="gramStart"/>
-      <w:r>
-        <w:rPr>
-          <w:rFonts w:ascii="inherit" w:hAnsi="inherit" w:cs="Courier New"/>
-          <w:sz w:val="20"/>
-          <w:bdr w:val="single" w:sz="2" w:space="0" w:color="D9D9E3" w:frame="1"/>
-        </w:rPr>
-        <w:t>response</w:t>
-      </w:r>
-      <w:r>
-        <w:rPr>
-          <w:rFonts w:ascii="inherit" w:hAnsi="inherit" w:cs="Courier New"/>
-          <w:sz w:val="20"/>
-          <w:bdr w:val="single" w:sz="2" w:space="1" w:color="D9D9E3" w:frame="1"/>
-        </w:rPr>
-        <w:t>.ParsedHtml.getElementsByTagName</w:t>
-      </w:r>
-      <w:proofErr w:type="spellEnd"/>
-      <w:proofErr w:type="gramEnd"/>
-      <w:r>
-        <w:rPr>
-          <w:rFonts w:ascii="inherit" w:hAnsi="inherit" w:cs="Courier New"/>
-          <w:sz w:val="20"/>
-          <w:bdr w:val="single" w:sz="2" w:space="1" w:color="D9D9E3" w:frame="1"/>
-        </w:rPr>
-        <w:t>(</w:t>
-      </w:r>
-      <w:r>
-        <w:rPr>
-          <w:rFonts w:ascii="inherit" w:hAnsi="inherit" w:cs="Courier New"/>
-          <w:sz w:val="20"/>
-          <w:bdr w:val="single" w:sz="2" w:space="0" w:color="D9D9E3" w:frame="1"/>
-        </w:rPr>
-        <w:t>'div'</w:t>
-      </w:r>
-      <w:r>
-        <w:rPr>
-          <w:rFonts w:ascii="inherit" w:hAnsi="inherit" w:cs="Courier New"/>
-          <w:sz w:val="20"/>
-          <w:bdr w:val="single" w:sz="2" w:space="1" w:color="D9D9E3" w:frame="1"/>
-        </w:rPr>
-        <w:t xml:space="preserve">) | </w:t>
-      </w:r>
-      <w:proofErr w:type="spellStart"/>
-      <w:r>
-        <w:rPr>
-          <w:rFonts w:ascii="inherit" w:hAnsi="inherit" w:cs="Courier New"/>
-          <w:sz w:val="20"/>
-          <w:bdr w:val="single" w:sz="2" w:space="1" w:color="D9D9E3" w:frame="1"/>
-        </w:rPr>
-        <w:t>Where</w:t>
-      </w:r>
-      <w:proofErr w:type="spellEnd"/>
-      <w:r>
-        <w:rPr>
-          <w:rFonts w:ascii="inherit" w:hAnsi="inherit" w:cs="Courier New"/>
-          <w:sz w:val="20"/>
-          <w:bdr w:val="single" w:sz="2" w:space="1" w:color="D9D9E3" w:frame="1"/>
-        </w:rPr>
-        <w:t xml:space="preserve"> {</w:t>
-      </w:r>
-      <w:r>
-        <w:rPr>
-          <w:rFonts w:ascii="inherit" w:hAnsi="inherit" w:cs="Courier New"/>
-          <w:sz w:val="20"/>
-          <w:bdr w:val="single" w:sz="2" w:space="0" w:color="D9D9E3" w:frame="1"/>
-        </w:rPr>
-        <w:t>$_</w:t>
-      </w:r>
-      <w:r>
-        <w:rPr>
-          <w:rFonts w:ascii="inherit" w:hAnsi="inherit" w:cs="Courier New"/>
-          <w:sz w:val="20"/>
-          <w:bdr w:val="single" w:sz="2" w:space="1" w:color="D9D9E3" w:frame="1"/>
-        </w:rPr>
-        <w:t>.</w:t>
-      </w:r>
-      <w:r>
-        <w:rPr>
-          <w:rFonts w:ascii="inherit" w:hAnsi="inherit" w:cs="Courier New"/>
-          <w:sz w:val="20"/>
-          <w:bdr w:val="single" w:sz="2" w:space="0" w:color="D9D9E3" w:frame="1"/>
-        </w:rPr>
-        <w:t>id</w:t>
-      </w:r>
-      <w:r>
-        <w:rPr>
-          <w:rFonts w:ascii="inherit" w:hAnsi="inherit" w:cs="Courier New"/>
-          <w:sz w:val="20"/>
-          <w:bdr w:val="single" w:sz="2" w:space="1" w:color="D9D9E3" w:frame="1"/>
-        </w:rPr>
-        <w:t xml:space="preserve"> -</w:t>
-      </w:r>
-      <w:proofErr w:type="spellStart"/>
-      <w:r>
-        <w:rPr>
-          <w:rFonts w:ascii="inherit" w:hAnsi="inherit" w:cs="Courier New"/>
-          <w:sz w:val="20"/>
-          <w:bdr w:val="single" w:sz="2" w:space="1" w:color="D9D9E3" w:frame="1"/>
-        </w:rPr>
-        <w:t>eq</w:t>
-      </w:r>
-      <w:proofErr w:type="spellEnd"/>
-      <w:r>
-        <w:rPr>
-          <w:rFonts w:ascii="inherit" w:hAnsi="inherit" w:cs="Courier New"/>
-          <w:sz w:val="20"/>
-          <w:bdr w:val="single" w:sz="2" w:space="1" w:color="D9D9E3" w:frame="1"/>
-        </w:rPr>
-        <w:t xml:space="preserve"> </w:t>
-      </w:r>
-      <w:r>
-        <w:rPr>
-          <w:rFonts w:ascii="inherit" w:hAnsi="inherit" w:cs="Courier New"/>
-          <w:sz w:val="20"/>
-          <w:bdr w:val="single" w:sz="2" w:space="0" w:color="D9D9E3" w:frame="1"/>
-        </w:rPr>
-        <w:t>"menu-plan-tab1"</w:t>
-      </w:r>
-      <w:r>
-        <w:rPr>
-          <w:rFonts w:ascii="inherit" w:hAnsi="inherit" w:cs="Courier New"/>
-          <w:sz w:val="20"/>
-          <w:bdr w:val="single" w:sz="2" w:space="1" w:color="D9D9E3" w:frame="1"/>
-        </w:rPr>
-        <w:t xml:space="preserve">}) </w:t>
-      </w:r>
-      <w:r>
-        <w:rPr>
-          <w:rFonts w:ascii="inherit" w:hAnsi="inherit" w:cs="Courier New"/>
-          <w:sz w:val="20"/>
-          <w:bdr w:val="single" w:sz="2" w:space="0" w:color="D9D9E3" w:frame="1"/>
-        </w:rPr>
-        <w:t>$</w:t>
-      </w:r>
-      <w:proofErr w:type="spellStart"/>
-      <w:r>
-        <w:rPr>
-          <w:rFonts w:ascii="inherit" w:hAnsi="inherit" w:cs="Courier New"/>
-          <w:sz w:val="20"/>
-          <w:bdr w:val="single" w:sz="2" w:space="0" w:color="D9D9E3" w:frame="1"/>
-        </w:rPr>
-        <w:t>menu_item</w:t>
-      </w:r>
-      <w:proofErr w:type="spellEnd"/>
-      <w:r>
-        <w:rPr>
-          <w:rFonts w:ascii="inherit" w:hAnsi="inherit" w:cs="Courier New"/>
-          <w:sz w:val="20"/>
-          <w:bdr w:val="single" w:sz="2" w:space="1" w:color="D9D9E3" w:frame="1"/>
-        </w:rPr>
-        <w:t xml:space="preserve"> = (</w:t>
-      </w:r>
-      <w:r>
-        <w:rPr>
-          <w:rFonts w:ascii="inherit" w:hAnsi="inherit" w:cs="Courier New"/>
-          <w:sz w:val="20"/>
-          <w:bdr w:val="single" w:sz="2" w:space="0" w:color="D9D9E3" w:frame="1"/>
-        </w:rPr>
-        <w:t>$</w:t>
-      </w:r>
-      <w:proofErr w:type="spellStart"/>
-      <w:r>
-        <w:rPr>
-          <w:rFonts w:ascii="inherit" w:hAnsi="inherit" w:cs="Courier New"/>
-          <w:sz w:val="20"/>
-          <w:bdr w:val="single" w:sz="2" w:space="0" w:color="D9D9E3" w:frame="1"/>
-        </w:rPr>
-        <w:t>menu_tab</w:t>
-      </w:r>
-      <w:r>
-        <w:rPr>
-          <w:rFonts w:ascii="inherit" w:hAnsi="inherit" w:cs="Courier New"/>
-          <w:sz w:val="20"/>
-          <w:bdr w:val="single" w:sz="2" w:space="1" w:color="D9D9E3" w:frame="1"/>
-        </w:rPr>
-        <w:t>.getElementsByTagName</w:t>
-      </w:r>
-      <w:proofErr w:type="spellEnd"/>
-      <w:r>
-        <w:rPr>
-          <w:rFonts w:ascii="inherit" w:hAnsi="inherit" w:cs="Courier New"/>
-          <w:sz w:val="20"/>
-          <w:bdr w:val="single" w:sz="2" w:space="1" w:color="D9D9E3" w:frame="1"/>
-        </w:rPr>
-        <w:t>(</w:t>
-      </w:r>
-      <w:r>
-        <w:rPr>
-          <w:rFonts w:ascii="inherit" w:hAnsi="inherit" w:cs="Courier New"/>
-          <w:sz w:val="20"/>
-          <w:bdr w:val="single" w:sz="2" w:space="0" w:color="D9D9E3" w:frame="1"/>
-        </w:rPr>
-        <w:t>'h2'</w:t>
-      </w:r>
-      <w:r>
-        <w:rPr>
-          <w:rFonts w:ascii="inherit" w:hAnsi="inherit" w:cs="Courier New"/>
-          <w:sz w:val="20"/>
-          <w:bdr w:val="single" w:sz="2" w:space="1" w:color="D9D9E3" w:frame="1"/>
-        </w:rPr>
-        <w:t xml:space="preserve">) | </w:t>
-      </w:r>
-      <w:proofErr w:type="spellStart"/>
-      <w:r>
-        <w:rPr>
-          <w:rFonts w:ascii="inherit" w:hAnsi="inherit" w:cs="Courier New"/>
-          <w:sz w:val="20"/>
-          <w:bdr w:val="single" w:sz="2" w:space="1" w:color="D9D9E3" w:frame="1"/>
-        </w:rPr>
-        <w:t>Where</w:t>
-      </w:r>
-      <w:proofErr w:type="spellEnd"/>
-      <w:r>
-        <w:rPr>
-          <w:rFonts w:ascii="inherit" w:hAnsi="inherit" w:cs="Courier New"/>
-          <w:sz w:val="20"/>
-          <w:bdr w:val="single" w:sz="2" w:space="1" w:color="D9D9E3" w:frame="1"/>
-        </w:rPr>
-        <w:t xml:space="preserve"> {</w:t>
-      </w:r>
-      <w:r>
-        <w:rPr>
-          <w:rFonts w:ascii="inherit" w:hAnsi="inherit" w:cs="Courier New"/>
-          <w:sz w:val="20"/>
-          <w:bdr w:val="single" w:sz="2" w:space="0" w:color="D9D9E3" w:frame="1"/>
-        </w:rPr>
-        <w:t>$_</w:t>
-      </w:r>
-      <w:r>
-        <w:rPr>
-          <w:rFonts w:ascii="inherit" w:hAnsi="inherit" w:cs="Courier New"/>
-          <w:sz w:val="20"/>
-          <w:bdr w:val="single" w:sz="2" w:space="1" w:color="D9D9E3" w:frame="1"/>
-        </w:rPr>
-        <w:t>.</w:t>
-      </w:r>
-      <w:proofErr w:type="spellStart"/>
-      <w:r>
-        <w:rPr>
-          <w:rFonts w:ascii="inherit" w:hAnsi="inherit" w:cs="Courier New"/>
-          <w:sz w:val="20"/>
-          <w:bdr w:val="single" w:sz="2" w:space="1" w:color="D9D9E3" w:frame="1"/>
-        </w:rPr>
-        <w:t>ClassName</w:t>
-      </w:r>
-      <w:proofErr w:type="spellEnd"/>
-      <w:r>
-        <w:rPr>
-          <w:rFonts w:ascii="inherit" w:hAnsi="inherit" w:cs="Courier New"/>
-          <w:sz w:val="20"/>
-          <w:bdr w:val="single" w:sz="2" w:space="1" w:color="D9D9E3" w:frame="1"/>
-        </w:rPr>
-        <w:t xml:space="preserve"> -</w:t>
-      </w:r>
-      <w:proofErr w:type="spellStart"/>
-      <w:r>
-        <w:rPr>
-          <w:rFonts w:ascii="inherit" w:hAnsi="inherit" w:cs="Courier New"/>
-          <w:sz w:val="20"/>
-          <w:bdr w:val="single" w:sz="2" w:space="1" w:color="D9D9E3" w:frame="1"/>
-        </w:rPr>
-        <w:t>eq</w:t>
-      </w:r>
-      <w:proofErr w:type="spellEnd"/>
-      <w:r>
-        <w:rPr>
-          <w:rFonts w:ascii="inherit" w:hAnsi="inherit" w:cs="Courier New"/>
-          <w:sz w:val="20"/>
-          <w:bdr w:val="single" w:sz="2" w:space="1" w:color="D9D9E3" w:frame="1"/>
-        </w:rPr>
-        <w:t xml:space="preserve"> </w:t>
-      </w:r>
-      <w:r>
-        <w:rPr>
-          <w:rFonts w:ascii="inherit" w:hAnsi="inherit" w:cs="Courier New"/>
-          <w:sz w:val="20"/>
-          <w:bdr w:val="single" w:sz="2" w:space="0" w:color="D9D9E3" w:frame="1"/>
-        </w:rPr>
-        <w:t>"</w:t>
-      </w:r>
-      <w:proofErr w:type="spellStart"/>
-      <w:r>
-        <w:rPr>
-          <w:rFonts w:ascii="inherit" w:hAnsi="inherit" w:cs="Courier New"/>
-          <w:sz w:val="20"/>
-          <w:bdr w:val="single" w:sz="2" w:space="0" w:color="D9D9E3" w:frame="1"/>
-        </w:rPr>
-        <w:t>menu</w:t>
-      </w:r>
-      <w:proofErr w:type="spellEnd"/>
-      <w:r>
-        <w:rPr>
-          <w:rFonts w:ascii="inherit" w:hAnsi="inherit" w:cs="Courier New"/>
-          <w:sz w:val="20"/>
-          <w:bdr w:val="single" w:sz="2" w:space="0" w:color="D9D9E3" w:frame="1"/>
-        </w:rPr>
-        <w:t>-title"</w:t>
-      </w:r>
-      <w:r>
-        <w:rPr>
-          <w:rFonts w:ascii="inherit" w:hAnsi="inherit" w:cs="Courier New"/>
-          <w:sz w:val="20"/>
-          <w:bdr w:val="single" w:sz="2" w:space="1" w:color="D9D9E3" w:frame="1"/>
-        </w:rPr>
-        <w:t>}).</w:t>
-      </w:r>
-      <w:proofErr w:type="spellStart"/>
-      <w:r>
-        <w:rPr>
-          <w:rFonts w:ascii="inherit" w:hAnsi="inherit" w:cs="Courier New"/>
-          <w:sz w:val="20"/>
-          <w:bdr w:val="single" w:sz="2" w:space="1" w:color="D9D9E3" w:frame="1"/>
-        </w:rPr>
-        <w:t>InnerText</w:t>
-      </w:r>
-      <w:proofErr w:type="spellEnd"/>
-      <w:r>
-        <w:rPr>
-          <w:rFonts w:ascii="inherit" w:hAnsi="inherit" w:cs="Courier New"/>
-          <w:sz w:val="20"/>
-          <w:bdr w:val="single" w:sz="2" w:space="1" w:color="D9D9E3" w:frame="1"/>
-        </w:rPr>
-        <w:t xml:space="preserve"> </w:t>
-      </w:r>
-      <w:r>
-        <w:rPr>
-          <w:rFonts w:ascii="inherit" w:hAnsi="inherit" w:cs="Courier New"/>
-          <w:sz w:val="20"/>
-          <w:bdr w:val="single" w:sz="2" w:space="0" w:color="D9D9E3" w:frame="1"/>
-        </w:rPr>
-        <w:t>$</w:t>
-      </w:r>
-      <w:proofErr w:type="spellStart"/>
-      <w:r>
-        <w:rPr>
-          <w:rFonts w:ascii="inherit" w:hAnsi="inherit" w:cs="Courier New"/>
-          <w:sz w:val="20"/>
-          <w:bdr w:val="single" w:sz="2" w:space="0" w:color="D9D9E3" w:frame="1"/>
-        </w:rPr>
-        <w:t>menu_line</w:t>
-      </w:r>
-      <w:proofErr w:type="spellEnd"/>
-      <w:r>
-        <w:rPr>
-          <w:rFonts w:ascii="inherit" w:hAnsi="inherit" w:cs="Courier New"/>
-          <w:sz w:val="20"/>
-          <w:bdr w:val="single" w:sz="2" w:space="1" w:color="D9D9E3" w:frame="1"/>
-        </w:rPr>
-        <w:t xml:space="preserve"> = (</w:t>
-      </w:r>
-      <w:r>
-        <w:rPr>
-          <w:rFonts w:ascii="inherit" w:hAnsi="inherit" w:cs="Courier New"/>
-          <w:sz w:val="20"/>
-          <w:bdr w:val="single" w:sz="2" w:space="0" w:color="D9D9E3" w:frame="1"/>
-        </w:rPr>
-        <w:t>$</w:t>
-      </w:r>
-      <w:proofErr w:type="spellStart"/>
-      <w:r>
-        <w:rPr>
-          <w:rFonts w:ascii="inherit" w:hAnsi="inherit" w:cs="Courier New"/>
-          <w:sz w:val="20"/>
-          <w:bdr w:val="single" w:sz="2" w:space="0" w:color="D9D9E3" w:frame="1"/>
-        </w:rPr>
-        <w:t>menu_tab</w:t>
-      </w:r>
-      <w:r>
-        <w:rPr>
-          <w:rFonts w:ascii="inherit" w:hAnsi="inherit" w:cs="Courier New"/>
-          <w:sz w:val="20"/>
-          <w:bdr w:val="single" w:sz="2" w:space="1" w:color="D9D9E3" w:frame="1"/>
-        </w:rPr>
-        <w:t>.getElementsByTagName</w:t>
-      </w:r>
-      <w:proofErr w:type="spellEnd"/>
-      <w:r>
-        <w:rPr>
-          <w:rFonts w:ascii="inherit" w:hAnsi="inherit" w:cs="Courier New"/>
-          <w:sz w:val="20"/>
-          <w:bdr w:val="single" w:sz="2" w:space="1" w:color="D9D9E3" w:frame="1"/>
-        </w:rPr>
-        <w:t>(</w:t>
-      </w:r>
-      <w:r>
-        <w:rPr>
-          <w:rFonts w:ascii="inherit" w:hAnsi="inherit" w:cs="Courier New"/>
-          <w:sz w:val="20"/>
-          <w:bdr w:val="single" w:sz="2" w:space="0" w:color="D9D9E3" w:frame="1"/>
-        </w:rPr>
-        <w:t>'span'</w:t>
-      </w:r>
-      <w:r>
-        <w:rPr>
-          <w:rFonts w:ascii="inherit" w:hAnsi="inherit" w:cs="Courier New"/>
-          <w:sz w:val="20"/>
-          <w:bdr w:val="single" w:sz="2" w:space="1" w:color="D9D9E3" w:frame="1"/>
-        </w:rPr>
-        <w:t xml:space="preserve">) | </w:t>
-      </w:r>
-      <w:proofErr w:type="spellStart"/>
-      <w:r>
-        <w:rPr>
-          <w:rFonts w:ascii="inherit" w:hAnsi="inherit" w:cs="Courier New"/>
-          <w:sz w:val="20"/>
-          <w:bdr w:val="single" w:sz="2" w:space="1" w:color="D9D9E3" w:frame="1"/>
-        </w:rPr>
-        <w:t>Where</w:t>
-      </w:r>
-      <w:proofErr w:type="spellEnd"/>
-      <w:r>
-        <w:rPr>
-          <w:rFonts w:ascii="inherit" w:hAnsi="inherit" w:cs="Courier New"/>
-          <w:sz w:val="20"/>
-          <w:bdr w:val="single" w:sz="2" w:space="1" w:color="D9D9E3" w:frame="1"/>
-        </w:rPr>
-        <w:t xml:space="preserve"> {</w:t>
-      </w:r>
-      <w:r>
-        <w:rPr>
-          <w:rFonts w:ascii="inherit" w:hAnsi="inherit" w:cs="Courier New"/>
-          <w:sz w:val="20"/>
-          <w:bdr w:val="single" w:sz="2" w:space="0" w:color="D9D9E3" w:frame="1"/>
-        </w:rPr>
-        <w:t>$_</w:t>
-      </w:r>
-      <w:r>
-        <w:rPr>
-          <w:rFonts w:ascii="inherit" w:hAnsi="inherit" w:cs="Courier New"/>
-          <w:sz w:val="20"/>
-          <w:bdr w:val="single" w:sz="2" w:space="1" w:color="D9D9E3" w:frame="1"/>
-        </w:rPr>
-        <w:t>.</w:t>
-      </w:r>
-      <w:proofErr w:type="spellStart"/>
-      <w:r>
-        <w:rPr>
-          <w:rFonts w:ascii="inherit" w:hAnsi="inherit" w:cs="Courier New"/>
-          <w:sz w:val="20"/>
-          <w:bdr w:val="single" w:sz="2" w:space="1" w:color="D9D9E3" w:frame="1"/>
-        </w:rPr>
-        <w:t>ClassName</w:t>
-      </w:r>
-      <w:proofErr w:type="spellEnd"/>
-      <w:r>
-        <w:rPr>
-          <w:rFonts w:ascii="inherit" w:hAnsi="inherit" w:cs="Courier New"/>
-          <w:sz w:val="20"/>
-          <w:bdr w:val="single" w:sz="2" w:space="1" w:color="D9D9E3" w:frame="1"/>
-        </w:rPr>
-        <w:t xml:space="preserve"> -</w:t>
-      </w:r>
-      <w:proofErr w:type="spellStart"/>
-      <w:r>
-        <w:rPr>
-          <w:rFonts w:ascii="inherit" w:hAnsi="inherit" w:cs="Courier New"/>
-          <w:sz w:val="20"/>
-          <w:bdr w:val="single" w:sz="2" w:space="1" w:color="D9D9E3" w:frame="1"/>
-        </w:rPr>
-        <w:t>eq</w:t>
-      </w:r>
-      <w:proofErr w:type="spellEnd"/>
-      <w:r>
-        <w:rPr>
-          <w:rFonts w:ascii="inherit" w:hAnsi="inherit" w:cs="Courier New"/>
-          <w:sz w:val="20"/>
-          <w:bdr w:val="single" w:sz="2" w:space="1" w:color="D9D9E3" w:frame="1"/>
-        </w:rPr>
-        <w:t xml:space="preserve"> </w:t>
-      </w:r>
-      <w:r>
-        <w:rPr>
-          <w:rFonts w:ascii="inherit" w:hAnsi="inherit" w:cs="Courier New"/>
-          <w:sz w:val="20"/>
-          <w:bdr w:val="single" w:sz="2" w:space="0" w:color="D9D9E3" w:frame="1"/>
-        </w:rPr>
-        <w:t>"</w:t>
-      </w:r>
-      <w:proofErr w:type="spellStart"/>
-      <w:r>
-        <w:rPr>
-          <w:rFonts w:ascii="inherit" w:hAnsi="inherit" w:cs="Courier New"/>
-          <w:sz w:val="20"/>
-          <w:bdr w:val="single" w:sz="2" w:space="0" w:color="D9D9E3" w:frame="1"/>
-        </w:rPr>
-        <w:t>menuline</w:t>
-      </w:r>
-      <w:proofErr w:type="spellEnd"/>
-      <w:r>
-        <w:rPr>
-          <w:rFonts w:ascii="inherit" w:hAnsi="inherit" w:cs="Courier New"/>
-          <w:sz w:val="20"/>
-          <w:bdr w:val="single" w:sz="2" w:space="0" w:color="D9D9E3" w:frame="1"/>
-        </w:rPr>
-        <w:t>"</w:t>
-      </w:r>
-      <w:r>
-        <w:rPr>
-          <w:rFonts w:ascii="inherit" w:hAnsi="inherit" w:cs="Courier New"/>
-          <w:sz w:val="20"/>
-          <w:bdr w:val="single" w:sz="2" w:space="1" w:color="D9D9E3" w:frame="1"/>
-        </w:rPr>
-        <w:t>}).</w:t>
-      </w:r>
-      <w:proofErr w:type="spellStart"/>
-      <w:r>
-        <w:rPr>
-          <w:rFonts w:ascii="inherit" w:hAnsi="inherit" w:cs="Courier New"/>
-          <w:sz w:val="20"/>
-          <w:bdr w:val="single" w:sz="2" w:space="1" w:color="D9D9E3" w:frame="1"/>
-        </w:rPr>
-        <w:t>InnerText</w:t>
-      </w:r>
-      <w:proofErr w:type="spellEnd"/>
-      <w:r>
-        <w:rPr>
-          <w:rFonts w:ascii="inherit" w:hAnsi="inherit" w:cs="Courier New"/>
-          <w:sz w:val="20"/>
-          <w:bdr w:val="single" w:sz="2" w:space="1" w:color="D9D9E3" w:frame="1"/>
-        </w:rPr>
-        <w:t xml:space="preserve"> </w:t>
-      </w:r>
-      <w:r>
-        <w:rPr>
-          <w:rFonts w:ascii="inherit" w:hAnsi="inherit" w:cs="Courier New"/>
-          <w:sz w:val="20"/>
-          <w:bdr w:val="single" w:sz="2" w:space="0" w:color="D9D9E3" w:frame="1"/>
-        </w:rPr>
-        <w:t>$</w:t>
-      </w:r>
-      <w:proofErr w:type="spellStart"/>
-      <w:r>
-        <w:rPr>
-          <w:rFonts w:ascii="inherit" w:hAnsi="inherit" w:cs="Courier New"/>
-          <w:sz w:val="20"/>
-          <w:bdr w:val="single" w:sz="2" w:space="0" w:color="D9D9E3" w:frame="1"/>
-        </w:rPr>
-        <w:t>menu_text</w:t>
-      </w:r>
-      <w:proofErr w:type="spellEnd"/>
-      <w:r>
-        <w:rPr>
-          <w:rFonts w:ascii="inherit" w:hAnsi="inherit" w:cs="Courier New"/>
-          <w:sz w:val="20"/>
-          <w:bdr w:val="single" w:sz="2" w:space="1" w:color="D9D9E3" w:frame="1"/>
-        </w:rPr>
-        <w:t xml:space="preserve"> = (</w:t>
-      </w:r>
-      <w:r>
-        <w:rPr>
-          <w:rFonts w:ascii="inherit" w:hAnsi="inherit" w:cs="Courier New"/>
-          <w:sz w:val="20"/>
-          <w:bdr w:val="single" w:sz="2" w:space="0" w:color="D9D9E3" w:frame="1"/>
-        </w:rPr>
-        <w:t>$</w:t>
-      </w:r>
-      <w:proofErr w:type="spellStart"/>
-      <w:r>
-        <w:rPr>
-          <w:rFonts w:ascii="inherit" w:hAnsi="inherit" w:cs="Courier New"/>
-          <w:sz w:val="20"/>
-          <w:bdr w:val="single" w:sz="2" w:space="0" w:color="D9D9E3" w:frame="1"/>
-        </w:rPr>
-        <w:t>menu_tab</w:t>
-      </w:r>
-      <w:r>
-        <w:rPr>
-          <w:rFonts w:ascii="inherit" w:hAnsi="inherit" w:cs="Courier New"/>
-          <w:sz w:val="20"/>
-          <w:bdr w:val="single" w:sz="2" w:space="1" w:color="D9D9E3" w:frame="1"/>
-        </w:rPr>
-        <w:t>.getElementsByTagName</w:t>
-      </w:r>
-      <w:proofErr w:type="spellEnd"/>
-      <w:r>
-        <w:rPr>
-          <w:rFonts w:ascii="inherit" w:hAnsi="inherit" w:cs="Courier New"/>
-          <w:sz w:val="20"/>
-          <w:bdr w:val="single" w:sz="2" w:space="1" w:color="D9D9E3" w:frame="1"/>
-        </w:rPr>
-        <w:t>(</w:t>
-      </w:r>
-      <w:r>
-        <w:rPr>
-          <w:rFonts w:ascii="inherit" w:hAnsi="inherit" w:cs="Courier New"/>
-          <w:sz w:val="20"/>
-          <w:bdr w:val="single" w:sz="2" w:space="0" w:color="D9D9E3" w:frame="1"/>
-        </w:rPr>
-        <w:t>'p'</w:t>
-      </w:r>
-      <w:r>
-        <w:rPr>
-          <w:rFonts w:ascii="inherit" w:hAnsi="inherit" w:cs="Courier New"/>
-          <w:sz w:val="20"/>
-          <w:bdr w:val="single" w:sz="2" w:space="1" w:color="D9D9E3" w:frame="1"/>
-        </w:rPr>
-        <w:t xml:space="preserve">) | </w:t>
-      </w:r>
-      <w:proofErr w:type="spellStart"/>
-      <w:r>
-        <w:rPr>
-          <w:rFonts w:ascii="inherit" w:hAnsi="inherit" w:cs="Courier New"/>
-          <w:sz w:val="20"/>
-          <w:bdr w:val="single" w:sz="2" w:space="1" w:color="D9D9E3" w:frame="1"/>
-        </w:rPr>
-        <w:t>Where</w:t>
-      </w:r>
-      <w:proofErr w:type="spellEnd"/>
-      <w:r>
-        <w:rPr>
-          <w:rFonts w:ascii="inherit" w:hAnsi="inherit" w:cs="Courier New"/>
-          <w:sz w:val="20"/>
-          <w:bdr w:val="single" w:sz="2" w:space="1" w:color="D9D9E3" w:frame="1"/>
-        </w:rPr>
-        <w:t xml:space="preserve"> {</w:t>
-      </w:r>
-      <w:r>
-        <w:rPr>
-          <w:rFonts w:ascii="inherit" w:hAnsi="inherit" w:cs="Courier New"/>
-          <w:sz w:val="20"/>
-          <w:bdr w:val="single" w:sz="2" w:space="0" w:color="D9D9E3" w:frame="1"/>
-        </w:rPr>
-        <w:t>$_</w:t>
-      </w:r>
-      <w:r>
-        <w:rPr>
-          <w:rFonts w:ascii="inherit" w:hAnsi="inherit" w:cs="Courier New"/>
-          <w:sz w:val="20"/>
-          <w:bdr w:val="single" w:sz="2" w:space="1" w:color="D9D9E3" w:frame="1"/>
-        </w:rPr>
-        <w:t>.</w:t>
-      </w:r>
-      <w:proofErr w:type="spellStart"/>
-      <w:r>
-        <w:rPr>
-          <w:rFonts w:ascii="inherit" w:hAnsi="inherit" w:cs="Courier New"/>
-          <w:sz w:val="20"/>
-          <w:bdr w:val="single" w:sz="2" w:space="1" w:color="D9D9E3" w:frame="1"/>
-        </w:rPr>
-        <w:t>ClassName</w:t>
-      </w:r>
-      <w:proofErr w:type="spellEnd"/>
-      <w:r>
-        <w:rPr>
-          <w:rFonts w:ascii="inherit" w:hAnsi="inherit" w:cs="Courier New"/>
-          <w:sz w:val="20"/>
-          <w:bdr w:val="single" w:sz="2" w:space="1" w:color="D9D9E3" w:frame="1"/>
-        </w:rPr>
-        <w:t xml:space="preserve"> -</w:t>
-      </w:r>
-      <w:proofErr w:type="spellStart"/>
-      <w:r>
-        <w:rPr>
-          <w:rFonts w:ascii="inherit" w:hAnsi="inherit" w:cs="Courier New"/>
-          <w:sz w:val="20"/>
-          <w:bdr w:val="single" w:sz="2" w:space="1" w:color="D9D9E3" w:frame="1"/>
-        </w:rPr>
-        <w:t>eq</w:t>
-      </w:r>
-      <w:proofErr w:type="spellEnd"/>
-      <w:r>
-        <w:rPr>
-          <w:rFonts w:ascii="inherit" w:hAnsi="inherit" w:cs="Courier New"/>
-          <w:sz w:val="20"/>
-          <w:bdr w:val="single" w:sz="2" w:space="1" w:color="D9D9E3" w:frame="1"/>
-        </w:rPr>
-        <w:t xml:space="preserve"> </w:t>
-      </w:r>
-      <w:r>
-        <w:rPr>
-          <w:rFonts w:ascii="inherit" w:hAnsi="inherit" w:cs="Courier New"/>
-          <w:sz w:val="20"/>
-          <w:bdr w:val="single" w:sz="2" w:space="0" w:color="D9D9E3" w:frame="1"/>
-        </w:rPr>
-        <w:t>"</w:t>
-      </w:r>
-      <w:proofErr w:type="spellStart"/>
-      <w:r>
-        <w:rPr>
-          <w:rFonts w:ascii="inherit" w:hAnsi="inherit" w:cs="Courier New"/>
-          <w:sz w:val="20"/>
-          <w:bdr w:val="single" w:sz="2" w:space="0" w:color="D9D9E3" w:frame="1"/>
-        </w:rPr>
-        <w:t>menu-description</w:t>
-      </w:r>
-      <w:proofErr w:type="spellEnd"/>
-      <w:r>
-        <w:rPr>
-          <w:rFonts w:ascii="inherit" w:hAnsi="inherit" w:cs="Courier New"/>
-          <w:sz w:val="20"/>
-          <w:bdr w:val="single" w:sz="2" w:space="0" w:color="D9D9E3" w:frame="1"/>
-        </w:rPr>
-        <w:t>"</w:t>
-      </w:r>
-      <w:r>
-        <w:rPr>
-          <w:rFonts w:ascii="inherit" w:hAnsi="inherit" w:cs="Courier New"/>
-          <w:sz w:val="20"/>
-          <w:bdr w:val="single" w:sz="2" w:space="1" w:color="D9D9E3" w:frame="1"/>
-        </w:rPr>
-        <w:t>}).</w:t>
-      </w:r>
-      <w:proofErr w:type="spellStart"/>
-      <w:r>
-        <w:rPr>
-          <w:rFonts w:ascii="inherit" w:hAnsi="inherit" w:cs="Courier New"/>
-          <w:sz w:val="20"/>
-          <w:bdr w:val="single" w:sz="2" w:space="1" w:color="D9D9E3" w:frame="1"/>
-        </w:rPr>
-        <w:t>InnerText</w:t>
-      </w:r>
-      <w:proofErr w:type="spellEnd"/>
-      <w:r>
-        <w:rPr>
-          <w:rFonts w:ascii="inherit" w:hAnsi="inherit" w:cs="Courier New"/>
-          <w:sz w:val="20"/>
-          <w:bdr w:val="single" w:sz="2" w:space="1" w:color="D9D9E3" w:frame="1"/>
-        </w:rPr>
-        <w:t xml:space="preserve"> </w:t>
-      </w:r>
-    </w:p>
-    <w:p>
-      <w:pPr>
-        <w:spacing w:before="300" w:after="300"/>
-        <w:rPr>
-          <w:rFonts w:ascii="Segoe UI" w:hAnsi="Segoe UI" w:cs="Segoe UI"/>
-          <w:szCs w:val="24"/>
-        </w:rPr>
-      </w:pPr>
-      <w:r>
-        <w:rPr>
-          <w:rFonts w:ascii="Segoe UI" w:hAnsi="Segoe UI" w:cs="Segoe UI"/>
-          <w:szCs w:val="24"/>
-        </w:rPr>
-        <w:t>In diesen Zeilen wird der Menüplan aus dem HTML der Webseite extrahiert. Dabei werden die relevanten Elemente wie Menütitel, Küchenzeile und Menübeschreibung gesucht und in entsprechenden Variablen gespeichert.</w:t>
-      </w:r>
-    </w:p>
-    <w:p>
-      <w:pPr>
-        <w:spacing w:before="300" w:after="300"/>
-        <w:rPr>
-          <w:rFonts w:ascii="Segoe UI" w:hAnsi="Segoe UI" w:cs="Segoe UI"/>
-          <w:szCs w:val="24"/>
-          <w:lang w:val="fr-CH"/>
-        </w:rPr>
-      </w:pPr>
-      <w:r>
-        <w:rPr>
-          <w:rFonts w:ascii="Segoe UI" w:hAnsi="Segoe UI" w:cs="Segoe UI"/>
-          <w:szCs w:val="24"/>
-          <w:lang w:val="fr-CH"/>
-        </w:rPr>
-        <w:t xml:space="preserve">3.4 </w:t>
-      </w:r>
-      <w:proofErr w:type="spellStart"/>
-      <w:r>
-        <w:rPr>
-          <w:rFonts w:ascii="Segoe UI" w:hAnsi="Segoe UI" w:cs="Segoe UI"/>
-          <w:szCs w:val="24"/>
-          <w:lang w:val="fr-CH"/>
-        </w:rPr>
-        <w:t>Formatieren</w:t>
-      </w:r>
-      <w:proofErr w:type="spellEnd"/>
-      <w:r>
-        <w:rPr>
-          <w:rFonts w:ascii="Segoe UI" w:hAnsi="Segoe UI" w:cs="Segoe UI"/>
-          <w:szCs w:val="24"/>
-          <w:lang w:val="fr-CH"/>
-        </w:rPr>
-        <w:t xml:space="preserve"> des </w:t>
-      </w:r>
-      <w:proofErr w:type="gramStart"/>
-      <w:r>
-        <w:rPr>
-          <w:rFonts w:ascii="Segoe UI" w:hAnsi="Segoe UI" w:cs="Segoe UI"/>
-          <w:szCs w:val="24"/>
-          <w:lang w:val="fr-CH"/>
-        </w:rPr>
-        <w:t>E-Mail</w:t>
-      </w:r>
-      <w:proofErr w:type="gramEnd"/>
-      <w:r>
-        <w:rPr>
-          <w:rFonts w:ascii="Segoe UI" w:hAnsi="Segoe UI" w:cs="Segoe UI"/>
-          <w:szCs w:val="24"/>
-          <w:lang w:val="fr-CH"/>
-        </w:rPr>
-        <w:t>-</w:t>
-      </w:r>
-      <w:proofErr w:type="spellStart"/>
-      <w:r>
-        <w:rPr>
-          <w:rFonts w:ascii="Segoe UI" w:hAnsi="Segoe UI" w:cs="Segoe UI"/>
-          <w:szCs w:val="24"/>
-          <w:lang w:val="fr-CH"/>
-        </w:rPr>
-        <w:t>Texts</w:t>
-      </w:r>
-      <w:proofErr w:type="spellEnd"/>
-      <w:r>
-        <w:rPr>
-          <w:rFonts w:ascii="Segoe UI" w:hAnsi="Segoe UI" w:cs="Segoe UI"/>
-          <w:szCs w:val="24"/>
-          <w:lang w:val="fr-CH"/>
-        </w:rPr>
-        <w:tab/>
-      </w:r>
-    </w:p>
-    <w:p>
-      <w:pPr>
-        <w:tabs>
-          <w:tab w:val="left" w:pos="916"/>
-          <w:tab w:val="left" w:pos="1832"/>
-          <w:tab w:val="left" w:pos="2748"/>
-          <w:tab w:val="left" w:pos="3664"/>
-          <w:tab w:val="left" w:pos="4580"/>
-          <w:tab w:val="left" w:pos="5496"/>
-          <w:tab w:val="left" w:pos="6412"/>
-          <w:tab w:val="left" w:pos="7328"/>
-          <w:tab w:val="left" w:pos="8244"/>
-          <w:tab w:val="left" w:pos="9160"/>
-          <w:tab w:val="left" w:pos="10076"/>
-          <w:tab w:val="left" w:pos="10992"/>
-          <w:tab w:val="left" w:pos="11908"/>
-          <w:tab w:val="left" w:pos="12824"/>
-          <w:tab w:val="left" w:pos="13740"/>
-          <w:tab w:val="left" w:pos="14656"/>
-        </w:tabs>
-        <w:spacing w:before="0" w:after="0"/>
-        <w:rPr>
-          <w:rFonts w:ascii="Segoe UI" w:hAnsi="Segoe UI" w:cs="Segoe UI"/>
-          <w:sz w:val="21"/>
-          <w:szCs w:val="21"/>
-          <w:lang w:val="fr-CH"/>
-        </w:rPr>
-      </w:pPr>
-      <w:proofErr w:type="spellStart"/>
-      <w:proofErr w:type="gramStart"/>
-      <w:r>
-        <w:rPr>
-          <w:rFonts w:ascii="Segoe UI" w:hAnsi="Segoe UI" w:cs="Segoe UI"/>
-          <w:sz w:val="21"/>
-          <w:szCs w:val="21"/>
-          <w:bdr w:val="single" w:sz="2" w:space="0" w:color="D9D9E3" w:frame="1"/>
-          <w:lang w:val="fr-CH"/>
-        </w:rPr>
-        <w:t>perl</w:t>
-      </w:r>
-      <w:r>
-        <w:rPr>
-          <w:rFonts w:ascii="Segoe UI" w:hAnsi="Segoe UI" w:cs="Segoe UI"/>
-          <w:sz w:val="21"/>
-          <w:szCs w:val="21"/>
-          <w:lang w:val="fr-CH"/>
-        </w:rPr>
-        <w:t>Copy</w:t>
-      </w:r>
-      <w:proofErr w:type="spellEnd"/>
-      <w:proofErr w:type="gramEnd"/>
-      <w:r>
-        <w:rPr>
-          <w:rFonts w:ascii="Segoe UI" w:hAnsi="Segoe UI" w:cs="Segoe UI"/>
-          <w:sz w:val="21"/>
-          <w:szCs w:val="21"/>
-          <w:lang w:val="fr-CH"/>
-        </w:rPr>
-        <w:t xml:space="preserve"> code</w:t>
-      </w:r>
-    </w:p>
-    <w:p>
-      <w:pPr>
-        <w:tabs>
-          <w:tab w:val="left" w:pos="916"/>
-          <w:tab w:val="left" w:pos="1832"/>
-          <w:tab w:val="left" w:pos="2748"/>
-          <w:tab w:val="left" w:pos="3664"/>
-          <w:tab w:val="left" w:pos="4580"/>
-          <w:tab w:val="left" w:pos="5496"/>
-          <w:tab w:val="left" w:pos="6412"/>
-          <w:tab w:val="left" w:pos="7328"/>
-          <w:tab w:val="left" w:pos="8244"/>
-          <w:tab w:val="left" w:pos="9160"/>
-          <w:tab w:val="left" w:pos="10076"/>
-          <w:tab w:val="left" w:pos="10992"/>
-          <w:tab w:val="left" w:pos="11908"/>
-          <w:tab w:val="left" w:pos="12824"/>
-          <w:tab w:val="left" w:pos="13740"/>
-          <w:tab w:val="left" w:pos="14656"/>
-        </w:tabs>
-        <w:spacing w:before="0" w:after="0"/>
-        <w:rPr>
-          <w:rFonts w:ascii="Ubuntu Mono" w:hAnsi="Ubuntu Mono" w:cs="Courier New"/>
-          <w:sz w:val="21"/>
-          <w:szCs w:val="21"/>
-          <w:lang w:val="fr-CH"/>
-        </w:rPr>
-      </w:pPr>
-      <w:proofErr w:type="gramStart"/>
-      <w:r>
-        <w:rPr>
-          <w:rFonts w:ascii="inherit" w:hAnsi="inherit" w:cs="Courier New"/>
-          <w:sz w:val="20"/>
-          <w:bdr w:val="single" w:sz="2" w:space="0" w:color="D9D9E3" w:frame="1"/>
-          <w:lang w:val="fr-CH"/>
-        </w:rPr>
-        <w:t>for</w:t>
-      </w:r>
-      <w:proofErr w:type="gramEnd"/>
-      <w:r>
-        <w:rPr>
-          <w:rFonts w:ascii="inherit" w:hAnsi="inherit" w:cs="Courier New"/>
-          <w:sz w:val="20"/>
-          <w:bdr w:val="single" w:sz="2" w:space="1" w:color="D9D9E3" w:frame="1"/>
-          <w:lang w:val="fr-CH"/>
-        </w:rPr>
-        <w:t xml:space="preserve"> ($i = </w:t>
-      </w:r>
-      <w:r>
-        <w:rPr>
-          <w:rFonts w:ascii="inherit" w:hAnsi="inherit" w:cs="Courier New"/>
-          <w:sz w:val="20"/>
-          <w:bdr w:val="single" w:sz="2" w:space="0" w:color="D9D9E3" w:frame="1"/>
-          <w:lang w:val="fr-CH"/>
-        </w:rPr>
-        <w:t>0</w:t>
-      </w:r>
-      <w:r>
-        <w:rPr>
-          <w:rFonts w:ascii="inherit" w:hAnsi="inherit" w:cs="Courier New"/>
-          <w:sz w:val="20"/>
-          <w:bdr w:val="single" w:sz="2" w:space="1" w:color="D9D9E3" w:frame="1"/>
-          <w:lang w:val="fr-CH"/>
-        </w:rPr>
-        <w:t>; $i -</w:t>
-      </w:r>
-      <w:proofErr w:type="spellStart"/>
-      <w:r>
-        <w:rPr>
-          <w:rFonts w:ascii="inherit" w:hAnsi="inherit" w:cs="Courier New"/>
-          <w:sz w:val="20"/>
-          <w:bdr w:val="single" w:sz="2" w:space="0" w:color="D9D9E3" w:frame="1"/>
-          <w:lang w:val="fr-CH"/>
-        </w:rPr>
-        <w:t>lt</w:t>
-      </w:r>
-      <w:proofErr w:type="spellEnd"/>
-      <w:r>
-        <w:rPr>
-          <w:rFonts w:ascii="inherit" w:hAnsi="inherit" w:cs="Courier New"/>
-          <w:sz w:val="20"/>
-          <w:bdr w:val="single" w:sz="2" w:space="1" w:color="D9D9E3" w:frame="1"/>
-          <w:lang w:val="fr-CH"/>
-        </w:rPr>
-        <w:t xml:space="preserve"> $</w:t>
-      </w:r>
-      <w:proofErr w:type="spellStart"/>
-      <w:r>
-        <w:rPr>
-          <w:rFonts w:ascii="inherit" w:hAnsi="inherit" w:cs="Courier New"/>
-          <w:sz w:val="20"/>
-          <w:bdr w:val="single" w:sz="2" w:space="1" w:color="D9D9E3" w:frame="1"/>
-          <w:lang w:val="fr-CH"/>
-        </w:rPr>
-        <w:t>menu_line.Length</w:t>
-      </w:r>
-      <w:proofErr w:type="spellEnd"/>
-      <w:r>
-        <w:rPr>
-          <w:rFonts w:ascii="inherit" w:hAnsi="inherit" w:cs="Courier New"/>
-          <w:sz w:val="20"/>
-          <w:bdr w:val="single" w:sz="2" w:space="1" w:color="D9D9E3" w:frame="1"/>
-          <w:lang w:val="fr-CH"/>
-        </w:rPr>
-        <w:t>; $i++){ $</w:t>
-      </w:r>
-      <w:proofErr w:type="spellStart"/>
-      <w:r>
-        <w:rPr>
-          <w:rFonts w:ascii="inherit" w:hAnsi="inherit" w:cs="Courier New"/>
-          <w:sz w:val="20"/>
-          <w:bdr w:val="single" w:sz="2" w:space="1" w:color="D9D9E3" w:frame="1"/>
-          <w:lang w:val="fr-CH"/>
-        </w:rPr>
-        <w:t>email_text</w:t>
-      </w:r>
-      <w:proofErr w:type="spellEnd"/>
-      <w:r>
-        <w:rPr>
-          <w:rFonts w:ascii="inherit" w:hAnsi="inherit" w:cs="Courier New"/>
-          <w:sz w:val="20"/>
-          <w:bdr w:val="single" w:sz="2" w:space="1" w:color="D9D9E3" w:frame="1"/>
-          <w:lang w:val="fr-CH"/>
-        </w:rPr>
-        <w:t xml:space="preserve"> += @" ---------------------- </w:t>
-      </w:r>
-      <w:proofErr w:type="spellStart"/>
-      <w:r>
-        <w:rPr>
-          <w:rFonts w:ascii="inherit" w:hAnsi="inherit" w:cs="Courier New"/>
-          <w:sz w:val="20"/>
-          <w:bdr w:val="single" w:sz="2" w:space="1" w:color="D9D9E3" w:frame="1"/>
-          <w:lang w:val="fr-CH"/>
-        </w:rPr>
-        <w:t>Küche</w:t>
-      </w:r>
-      <w:proofErr w:type="spellEnd"/>
-      <w:r>
-        <w:rPr>
-          <w:rFonts w:ascii="inherit" w:hAnsi="inherit" w:cs="Courier New"/>
-          <w:sz w:val="20"/>
-          <w:bdr w:val="single" w:sz="2" w:space="1" w:color="D9D9E3" w:frame="1"/>
-          <w:lang w:val="fr-CH"/>
-        </w:rPr>
-        <w:t>: $($</w:t>
-      </w:r>
-      <w:proofErr w:type="spellStart"/>
-      <w:r>
-        <w:rPr>
-          <w:rFonts w:ascii="inherit" w:hAnsi="inherit" w:cs="Courier New"/>
-          <w:sz w:val="20"/>
-          <w:bdr w:val="single" w:sz="2" w:space="1" w:color="D9D9E3" w:frame="1"/>
-          <w:lang w:val="fr-CH"/>
-        </w:rPr>
-        <w:t>menu_line</w:t>
-      </w:r>
-      <w:proofErr w:type="spellEnd"/>
-      <w:r>
-        <w:rPr>
-          <w:rFonts w:ascii="inherit" w:hAnsi="inherit" w:cs="Courier New"/>
-          <w:sz w:val="20"/>
-          <w:bdr w:val="single" w:sz="2" w:space="1" w:color="D9D9E3" w:frame="1"/>
-          <w:lang w:val="fr-CH"/>
-        </w:rPr>
-        <w:t xml:space="preserve">[$i]) </w:t>
-      </w:r>
-      <w:proofErr w:type="spellStart"/>
-      <w:r>
-        <w:rPr>
-          <w:rFonts w:ascii="inherit" w:hAnsi="inherit" w:cs="Courier New"/>
-          <w:sz w:val="20"/>
-          <w:bdr w:val="single" w:sz="2" w:space="1" w:color="D9D9E3" w:frame="1"/>
-          <w:lang w:val="fr-CH"/>
-        </w:rPr>
-        <w:t>Titel</w:t>
-      </w:r>
-      <w:proofErr w:type="spellEnd"/>
-      <w:r>
-        <w:rPr>
-          <w:rFonts w:ascii="inherit" w:hAnsi="inherit" w:cs="Courier New"/>
-          <w:sz w:val="20"/>
-          <w:bdr w:val="single" w:sz="2" w:space="1" w:color="D9D9E3" w:frame="1"/>
-          <w:lang w:val="fr-CH"/>
-        </w:rPr>
-        <w:t>: $($</w:t>
-      </w:r>
-      <w:proofErr w:type="spellStart"/>
-      <w:r>
-        <w:rPr>
-          <w:rFonts w:ascii="inherit" w:hAnsi="inherit" w:cs="Courier New"/>
-          <w:sz w:val="20"/>
-          <w:bdr w:val="single" w:sz="2" w:space="1" w:color="D9D9E3" w:frame="1"/>
-          <w:lang w:val="fr-CH"/>
-        </w:rPr>
-        <w:t>menu_item</w:t>
-      </w:r>
-      <w:proofErr w:type="spellEnd"/>
-      <w:r>
-        <w:rPr>
-          <w:rFonts w:ascii="inherit" w:hAnsi="inherit" w:cs="Courier New"/>
-          <w:sz w:val="20"/>
-          <w:bdr w:val="single" w:sz="2" w:space="1" w:color="D9D9E3" w:frame="1"/>
-          <w:lang w:val="fr-CH"/>
-        </w:rPr>
-        <w:t>[$i]) ---------------------- $($</w:t>
-      </w:r>
-      <w:proofErr w:type="spellStart"/>
-      <w:r>
-        <w:rPr>
-          <w:rFonts w:ascii="inherit" w:hAnsi="inherit" w:cs="Courier New"/>
-          <w:sz w:val="20"/>
-          <w:bdr w:val="single" w:sz="2" w:space="1" w:color="D9D9E3" w:frame="1"/>
-          <w:lang w:val="fr-CH"/>
-        </w:rPr>
-        <w:t>menu_text</w:t>
-      </w:r>
-      <w:proofErr w:type="spellEnd"/>
-      <w:r>
-        <w:rPr>
-          <w:rFonts w:ascii="inherit" w:hAnsi="inherit" w:cs="Courier New"/>
-          <w:sz w:val="20"/>
-          <w:bdr w:val="single" w:sz="2" w:space="1" w:color="D9D9E3" w:frame="1"/>
-          <w:lang w:val="fr-CH"/>
-        </w:rPr>
-        <w:t xml:space="preserve">[$i]) ---------------------- </w:t>
-      </w:r>
-      <w:r>
-        <w:rPr>
-          <w:rFonts w:ascii="inherit" w:hAnsi="inherit" w:cs="Courier New"/>
-          <w:sz w:val="20"/>
-          <w:bdr w:val="single" w:sz="2" w:space="0" w:color="D9D9E3" w:frame="1"/>
-          <w:lang w:val="fr-CH"/>
-        </w:rPr>
-        <w:t xml:space="preserve">"@ } </w:t>
-      </w:r>
-    </w:p>
-    <w:p>
-      <w:pPr>
-        <w:spacing w:before="300" w:after="300"/>
-        <w:rPr>
-          <w:rFonts w:ascii="Segoe UI" w:hAnsi="Segoe UI" w:cs="Segoe UI"/>
-          <w:szCs w:val="24"/>
-        </w:rPr>
-      </w:pPr>
-      <w:r>
-        <w:rPr>
-          <w:rFonts w:ascii="Segoe UI" w:hAnsi="Segoe UI" w:cs="Segoe UI"/>
-          <w:szCs w:val="24"/>
-        </w:rPr>
-        <w:t>In dieser Schleife wird der E-Mail-Text formatiert, indem die extrahierten Menüinformationen in einer übersichtlichen Struktur zusammengesetzt werden.</w:t>
-      </w:r>
-    </w:p>
-    <w:p>
-      <w:pPr>
-        <w:spacing w:before="300" w:after="300"/>
-        <w:rPr>
-          <w:rFonts w:ascii="Segoe UI" w:hAnsi="Segoe UI" w:cs="Segoe UI"/>
-          <w:szCs w:val="24"/>
-        </w:rPr>
-      </w:pPr>
-      <w:r>
-        <w:rPr>
-          <w:rFonts w:ascii="Segoe UI" w:hAnsi="Segoe UI" w:cs="Segoe UI"/>
-          <w:szCs w:val="24"/>
-        </w:rPr>
-        <w:t>3.5 Erstellen und Senden der E-Mail</w:t>
-      </w:r>
-    </w:p>
-    <w:p>
-      <w:pPr>
-        <w:tabs>
-          <w:tab w:val="left" w:pos="916"/>
-          <w:tab w:val="left" w:pos="1832"/>
-          <w:tab w:val="left" w:pos="2748"/>
-          <w:tab w:val="left" w:pos="3664"/>
-          <w:tab w:val="left" w:pos="4580"/>
-          <w:tab w:val="left" w:pos="5496"/>
-          <w:tab w:val="left" w:pos="6412"/>
-          <w:tab w:val="left" w:pos="7328"/>
-          <w:tab w:val="left" w:pos="8244"/>
-          <w:tab w:val="left" w:pos="9160"/>
-          <w:tab w:val="left" w:pos="10076"/>
-          <w:tab w:val="left" w:pos="10992"/>
-          <w:tab w:val="left" w:pos="11908"/>
-          <w:tab w:val="left" w:pos="12824"/>
-          <w:tab w:val="left" w:pos="13740"/>
-          <w:tab w:val="left" w:pos="14656"/>
-        </w:tabs>
-        <w:spacing w:before="0" w:after="0"/>
-        <w:rPr>
-          <w:rFonts w:ascii="Segoe UI" w:hAnsi="Segoe UI" w:cs="Segoe UI"/>
-          <w:sz w:val="21"/>
-          <w:szCs w:val="21"/>
-          <w:lang w:val="en-US"/>
-        </w:rPr>
-      </w:pPr>
-      <w:proofErr w:type="spellStart"/>
-      <w:r>
-        <w:rPr>
-          <w:rFonts w:ascii="Segoe UI" w:hAnsi="Segoe UI" w:cs="Segoe UI"/>
-          <w:sz w:val="21"/>
-          <w:szCs w:val="21"/>
-          <w:bdr w:val="single" w:sz="2" w:space="0" w:color="D9D9E3" w:frame="1"/>
-          <w:lang w:val="en-US"/>
-        </w:rPr>
-        <w:t>perl</w:t>
-      </w:r>
-      <w:r>
-        <w:rPr>
-          <w:rFonts w:ascii="Segoe UI" w:hAnsi="Segoe UI" w:cs="Segoe UI"/>
-          <w:sz w:val="21"/>
-          <w:szCs w:val="21"/>
-          <w:lang w:val="en-US"/>
-        </w:rPr>
-        <w:t>Copy</w:t>
-      </w:r>
-      <w:proofErr w:type="spellEnd"/>
-      <w:r>
-        <w:rPr>
-          <w:rFonts w:ascii="Segoe UI" w:hAnsi="Segoe UI" w:cs="Segoe UI"/>
-          <w:sz w:val="21"/>
-          <w:szCs w:val="21"/>
-          <w:lang w:val="en-US"/>
-        </w:rPr>
-        <w:t xml:space="preserve"> code</w:t>
-      </w:r>
-    </w:p>
-    <w:p>
-      <w:pPr>
-        <w:tabs>
-          <w:tab w:val="left" w:pos="916"/>
-          <w:tab w:val="left" w:pos="1832"/>
-          <w:tab w:val="left" w:pos="2748"/>
-          <w:tab w:val="left" w:pos="3664"/>
-          <w:tab w:val="left" w:pos="4580"/>
-          <w:tab w:val="left" w:pos="5496"/>
-          <w:tab w:val="left" w:pos="6412"/>
-          <w:tab w:val="left" w:pos="7328"/>
-          <w:tab w:val="left" w:pos="8244"/>
-          <w:tab w:val="left" w:pos="9160"/>
-          <w:tab w:val="left" w:pos="10076"/>
-          <w:tab w:val="left" w:pos="10992"/>
-          <w:tab w:val="left" w:pos="11908"/>
-          <w:tab w:val="left" w:pos="12824"/>
-          <w:tab w:val="left" w:pos="13740"/>
-          <w:tab w:val="left" w:pos="14656"/>
-        </w:tabs>
-        <w:spacing w:before="0" w:after="0"/>
-        <w:rPr>
-          <w:rFonts w:ascii="Ubuntu Mono" w:hAnsi="Ubuntu Mono" w:cs="Courier New"/>
-          <w:sz w:val="21"/>
-          <w:szCs w:val="21"/>
-          <w:lang w:val="en-US"/>
-        </w:rPr>
-      </w:pPr>
-      <w:r>
-        <w:rPr>
-          <w:rFonts w:ascii="inherit" w:hAnsi="inherit" w:cs="Courier New"/>
-          <w:sz w:val="20"/>
-          <w:bdr w:val="single" w:sz="2" w:space="1" w:color="D9D9E3" w:frame="1"/>
-          <w:lang w:val="en-US"/>
-        </w:rPr>
-        <w:t>$</w:t>
-      </w:r>
-      <w:proofErr w:type="spellStart"/>
-      <w:r>
-        <w:rPr>
-          <w:rFonts w:ascii="inherit" w:hAnsi="inherit" w:cs="Courier New"/>
-          <w:sz w:val="20"/>
-          <w:bdr w:val="single" w:sz="2" w:space="1" w:color="D9D9E3" w:frame="1"/>
-          <w:lang w:val="en-US"/>
-        </w:rPr>
-        <w:t>ol</w:t>
-      </w:r>
-      <w:proofErr w:type="spellEnd"/>
-      <w:r>
-        <w:rPr>
-          <w:rFonts w:ascii="inherit" w:hAnsi="inherit" w:cs="Courier New"/>
-          <w:sz w:val="20"/>
-          <w:bdr w:val="single" w:sz="2" w:space="1" w:color="D9D9E3" w:frame="1"/>
-          <w:lang w:val="en-US"/>
-        </w:rPr>
-        <w:t xml:space="preserve"> = New-Object -</w:t>
-      </w:r>
-      <w:proofErr w:type="spellStart"/>
-      <w:r>
-        <w:rPr>
-          <w:rFonts w:ascii="inherit" w:hAnsi="inherit" w:cs="Courier New"/>
-          <w:sz w:val="20"/>
-          <w:bdr w:val="single" w:sz="2" w:space="1" w:color="D9D9E3" w:frame="1"/>
-          <w:lang w:val="en-US"/>
-        </w:rPr>
-        <w:t>ComObject</w:t>
-      </w:r>
-      <w:proofErr w:type="spellEnd"/>
-      <w:r>
-        <w:rPr>
-          <w:rFonts w:ascii="inherit" w:hAnsi="inherit" w:cs="Courier New"/>
-          <w:sz w:val="20"/>
-          <w:bdr w:val="single" w:sz="2" w:space="1" w:color="D9D9E3" w:frame="1"/>
-          <w:lang w:val="en-US"/>
-        </w:rPr>
-        <w:t xml:space="preserve"> </w:t>
-      </w:r>
-      <w:proofErr w:type="spellStart"/>
-      <w:r>
-        <w:rPr>
-          <w:rFonts w:ascii="inherit" w:hAnsi="inherit" w:cs="Courier New"/>
-          <w:sz w:val="20"/>
-          <w:bdr w:val="single" w:sz="2" w:space="1" w:color="D9D9E3" w:frame="1"/>
-          <w:lang w:val="en-US"/>
-        </w:rPr>
-        <w:t>Outlook.Application</w:t>
-      </w:r>
-      <w:proofErr w:type="spellEnd"/>
-      <w:r>
-        <w:rPr>
-          <w:rFonts w:ascii="inherit" w:hAnsi="inherit" w:cs="Courier New"/>
-          <w:sz w:val="20"/>
-          <w:bdr w:val="single" w:sz="2" w:space="1" w:color="D9D9E3" w:frame="1"/>
-          <w:lang w:val="en-US"/>
-        </w:rPr>
-        <w:t xml:space="preserve"> $mail = $</w:t>
-      </w:r>
-      <w:proofErr w:type="spellStart"/>
-      <w:proofErr w:type="gramStart"/>
-      <w:r>
-        <w:rPr>
-          <w:rFonts w:ascii="inherit" w:hAnsi="inherit" w:cs="Courier New"/>
-          <w:sz w:val="20"/>
-          <w:bdr w:val="single" w:sz="2" w:space="1" w:color="D9D9E3" w:frame="1"/>
-          <w:lang w:val="en-US"/>
-        </w:rPr>
-        <w:t>ol.CreateItem</w:t>
-      </w:r>
-      <w:proofErr w:type="spellEnd"/>
-      <w:proofErr w:type="gramEnd"/>
-      <w:r>
-        <w:rPr>
-          <w:rFonts w:ascii="inherit" w:hAnsi="inherit" w:cs="Courier New"/>
-          <w:sz w:val="20"/>
-          <w:bdr w:val="single" w:sz="2" w:space="1" w:color="D9D9E3" w:frame="1"/>
-          <w:lang w:val="en-US"/>
-        </w:rPr>
-        <w:t>(</w:t>
-      </w:r>
-      <w:r>
-        <w:rPr>
-          <w:rFonts w:ascii="inherit" w:hAnsi="inherit" w:cs="Courier New"/>
-          <w:sz w:val="20"/>
-          <w:bdr w:val="single" w:sz="2" w:space="0" w:color="D9D9E3" w:frame="1"/>
-          <w:lang w:val="en-US"/>
-        </w:rPr>
-        <w:t>0</w:t>
-      </w:r>
-      <w:r>
-        <w:rPr>
-          <w:rFonts w:ascii="inherit" w:hAnsi="inherit" w:cs="Courier New"/>
-          <w:sz w:val="20"/>
-          <w:bdr w:val="single" w:sz="2" w:space="1" w:color="D9D9E3" w:frame="1"/>
-          <w:lang w:val="en-US"/>
-        </w:rPr>
-        <w:t>) $</w:t>
-      </w:r>
-      <w:proofErr w:type="spellStart"/>
-      <w:r>
-        <w:rPr>
-          <w:rFonts w:ascii="inherit" w:hAnsi="inherit" w:cs="Courier New"/>
-          <w:sz w:val="20"/>
-          <w:bdr w:val="single" w:sz="2" w:space="1" w:color="D9D9E3" w:frame="1"/>
-          <w:lang w:val="en-US"/>
-        </w:rPr>
-        <w:t>mail.To</w:t>
-      </w:r>
-      <w:proofErr w:type="spellEnd"/>
-      <w:r>
-        <w:rPr>
-          <w:rFonts w:ascii="inherit" w:hAnsi="inherit" w:cs="Courier New"/>
-          <w:sz w:val="20"/>
-          <w:bdr w:val="single" w:sz="2" w:space="1" w:color="D9D9E3" w:frame="1"/>
-          <w:lang w:val="en-US"/>
-        </w:rPr>
-        <w:t xml:space="preserve"> = </w:t>
-      </w:r>
-      <w:r>
-        <w:rPr>
-          <w:rFonts w:ascii="inherit" w:hAnsi="inherit" w:cs="Courier New"/>
-          <w:sz w:val="20"/>
-          <w:bdr w:val="single" w:sz="2" w:space="0" w:color="D9D9E3" w:frame="1"/>
-          <w:lang w:val="en-US"/>
-        </w:rPr>
-        <w:t>"luca.binder.privat@gmail.com"</w:t>
-      </w:r>
-      <w:r>
-        <w:rPr>
-          <w:rFonts w:ascii="inherit" w:hAnsi="inherit" w:cs="Courier New"/>
-          <w:sz w:val="20"/>
-          <w:bdr w:val="single" w:sz="2" w:space="1" w:color="D9D9E3" w:frame="1"/>
-          <w:lang w:val="en-US"/>
-        </w:rPr>
-        <w:t xml:space="preserve"> $date = Get-Date -Format </w:t>
-      </w:r>
-      <w:r>
-        <w:rPr>
-          <w:rFonts w:ascii="inherit" w:hAnsi="inherit" w:cs="Courier New"/>
-          <w:sz w:val="20"/>
-          <w:bdr w:val="single" w:sz="2" w:space="0" w:color="D9D9E3" w:frame="1"/>
-          <w:lang w:val="en-US"/>
-        </w:rPr>
-        <w:t>"dd/MM/</w:t>
-      </w:r>
-      <w:proofErr w:type="spellStart"/>
-      <w:r>
-        <w:rPr>
-          <w:rFonts w:ascii="inherit" w:hAnsi="inherit" w:cs="Courier New"/>
-          <w:sz w:val="20"/>
-          <w:bdr w:val="single" w:sz="2" w:space="0" w:color="D9D9E3" w:frame="1"/>
-          <w:lang w:val="en-US"/>
-        </w:rPr>
-        <w:t>yyyy</w:t>
-      </w:r>
-      <w:proofErr w:type="spellEnd"/>
-      <w:r>
-        <w:rPr>
-          <w:rFonts w:ascii="inherit" w:hAnsi="inherit" w:cs="Courier New"/>
-          <w:sz w:val="20"/>
-          <w:bdr w:val="single" w:sz="2" w:space="0" w:color="D9D9E3" w:frame="1"/>
-          <w:lang w:val="en-US"/>
-        </w:rPr>
-        <w:t>"</w:t>
-      </w:r>
-      <w:r>
-        <w:rPr>
-          <w:rFonts w:ascii="inherit" w:hAnsi="inherit" w:cs="Courier New"/>
-          <w:sz w:val="20"/>
-          <w:bdr w:val="single" w:sz="2" w:space="1" w:color="D9D9E3" w:frame="1"/>
-          <w:lang w:val="en-US"/>
-        </w:rPr>
-        <w:t xml:space="preserve"> $</w:t>
-      </w:r>
-      <w:proofErr w:type="spellStart"/>
-      <w:r>
-        <w:rPr>
-          <w:rFonts w:ascii="inherit" w:hAnsi="inherit" w:cs="Courier New"/>
-          <w:sz w:val="20"/>
-          <w:bdr w:val="single" w:sz="2" w:space="1" w:color="D9D9E3" w:frame="1"/>
-          <w:lang w:val="en-US"/>
-        </w:rPr>
-        <w:t>mail.Subject</w:t>
-      </w:r>
-      <w:proofErr w:type="spellEnd"/>
-      <w:r>
-        <w:rPr>
-          <w:rFonts w:ascii="inherit" w:hAnsi="inherit" w:cs="Courier New"/>
-          <w:sz w:val="20"/>
-          <w:bdr w:val="single" w:sz="2" w:space="1" w:color="D9D9E3" w:frame="1"/>
-          <w:lang w:val="en-US"/>
-        </w:rPr>
-        <w:t xml:space="preserve"> = </w:t>
-      </w:r>
-      <w:r>
-        <w:rPr>
-          <w:rFonts w:ascii="inherit" w:hAnsi="inherit" w:cs="Courier New"/>
-          <w:sz w:val="20"/>
-          <w:bdr w:val="single" w:sz="2" w:space="0" w:color="D9D9E3" w:frame="1"/>
-          <w:lang w:val="en-US"/>
-        </w:rPr>
-        <w:t>"Menu from "</w:t>
-      </w:r>
-      <w:r>
-        <w:rPr>
-          <w:rFonts w:ascii="inherit" w:hAnsi="inherit" w:cs="Courier New"/>
-          <w:sz w:val="20"/>
-          <w:bdr w:val="single" w:sz="2" w:space="1" w:color="D9D9E3" w:frame="1"/>
-          <w:lang w:val="en-US"/>
-        </w:rPr>
-        <w:t xml:space="preserve"> + $date $</w:t>
-      </w:r>
-      <w:proofErr w:type="spellStart"/>
-      <w:r>
-        <w:rPr>
-          <w:rFonts w:ascii="inherit" w:hAnsi="inherit" w:cs="Courier New"/>
-          <w:sz w:val="20"/>
-          <w:bdr w:val="single" w:sz="2" w:space="1" w:color="D9D9E3" w:frame="1"/>
-          <w:lang w:val="en-US"/>
-        </w:rPr>
-        <w:t>mail.Body</w:t>
-      </w:r>
-      <w:proofErr w:type="spellEnd"/>
-      <w:r>
-        <w:rPr>
-          <w:rFonts w:ascii="inherit" w:hAnsi="inherit" w:cs="Courier New"/>
-          <w:sz w:val="20"/>
-          <w:bdr w:val="single" w:sz="2" w:space="1" w:color="D9D9E3" w:frame="1"/>
-          <w:lang w:val="en-US"/>
-        </w:rPr>
-        <w:t xml:space="preserve"> = $</w:t>
-      </w:r>
-      <w:proofErr w:type="spellStart"/>
-      <w:r>
-        <w:rPr>
-          <w:rFonts w:ascii="inherit" w:hAnsi="inherit" w:cs="Courier New"/>
-          <w:sz w:val="20"/>
-          <w:bdr w:val="single" w:sz="2" w:space="1" w:color="D9D9E3" w:frame="1"/>
-          <w:lang w:val="en-US"/>
-        </w:rPr>
-        <w:t>email_text</w:t>
-      </w:r>
-      <w:proofErr w:type="spellEnd"/>
-      <w:r>
-        <w:rPr>
-          <w:rFonts w:ascii="inherit" w:hAnsi="inherit" w:cs="Courier New"/>
-          <w:sz w:val="20"/>
-          <w:bdr w:val="single" w:sz="2" w:space="1" w:color="D9D9E3" w:frame="1"/>
-          <w:lang w:val="en-US"/>
-        </w:rPr>
-        <w:t xml:space="preserve"> $</w:t>
-      </w:r>
-      <w:proofErr w:type="spellStart"/>
-      <w:r>
-        <w:rPr>
-          <w:rFonts w:ascii="inherit" w:hAnsi="inherit" w:cs="Courier New"/>
-          <w:sz w:val="20"/>
-          <w:bdr w:val="single" w:sz="2" w:space="1" w:color="D9D9E3" w:frame="1"/>
-          <w:lang w:val="en-US"/>
-        </w:rPr>
-        <w:t>mail.Importance</w:t>
-      </w:r>
-      <w:proofErr w:type="spellEnd"/>
-      <w:r>
-        <w:rPr>
-          <w:rFonts w:ascii="inherit" w:hAnsi="inherit" w:cs="Courier New"/>
-          <w:sz w:val="20"/>
-          <w:bdr w:val="single" w:sz="2" w:space="1" w:color="D9D9E3" w:frame="1"/>
-          <w:lang w:val="en-US"/>
-        </w:rPr>
-        <w:t xml:space="preserve"> = </w:t>
-      </w:r>
-      <w:r>
-        <w:rPr>
-          <w:rFonts w:ascii="inherit" w:hAnsi="inherit" w:cs="Courier New"/>
-          <w:sz w:val="20"/>
-          <w:bdr w:val="single" w:sz="2" w:space="0" w:color="D9D9E3" w:frame="1"/>
-          <w:lang w:val="en-US"/>
-        </w:rPr>
-        <w:t>1</w:t>
-      </w:r>
-      <w:r>
-        <w:rPr>
-          <w:rFonts w:ascii="inherit" w:hAnsi="inherit" w:cs="Courier New"/>
-          <w:sz w:val="20"/>
-          <w:bdr w:val="single" w:sz="2" w:space="1" w:color="D9D9E3" w:frame="1"/>
-          <w:lang w:val="en-US"/>
-        </w:rPr>
-        <w:t xml:space="preserve"> $</w:t>
-      </w:r>
-      <w:proofErr w:type="spellStart"/>
-      <w:r>
-        <w:rPr>
-          <w:rFonts w:ascii="inherit" w:hAnsi="inherit" w:cs="Courier New"/>
-          <w:sz w:val="20"/>
-          <w:bdr w:val="single" w:sz="2" w:space="1" w:color="D9D9E3" w:frame="1"/>
-          <w:lang w:val="en-US"/>
-        </w:rPr>
-        <w:t>mail.Send</w:t>
-      </w:r>
-      <w:proofErr w:type="spellEnd"/>
-      <w:r>
-        <w:rPr>
-          <w:rFonts w:ascii="inherit" w:hAnsi="inherit" w:cs="Courier New"/>
-          <w:sz w:val="20"/>
-          <w:bdr w:val="single" w:sz="2" w:space="1" w:color="D9D9E3" w:frame="1"/>
-          <w:lang w:val="en-US"/>
-        </w:rPr>
-        <w:t xml:space="preserve">() </w:t>
-      </w:r>
-    </w:p>
-    <w:p>
-      <w:pPr>
-        <w:spacing w:before="300" w:after="0"/>
-        <w:rPr>
-          <w:rFonts w:ascii="Segoe UI" w:hAnsi="Segoe UI" w:cs="Segoe UI"/>
-          <w:szCs w:val="24"/>
-        </w:rPr>
-      </w:pPr>
-      <w:r>
-        <w:rPr>
-          <w:rFonts w:ascii="Segoe UI" w:hAnsi="Segoe UI" w:cs="Segoe UI"/>
-          <w:szCs w:val="24"/>
-        </w:rPr>
-        <w:t>In diesem Abschnitt wird ein neues Outlook-Objekt erstellt und ein E-Mail-Objekt mit den formatierten Menüinformationen als Inhalt erzeugt. Die E-Mail wird an die definierte E-Mail-Adresse gesendet, und der Betreff enthält das aktuelle Datum.</w:t>
-      </w:r>
-    </w:p>
-    <w:p>
-      <w:pPr>
-        <w:numPr>
-          <w:ilvl w:val="0"/>
-          <w:numId w:val="34"/>
-        </w:numPr>
-        <w:spacing w:before="0" w:after="0"/>
-        <w:rPr>
-          <w:rFonts w:ascii="Segoe UI" w:hAnsi="Segoe UI" w:cs="Segoe UI"/>
-          <w:szCs w:val="24"/>
-        </w:rPr>
-      </w:pPr>
-      <w:r>
-        <w:rPr>
-          <w:rFonts w:ascii="Segoe UI" w:hAnsi="Segoe UI" w:cs="Segoe UI"/>
-          <w:szCs w:val="24"/>
-        </w:rPr>
-        <w:t>Anforderungen und Voraussetzungen</w:t>
-      </w:r>
-    </w:p>
-    <w:p>
-      <w:pPr>
-        <w:spacing w:before="300" w:after="300"/>
-        <w:rPr>
-          <w:rFonts w:ascii="Segoe UI" w:hAnsi="Segoe UI" w:cs="Segoe UI"/>
-          <w:szCs w:val="24"/>
-        </w:rPr>
-      </w:pPr>
-      <w:r>
-        <w:rPr>
-          <w:rFonts w:ascii="Segoe UI" w:hAnsi="Segoe UI" w:cs="Segoe UI"/>
-          <w:szCs w:val="24"/>
-        </w:rPr>
-        <w:lastRenderedPageBreak/>
-        <w:t xml:space="preserve">4.1 Betriebssystem und PowerShell-Version Dieses </w:t>
-      </w:r>
-      <w:proofErr w:type="spellStart"/>
-      <w:r>
-        <w:rPr>
-          <w:rFonts w:ascii="Segoe UI" w:hAnsi="Segoe UI" w:cs="Segoe UI"/>
-          <w:szCs w:val="24"/>
-        </w:rPr>
-        <w:t>Script</w:t>
-      </w:r>
-      <w:proofErr w:type="spellEnd"/>
-      <w:r>
-        <w:rPr>
-          <w:rFonts w:ascii="Segoe UI" w:hAnsi="Segoe UI" w:cs="Segoe UI"/>
-          <w:szCs w:val="24"/>
-        </w:rPr>
-        <w:t xml:space="preserve"> wurde für die Ausführung in einer Windows-Umgebung entwickelt und erfordert eine PowerShell-Version 5.1 oder höher.</w:t>
-      </w:r>
-    </w:p>
-    <w:p>
-      <w:pPr>
-        <w:spacing w:before="300" w:after="300"/>
-        <w:rPr>
-          <w:rFonts w:ascii="Segoe UI" w:hAnsi="Segoe UI" w:cs="Segoe UI"/>
-          <w:szCs w:val="24"/>
-        </w:rPr>
-      </w:pPr>
-      <w:r>
-        <w:rPr>
-          <w:rFonts w:ascii="Segoe UI" w:hAnsi="Segoe UI" w:cs="Segoe UI"/>
-          <w:szCs w:val="24"/>
-        </w:rPr>
-        <w:t xml:space="preserve">4.2 Outlook-Installation Das </w:t>
-      </w:r>
-      <w:proofErr w:type="spellStart"/>
-      <w:r>
-        <w:rPr>
-          <w:rFonts w:ascii="Segoe UI" w:hAnsi="Segoe UI" w:cs="Segoe UI"/>
-          <w:szCs w:val="24"/>
-        </w:rPr>
-        <w:t>Script</w:t>
-      </w:r>
-      <w:proofErr w:type="spellEnd"/>
-      <w:r>
-        <w:rPr>
-          <w:rFonts w:ascii="Segoe UI" w:hAnsi="Segoe UI" w:cs="Segoe UI"/>
-          <w:szCs w:val="24"/>
-        </w:rPr>
-        <w:t xml:space="preserve"> verwendet die Outlook-Desktopanwendung, um die E-Mail zu erstellen und zu senden. Daher ist es erforderlich, dass die Outlook-Anwendung auf dem Computer installiert ist und korrekt eingerichtet wurde.</w:t>
-      </w:r>
-    </w:p>
-    <w:p>
-      <w:pPr>
-        <w:numPr>
-          <w:ilvl w:val="0"/>
-          <w:numId w:val="35"/>
-        </w:numPr>
-        <w:spacing w:before="0" w:after="0"/>
-        <w:rPr>
-          <w:rFonts w:ascii="Segoe UI" w:hAnsi="Segoe UI" w:cs="Segoe UI"/>
-          <w:szCs w:val="24"/>
-        </w:rPr>
-      </w:pPr>
-      <w:r>
-        <w:rPr>
-          <w:rFonts w:ascii="Segoe UI" w:hAnsi="Segoe UI" w:cs="Segoe UI"/>
-          <w:szCs w:val="24"/>
-        </w:rPr>
-        <w:t>Anpassungen und Erweiterungen</w:t>
-      </w:r>
-    </w:p>
-    <w:p>
-      <w:pPr>
-        <w:spacing w:before="300" w:after="300"/>
-        <w:rPr>
-          <w:rFonts w:ascii="Segoe UI" w:hAnsi="Segoe UI" w:cs="Segoe UI"/>
-          <w:szCs w:val="24"/>
-        </w:rPr>
-      </w:pPr>
-      <w:r>
-        <w:rPr>
-          <w:rFonts w:ascii="Segoe UI" w:hAnsi="Segoe UI" w:cs="Segoe UI"/>
-          <w:szCs w:val="24"/>
-        </w:rPr>
-        <w:t xml:space="preserve">5.1 Ändern der E-Mail-Adresse Um die E-Mail an eine andere Adresse zu senden, ändern Sie den Wert der Variable </w:t>
-      </w:r>
       <w:r>
         <w:rPr>
           <w:rFonts w:ascii="Ubuntu Mono" w:hAnsi="Ubuntu Mono" w:cs="Courier New"/>
@@ -5166,10 +3707,105 @@
           <w:szCs w:val="21"/>
           <w:bdr w:val="single" w:sz="2" w:space="0" w:color="D9D9E3" w:frame="1"/>
         </w:rPr>
-        <w:t>$</w:t>
-      </w:r>
-      <w:proofErr w:type="spellStart"/>
-      <w:proofErr w:type="gramStart"/>
+        <w:t>mail.To</w:t>
+      </w:r>
+      <w:proofErr w:type="spellEnd"/>
+      <w:r>
+        <w:rPr>
+          <w:rFonts w:ascii="Segoe UI" w:hAnsi="Segoe UI" w:cs="Segoe UI"/>
+          <w:szCs w:val="24"/>
+        </w:rPr>
+        <w:t>:</w:t>
+      </w:r>
+    </w:p>
+    <w:p>
+      <w:pPr>
+        <w:spacing w:before="300" w:after="300"/>
+        <w:rPr>
+          <w:rFonts w:ascii="Segoe UI" w:hAnsi="Segoe UI" w:cs="Segoe UI"/>
+          <w:szCs w:val="24"/>
+        </w:rPr>
+      </w:pPr>
+      <w:r>
+        <w:rPr>
+          <w:rFonts w:ascii="Segoe UI" w:hAnsi="Segoe UI" w:cs="Segoe UI"/>
+          <w:sz w:val="21"/>
+          <w:szCs w:val="21"/>
+          <w:bdr w:val="single" w:sz="2" w:space="0" w:color="D9D9E3" w:frame="1"/>
+          <w:lang w:val="fr-CH"/>
+        </w:rPr>
+        <w:drawing>
+          <wp:inline distT="0" distB="0" distL="0" distR="0" wp14:anchorId="3F253FA1" wp14:editId="1306E5A6">
+            <wp:extent cx="3551228" cy="784928"/>
+            <wp:effectExtent l="0" t="0" r="0" b="0"/>
+            <wp:docPr id="13" name="Picture 13" descr="A picture containing application&#10;&#10;Description automatically generated"/>
+            <wp:cNvGraphicFramePr>
+              <a:graphicFrameLocks xmlns:a="http://schemas.openxmlformats.org/drawingml/2006/main" noChangeAspect="1"/>
+            </wp:cNvGraphicFramePr>
+            <a:graphic xmlns:a="http://schemas.openxmlformats.org/drawingml/2006/main">
+              <a:graphicData uri="http://schemas.openxmlformats.org/drawingml/2006/picture">
+                <pic:pic xmlns:pic="http://schemas.openxmlformats.org/drawingml/2006/picture">
+                  <pic:nvPicPr>
+                    <pic:cNvPr id="13" name="Picture 13" descr="A picture containing application&#10;&#10;Description automatically generated"/>
+                    <pic:cNvPicPr/>
+                  </pic:nvPicPr>
+                  <pic:blipFill>
+                    <a:blip r:embed="rId20"/>
+                    <a:stretch>
+                      <a:fillRect/>
+                    </a:stretch>
+                  </pic:blipFill>
+                  <pic:spPr>
+                    <a:xfrm>
+                      <a:off x="0" y="0"/>
+                      <a:ext cx="3551228" cy="784928"/>
+                    </a:xfrm>
+                    <a:prstGeom prst="rect">
+                      <a:avLst/>
+                    </a:prstGeom>
+                  </pic:spPr>
+                </pic:pic>
+              </a:graphicData>
+            </a:graphic>
+          </wp:inline>
+        </w:drawing>
+      </w:r>
+    </w:p>
+    <w:p>
+      <w:pPr>
+        <w:spacing w:before="300" w:after="300"/>
+        <w:rPr>
+          <w:rFonts w:ascii="Segoe UI" w:hAnsi="Segoe UI" w:cs="Segoe UI"/>
+          <w:b/>
+          <w:bCs/>
+          <w:szCs w:val="24"/>
+        </w:rPr>
+      </w:pPr>
+      <w:r>
+        <w:rPr>
+          <w:rFonts w:ascii="Segoe UI" w:hAnsi="Segoe UI" w:cs="Segoe UI"/>
+          <w:b/>
+          <w:bCs/>
+          <w:szCs w:val="24"/>
+        </w:rPr>
+        <w:t xml:space="preserve">5.2 Anpassen der E-Mail-Betreffzeile </w:t>
+      </w:r>
+    </w:p>
+    <w:p>
+      <w:pPr>
+        <w:spacing w:before="300" w:after="300"/>
+        <w:rPr>
+          <w:rFonts w:ascii="Segoe UI" w:hAnsi="Segoe UI" w:cs="Segoe UI"/>
+          <w:szCs w:val="24"/>
+        </w:rPr>
+      </w:pPr>
+      <w:r>
+        <w:rPr>
+          <w:rFonts w:ascii="Segoe UI" w:hAnsi="Segoe UI" w:cs="Segoe UI"/>
+          <w:szCs w:val="24"/>
+        </w:rPr>
+        <w:t xml:space="preserve">Um den Betreff der E-Mail anzupassen, ändern Sie den Wert der Variable </w:t>
+      </w:r>
       <w:r>
         <w:rPr>
           <w:rFonts w:ascii="Ubuntu Mono" w:hAnsi="Ubuntu Mono" w:cs="Courier New"/>
@@ -5179,172 +3815,9 @@
           <w:szCs w:val="21"/>
           <w:bdr w:val="single" w:sz="2" w:space="0" w:color="D9D9E3" w:frame="1"/>
         </w:rPr>
-        <w:t>mail.To</w:t>
-      </w:r>
-      <w:proofErr w:type="spellEnd"/>
-      <w:proofErr w:type="gramEnd"/>
-      <w:r>
-        <w:rPr>
-          <w:rFonts w:ascii="Segoe UI" w:hAnsi="Segoe UI" w:cs="Segoe UI"/>
-          <w:szCs w:val="24"/>
-        </w:rPr>
-        <w:t>:</w:t>
-      </w:r>
-    </w:p>
-    <w:p>
-      <w:pPr>
-        <w:tabs>
-          <w:tab w:val="left" w:pos="916"/>
-          <w:tab w:val="left" w:pos="1832"/>
-          <w:tab w:val="left" w:pos="2748"/>
-          <w:tab w:val="left" w:pos="3664"/>
-          <w:tab w:val="left" w:pos="4580"/>
-          <w:tab w:val="left" w:pos="5496"/>
-          <w:tab w:val="left" w:pos="6412"/>
-          <w:tab w:val="left" w:pos="7328"/>
-          <w:tab w:val="left" w:pos="8244"/>
-          <w:tab w:val="left" w:pos="9160"/>
-          <w:tab w:val="left" w:pos="10076"/>
-          <w:tab w:val="left" w:pos="10992"/>
-          <w:tab w:val="left" w:pos="11908"/>
-          <w:tab w:val="left" w:pos="12824"/>
-          <w:tab w:val="left" w:pos="13740"/>
-          <w:tab w:val="left" w:pos="14656"/>
-        </w:tabs>
-        <w:spacing w:before="0" w:after="0"/>
-        <w:rPr>
-          <w:rFonts w:ascii="Segoe UI" w:hAnsi="Segoe UI" w:cs="Segoe UI"/>
-          <w:sz w:val="21"/>
-          <w:szCs w:val="21"/>
-          <w:lang w:val="fr-CH"/>
-        </w:rPr>
-      </w:pPr>
+        <w:t>$</w:t>
+      </w:r>
       <w:proofErr w:type="spellStart"/>
-      <w:proofErr w:type="gramStart"/>
-      <w:r>
-        <w:rPr>
-          <w:rFonts w:ascii="Segoe UI" w:hAnsi="Segoe UI" w:cs="Segoe UI"/>
-          <w:sz w:val="21"/>
-          <w:szCs w:val="21"/>
-          <w:bdr w:val="single" w:sz="2" w:space="0" w:color="D9D9E3" w:frame="1"/>
-          <w:lang w:val="fr-CH"/>
-        </w:rPr>
-        <w:t>perl</w:t>
-      </w:r>
-      <w:r>
-        <w:rPr>
-          <w:rFonts w:ascii="Segoe UI" w:hAnsi="Segoe UI" w:cs="Segoe UI"/>
-          <w:sz w:val="21"/>
-          <w:szCs w:val="21"/>
-          <w:lang w:val="fr-CH"/>
-        </w:rPr>
-        <w:t>Copy</w:t>
-      </w:r>
-      <w:proofErr w:type="spellEnd"/>
-      <w:proofErr w:type="gramEnd"/>
-      <w:r>
-        <w:rPr>
-          <w:rFonts w:ascii="Segoe UI" w:hAnsi="Segoe UI" w:cs="Segoe UI"/>
-          <w:sz w:val="21"/>
-          <w:szCs w:val="21"/>
-          <w:lang w:val="fr-CH"/>
-        </w:rPr>
-        <w:t xml:space="preserve"> code</w:t>
-      </w:r>
-    </w:p>
-    <w:p>
-      <w:pPr>
-        <w:tabs>
-          <w:tab w:val="left" w:pos="916"/>
-          <w:tab w:val="left" w:pos="1832"/>
-          <w:tab w:val="left" w:pos="2748"/>
-          <w:tab w:val="left" w:pos="3664"/>
-          <w:tab w:val="left" w:pos="4580"/>
-          <w:tab w:val="left" w:pos="5496"/>
-          <w:tab w:val="left" w:pos="6412"/>
-          <w:tab w:val="left" w:pos="7328"/>
-          <w:tab w:val="left" w:pos="8244"/>
-          <w:tab w:val="left" w:pos="9160"/>
-          <w:tab w:val="left" w:pos="10076"/>
-          <w:tab w:val="left" w:pos="10992"/>
-          <w:tab w:val="left" w:pos="11908"/>
-          <w:tab w:val="left" w:pos="12824"/>
-          <w:tab w:val="left" w:pos="13740"/>
-          <w:tab w:val="left" w:pos="14656"/>
-        </w:tabs>
-        <w:spacing w:before="0" w:after="0"/>
-        <w:rPr>
-          <w:rFonts w:ascii="Ubuntu Mono" w:hAnsi="Ubuntu Mono" w:cs="Courier New"/>
-          <w:sz w:val="21"/>
-          <w:szCs w:val="21"/>
-          <w:lang w:val="fr-CH"/>
-        </w:rPr>
-      </w:pPr>
-      <w:r>
-        <w:rPr>
-          <w:rFonts w:ascii="inherit" w:hAnsi="inherit" w:cs="Courier New"/>
-          <w:sz w:val="20"/>
-          <w:bdr w:val="single" w:sz="2" w:space="1" w:color="D9D9E3" w:frame="1"/>
-          <w:lang w:val="fr-CH"/>
-        </w:rPr>
-        <w:t>$</w:t>
-      </w:r>
-      <w:proofErr w:type="spellStart"/>
-      <w:proofErr w:type="gramStart"/>
-      <w:r>
-        <w:rPr>
-          <w:rFonts w:ascii="inherit" w:hAnsi="inherit" w:cs="Courier New"/>
-          <w:sz w:val="20"/>
-          <w:bdr w:val="single" w:sz="2" w:space="1" w:color="D9D9E3" w:frame="1"/>
-          <w:lang w:val="fr-CH"/>
-        </w:rPr>
-        <w:t>mail.To</w:t>
-      </w:r>
-      <w:proofErr w:type="spellEnd"/>
-      <w:proofErr w:type="gramEnd"/>
-      <w:r>
-        <w:rPr>
-          <w:rFonts w:ascii="inherit" w:hAnsi="inherit" w:cs="Courier New"/>
-          <w:sz w:val="20"/>
-          <w:bdr w:val="single" w:sz="2" w:space="1" w:color="D9D9E3" w:frame="1"/>
-          <w:lang w:val="fr-CH"/>
-        </w:rPr>
-        <w:t xml:space="preserve"> = </w:t>
-      </w:r>
-      <w:r>
-        <w:rPr>
-          <w:rFonts w:ascii="inherit" w:hAnsi="inherit" w:cs="Courier New"/>
-          <w:sz w:val="20"/>
-          <w:bdr w:val="single" w:sz="2" w:space="0" w:color="D9D9E3" w:frame="1"/>
-          <w:lang w:val="fr-CH"/>
-        </w:rPr>
-        <w:t>"beispiel@email.com"</w:t>
-      </w:r>
-      <w:r>
-        <w:rPr>
-          <w:rFonts w:ascii="inherit" w:hAnsi="inherit" w:cs="Courier New"/>
-          <w:sz w:val="20"/>
-          <w:bdr w:val="single" w:sz="2" w:space="1" w:color="D9D9E3" w:frame="1"/>
-          <w:lang w:val="fr-CH"/>
-        </w:rPr>
-        <w:t xml:space="preserve"> </w:t>
-      </w:r>
-    </w:p>
-    <w:p>
-      <w:pPr>
-        <w:spacing w:before="300" w:after="300"/>
-        <w:rPr>
-          <w:rFonts w:ascii="Segoe UI" w:hAnsi="Segoe UI" w:cs="Segoe UI"/>
-          <w:szCs w:val="24"/>
-        </w:rPr>
-      </w:pPr>
-      <w:r>
-        <w:rPr>
-          <w:rFonts w:ascii="Segoe UI" w:hAnsi="Segoe UI" w:cs="Segoe UI"/>
-          <w:szCs w:val="24"/>
-        </w:rPr>
-        <w:t xml:space="preserve">5.2 Anpassen der E-Mail-Betreffzeile Um den Betreff der E-Mail anzupassen, ändern Sie den Wert der Variable </w:t>
-      </w:r>
       <w:r>
         <w:rPr>
           <w:rFonts w:ascii="Ubuntu Mono" w:hAnsi="Ubuntu Mono" w:cs="Courier New"/>
@@ -5354,10 +3827,140 @@
           <w:szCs w:val="21"/>
           <w:bdr w:val="single" w:sz="2" w:space="0" w:color="D9D9E3" w:frame="1"/>
         </w:rPr>
-        <w:t>$</w:t>
+        <w:t>mail.Subject</w:t>
+      </w:r>
+      <w:proofErr w:type="spellEnd"/>
+      <w:r>
+        <w:rPr>
+          <w:rFonts w:ascii="Segoe UI" w:hAnsi="Segoe UI" w:cs="Segoe UI"/>
+          <w:szCs w:val="24"/>
+        </w:rPr>
+        <w:t>:</w:t>
+      </w:r>
+    </w:p>
+    <w:p>
+      <w:pPr>
+        <w:spacing w:before="300" w:after="300"/>
+        <w:rPr>
+          <w:rFonts w:ascii="Segoe UI" w:hAnsi="Segoe UI" w:cs="Segoe UI"/>
+          <w:szCs w:val="24"/>
+        </w:rPr>
+      </w:pPr>
+      <w:r>
+        <w:rPr>
+          <w:rFonts w:ascii="Segoe UI" w:hAnsi="Segoe UI" w:cs="Segoe UI"/>
+          <w:sz w:val="21"/>
+          <w:szCs w:val="21"/>
+          <w:bdr w:val="single" w:sz="2" w:space="0" w:color="D9D9E3" w:frame="1"/>
+        </w:rPr>
+        <w:drawing>
+          <wp:inline distT="0" distB="0" distL="0" distR="0" wp14:anchorId="17FF4D0F" wp14:editId="383C027B">
+            <wp:extent cx="4686706" cy="1051651"/>
+            <wp:effectExtent l="0" t="0" r="0" b="0"/>
+            <wp:docPr id="14" name="Picture 14" descr="Text&#10;&#10;Description automatically generated"/>
+            <wp:cNvGraphicFramePr>
+              <a:graphicFrameLocks xmlns:a="http://schemas.openxmlformats.org/drawingml/2006/main" noChangeAspect="1"/>
+            </wp:cNvGraphicFramePr>
+            <a:graphic xmlns:a="http://schemas.openxmlformats.org/drawingml/2006/main">
+              <a:graphicData uri="http://schemas.openxmlformats.org/drawingml/2006/picture">
+                <pic:pic xmlns:pic="http://schemas.openxmlformats.org/drawingml/2006/picture">
+                  <pic:nvPicPr>
+                    <pic:cNvPr id="14" name="Picture 14" descr="Text&#10;&#10;Description automatically generated"/>
+                    <pic:cNvPicPr/>
+                  </pic:nvPicPr>
+                  <pic:blipFill>
+                    <a:blip r:embed="rId21"/>
+                    <a:stretch>
+                      <a:fillRect/>
+                    </a:stretch>
+                  </pic:blipFill>
+                  <pic:spPr>
+                    <a:xfrm>
+                      <a:off x="0" y="0"/>
+                      <a:ext cx="4686706" cy="1051651"/>
+                    </a:xfrm>
+                    <a:prstGeom prst="rect">
+                      <a:avLst/>
+                    </a:prstGeom>
+                  </pic:spPr>
+                </pic:pic>
+              </a:graphicData>
+            </a:graphic>
+          </wp:inline>
+        </w:drawing>
+      </w:r>
+    </w:p>
+    <w:p>
+      <w:pPr>
+        <w:spacing w:before="300" w:after="300"/>
+        <w:rPr>
+          <w:rFonts w:ascii="Segoe UI" w:hAnsi="Segoe UI" w:cs="Segoe UI"/>
+          <w:b/>
+          <w:bCs/>
+          <w:szCs w:val="24"/>
+        </w:rPr>
+      </w:pPr>
+      <w:r>
+        <w:rPr>
+          <w:rFonts w:ascii="Segoe UI" w:hAnsi="Segoe UI" w:cs="Segoe UI"/>
+          <w:b/>
+          <w:bCs/>
+          <w:szCs w:val="24"/>
+        </w:rPr>
+        <w:t xml:space="preserve">5.3 Erweitern des Scripts um weitere Funktionen </w:t>
+      </w:r>
+    </w:p>
+    <w:p>
+      <w:pPr>
+        <w:spacing w:before="300" w:after="300"/>
+        <w:rPr>
+          <w:rFonts w:ascii="Segoe UI" w:hAnsi="Segoe UI" w:cs="Segoe UI"/>
+          <w:szCs w:val="24"/>
+        </w:rPr>
+      </w:pPr>
+      <w:r>
+        <w:rPr>
+          <w:rFonts w:ascii="Segoe UI" w:hAnsi="Segoe UI" w:cs="Segoe UI"/>
+          <w:szCs w:val="24"/>
+        </w:rPr>
+        <w:t xml:space="preserve">Das </w:t>
       </w:r>
       <w:proofErr w:type="spellStart"/>
-      <w:proofErr w:type="gramStart"/>
+      <w:r>
+        <w:rPr>
+          <w:rFonts w:ascii="Segoe UI" w:hAnsi="Segoe UI" w:cs="Segoe UI"/>
+          <w:szCs w:val="24"/>
+        </w:rPr>
+        <w:t>Script</w:t>
+      </w:r>
+      <w:proofErr w:type="spellEnd"/>
+      <w:r>
+        <w:rPr>
+          <w:rFonts w:ascii="Segoe UI" w:hAnsi="Segoe UI" w:cs="Segoe UI"/>
+          <w:szCs w:val="24"/>
+        </w:rPr>
+        <w:t xml:space="preserve"> kann nach Bedarf angepasst oder erweitert werden, z. B. durch das Hinzufügen von:</w:t>
+      </w:r>
+    </w:p>
+    <w:p>
+      <w:pPr>
+        <w:numPr>
+          <w:ilvl w:val="0"/>
+          <w:numId w:val="36"/>
+        </w:numPr>
+        <w:spacing w:before="0" w:after="0"/>
+        <w:rPr>
+          <w:rFonts w:ascii="Segoe UI" w:hAnsi="Segoe UI" w:cs="Segoe UI"/>
+          <w:szCs w:val="24"/>
+        </w:rPr>
+      </w:pPr>
+      <w:r>
+        <w:rPr>
+          <w:rFonts w:ascii="Segoe UI" w:hAnsi="Segoe UI" w:cs="Segoe UI"/>
+          <w:szCs w:val="24"/>
+        </w:rPr>
+        <w:t xml:space="preserve">Cc- oder Bcc-Empfängern: Fügen Sie die Zeilen </w:t>
+      </w:r>
       <w:r>
         <w:rPr>
           <w:rFonts w:ascii="Ubuntu Mono" w:hAnsi="Ubuntu Mono" w:cs="Courier New"/>
@@ -5367,219 +3970,14 @@
           <w:szCs w:val="21"/>
           <w:bdr w:val="single" w:sz="2" w:space="0" w:color="D9D9E3" w:frame="1"/>
         </w:rPr>
-        <w:t>mail.Subject</w:t>
-      </w:r>
-      <w:proofErr w:type="spellEnd"/>
-      <w:proofErr w:type="gramEnd"/>
-      <w:r>
-        <w:rPr>
-          <w:rFonts w:ascii="Segoe UI" w:hAnsi="Segoe UI" w:cs="Segoe UI"/>
-          <w:szCs w:val="24"/>
-        </w:rPr>
-        <w:t>:</w:t>
-      </w:r>
-    </w:p>
-    <w:p>
-      <w:pPr>
-        <w:tabs>
-          <w:tab w:val="left" w:pos="916"/>
-          <w:tab w:val="left" w:pos="1832"/>
-          <w:tab w:val="left" w:pos="2748"/>
-          <w:tab w:val="left" w:pos="3664"/>
-          <w:tab w:val="left" w:pos="4580"/>
-          <w:tab w:val="left" w:pos="5496"/>
-          <w:tab w:val="left" w:pos="6412"/>
-          <w:tab w:val="left" w:pos="7328"/>
-          <w:tab w:val="left" w:pos="8244"/>
-          <w:tab w:val="left" w:pos="9160"/>
-          <w:tab w:val="left" w:pos="10076"/>
-          <w:tab w:val="left" w:pos="10992"/>
-          <w:tab w:val="left" w:pos="11908"/>
-          <w:tab w:val="left" w:pos="12824"/>
-          <w:tab w:val="left" w:pos="13740"/>
-          <w:tab w:val="left" w:pos="14656"/>
-        </w:tabs>
-        <w:spacing w:before="0" w:after="0"/>
-        <w:rPr>
-          <w:rFonts w:ascii="Segoe UI" w:hAnsi="Segoe UI" w:cs="Segoe UI"/>
-          <w:sz w:val="21"/>
-          <w:szCs w:val="21"/>
-        </w:rPr>
-      </w:pPr>
-      <w:proofErr w:type="spellStart"/>
-      <w:r>
-        <w:rPr>
-          <w:rFonts w:ascii="Segoe UI" w:hAnsi="Segoe UI" w:cs="Segoe UI"/>
-          <w:sz w:val="21"/>
-          <w:szCs w:val="21"/>
-          <w:bdr w:val="single" w:sz="2" w:space="0" w:color="D9D9E3" w:frame="1"/>
-        </w:rPr>
-        <w:t>bash</w:t>
-      </w:r>
-      <w:r>
-        <w:rPr>
-          <w:rFonts w:ascii="Segoe UI" w:hAnsi="Segoe UI" w:cs="Segoe UI"/>
-          <w:sz w:val="21"/>
-          <w:szCs w:val="21"/>
-        </w:rPr>
-        <w:t>Copy</w:t>
-      </w:r>
-      <w:proofErr w:type="spellEnd"/>
-      <w:r>
-        <w:rPr>
-          <w:rFonts w:ascii="Segoe UI" w:hAnsi="Segoe UI" w:cs="Segoe UI"/>
-          <w:sz w:val="21"/>
-          <w:szCs w:val="21"/>
-        </w:rPr>
-        <w:t xml:space="preserve"> code</w:t>
-      </w:r>
-    </w:p>
-    <w:p>
-      <w:pPr>
-        <w:tabs>
-          <w:tab w:val="left" w:pos="916"/>
-          <w:tab w:val="left" w:pos="1832"/>
-          <w:tab w:val="left" w:pos="2748"/>
-          <w:tab w:val="left" w:pos="3664"/>
-          <w:tab w:val="left" w:pos="4580"/>
-          <w:tab w:val="left" w:pos="5496"/>
-          <w:tab w:val="left" w:pos="6412"/>
-          <w:tab w:val="left" w:pos="7328"/>
-          <w:tab w:val="left" w:pos="8244"/>
-          <w:tab w:val="left" w:pos="9160"/>
-          <w:tab w:val="left" w:pos="10076"/>
-          <w:tab w:val="left" w:pos="10992"/>
-          <w:tab w:val="left" w:pos="11908"/>
-          <w:tab w:val="left" w:pos="12824"/>
-          <w:tab w:val="left" w:pos="13740"/>
-          <w:tab w:val="left" w:pos="14656"/>
-        </w:tabs>
-        <w:spacing w:before="0" w:after="0"/>
-        <w:rPr>
-          <w:rFonts w:ascii="Ubuntu Mono" w:hAnsi="Ubuntu Mono" w:cs="Courier New"/>
-          <w:sz w:val="21"/>
-          <w:szCs w:val="21"/>
-        </w:rPr>
-      </w:pPr>
-      <w:r>
-        <w:rPr>
-          <w:rFonts w:ascii="inherit" w:hAnsi="inherit" w:cs="Courier New"/>
-          <w:sz w:val="20"/>
-          <w:bdr w:val="single" w:sz="2" w:space="0" w:color="D9D9E3" w:frame="1"/>
-        </w:rPr>
-        <w:t>$</w:t>
-      </w:r>
-      <w:proofErr w:type="spellStart"/>
-      <w:proofErr w:type="gramStart"/>
-      <w:r>
-        <w:rPr>
-          <w:rFonts w:ascii="inherit" w:hAnsi="inherit" w:cs="Courier New"/>
-          <w:sz w:val="20"/>
-          <w:bdr w:val="single" w:sz="2" w:space="0" w:color="D9D9E3" w:frame="1"/>
-        </w:rPr>
-        <w:t>mail</w:t>
-      </w:r>
-      <w:r>
-        <w:rPr>
-          <w:rFonts w:ascii="inherit" w:hAnsi="inherit" w:cs="Courier New"/>
-          <w:sz w:val="20"/>
-          <w:bdr w:val="single" w:sz="2" w:space="1" w:color="D9D9E3" w:frame="1"/>
-        </w:rPr>
-        <w:t>.Subject</w:t>
-      </w:r>
-      <w:proofErr w:type="spellEnd"/>
-      <w:proofErr w:type="gramEnd"/>
-      <w:r>
-        <w:rPr>
-          <w:rFonts w:ascii="inherit" w:hAnsi="inherit" w:cs="Courier New"/>
-          <w:sz w:val="20"/>
-          <w:bdr w:val="single" w:sz="2" w:space="1" w:color="D9D9E3" w:frame="1"/>
-        </w:rPr>
-        <w:t xml:space="preserve"> = </w:t>
-      </w:r>
-      <w:r>
-        <w:rPr>
-          <w:rFonts w:ascii="inherit" w:hAnsi="inherit" w:cs="Courier New"/>
-          <w:sz w:val="20"/>
-          <w:bdr w:val="single" w:sz="2" w:space="0" w:color="D9D9E3" w:frame="1"/>
-        </w:rPr>
-        <w:t>"Neuer Betreff: "</w:t>
-      </w:r>
-      <w:r>
-        <w:rPr>
-          <w:rFonts w:ascii="inherit" w:hAnsi="inherit" w:cs="Courier New"/>
-          <w:sz w:val="20"/>
-          <w:bdr w:val="single" w:sz="2" w:space="1" w:color="D9D9E3" w:frame="1"/>
-        </w:rPr>
-        <w:t xml:space="preserve"> + </w:t>
-      </w:r>
-      <w:r>
-        <w:rPr>
-          <w:rFonts w:ascii="inherit" w:hAnsi="inherit" w:cs="Courier New"/>
-          <w:sz w:val="20"/>
-          <w:bdr w:val="single" w:sz="2" w:space="0" w:color="D9D9E3" w:frame="1"/>
-        </w:rPr>
-        <w:t>$date</w:t>
-      </w:r>
-      <w:r>
-        <w:rPr>
-          <w:rFonts w:ascii="inherit" w:hAnsi="inherit" w:cs="Courier New"/>
-          <w:sz w:val="20"/>
-          <w:bdr w:val="single" w:sz="2" w:space="1" w:color="D9D9E3" w:frame="1"/>
-        </w:rPr>
-        <w:t xml:space="preserve"> </w:t>
-      </w:r>
-    </w:p>
-    <w:p>
-      <w:pPr>
-        <w:spacing w:before="300" w:after="300"/>
-        <w:rPr>
-          <w:rFonts w:ascii="Segoe UI" w:hAnsi="Segoe UI" w:cs="Segoe UI"/>
-          <w:szCs w:val="24"/>
-        </w:rPr>
-      </w:pPr>
-      <w:r>
-        <w:rPr>
-          <w:rFonts w:ascii="Segoe UI" w:hAnsi="Segoe UI" w:cs="Segoe UI"/>
-          <w:szCs w:val="24"/>
-        </w:rPr>
-        <w:t xml:space="preserve">5.3 Erweitern des Scripts um weitere Funktionen Das </w:t>
-      </w:r>
-      <w:proofErr w:type="spellStart"/>
-      <w:r>
-        <w:rPr>
-          <w:rFonts w:ascii="Segoe UI" w:hAnsi="Segoe UI" w:cs="Segoe UI"/>
-          <w:szCs w:val="24"/>
-        </w:rPr>
-        <w:t>Script</w:t>
-      </w:r>
-      <w:proofErr w:type="spellEnd"/>
-      <w:r>
-        <w:rPr>
-          <w:rFonts w:ascii="Segoe UI" w:hAnsi="Segoe UI" w:cs="Segoe UI"/>
-          <w:szCs w:val="24"/>
-        </w:rPr>
-        <w:t xml:space="preserve"> kann nach Bedarf angepasst oder erweitert werden, z. B. durch das Hinzufügen von:</w:t>
-      </w:r>
-    </w:p>
-    <w:p>
-      <w:pPr>
-        <w:numPr>
-          <w:ilvl w:val="0"/>
-          <w:numId w:val="36"/>
-        </w:numPr>
-        <w:spacing w:before="0" w:after="0"/>
-        <w:rPr>
-          <w:rFonts w:ascii="Segoe UI" w:hAnsi="Segoe UI" w:cs="Segoe UI"/>
-          <w:szCs w:val="24"/>
-        </w:rPr>
-      </w:pPr>
-      <w:r>
-        <w:rPr>
-          <w:rFonts w:ascii="Segoe UI" w:hAnsi="Segoe UI" w:cs="Segoe UI"/>
-          <w:szCs w:val="24"/>
-        </w:rPr>
-        <w:t xml:space="preserve">Cc- oder Bcc-Empfängern: Fügen Sie die Zeilen </w:t>
+        <w:t>$mail.CC = "beispiel_cc@email.com"</w:t>
+      </w:r>
+      <w:r>
+        <w:rPr>
+          <w:rFonts w:ascii="Segoe UI" w:hAnsi="Segoe UI" w:cs="Segoe UI"/>
+          <w:szCs w:val="24"/>
+        </w:rPr>
+        <w:t xml:space="preserve"> und/oder </w:t>
       </w:r>
       <w:r>
         <w:rPr>
@@ -5590,15 +3988,9 @@
           <w:szCs w:val="21"/>
           <w:bdr w:val="single" w:sz="2" w:space="0" w:color="D9D9E3" w:frame="1"/>
         </w:rPr>
-        <w:t>$mail.CC = "beispiel_cc@email.com"</w:t>
-      </w:r>
-      <w:r>
-        <w:rPr>
-          <w:rFonts w:ascii="Segoe UI" w:hAnsi="Segoe UI" w:cs="Segoe UI"/>
-          <w:szCs w:val="24"/>
-        </w:rPr>
-        <w:t xml:space="preserve"> und/oder </w:t>
-      </w:r>
+        <w:t>$</w:t>
+      </w:r>
+      <w:proofErr w:type="spellStart"/>
       <w:r>
         <w:rPr>
           <w:rFonts w:ascii="Ubuntu Mono" w:hAnsi="Ubuntu Mono" w:cs="Courier New"/>
@@ -5608,9 +4000,9 @@
           <w:szCs w:val="21"/>
           <w:bdr w:val="single" w:sz="2" w:space="0" w:color="D9D9E3" w:frame="1"/>
         </w:rPr>
-        <w:t>$</w:t>
-      </w:r>
-      <w:proofErr w:type="spellStart"/>
+        <w:t>mail.BCC</w:t>
+      </w:r>
+      <w:proofErr w:type="spellEnd"/>
       <w:r>
         <w:rPr>
           <w:rFonts w:ascii="Ubuntu Mono" w:hAnsi="Ubuntu Mono" w:cs="Courier New"/>
@@ -5620,9 +4012,35 @@
           <w:szCs w:val="21"/>
           <w:bdr w:val="single" w:sz="2" w:space="0" w:color="D9D9E3" w:frame="1"/>
         </w:rPr>
-        <w:t>mail.BCC</w:t>
-      </w:r>
-      <w:proofErr w:type="spellEnd"/>
+        <w:t xml:space="preserve"> = "beispiel_bcc@email.com"</w:t>
+      </w:r>
+      <w:r>
+        <w:rPr>
+          <w:rFonts w:ascii="Segoe UI" w:hAnsi="Segoe UI" w:cs="Segoe UI"/>
+          <w:szCs w:val="24"/>
+        </w:rPr>
+        <w:t xml:space="preserve"> ein.</w:t>
+      </w:r>
+    </w:p>
+    <w:p>
+      <w:pPr>
+        <w:numPr>
+          <w:ilvl w:val="0"/>
+          <w:numId w:val="36"/>
+        </w:numPr>
+        <w:spacing w:before="0" w:after="0"/>
+        <w:rPr>
+          <w:rFonts w:ascii="Segoe UI" w:hAnsi="Segoe UI" w:cs="Segoe UI"/>
+          <w:szCs w:val="24"/>
+        </w:rPr>
+      </w:pPr>
+      <w:r>
+        <w:rPr>
+          <w:rFonts w:ascii="Segoe UI" w:hAnsi="Segoe UI" w:cs="Segoe UI"/>
+          <w:szCs w:val="24"/>
+        </w:rPr>
+        <w:t xml:space="preserve">E-Mail-Anhänge: Fügen Sie die Zeile </w:t>
+      </w:r>
       <w:r>
         <w:rPr>
           <w:rFonts w:ascii="Ubuntu Mono" w:hAnsi="Ubuntu Mono" w:cs="Courier New"/>
@@ -5632,35 +4050,9 @@
           <w:szCs w:val="21"/>
           <w:bdr w:val="single" w:sz="2" w:space="0" w:color="D9D9E3" w:frame="1"/>
         </w:rPr>
-        <w:t xml:space="preserve"> = "beispiel_bcc@email.com"</w:t>
-      </w:r>
-      <w:r>
-        <w:rPr>
-          <w:rFonts w:ascii="Segoe UI" w:hAnsi="Segoe UI" w:cs="Segoe UI"/>
-          <w:szCs w:val="24"/>
-        </w:rPr>
-        <w:t xml:space="preserve"> ein.</w:t>
-      </w:r>
-    </w:p>
-    <w:p>
-      <w:pPr>
-        <w:numPr>
-          <w:ilvl w:val="0"/>
-          <w:numId w:val="36"/>
-        </w:numPr>
-        <w:spacing w:before="0" w:after="0"/>
-        <w:rPr>
-          <w:rFonts w:ascii="Segoe UI" w:hAnsi="Segoe UI" w:cs="Segoe UI"/>
-          <w:szCs w:val="24"/>
-        </w:rPr>
-      </w:pPr>
-      <w:r>
-        <w:rPr>
-          <w:rFonts w:ascii="Segoe UI" w:hAnsi="Segoe UI" w:cs="Segoe UI"/>
-          <w:szCs w:val="24"/>
-        </w:rPr>
-        <w:t xml:space="preserve">E-Mail-Anhänge: Fügen Sie die Zeile </w:t>
-      </w:r>
+        <w:t>$</w:t>
+      </w:r>
+      <w:proofErr w:type="spellStart"/>
       <w:r>
         <w:rPr>
           <w:rFonts w:ascii="Ubuntu Mono" w:hAnsi="Ubuntu Mono" w:cs="Courier New"/>
@@ -5670,10 +4062,9 @@
           <w:szCs w:val="21"/>
           <w:bdr w:val="single" w:sz="2" w:space="0" w:color="D9D9E3" w:frame="1"/>
         </w:rPr>
-        <w:t>$</w:t>
-      </w:r>
-      <w:proofErr w:type="spellStart"/>
-      <w:proofErr w:type="gramStart"/>
+        <w:t>mail.Attachments.Add</w:t>
+      </w:r>
+      <w:proofErr w:type="spellEnd"/>
       <w:r>
         <w:rPr>
           <w:rFonts w:ascii="Ubuntu Mono" w:hAnsi="Ubuntu Mono" w:cs="Courier New"/>
@@ -5683,10 +4074,9 @@
           <w:szCs w:val="21"/>
           <w:bdr w:val="single" w:sz="2" w:space="0" w:color="D9D9E3" w:frame="1"/>
         </w:rPr>
-        <w:t>mail.Attachments.Add</w:t>
-      </w:r>
-      <w:proofErr w:type="spellEnd"/>
-      <w:proofErr w:type="gramEnd"/>
+        <w:t>("Pfad/zur/</w:t>
+      </w:r>
+      <w:proofErr w:type="spellStart"/>
       <w:r>
         <w:rPr>
           <w:rFonts w:ascii="Ubuntu Mono" w:hAnsi="Ubuntu Mono" w:cs="Courier New"/>
@@ -5696,9 +4086,9 @@
           <w:szCs w:val="21"/>
           <w:bdr w:val="single" w:sz="2" w:space="0" w:color="D9D9E3" w:frame="1"/>
         </w:rPr>
-        <w:t>("Pfad/zur/</w:t>
-      </w:r>
-      <w:proofErr w:type="spellStart"/>
+        <w:t>Datei.ext</w:t>
+      </w:r>
+      <w:proofErr w:type="spellEnd"/>
       <w:r>
         <w:rPr>
           <w:rFonts w:ascii="Ubuntu Mono" w:hAnsi="Ubuntu Mono" w:cs="Courier New"/>
@@ -5708,9 +4098,35 @@
           <w:szCs w:val="21"/>
           <w:bdr w:val="single" w:sz="2" w:space="0" w:color="D9D9E3" w:frame="1"/>
         </w:rPr>
-        <w:t>Datei.ext</w:t>
-      </w:r>
-      <w:proofErr w:type="spellEnd"/>
+        <w:t>")</w:t>
+      </w:r>
+      <w:r>
+        <w:rPr>
+          <w:rFonts w:ascii="Segoe UI" w:hAnsi="Segoe UI" w:cs="Segoe UI"/>
+          <w:szCs w:val="24"/>
+        </w:rPr>
+        <w:t xml:space="preserve"> ein.</w:t>
+      </w:r>
+    </w:p>
+    <w:p>
+      <w:pPr>
+        <w:numPr>
+          <w:ilvl w:val="0"/>
+          <w:numId w:val="36"/>
+        </w:numPr>
+        <w:spacing w:before="0" w:after="0"/>
+        <w:rPr>
+          <w:rFonts w:ascii="Segoe UI" w:hAnsi="Segoe UI" w:cs="Segoe UI"/>
+          <w:szCs w:val="24"/>
+        </w:rPr>
+      </w:pPr>
+      <w:r>
+        <w:rPr>
+          <w:rFonts w:ascii="Segoe UI" w:hAnsi="Segoe UI" w:cs="Segoe UI"/>
+          <w:szCs w:val="24"/>
+        </w:rPr>
+        <w:t xml:space="preserve">HTML-E-Mail-Formatierung: Ändern Sie den Wert der Variable </w:t>
+      </w:r>
       <w:r>
         <w:rPr>
           <w:rFonts w:ascii="Ubuntu Mono" w:hAnsi="Ubuntu Mono" w:cs="Courier New"/>
@@ -5720,35 +4136,9 @@
           <w:szCs w:val="21"/>
           <w:bdr w:val="single" w:sz="2" w:space="0" w:color="D9D9E3" w:frame="1"/>
         </w:rPr>
-        <w:t>")</w:t>
-      </w:r>
-      <w:r>
-        <w:rPr>
-          <w:rFonts w:ascii="Segoe UI" w:hAnsi="Segoe UI" w:cs="Segoe UI"/>
-          <w:szCs w:val="24"/>
-        </w:rPr>
-        <w:t xml:space="preserve"> ein.</w:t>
-      </w:r>
-    </w:p>
-    <w:p>
-      <w:pPr>
-        <w:numPr>
-          <w:ilvl w:val="0"/>
-          <w:numId w:val="36"/>
-        </w:numPr>
-        <w:spacing w:before="0" w:after="0"/>
-        <w:rPr>
-          <w:rFonts w:ascii="Segoe UI" w:hAnsi="Segoe UI" w:cs="Segoe UI"/>
-          <w:szCs w:val="24"/>
-        </w:rPr>
-      </w:pPr>
-      <w:r>
-        <w:rPr>
-          <w:rFonts w:ascii="Segoe UI" w:hAnsi="Segoe UI" w:cs="Segoe UI"/>
-          <w:szCs w:val="24"/>
-        </w:rPr>
-        <w:t xml:space="preserve">HTML-E-Mail-Formatierung: Ändern Sie den Wert der Variable </w:t>
-      </w:r>
+        <w:t>$</w:t>
+      </w:r>
+      <w:proofErr w:type="spellStart"/>
       <w:r>
         <w:rPr>
           <w:rFonts w:ascii="Ubuntu Mono" w:hAnsi="Ubuntu Mono" w:cs="Courier New"/>
@@ -5758,10 +4148,16 @@
           <w:szCs w:val="21"/>
           <w:bdr w:val="single" w:sz="2" w:space="0" w:color="D9D9E3" w:frame="1"/>
         </w:rPr>
-        <w:t>$</w:t>
-      </w:r>
-      <w:proofErr w:type="spellStart"/>
-      <w:proofErr w:type="gramStart"/>
+        <w:t>mail.BodyFormat</w:t>
+      </w:r>
+      <w:proofErr w:type="spellEnd"/>
+      <w:r>
+        <w:rPr>
+          <w:rFonts w:ascii="Segoe UI" w:hAnsi="Segoe UI" w:cs="Segoe UI"/>
+          <w:szCs w:val="24"/>
+        </w:rPr>
+        <w:t xml:space="preserve"> auf </w:t>
+      </w:r>
       <w:r>
         <w:rPr>
           <w:rFonts w:ascii="Ubuntu Mono" w:hAnsi="Ubuntu Mono" w:cs="Courier New"/>
@@ -5771,16 +4167,14 @@
           <w:szCs w:val="21"/>
           <w:bdr w:val="single" w:sz="2" w:space="0" w:color="D9D9E3" w:frame="1"/>
         </w:rPr>
-        <w:t>mail.BodyFormat</w:t>
-      </w:r>
-      <w:proofErr w:type="spellEnd"/>
-      <w:proofErr w:type="gramEnd"/>
-      <w:r>
-        <w:rPr>
-          <w:rFonts w:ascii="Segoe UI" w:hAnsi="Segoe UI" w:cs="Segoe UI"/>
-          <w:szCs w:val="24"/>
-        </w:rPr>
-        <w:t xml:space="preserve"> auf </w:t>
+        <w:t>2</w:t>
+      </w:r>
+      <w:r>
+        <w:rPr>
+          <w:rFonts w:ascii="Segoe UI" w:hAnsi="Segoe UI" w:cs="Segoe UI"/>
+          <w:szCs w:val="24"/>
+        </w:rPr>
+        <w:t xml:space="preserve"> (für HTML) und passen Sie den Inhalt der Variable </w:t>
       </w:r>
       <w:r>
         <w:rPr>
@@ -5791,15 +4185,9 @@
           <w:szCs w:val="21"/>
           <w:bdr w:val="single" w:sz="2" w:space="0" w:color="D9D9E3" w:frame="1"/>
         </w:rPr>
-        <w:t>2</w:t>
-      </w:r>
-      <w:r>
-        <w:rPr>
-          <w:rFonts w:ascii="Segoe UI" w:hAnsi="Segoe UI" w:cs="Segoe UI"/>
-          <w:szCs w:val="24"/>
-        </w:rPr>
-        <w:t xml:space="preserve"> (für HTML) und passen Sie den Inhalt der Variable </w:t>
-      </w:r>
+        <w:t>$</w:t>
+      </w:r>
+      <w:proofErr w:type="spellStart"/>
       <w:r>
         <w:rPr>
           <w:rFonts w:ascii="Ubuntu Mono" w:hAnsi="Ubuntu Mono" w:cs="Courier New"/>
@@ -5809,35 +4197,66 @@
           <w:szCs w:val="21"/>
           <w:bdr w:val="single" w:sz="2" w:space="0" w:color="D9D9E3" w:frame="1"/>
         </w:rPr>
-        <w:t>$</w:t>
-      </w:r>
-      <w:proofErr w:type="spellStart"/>
-      <w:r>
-        <w:rPr>
-          <w:rFonts w:ascii="Ubuntu Mono" w:hAnsi="Ubuntu Mono" w:cs="Courier New"/>
+        <w:t>email_text</w:t>
+      </w:r>
+      <w:proofErr w:type="spellEnd"/>
+      <w:r>
+        <w:rPr>
+          <w:rFonts w:ascii="Segoe UI" w:hAnsi="Segoe UI" w:cs="Segoe UI"/>
+          <w:szCs w:val="24"/>
+        </w:rPr>
+        <w:t xml:space="preserve"> entsprechend an.</w:t>
+      </w:r>
+    </w:p>
+    <w:p>
+      <w:pPr>
+        <w:spacing w:before="0" w:after="0"/>
+        <w:rPr>
+          <w:rFonts w:ascii="Segoe UI" w:hAnsi="Segoe UI" w:cs="Segoe UI"/>
+          <w:szCs w:val="24"/>
+        </w:rPr>
+      </w:pPr>
+      <w:r>
+        <w:rPr>
+          <w:rFonts w:ascii="Segoe UI" w:hAnsi="Segoe UI" w:cs="Segoe UI"/>
+          <w:szCs w:val="24"/>
+        </w:rPr>
+        <w:br w:type="page"/>
+      </w:r>
+    </w:p>
+    <w:p>
+      <w:pPr>
+        <w:spacing w:before="0" w:after="0"/>
+        <w:rPr>
+          <w:rFonts w:ascii="Segoe UI" w:hAnsi="Segoe UI" w:cs="Segoe UI"/>
           <w:b/>
           <w:bCs/>
-          <w:sz w:val="21"/>
-          <w:szCs w:val="21"/>
-          <w:bdr w:val="single" w:sz="2" w:space="0" w:color="D9D9E3" w:frame="1"/>
-        </w:rPr>
-        <w:t>email_text</w:t>
-      </w:r>
-      <w:proofErr w:type="spellEnd"/>
-      <w:r>
-        <w:rPr>
-          <w:rFonts w:ascii="Segoe UI" w:hAnsi="Segoe UI" w:cs="Segoe UI"/>
-          <w:szCs w:val="24"/>
-        </w:rPr>
-        <w:t xml:space="preserve"> entsprechend an.</w:t>
+          <w:szCs w:val="24"/>
+        </w:rPr>
+      </w:pPr>
+      <w:r>
+        <w:rPr>
+          <w:rFonts w:ascii="Segoe UI" w:hAnsi="Segoe UI" w:cs="Segoe UI"/>
+          <w:b/>
+          <w:bCs/>
+          <w:szCs w:val="24"/>
+          <w:lang w:val="en-CH"/>
+        </w:rPr>
+        <w:lastRenderedPageBreak/>
+        <w:t xml:space="preserve">6 </w:t>
+      </w:r>
+      <w:r>
+        <w:rPr>
+          <w:rFonts w:ascii="Segoe UI" w:hAnsi="Segoe UI" w:cs="Segoe UI"/>
+          <w:b/>
+          <w:bCs/>
+          <w:szCs w:val="24"/>
+        </w:rPr>
+        <w:t xml:space="preserve">Fehlersuche und Fehlerbehebung </w:t>
       </w:r>
     </w:p>
     <w:p>
       <w:pPr>
-        <w:numPr>
-          <w:ilvl w:val="0"/>
-          <w:numId w:val="37"/>
-        </w:numPr>
         <w:spacing w:before="0" w:after="0"/>
         <w:rPr>
           <w:rFonts w:ascii="Segoe UI" w:hAnsi="Segoe UI" w:cs="Segoe UI"/>
@@ -5849,23 +4268,7 @@
           <w:rFonts w:ascii="Segoe UI" w:hAnsi="Segoe UI" w:cs="Segoe UI"/>
           <w:szCs w:val="24"/>
         </w:rPr>
-        <w:t xml:space="preserve">Fehlersuche und Fehlerbehebung </w:t>
-      </w:r>
-      <w:proofErr w:type="gramStart"/>
-      <w:r>
-        <w:rPr>
-          <w:rFonts w:ascii="Segoe UI" w:hAnsi="Segoe UI" w:cs="Segoe UI"/>
-          <w:szCs w:val="24"/>
-        </w:rPr>
-        <w:t>Sollten</w:t>
-      </w:r>
-      <w:proofErr w:type="gramEnd"/>
-      <w:r>
-        <w:rPr>
-          <w:rFonts w:ascii="Segoe UI" w:hAnsi="Segoe UI" w:cs="Segoe UI"/>
-          <w:szCs w:val="24"/>
-        </w:rPr>
-        <w:t xml:space="preserve"> beim Ausführen des Scripts Fehler auftreten, überprüfen Sie bitte:</w:t>
+        <w:t>Sollten beim Ausführen des Scripts Fehler auftreten, überprüfen Sie bitte:</w:t>
       </w:r>
     </w:p>
     <w:p>
@@ -5941,27 +4344,80 @@
           <w:rFonts w:ascii="Segoe UI" w:hAnsi="Segoe UI" w:cs="Segoe UI"/>
           <w:szCs w:val="24"/>
         </w:rPr>
-        <w:t xml:space="preserve"> auf der aktuellen Struktur basiert und bei Änderungen möglicherweise angepasst werden muss</w:t>
+        <w:t xml:space="preserve"> auf der aktuellen Struktur basiert und bei Änderungen möglicherweise angepasst werden </w:t>
+      </w:r>
+      <w:proofErr w:type="spellStart"/>
+      <w:r>
+        <w:rPr>
+          <w:rFonts w:ascii="Segoe UI" w:hAnsi="Segoe UI" w:cs="Segoe UI"/>
+          <w:szCs w:val="24"/>
+        </w:rPr>
+        <w:t>mus</w:t>
+      </w:r>
+      <w:proofErr w:type="spellEnd"/>
+      <w:r>
+        <w:rPr>
+          <w:rFonts w:ascii="Segoe UI" w:hAnsi="Segoe UI" w:cs="Segoe UI"/>
+          <w:szCs w:val="24"/>
+          <w:lang w:val="en-CH"/>
+        </w:rPr>
+        <w:t>s</w:t>
       </w:r>
     </w:p>
     <w:p>
       <w:pPr>
-        <w:numPr>
-          <w:ilvl w:val="0"/>
-          <w:numId w:val="39"/>
-        </w:numPr>
         <w:spacing w:before="0" w:after="0"/>
-        <w:rPr>
-          <w:rFonts w:ascii="Segoe UI" w:hAnsi="Segoe UI" w:cs="Segoe UI"/>
-          <w:szCs w:val="24"/>
-        </w:rPr>
-      </w:pPr>
-      <w:r>
-        <w:rPr>
-          <w:rFonts w:ascii="Segoe UI" w:hAnsi="Segoe UI" w:cs="Segoe UI"/>
-          <w:szCs w:val="24"/>
-        </w:rPr>
-        <w:t>Zusammenfassung Dieses PowerShell-</w:t>
+        <w:ind w:left="720"/>
+        <w:rPr>
+          <w:rFonts w:ascii="Segoe UI" w:hAnsi="Segoe UI" w:cs="Segoe UI"/>
+          <w:szCs w:val="24"/>
+        </w:rPr>
+      </w:pPr>
+    </w:p>
+    <w:p>
+      <w:pPr>
+        <w:spacing w:before="0" w:after="0"/>
+        <w:rPr>
+          <w:rFonts w:ascii="Segoe UI" w:hAnsi="Segoe UI" w:cs="Segoe UI"/>
+          <w:b/>
+          <w:bCs/>
+          <w:szCs w:val="24"/>
+        </w:rPr>
+      </w:pPr>
+      <w:r>
+        <w:rPr>
+          <w:rFonts w:ascii="Segoe UI" w:hAnsi="Segoe UI" w:cs="Segoe UI"/>
+          <w:b/>
+          <w:bCs/>
+          <w:szCs w:val="24"/>
+          <w:lang w:val="en-CH"/>
+        </w:rPr>
+        <w:t xml:space="preserve">7 </w:t>
+      </w:r>
+      <w:r>
+        <w:rPr>
+          <w:rFonts w:ascii="Segoe UI" w:hAnsi="Segoe UI" w:cs="Segoe UI"/>
+          <w:b/>
+          <w:bCs/>
+          <w:szCs w:val="24"/>
+        </w:rPr>
+        <w:t xml:space="preserve">Zusammenfassung </w:t>
+      </w:r>
+    </w:p>
+    <w:p>
+      <w:pPr>
+        <w:spacing w:before="0" w:after="0"/>
+        <w:rPr>
+          <w:rFonts w:ascii="Segoe UI" w:hAnsi="Segoe UI" w:cs="Segoe UI"/>
+          <w:szCs w:val="24"/>
+        </w:rPr>
+      </w:pPr>
+      <w:r>
+        <w:rPr>
+          <w:rFonts w:ascii="Segoe UI" w:hAnsi="Segoe UI" w:cs="Segoe UI"/>
+          <w:szCs w:val="24"/>
+        </w:rPr>
+        <w:t>Dieses PowerShell-</w:t>
       </w:r>
       <w:proofErr w:type="spellStart"/>
       <w:r>
@@ -5977,15 +4433,7 @@
           <w:rFonts w:ascii="Segoe UI" w:hAnsi="Segoe UI" w:cs="Segoe UI"/>
           <w:szCs w:val="24"/>
         </w:rPr>
-        <w:t xml:space="preserve"> dient dazu, den Menüplan des Ambassador-Restaurants von deren Webseite abzurufen und per E-Mail an eine de</w:t>
-      </w:r>
-      <w:r>
-        <w:rPr>
-          <w:rFonts w:ascii="Segoe UI" w:hAnsi="Segoe UI" w:cs="Segoe UI"/>
-          <w:szCs w:val="24"/>
-        </w:rPr>
-        <w:lastRenderedPageBreak/>
-        <w:t>finierte E-Mail-Adresse zu senden. Es nutzt die Outlook-Anwendung, um die E-Mail zu erstellen und zu versenden, und kann nach Bedarf angepasst oder erweitert werden.</w:t>
+        <w:t xml:space="preserve"> dient dazu, den Menüplan des Ambassador-Restaurants von deren Webseite abzurufen und per E-Mail an eine definierte E-Mail-Adresse zu senden. Es nutzt die Outlook-Anwendung, um die E-Mail zu erstellen und zu versenden, und kann nach Bedarf angepasst oder erweitert werden.</w:t>
       </w:r>
     </w:p>
     <w:p>
@@ -6126,8 +4574,8 @@
       </w:pPr>
     </w:p>
     <w:sectPr>
-      <w:headerReference w:type="default" r:id="rId15"/>
-      <w:footerReference w:type="default" r:id="rId16"/>
+      <w:headerReference w:type="default" r:id="rId22"/>
+      <w:footerReference w:type="default" r:id="rId23"/>
       <w:pgSz w:w="11906" w:h="16838" w:code="9"/>
       <w:pgMar w:top="1985" w:right="1134" w:bottom="1985" w:left="1418" w:header="851" w:footer="567" w:gutter="0"/>
       <w:cols w:space="567"/>
@@ -6137,7 +4585,7 @@
 </file>
 
 <file path=word/endnotes.xml><?xml version="1.0" encoding="utf-8"?>
-<w:endnotes xmlns:wpc="http://schemas.microsoft.com/office/word/2010/wordprocessingCanvas" xmlns:cx="http://schemas.microsoft.com/office/drawing/2014/chartex" xmlns:cx1="http://schemas.microsoft.com/office/drawing/2015/9/8/chartex" xmlns:cx2="http://schemas.microsoft.com/office/drawing/2015/10/21/chartex" xmlns:cx3="http://schemas.microsoft.com/office/drawing/2016/5/9/chartex" xmlns:cx4="http://schemas.microsoft.com/office/drawing/2016/5/10/chartex" xmlns:cx5="http://schemas.microsoft.com/office/drawing/2016/5/11/chartex" xmlns:cx6="http://schemas.microsoft.com/office/drawing/2016/5/12/chartex" xmlns:cx7="http://schemas.microsoft.com/office/drawing/2016/5/13/chartex" xmlns:cx8="http://schemas.microsoft.com/office/drawing/2016/5/14/chartex" xmlns:mc="http://schemas.openxmlformats.org/markup-compatibility/2006" xmlns:aink="http://schemas.microsoft.com/office/drawing/2016/ink" xmlns:am3d="http://schemas.microsoft.com/office/drawing/2017/model3d" xmlns:o="urn:schemas-microsoft-com:office:office" xmlns:oel="http://schemas.microsoft.com/office/2019/extlst" xmlns:r="http://schemas.openxmlformats.org/officeDocument/2006/relationships" xmlns:m="http://schemas.openxmlformats.org/officeDocument/2006/math" xmlns:v="urn:schemas-microsoft-com:vml" xmlns:wp14="http://schemas.microsoft.com/office/word/2010/wordprocessingDrawing" xmlns:wp="http://schemas.openxmlformats.org/drawingml/2006/wordprocessingDrawing" xmlns:w10="urn:schemas-microsoft-com:office:word" xmlns:w="http://schemas.openxmlformats.org/wordprocessingml/2006/main" xmlns:w14="http://schemas.microsoft.com/office/word/2010/wordml" xmlns:w15="http://schemas.microsoft.com/office/word/2012/wordml" xmlns:w16cex="http://schemas.microsoft.com/office/word/2018/wordml/cex" xmlns:w16cid="http://schemas.microsoft.com/office/word/2016/wordml/cid" xmlns:w16="http://schemas.microsoft.com/office/word/2018/wordml" xmlns:w16du="http://schemas.microsoft.com/office/word/2023/wordml/word16du" xmlns:w16sdtdh="http://schemas.microsoft.com/office/word/2020/wordml/sdtdatahash" xmlns:w16se="http://schemas.microsoft.com/office/word/2015/wordml/symex" xmlns:wpg="http://schemas.microsoft.com/office/word/2010/wordprocessingGroup" xmlns:wpi="http://schemas.microsoft.com/office/word/2010/wordprocessingInk" xmlns:wne="http://schemas.microsoft.com/office/word/2006/wordml" xmlns:wps="http://schemas.microsoft.com/office/word/2010/wordprocessingShape" mc:Ignorable="w14 w15 w16se w16cid w16 w16cex w16sdtdh wp14">
+<w:endnotes xmlns:wpc="http://schemas.microsoft.com/office/word/2010/wordprocessingCanvas" xmlns:cx="http://schemas.microsoft.com/office/drawing/2014/chartex" xmlns:cx1="http://schemas.microsoft.com/office/drawing/2015/9/8/chartex" xmlns:cx2="http://schemas.microsoft.com/office/drawing/2015/10/21/chartex" xmlns:cx3="http://schemas.microsoft.com/office/drawing/2016/5/9/chartex" xmlns:cx4="http://schemas.microsoft.com/office/drawing/2016/5/10/chartex" xmlns:cx5="http://schemas.microsoft.com/office/drawing/2016/5/11/chartex" xmlns:cx6="http://schemas.microsoft.com/office/drawing/2016/5/12/chartex" xmlns:cx7="http://schemas.microsoft.com/office/drawing/2016/5/13/chartex" xmlns:cx8="http://schemas.microsoft.com/office/drawing/2016/5/14/chartex" xmlns:mc="http://schemas.openxmlformats.org/markup-compatibility/2006" xmlns:aink="http://schemas.microsoft.com/office/drawing/2016/ink" xmlns:am3d="http://schemas.microsoft.com/office/drawing/2017/model3d" xmlns:o="urn:schemas-microsoft-com:office:office" xmlns:oel="http://schemas.microsoft.com/office/2019/extlst" xmlns:r="http://schemas.openxmlformats.org/officeDocument/2006/relationships" xmlns:m="http://schemas.openxmlformats.org/officeDocument/2006/math" xmlns:v="urn:schemas-microsoft-com:vml" xmlns:wp14="http://schemas.microsoft.com/office/word/2010/wordprocessingDrawing" xmlns:wp="http://schemas.openxmlformats.org/drawingml/2006/wordprocessingDrawing" xmlns:w10="urn:schemas-microsoft-com:office:word" xmlns:w="http://schemas.openxmlformats.org/wordprocessingml/2006/main" xmlns:w14="http://schemas.microsoft.com/office/word/2010/wordml" xmlns:w15="http://schemas.microsoft.com/office/word/2012/wordml" xmlns:w16cex="http://schemas.microsoft.com/office/word/2018/wordml/cex" xmlns:w16cid="http://schemas.microsoft.com/office/word/2016/wordml/cid" xmlns:w16="http://schemas.microsoft.com/office/word/2018/wordml" xmlns:w16sdtdh="http://schemas.microsoft.com/office/word/2020/wordml/sdtdatahash" xmlns:w16se="http://schemas.microsoft.com/office/word/2015/wordml/symex" xmlns:wpg="http://schemas.microsoft.com/office/word/2010/wordprocessingGroup" xmlns:wpi="http://schemas.microsoft.com/office/word/2010/wordprocessingInk" xmlns:wne="http://schemas.microsoft.com/office/word/2006/wordml" xmlns:wps="http://schemas.microsoft.com/office/word/2010/wordprocessingShape" mc:Ignorable="w14 w15 w16se w16cid w16 w16cex w16sdtdh wp14">
   <w:endnote w:type="separator" w:id="-1">
     <w:p>
       <w:r>
@@ -6156,7 +4604,7 @@
 </file>
 
 <file path=word/footer1.xml><?xml version="1.0" encoding="utf-8"?>
-<w:ftr xmlns:wpc="http://schemas.microsoft.com/office/word/2010/wordprocessingCanvas" xmlns:cx="http://schemas.microsoft.com/office/drawing/2014/chartex" xmlns:cx1="http://schemas.microsoft.com/office/drawing/2015/9/8/chartex" xmlns:cx2="http://schemas.microsoft.com/office/drawing/2015/10/21/chartex" xmlns:cx3="http://schemas.microsoft.com/office/drawing/2016/5/9/chartex" xmlns:cx4="http://schemas.microsoft.com/office/drawing/2016/5/10/chartex" xmlns:cx5="http://schemas.microsoft.com/office/drawing/2016/5/11/chartex" xmlns:cx6="http://schemas.microsoft.com/office/drawing/2016/5/12/chartex" xmlns:cx7="http://schemas.microsoft.com/office/drawing/2016/5/13/chartex" xmlns:cx8="http://schemas.microsoft.com/office/drawing/2016/5/14/chartex" xmlns:mc="http://schemas.openxmlformats.org/markup-compatibility/2006" xmlns:aink="http://schemas.microsoft.com/office/drawing/2016/ink" xmlns:am3d="http://schemas.microsoft.com/office/drawing/2017/model3d" xmlns:o="urn:schemas-microsoft-com:office:office" xmlns:oel="http://schemas.microsoft.com/office/2019/extlst" xmlns:r="http://schemas.openxmlformats.org/officeDocument/2006/relationships" xmlns:m="http://schemas.openxmlformats.org/officeDocument/2006/math" xmlns:v="urn:schemas-microsoft-com:vml" xmlns:wp14="http://schemas.microsoft.com/office/word/2010/wordprocessingDrawing" xmlns:wp="http://schemas.openxmlformats.org/drawingml/2006/wordprocessingDrawing" xmlns:w10="urn:schemas-microsoft-com:office:word" xmlns:w="http://schemas.openxmlformats.org/wordprocessingml/2006/main" xmlns:w14="http://schemas.microsoft.com/office/word/2010/wordml" xmlns:w15="http://schemas.microsoft.com/office/word/2012/wordml" xmlns:w16cex="http://schemas.microsoft.com/office/word/2018/wordml/cex" xmlns:w16cid="http://schemas.microsoft.com/office/word/2016/wordml/cid" xmlns:w16="http://schemas.microsoft.com/office/word/2018/wordml" xmlns:w16du="http://schemas.microsoft.com/office/word/2023/wordml/word16du" xmlns:w16sdtdh="http://schemas.microsoft.com/office/word/2020/wordml/sdtdatahash" xmlns:w16se="http://schemas.microsoft.com/office/word/2015/wordml/symex" xmlns:wpg="http://schemas.microsoft.com/office/word/2010/wordprocessingGroup" xmlns:wpi="http://schemas.microsoft.com/office/word/2010/wordprocessingInk" xmlns:wne="http://schemas.microsoft.com/office/word/2006/wordml" xmlns:wps="http://schemas.microsoft.com/office/word/2010/wordprocessingShape" mc:Ignorable="w14 w15 w16se w16cid w16 w16cex w16sdtdh wp14">
+<w:ftr xmlns:wpc="http://schemas.microsoft.com/office/word/2010/wordprocessingCanvas" xmlns:cx="http://schemas.microsoft.com/office/drawing/2014/chartex" xmlns:cx1="http://schemas.microsoft.com/office/drawing/2015/9/8/chartex" xmlns:cx2="http://schemas.microsoft.com/office/drawing/2015/10/21/chartex" xmlns:cx3="http://schemas.microsoft.com/office/drawing/2016/5/9/chartex" xmlns:cx4="http://schemas.microsoft.com/office/drawing/2016/5/10/chartex" xmlns:cx5="http://schemas.microsoft.com/office/drawing/2016/5/11/chartex" xmlns:cx6="http://schemas.microsoft.com/office/drawing/2016/5/12/chartex" xmlns:cx7="http://schemas.microsoft.com/office/drawing/2016/5/13/chartex" xmlns:cx8="http://schemas.microsoft.com/office/drawing/2016/5/14/chartex" xmlns:mc="http://schemas.openxmlformats.org/markup-compatibility/2006" xmlns:aink="http://schemas.microsoft.com/office/drawing/2016/ink" xmlns:am3d="http://schemas.microsoft.com/office/drawing/2017/model3d" xmlns:o="urn:schemas-microsoft-com:office:office" xmlns:oel="http://schemas.microsoft.com/office/2019/extlst" xmlns:r="http://schemas.openxmlformats.org/officeDocument/2006/relationships" xmlns:m="http://schemas.openxmlformats.org/officeDocument/2006/math" xmlns:v="urn:schemas-microsoft-com:vml" xmlns:wp14="http://schemas.microsoft.com/office/word/2010/wordprocessingDrawing" xmlns:wp="http://schemas.openxmlformats.org/drawingml/2006/wordprocessingDrawing" xmlns:w10="urn:schemas-microsoft-com:office:word" xmlns:w="http://schemas.openxmlformats.org/wordprocessingml/2006/main" xmlns:w14="http://schemas.microsoft.com/office/word/2010/wordml" xmlns:w15="http://schemas.microsoft.com/office/word/2012/wordml" xmlns:w16cex="http://schemas.microsoft.com/office/word/2018/wordml/cex" xmlns:w16cid="http://schemas.microsoft.com/office/word/2016/wordml/cid" xmlns:w16="http://schemas.microsoft.com/office/word/2018/wordml" xmlns:w16sdtdh="http://schemas.microsoft.com/office/word/2020/wordml/sdtdatahash" xmlns:w16se="http://schemas.microsoft.com/office/word/2015/wordml/symex" xmlns:wpg="http://schemas.microsoft.com/office/word/2010/wordprocessingGroup" xmlns:wpi="http://schemas.microsoft.com/office/word/2010/wordprocessingInk" xmlns:wne="http://schemas.microsoft.com/office/word/2006/wordml" xmlns:wps="http://schemas.microsoft.com/office/word/2010/wordprocessingShape" mc:Ignorable="w14 w15 w16se w16cid w16 w16cex w16sdtdh wp14">
   <w:p>
     <w:pPr>
       <w:pStyle w:val="Footer"/>
@@ -6297,7 +4745,7 @@
 </file>
 
 <file path=word/footnotes.xml><?xml version="1.0" encoding="utf-8"?>
-<w:footnotes xmlns:wpc="http://schemas.microsoft.com/office/word/2010/wordprocessingCanvas" xmlns:cx="http://schemas.microsoft.com/office/drawing/2014/chartex" xmlns:cx1="http://schemas.microsoft.com/office/drawing/2015/9/8/chartex" xmlns:cx2="http://schemas.microsoft.com/office/drawing/2015/10/21/chartex" xmlns:cx3="http://schemas.microsoft.com/office/drawing/2016/5/9/chartex" xmlns:cx4="http://schemas.microsoft.com/office/drawing/2016/5/10/chartex" xmlns:cx5="http://schemas.microsoft.com/office/drawing/2016/5/11/chartex" xmlns:cx6="http://schemas.microsoft.com/office/drawing/2016/5/12/chartex" xmlns:cx7="http://schemas.microsoft.com/office/drawing/2016/5/13/chartex" xmlns:cx8="http://schemas.microsoft.com/office/drawing/2016/5/14/chartex" xmlns:mc="http://schemas.openxmlformats.org/markup-compatibility/2006" xmlns:aink="http://schemas.microsoft.com/office/drawing/2016/ink" xmlns:am3d="http://schemas.microsoft.com/office/drawing/2017/model3d" xmlns:o="urn:schemas-microsoft-com:office:office" xmlns:oel="http://schemas.microsoft.com/office/2019/extlst" xmlns:r="http://schemas.openxmlformats.org/officeDocument/2006/relationships" xmlns:m="http://schemas.openxmlformats.org/officeDocument/2006/math" xmlns:v="urn:schemas-microsoft-com:vml" xmlns:wp14="http://schemas.microsoft.com/office/word/2010/wordprocessingDrawing" xmlns:wp="http://schemas.openxmlformats.org/drawingml/2006/wordprocessingDrawing" xmlns:w10="urn:schemas-microsoft-com:office:word" xmlns:w="http://schemas.openxmlformats.org/wordprocessingml/2006/main" xmlns:w14="http://schemas.microsoft.com/office/word/2010/wordml" xmlns:w15="http://schemas.microsoft.com/office/word/2012/wordml" xmlns:w16cex="http://schemas.microsoft.com/office/word/2018/wordml/cex" xmlns:w16cid="http://schemas.microsoft.com/office/word/2016/wordml/cid" xmlns:w16="http://schemas.microsoft.com/office/word/2018/wordml" xmlns:w16du="http://schemas.microsoft.com/office/word/2023/wordml/word16du" xmlns:w16sdtdh="http://schemas.microsoft.com/office/word/2020/wordml/sdtdatahash" xmlns:w16se="http://schemas.microsoft.com/office/word/2015/wordml/symex" xmlns:wpg="http://schemas.microsoft.com/office/word/2010/wordprocessingGroup" xmlns:wpi="http://schemas.microsoft.com/office/word/2010/wordprocessingInk" xmlns:wne="http://schemas.microsoft.com/office/word/2006/wordml" xmlns:wps="http://schemas.microsoft.com/office/word/2010/wordprocessingShape" mc:Ignorable="w14 w15 w16se w16cid w16 w16cex w16sdtdh wp14">
+<w:footnotes xmlns:wpc="http://schemas.microsoft.com/office/word/2010/wordprocessingCanvas" xmlns:cx="http://schemas.microsoft.com/office/drawing/2014/chartex" xmlns:cx1="http://schemas.microsoft.com/office/drawing/2015/9/8/chartex" xmlns:cx2="http://schemas.microsoft.com/office/drawing/2015/10/21/chartex" xmlns:cx3="http://schemas.microsoft.com/office/drawing/2016/5/9/chartex" xmlns:cx4="http://schemas.microsoft.com/office/drawing/2016/5/10/chartex" xmlns:cx5="http://schemas.microsoft.com/office/drawing/2016/5/11/chartex" xmlns:cx6="http://schemas.microsoft.com/office/drawing/2016/5/12/chartex" xmlns:cx7="http://schemas.microsoft.com/office/drawing/2016/5/13/chartex" xmlns:cx8="http://schemas.microsoft.com/office/drawing/2016/5/14/chartex" xmlns:mc="http://schemas.openxmlformats.org/markup-compatibility/2006" xmlns:aink="http://schemas.microsoft.com/office/drawing/2016/ink" xmlns:am3d="http://schemas.microsoft.com/office/drawing/2017/model3d" xmlns:o="urn:schemas-microsoft-com:office:office" xmlns:oel="http://schemas.microsoft.com/office/2019/extlst" xmlns:r="http://schemas.openxmlformats.org/officeDocument/2006/relationships" xmlns:m="http://schemas.openxmlformats.org/officeDocument/2006/math" xmlns:v="urn:schemas-microsoft-com:vml" xmlns:wp14="http://schemas.microsoft.com/office/word/2010/wordprocessingDrawing" xmlns:wp="http://schemas.openxmlformats.org/drawingml/2006/wordprocessingDrawing" xmlns:w10="urn:schemas-microsoft-com:office:word" xmlns:w="http://schemas.openxmlformats.org/wordprocessingml/2006/main" xmlns:w14="http://schemas.microsoft.com/office/word/2010/wordml" xmlns:w15="http://schemas.microsoft.com/office/word/2012/wordml" xmlns:w16cex="http://schemas.microsoft.com/office/word/2018/wordml/cex" xmlns:w16cid="http://schemas.microsoft.com/office/word/2016/wordml/cid" xmlns:w16="http://schemas.microsoft.com/office/word/2018/wordml" xmlns:w16sdtdh="http://schemas.microsoft.com/office/word/2020/wordml/sdtdatahash" xmlns:w16se="http://schemas.microsoft.com/office/word/2015/wordml/symex" xmlns:wpg="http://schemas.microsoft.com/office/word/2010/wordprocessingGroup" xmlns:wpi="http://schemas.microsoft.com/office/word/2010/wordprocessingInk" xmlns:wne="http://schemas.microsoft.com/office/word/2006/wordml" xmlns:wps="http://schemas.microsoft.com/office/word/2010/wordprocessingShape" mc:Ignorable="w14 w15 w16se w16cid w16 w16cex w16sdtdh wp14">
   <w:footnote w:type="separator" w:id="-1">
     <w:p>
       <w:r>
@@ -6316,7 +4764,7 @@
 </file>
 
 <file path=word/header1.xml><?xml version="1.0" encoding="utf-8"?>
-<w:hdr xmlns:wpc="http://schemas.microsoft.com/office/word/2010/wordprocessingCanvas" xmlns:cx="http://schemas.microsoft.com/office/drawing/2014/chartex" xmlns:cx1="http://schemas.microsoft.com/office/drawing/2015/9/8/chartex" xmlns:cx2="http://schemas.microsoft.com/office/drawing/2015/10/21/chartex" xmlns:cx3="http://schemas.microsoft.com/office/drawing/2016/5/9/chartex" xmlns:cx4="http://schemas.microsoft.com/office/drawing/2016/5/10/chartex" xmlns:cx5="http://schemas.microsoft.com/office/drawing/2016/5/11/chartex" xmlns:cx6="http://schemas.microsoft.com/office/drawing/2016/5/12/chartex" xmlns:cx7="http://schemas.microsoft.com/office/drawing/2016/5/13/chartex" xmlns:cx8="http://schemas.microsoft.com/office/drawing/2016/5/14/chartex" xmlns:mc="http://schemas.openxmlformats.org/markup-compatibility/2006" xmlns:aink="http://schemas.microsoft.com/office/drawing/2016/ink" xmlns:am3d="http://schemas.microsoft.com/office/drawing/2017/model3d" xmlns:o="urn:schemas-microsoft-com:office:office" xmlns:oel="http://schemas.microsoft.com/office/2019/extlst" xmlns:r="http://schemas.openxmlformats.org/officeDocument/2006/relationships" xmlns:m="http://schemas.openxmlformats.org/officeDocument/2006/math" xmlns:v="urn:schemas-microsoft-com:vml" xmlns:wp14="http://schemas.microsoft.com/office/word/2010/wordprocessingDrawing" xmlns:wp="http://schemas.openxmlformats.org/drawingml/2006/wordprocessingDrawing" xmlns:w10="urn:schemas-microsoft-com:office:word" xmlns:w="http://schemas.openxmlformats.org/wordprocessingml/2006/main" xmlns:w14="http://schemas.microsoft.com/office/word/2010/wordml" xmlns:w15="http://schemas.microsoft.com/office/word/2012/wordml" xmlns:w16cex="http://schemas.microsoft.com/office/word/2018/wordml/cex" xmlns:w16cid="http://schemas.microsoft.com/office/word/2016/wordml/cid" xmlns:w16="http://schemas.microsoft.com/office/word/2018/wordml" xmlns:w16du="http://schemas.microsoft.com/office/word/2023/wordml/word16du" xmlns:w16sdtdh="http://schemas.microsoft.com/office/word/2020/wordml/sdtdatahash" xmlns:w16se="http://schemas.microsoft.com/office/word/2015/wordml/symex" xmlns:wpg="http://schemas.microsoft.com/office/word/2010/wordprocessingGroup" xmlns:wpi="http://schemas.microsoft.com/office/word/2010/wordprocessingInk" xmlns:wne="http://schemas.microsoft.com/office/word/2006/wordml" xmlns:wps="http://schemas.microsoft.com/office/word/2010/wordprocessingShape" mc:Ignorable="w14 w15 w16se w16cid w16 w16cex w16sdtdh wp14">
+<w:hdr xmlns:wpc="http://schemas.microsoft.com/office/word/2010/wordprocessingCanvas" xmlns:cx="http://schemas.microsoft.com/office/drawing/2014/chartex" xmlns:cx1="http://schemas.microsoft.com/office/drawing/2015/9/8/chartex" xmlns:cx2="http://schemas.microsoft.com/office/drawing/2015/10/21/chartex" xmlns:cx3="http://schemas.microsoft.com/office/drawing/2016/5/9/chartex" xmlns:cx4="http://schemas.microsoft.com/office/drawing/2016/5/10/chartex" xmlns:cx5="http://schemas.microsoft.com/office/drawing/2016/5/11/chartex" xmlns:cx6="http://schemas.microsoft.com/office/drawing/2016/5/12/chartex" xmlns:cx7="http://schemas.microsoft.com/office/drawing/2016/5/13/chartex" xmlns:cx8="http://schemas.microsoft.com/office/drawing/2016/5/14/chartex" xmlns:mc="http://schemas.openxmlformats.org/markup-compatibility/2006" xmlns:aink="http://schemas.microsoft.com/office/drawing/2016/ink" xmlns:am3d="http://schemas.microsoft.com/office/drawing/2017/model3d" xmlns:o="urn:schemas-microsoft-com:office:office" xmlns:oel="http://schemas.microsoft.com/office/2019/extlst" xmlns:r="http://schemas.openxmlformats.org/officeDocument/2006/relationships" xmlns:m="http://schemas.openxmlformats.org/officeDocument/2006/math" xmlns:v="urn:schemas-microsoft-com:vml" xmlns:wp14="http://schemas.microsoft.com/office/word/2010/wordprocessingDrawing" xmlns:wp="http://schemas.openxmlformats.org/drawingml/2006/wordprocessingDrawing" xmlns:w10="urn:schemas-microsoft-com:office:word" xmlns:w="http://schemas.openxmlformats.org/wordprocessingml/2006/main" xmlns:w14="http://schemas.microsoft.com/office/word/2010/wordml" xmlns:w15="http://schemas.microsoft.com/office/word/2012/wordml" xmlns:w16cex="http://schemas.microsoft.com/office/word/2018/wordml/cex" xmlns:w16cid="http://schemas.microsoft.com/office/word/2016/wordml/cid" xmlns:w16="http://schemas.microsoft.com/office/word/2018/wordml" xmlns:w16sdtdh="http://schemas.microsoft.com/office/word/2020/wordml/sdtdatahash" xmlns:w16se="http://schemas.microsoft.com/office/word/2015/wordml/symex" xmlns:wpg="http://schemas.microsoft.com/office/word/2010/wordprocessingGroup" xmlns:wpi="http://schemas.microsoft.com/office/word/2010/wordprocessingInk" xmlns:wne="http://schemas.microsoft.com/office/word/2006/wordml" xmlns:wps="http://schemas.microsoft.com/office/word/2010/wordprocessingShape" mc:Ignorable="w14 w15 w16se w16cid w16 w16cex w16sdtdh wp14">
   <w:p>
     <w:pPr>
       <w:pStyle w:val="Header"/>
@@ -6414,7 +4862,7 @@
 </file>
 
 <file path=word/numbering.xml><?xml version="1.0" encoding="utf-8"?>
-<w:numbering xmlns:wpc="http://schemas.microsoft.com/office/word/2010/wordprocessingCanvas" xmlns:cx="http://schemas.microsoft.com/office/drawing/2014/chartex" xmlns:cx1="http://schemas.microsoft.com/office/drawing/2015/9/8/chartex" xmlns:cx2="http://schemas.microsoft.com/office/drawing/2015/10/21/chartex" xmlns:cx3="http://schemas.microsoft.com/office/drawing/2016/5/9/chartex" xmlns:cx4="http://schemas.microsoft.com/office/drawing/2016/5/10/chartex" xmlns:cx5="http://schemas.microsoft.com/office/drawing/2016/5/11/chartex" xmlns:cx6="http://schemas.microsoft.com/office/drawing/2016/5/12/chartex" xmlns:cx7="http://schemas.microsoft.com/office/drawing/2016/5/13/chartex" xmlns:cx8="http://schemas.microsoft.com/office/drawing/2016/5/14/chartex" xmlns:mc="http://schemas.openxmlformats.org/markup-compatibility/2006" xmlns:aink="http://schemas.microsoft.com/office/drawing/2016/ink" xmlns:am3d="http://schemas.microsoft.com/office/drawing/2017/model3d" xmlns:o="urn:schemas-microsoft-com:office:office" xmlns:oel="http://schemas.microsoft.com/office/2019/extlst" xmlns:r="http://schemas.openxmlformats.org/officeDocument/2006/relationships" xmlns:m="http://schemas.openxmlformats.org/officeDocument/2006/math" xmlns:v="urn:schemas-microsoft-com:vml" xmlns:wp14="http://schemas.microsoft.com/office/word/2010/wordprocessingDrawing" xmlns:wp="http://schemas.openxmlformats.org/drawingml/2006/wordprocessingDrawing" xmlns:w10="urn:schemas-microsoft-com:office:word" xmlns:w="http://schemas.openxmlformats.org/wordprocessingml/2006/main" xmlns:w14="http://schemas.microsoft.com/office/word/2010/wordml" xmlns:w15="http://schemas.microsoft.com/office/word/2012/wordml" xmlns:w16cex="http://schemas.microsoft.com/office/word/2018/wordml/cex" xmlns:w16cid="http://schemas.microsoft.com/office/word/2016/wordml/cid" xmlns:w16="http://schemas.microsoft.com/office/word/2018/wordml" xmlns:w16du="http://schemas.microsoft.com/office/word/2023/wordml/word16du" xmlns:w16sdtdh="http://schemas.microsoft.com/office/word/2020/wordml/sdtdatahash" xmlns:w16se="http://schemas.microsoft.com/office/word/2015/wordml/symex" xmlns:wpg="http://schemas.microsoft.com/office/word/2010/wordprocessingGroup" xmlns:wpi="http://schemas.microsoft.com/office/word/2010/wordprocessingInk" xmlns:wne="http://schemas.microsoft.com/office/word/2006/wordml" xmlns:wps="http://schemas.microsoft.com/office/word/2010/wordprocessingShape" mc:Ignorable="w14 w15 w16se w16cid w16 w16cex w16sdtdh wp14">
+<w:numbering xmlns:wpc="http://schemas.microsoft.com/office/word/2010/wordprocessingCanvas" xmlns:cx="http://schemas.microsoft.com/office/drawing/2014/chartex" xmlns:cx1="http://schemas.microsoft.com/office/drawing/2015/9/8/chartex" xmlns:cx2="http://schemas.microsoft.com/office/drawing/2015/10/21/chartex" xmlns:cx3="http://schemas.microsoft.com/office/drawing/2016/5/9/chartex" xmlns:cx4="http://schemas.microsoft.com/office/drawing/2016/5/10/chartex" xmlns:cx5="http://schemas.microsoft.com/office/drawing/2016/5/11/chartex" xmlns:cx6="http://schemas.microsoft.com/office/drawing/2016/5/12/chartex" xmlns:cx7="http://schemas.microsoft.com/office/drawing/2016/5/13/chartex" xmlns:cx8="http://schemas.microsoft.com/office/drawing/2016/5/14/chartex" xmlns:mc="http://schemas.openxmlformats.org/markup-compatibility/2006" xmlns:aink="http://schemas.microsoft.com/office/drawing/2016/ink" xmlns:am3d="http://schemas.microsoft.com/office/drawing/2017/model3d" xmlns:o="urn:schemas-microsoft-com:office:office" xmlns:oel="http://schemas.microsoft.com/office/2019/extlst" xmlns:r="http://schemas.openxmlformats.org/officeDocument/2006/relationships" xmlns:m="http://schemas.openxmlformats.org/officeDocument/2006/math" xmlns:v="urn:schemas-microsoft-com:vml" xmlns:wp14="http://schemas.microsoft.com/office/word/2010/wordprocessingDrawing" xmlns:wp="http://schemas.openxmlformats.org/drawingml/2006/wordprocessingDrawing" xmlns:w10="urn:schemas-microsoft-com:office:word" xmlns:w="http://schemas.openxmlformats.org/wordprocessingml/2006/main" xmlns:w14="http://schemas.microsoft.com/office/word/2010/wordml" xmlns:w15="http://schemas.microsoft.com/office/word/2012/wordml" xmlns:w16cex="http://schemas.microsoft.com/office/word/2018/wordml/cex" xmlns:w16cid="http://schemas.microsoft.com/office/word/2016/wordml/cid" xmlns:w16="http://schemas.microsoft.com/office/word/2018/wordml" xmlns:w16sdtdh="http://schemas.microsoft.com/office/word/2020/wordml/sdtdatahash" xmlns:w16se="http://schemas.microsoft.com/office/word/2015/wordml/symex" xmlns:wpg="http://schemas.microsoft.com/office/word/2010/wordprocessingGroup" xmlns:wpi="http://schemas.microsoft.com/office/word/2010/wordprocessingInk" xmlns:wne="http://schemas.microsoft.com/office/word/2006/wordml" xmlns:wps="http://schemas.microsoft.com/office/word/2010/wordprocessingShape" mc:Ignorable="w14 w15 w16se w16cid w16 w16cex w16sdtdh wp14">
   <w:abstractNum w:abstractNumId="0" w15:restartNumberingAfterBreak="0">
     <w:nsid w:val="00000002"/>
     <w:multiLevelType w:val="singleLevel"/>
@@ -12029,18 +10477,18 @@
 </file>
 
 <file path=customXml/item1.xml><?xml version="1.0" encoding="utf-8"?>
+<p:properties xmlns:p="http://schemas.microsoft.com/office/2006/metadata/properties" xmlns:xsi="http://www.w3.org/2001/XMLSchema-instance" xmlns:pc="http://schemas.microsoft.com/office/infopath/2007/PartnerControls">
+  <documentManagement/>
+</p:properties>
+</file>
+
+<file path=customXml/item2.xml><?xml version="1.0" encoding="utf-8"?>
 <?mso-contentType ?>
 <FormTemplates xmlns="http://schemas.microsoft.com/sharepoint/v3/contenttype/forms">
   <Display>DocumentLibraryForm</Display>
   <Edit>DocumentLibraryForm</Edit>
   <New>DocumentLibraryForm</New>
 </FormTemplates>
-</file>
-
-<file path=customXml/item2.xml><?xml version="1.0" encoding="utf-8"?>
-<p:properties xmlns:p="http://schemas.microsoft.com/office/2006/metadata/properties" xmlns:xsi="http://www.w3.org/2001/XMLSchema-instance" xmlns:pc="http://schemas.microsoft.com/office/infopath/2007/PartnerControls">
-  <documentManagement/>
-</p:properties>
 </file>
 
 <file path=customXml/item3.xml><?xml version="1.0" encoding="utf-8"?>
@@ -12158,18 +10606,18 @@
 </file>
 
 <file path=customXml/itemProps1.xml><?xml version="1.0" encoding="utf-8"?>
-<ds:datastoreItem xmlns:ds="http://schemas.openxmlformats.org/officeDocument/2006/customXml" ds:itemID="{22EEB750-F880-4FDE-9F19-9FC914DA93B4}">
+<ds:datastoreItem xmlns:ds="http://schemas.openxmlformats.org/officeDocument/2006/customXml" ds:itemID="{98AD03B6-0A96-40F2-BC6E-8EB32319431D}">
   <ds:schemaRefs>
-    <ds:schemaRef ds:uri="http://schemas.microsoft.com/sharepoint/v3/contenttype/forms"/>
+    <ds:schemaRef ds:uri="http://schemas.microsoft.com/office/2006/metadata/properties"/>
+    <ds:schemaRef ds:uri="http://schemas.microsoft.com/office/infopath/2007/PartnerControls"/>
   </ds:schemaRefs>
 </ds:datastoreItem>
 </file>
 
 <file path=customXml/itemProps2.xml><?xml version="1.0" encoding="utf-8"?>
-<ds:datastoreItem xmlns:ds="http://schemas.openxmlformats.org/officeDocument/2006/customXml" ds:itemID="{98AD03B6-0A96-40F2-BC6E-8EB32319431D}">
+<ds:datastoreItem xmlns:ds="http://schemas.openxmlformats.org/officeDocument/2006/customXml" ds:itemID="{22EEB750-F880-4FDE-9F19-9FC914DA93B4}">
   <ds:schemaRefs>
-    <ds:schemaRef ds:uri="http://schemas.microsoft.com/office/2006/metadata/properties"/>
-    <ds:schemaRef ds:uri="http://schemas.microsoft.com/office/infopath/2007/PartnerControls"/>
+    <ds:schemaRef ds:uri="http://schemas.microsoft.com/sharepoint/v3/contenttype/forms"/>
   </ds:schemaRefs>
 </ds:datastoreItem>
 </file>

--- a/M122_Vorlage_Anforderung_LB1_luca_binder_carl_stroemstedt.docx
+++ b/M122_Vorlage_Anforderung_LB1_luca_binder_carl_stroemstedt.docx
@@ -448,10 +448,10 @@
               </w:rPr>
               <w:lastRenderedPageBreak/>
               <w:drawing>
-                <wp:inline distT="0" distB="0" distL="0" distR="0" wp14:anchorId="7AF9903A" wp14:editId="2B9C6410">
-                  <wp:extent cx="2300605" cy="4042410"/>
+                <wp:inline distT="0" distB="0" distL="0" distR="0" wp14:anchorId="62A2ABF4" wp14:editId="15ABA20F">
+                  <wp:extent cx="2728196" cy="4747671"/>
                   <wp:effectExtent l="0" t="0" r="0" b="0"/>
-                  <wp:docPr id="6" name="Picture 6"/>
+                  <wp:docPr id="8" name="Picture 8"/>
                   <wp:cNvGraphicFramePr>
                     <a:graphicFrameLocks xmlns:a="http://schemas.openxmlformats.org/drawingml/2006/main" noChangeAspect="1"/>
                   </wp:cNvGraphicFramePr>
@@ -459,36 +459,23 @@
                     <a:graphicData uri="http://schemas.openxmlformats.org/drawingml/2006/picture">
                       <pic:pic xmlns:pic="http://schemas.openxmlformats.org/drawingml/2006/picture">
                         <pic:nvPicPr>
-                          <pic:cNvPr id="0" name="Picture 1"/>
-                          <pic:cNvPicPr>
-                            <a:picLocks noChangeAspect="1" noChangeArrowheads="1"/>
-                          </pic:cNvPicPr>
+                          <pic:cNvPr id="1" name=""/>
+                          <pic:cNvPicPr/>
                         </pic:nvPicPr>
                         <pic:blipFill>
-                          <a:blip r:embed="rId11">
-                            <a:extLst>
-                              <a:ext uri="{28A0092B-C50C-407E-A947-70E740481C1C}">
-                                <a14:useLocalDpi xmlns:a14="http://schemas.microsoft.com/office/drawing/2010/main" val="0"/>
-                              </a:ext>
-                            </a:extLst>
-                          </a:blip>
-                          <a:srcRect/>
+                          <a:blip r:embed="rId11"/>
                           <a:stretch>
                             <a:fillRect/>
                           </a:stretch>
                         </pic:blipFill>
-                        <pic:spPr bwMode="auto">
+                        <pic:spPr>
                           <a:xfrm>
                             <a:off x="0" y="0"/>
-                            <a:ext cx="2300605" cy="4042410"/>
+                            <a:ext cx="2728196" cy="4747671"/>
                           </a:xfrm>
                           <a:prstGeom prst="rect">
                             <a:avLst/>
                           </a:prstGeom>
-                          <a:noFill/>
-                          <a:ln>
-                            <a:noFill/>
-                          </a:ln>
                         </pic:spPr>
                       </pic:pic>
                     </a:graphicData>
@@ -664,7 +651,6 @@
                 <w:szCs w:val="24"/>
               </w:rPr>
             </w:pPr>
-            <w:proofErr w:type="spellStart"/>
             <w:r>
               <w:rPr>
                 <w:rFonts w:ascii="Arial" w:hAnsi="Arial" w:cs="Arial"/>
@@ -673,7 +659,6 @@
               </w:rPr>
               <w:t>For</w:t>
             </w:r>
-            <w:proofErr w:type="spellEnd"/>
             <w:r>
               <w:rPr>
                 <w:rFonts w:ascii="Arial" w:hAnsi="Arial" w:cs="Arial"/>
@@ -951,7 +936,7 @@
         <w:t>Planung</w:t>
       </w:r>
       <w:r>
-        <w:t xml:space="preserve"> (LB1 / LB2)</w:t>
+        <w:t xml:space="preserve"> </w:t>
       </w:r>
     </w:p>
     <w:tbl>
@@ -1483,133 +1468,6 @@
                 <w:sz w:val="22"/>
                 <w:szCs w:val="22"/>
               </w:rPr>
-              <w:t>B2</w:t>
-            </w:r>
-          </w:p>
-        </w:tc>
-        <w:tc>
-          <w:tcPr>
-            <w:tcW w:w="5084" w:type="dxa"/>
-          </w:tcPr>
-          <w:p>
-            <w:pPr>
-              <w:pStyle w:val="Heading2"/>
-              <w:numPr>
-                <w:ilvl w:val="0"/>
-                <w:numId w:val="0"/>
-              </w:numPr>
-              <w:spacing w:before="0" w:after="0"/>
-              <w:rPr>
-                <w:sz w:val="22"/>
-                <w:szCs w:val="22"/>
-              </w:rPr>
-            </w:pPr>
-            <w:r>
-              <w:rPr>
-                <w:color w:val="7030A0"/>
-                <w:sz w:val="22"/>
-                <w:szCs w:val="22"/>
-              </w:rPr>
-              <w:t>Teamaufgabe 2</w:t>
-            </w:r>
-            <w:r>
-              <w:rPr>
-                <w:sz w:val="22"/>
-                <w:szCs w:val="22"/>
-              </w:rPr>
-              <w:t>:</w:t>
-            </w:r>
-          </w:p>
-          <w:p>
-            <w:pPr>
-              <w:pStyle w:val="Heading2"/>
-              <w:numPr>
-                <w:ilvl w:val="0"/>
-                <w:numId w:val="24"/>
-              </w:numPr>
-              <w:spacing w:before="0" w:after="0"/>
-              <w:ind w:left="397" w:hanging="284"/>
-              <w:rPr>
-                <w:b w:val="0"/>
-                <w:sz w:val="22"/>
-                <w:szCs w:val="22"/>
-              </w:rPr>
-            </w:pPr>
-            <w:r>
-              <w:rPr>
-                <w:b w:val="0"/>
-                <w:sz w:val="22"/>
-                <w:szCs w:val="22"/>
-              </w:rPr>
-              <w:t>Abgabe: Testvorschrift und Testfälle</w:t>
-            </w:r>
-          </w:p>
-        </w:tc>
-        <w:tc>
-          <w:tcPr>
-            <w:tcW w:w="1607" w:type="dxa"/>
-            <w:shd w:val="clear" w:color="auto" w:fill="F2F2F2"/>
-          </w:tcPr>
-          <w:p>
-            <w:pPr>
-              <w:pStyle w:val="Heading2"/>
-              <w:numPr>
-                <w:ilvl w:val="0"/>
-                <w:numId w:val="0"/>
-              </w:numPr>
-              <w:rPr>
-                <w:b w:val="0"/>
-                <w:sz w:val="22"/>
-                <w:szCs w:val="22"/>
-              </w:rPr>
-            </w:pPr>
-          </w:p>
-        </w:tc>
-        <w:tc>
-          <w:tcPr>
-            <w:tcW w:w="2085" w:type="dxa"/>
-            <w:shd w:val="clear" w:color="auto" w:fill="F2F2F2"/>
-          </w:tcPr>
-          <w:p>
-            <w:pPr>
-              <w:pStyle w:val="Heading2"/>
-              <w:numPr>
-                <w:ilvl w:val="0"/>
-                <w:numId w:val="0"/>
-              </w:numPr>
-              <w:rPr>
-                <w:b w:val="0"/>
-                <w:sz w:val="22"/>
-                <w:szCs w:val="22"/>
-              </w:rPr>
-            </w:pPr>
-          </w:p>
-        </w:tc>
-      </w:tr>
-      <w:tr>
-        <w:tc>
-          <w:tcPr>
-            <w:tcW w:w="546" w:type="dxa"/>
-          </w:tcPr>
-          <w:p>
-            <w:pPr>
-              <w:pStyle w:val="Heading2"/>
-              <w:numPr>
-                <w:ilvl w:val="0"/>
-                <w:numId w:val="0"/>
-              </w:numPr>
-              <w:rPr>
-                <w:b w:val="0"/>
-                <w:sz w:val="22"/>
-                <w:szCs w:val="22"/>
-              </w:rPr>
-            </w:pPr>
-            <w:r>
-              <w:rPr>
-                <w:b w:val="0"/>
-                <w:sz w:val="22"/>
-                <w:szCs w:val="22"/>
-              </w:rPr>
               <w:t>C</w:t>
             </w:r>
           </w:p>
@@ -1733,148 +1591,6 @@
               </w:rPr>
               <w:t>30.03.23</w:t>
             </w:r>
-          </w:p>
-        </w:tc>
-        <w:tc>
-          <w:tcPr>
-            <w:tcW w:w="2085" w:type="dxa"/>
-            <w:shd w:val="clear" w:color="auto" w:fill="F2F2F2"/>
-          </w:tcPr>
-          <w:p>
-            <w:pPr>
-              <w:pStyle w:val="Heading2"/>
-              <w:numPr>
-                <w:ilvl w:val="0"/>
-                <w:numId w:val="0"/>
-              </w:numPr>
-              <w:rPr>
-                <w:b w:val="0"/>
-                <w:sz w:val="22"/>
-                <w:szCs w:val="22"/>
-              </w:rPr>
-            </w:pPr>
-          </w:p>
-        </w:tc>
-      </w:tr>
-      <w:tr>
-        <w:tc>
-          <w:tcPr>
-            <w:tcW w:w="546" w:type="dxa"/>
-          </w:tcPr>
-          <w:p>
-            <w:pPr>
-              <w:pStyle w:val="Heading2"/>
-              <w:numPr>
-                <w:ilvl w:val="0"/>
-                <w:numId w:val="0"/>
-              </w:numPr>
-              <w:rPr>
-                <w:b w:val="0"/>
-                <w:sz w:val="22"/>
-                <w:szCs w:val="22"/>
-              </w:rPr>
-            </w:pPr>
-            <w:r>
-              <w:rPr>
-                <w:b w:val="0"/>
-                <w:sz w:val="22"/>
-                <w:szCs w:val="22"/>
-              </w:rPr>
-              <w:t>C2</w:t>
-            </w:r>
-          </w:p>
-        </w:tc>
-        <w:tc>
-          <w:tcPr>
-            <w:tcW w:w="5084" w:type="dxa"/>
-          </w:tcPr>
-          <w:p>
-            <w:pPr>
-              <w:pStyle w:val="Heading2"/>
-              <w:numPr>
-                <w:ilvl w:val="0"/>
-                <w:numId w:val="0"/>
-              </w:numPr>
-              <w:spacing w:before="0" w:after="0"/>
-              <w:rPr>
-                <w:color w:val="7030A0"/>
-                <w:sz w:val="22"/>
-                <w:szCs w:val="22"/>
-              </w:rPr>
-            </w:pPr>
-            <w:r>
-              <w:rPr>
-                <w:color w:val="7030A0"/>
-                <w:sz w:val="22"/>
-                <w:szCs w:val="22"/>
-              </w:rPr>
-              <w:t>Einzelaufgabe 4:</w:t>
-            </w:r>
-          </w:p>
-          <w:p>
-            <w:pPr>
-              <w:pStyle w:val="Heading2"/>
-              <w:numPr>
-                <w:ilvl w:val="0"/>
-                <w:numId w:val="24"/>
-              </w:numPr>
-              <w:spacing w:before="0" w:after="0"/>
-            </w:pPr>
-            <w:r>
-              <w:rPr>
-                <w:b w:val="0"/>
-                <w:sz w:val="22"/>
-                <w:szCs w:val="22"/>
-              </w:rPr>
-              <w:t xml:space="preserve">Abgabe: </w:t>
-            </w:r>
-            <w:r>
-              <w:rPr>
-                <w:b w:val="0"/>
-                <w:sz w:val="22"/>
-                <w:szCs w:val="22"/>
-              </w:rPr>
-              <w:t>Ausgefüllter Systemtest</w:t>
-            </w:r>
-            <w:r>
-              <w:rPr>
-                <w:b w:val="0"/>
-                <w:sz w:val="22"/>
-                <w:szCs w:val="22"/>
-              </w:rPr>
-              <w:t xml:space="preserve"> </w:t>
-            </w:r>
-          </w:p>
-          <w:p>
-            <w:pPr>
-              <w:pStyle w:val="Heading2"/>
-              <w:numPr>
-                <w:ilvl w:val="0"/>
-                <w:numId w:val="0"/>
-              </w:numPr>
-              <w:spacing w:before="0" w:after="0"/>
-              <w:ind w:left="17"/>
-            </w:pPr>
-          </w:p>
-        </w:tc>
-        <w:tc>
-          <w:tcPr>
-            <w:tcW w:w="1607" w:type="dxa"/>
-            <w:shd w:val="clear" w:color="auto" w:fill="F2F2F2"/>
-          </w:tcPr>
-          <w:p>
-            <w:pPr>
-              <w:pStyle w:val="Heading2"/>
-              <w:numPr>
-                <w:ilvl w:val="0"/>
-                <w:numId w:val="0"/>
-              </w:numPr>
-              <w:rPr>
-                <w:b w:val="0"/>
-                <w:sz w:val="22"/>
-                <w:szCs w:val="22"/>
-              </w:rPr>
-            </w:pPr>
           </w:p>
         </w:tc>
         <w:tc>
@@ -2145,6 +1861,28 @@
     </w:p>
     <w:p>
       <w:pPr>
+        <w:spacing w:before="0" w:after="0"/>
+        <w:rPr>
+          <w:color w:val="0070C0"/>
+        </w:rPr>
+      </w:pPr>
+      <w:r>
+        <w:rPr>
+          <w:color w:val="0070C0"/>
+        </w:rPr>
+        <w:br w:type="page"/>
+      </w:r>
+    </w:p>
+    <w:p>
+      <w:pPr>
+        <w:pStyle w:val="BodyText"/>
+        <w:rPr>
+          <w:color w:val="0070C0"/>
+        </w:rPr>
+      </w:pPr>
+    </w:p>
+    <w:p>
+      <w:pPr>
         <w:pStyle w:val="Heading2"/>
       </w:pPr>
       <w:r>
@@ -2179,7 +1917,6 @@
         <w:rPr>
           <w:noProof/>
         </w:rPr>
-        <w:lastRenderedPageBreak/>
         <w:drawing>
           <wp:inline distT="0" distB="0" distL="0" distR="0" wp14:anchorId="6BA42406" wp14:editId="0B2E110B">
             <wp:extent cx="2197100" cy="5080000"/>
@@ -2273,263 +2010,10 @@
     </w:p>
     <w:p>
       <w:pPr>
-        <w:pStyle w:val="Heading1"/>
-      </w:pPr>
-      <w:r>
-        <w:t>Testvorschrift (</w:t>
-      </w:r>
-      <w:r>
-        <w:rPr>
-          <w:color w:val="7030A0"/>
-        </w:rPr>
-        <w:t xml:space="preserve">LB2 Meilenstein B2: </w:t>
-      </w:r>
-      <w:r>
-        <w:rPr>
-          <w:color w:val="7030A0"/>
-        </w:rPr>
-        <w:t>Teamaufgabe 2</w:t>
-      </w:r>
-      <w:r>
-        <w:t>)</w:t>
-      </w:r>
-    </w:p>
-    <w:p>
-      <w:pPr>
-        <w:pStyle w:val="BodyText"/>
-      </w:pPr>
-    </w:p>
-    <w:p>
-      <w:pPr>
-        <w:pStyle w:val="BodyText"/>
-        <w:rPr>
-          <w:b/>
-          <w:i/>
-          <w:lang w:eastAsia="de-DE"/>
-        </w:rPr>
-      </w:pPr>
-      <w:r>
-        <w:t xml:space="preserve">Testbeschrieb und </w:t>
-      </w:r>
-      <w:r>
-        <w:t xml:space="preserve">vorbereitetes </w:t>
-      </w:r>
-      <w:r>
-        <w:t>Testprotokoll s</w:t>
-      </w:r>
-      <w:r>
-        <w:t xml:space="preserve">iehe Dokument </w:t>
-      </w:r>
-      <w:r>
-        <w:br/>
-      </w:r>
-      <w:r>
-        <w:rPr>
-          <w:b/>
-          <w:i/>
-          <w:color w:val="0070C0"/>
-          <w:lang w:eastAsia="de-DE"/>
-        </w:rPr>
-        <w:t>M122_L</w:t>
-      </w:r>
-      <w:r>
-        <w:rPr>
-          <w:b/>
-          <w:i/>
-          <w:color w:val="0070C0"/>
-          <w:lang w:eastAsia="de-DE"/>
-        </w:rPr>
-        <w:t>B2_T</w:t>
-      </w:r>
-      <w:r>
-        <w:rPr>
-          <w:b/>
-          <w:i/>
-          <w:color w:val="0070C0"/>
-          <w:lang w:eastAsia="de-DE"/>
-        </w:rPr>
-        <w:t>estvorschrift</w:t>
-      </w:r>
-      <w:r>
-        <w:rPr>
-          <w:b/>
-          <w:i/>
-          <w:color w:val="0070C0"/>
-          <w:lang w:eastAsia="de-DE"/>
-        </w:rPr>
-        <w:t>_</w:t>
-      </w:r>
-      <w:r>
-        <w:rPr>
-          <w:b/>
-          <w:i/>
-          <w:color w:val="0070C0"/>
-          <w:lang w:eastAsia="de-DE"/>
-        </w:rPr>
-        <w:t>MS-</w:t>
-      </w:r>
-      <w:r>
-        <w:rPr>
-          <w:b/>
-          <w:i/>
-          <w:color w:val="0070C0"/>
-          <w:lang w:eastAsia="de-DE"/>
-        </w:rPr>
-        <w:t>B2</w:t>
-      </w:r>
-      <w:r>
-        <w:rPr>
-          <w:b/>
-          <w:i/>
-          <w:color w:val="0070C0"/>
-          <w:lang w:eastAsia="de-DE"/>
-        </w:rPr>
-        <w:t>.docx</w:t>
-      </w:r>
-    </w:p>
-    <w:p>
-      <w:pPr>
-        <w:pStyle w:val="BodyText"/>
-      </w:pPr>
-    </w:p>
-    <w:p>
-      <w:pPr>
-        <w:pStyle w:val="Heading1"/>
-      </w:pPr>
-      <w:r>
-        <w:t>Testprotokoll (</w:t>
-      </w:r>
-      <w:r>
-        <w:rPr>
-          <w:color w:val="7030A0"/>
-        </w:rPr>
-        <w:t xml:space="preserve">LB2 Meilenstein </w:t>
-      </w:r>
-      <w:r>
-        <w:rPr>
-          <w:color w:val="7030A0"/>
-        </w:rPr>
-        <w:t>C</w:t>
-      </w:r>
-      <w:r>
-        <w:rPr>
-          <w:color w:val="7030A0"/>
-        </w:rPr>
-        <w:t xml:space="preserve">2: </w:t>
-      </w:r>
-      <w:r>
-        <w:rPr>
-          <w:color w:val="7030A0"/>
-        </w:rPr>
-        <w:t>individuelle A</w:t>
-      </w:r>
-      <w:r>
-        <w:rPr>
-          <w:color w:val="7030A0"/>
-        </w:rPr>
-        <w:t xml:space="preserve">ufgabe </w:t>
-      </w:r>
-      <w:r>
-        <w:rPr>
-          <w:color w:val="7030A0"/>
-        </w:rPr>
-        <w:t>4</w:t>
-      </w:r>
-      <w:r>
-        <w:t>)</w:t>
-      </w:r>
-    </w:p>
-    <w:p>
-      <w:pPr>
-        <w:pStyle w:val="BodyText"/>
-      </w:pPr>
-    </w:p>
-    <w:p>
-      <w:pPr>
-        <w:pStyle w:val="BodyText"/>
-        <w:rPr>
-          <w:b/>
-          <w:i/>
-          <w:lang w:eastAsia="de-DE"/>
-        </w:rPr>
-      </w:pPr>
-      <w:r>
-        <w:t xml:space="preserve">Ausgefülltes Testprotokoll siehe Dokument </w:t>
-      </w:r>
-      <w:r>
-        <w:br/>
-      </w:r>
-      <w:r>
-        <w:rPr>
-          <w:b/>
-          <w:i/>
-          <w:color w:val="0070C0"/>
-          <w:lang w:eastAsia="de-DE"/>
-        </w:rPr>
-        <w:t>M122_L</w:t>
-      </w:r>
-      <w:r>
-        <w:rPr>
-          <w:b/>
-          <w:i/>
-          <w:color w:val="0070C0"/>
-          <w:lang w:eastAsia="de-DE"/>
-        </w:rPr>
-        <w:t>B2_T</w:t>
-      </w:r>
-      <w:r>
-        <w:rPr>
-          <w:b/>
-          <w:i/>
-          <w:color w:val="0070C0"/>
-          <w:lang w:eastAsia="de-DE"/>
-        </w:rPr>
-        <w:t>estvorschrift</w:t>
-      </w:r>
-      <w:r>
-        <w:rPr>
-          <w:b/>
-          <w:i/>
-          <w:color w:val="0070C0"/>
-          <w:lang w:eastAsia="de-DE"/>
-        </w:rPr>
-        <w:t>_</w:t>
-      </w:r>
-      <w:r>
-        <w:rPr>
-          <w:b/>
-          <w:i/>
-          <w:color w:val="0070C0"/>
-          <w:lang w:eastAsia="de-DE"/>
-        </w:rPr>
-        <w:t>MS-</w:t>
-      </w:r>
-      <w:r>
-        <w:rPr>
-          <w:b/>
-          <w:i/>
-          <w:color w:val="0070C0"/>
-          <w:lang w:eastAsia="de-DE"/>
-        </w:rPr>
-        <w:t>C2</w:t>
-      </w:r>
-      <w:r>
-        <w:rPr>
-          <w:b/>
-          <w:i/>
-          <w:color w:val="0070C0"/>
-          <w:lang w:eastAsia="de-DE"/>
-        </w:rPr>
-        <w:t>_Name</w:t>
-      </w:r>
-      <w:r>
-        <w:rPr>
-          <w:b/>
-          <w:i/>
-          <w:color w:val="0070C0"/>
-          <w:lang w:eastAsia="de-DE"/>
-        </w:rPr>
-        <w:t>.docx</w:t>
+        <w:spacing w:before="0" w:after="0"/>
+      </w:pPr>
+      <w:r>
+        <w:br w:type="page"/>
       </w:r>
     </w:p>
     <w:p>
@@ -2739,23 +2223,7 @@
           <w:rFonts w:ascii="Segoe UI" w:hAnsi="Segoe UI" w:cs="Segoe UI"/>
           <w:szCs w:val="24"/>
         </w:rPr>
-        <w:t>Dieses PowerShell-</w:t>
-      </w:r>
-      <w:proofErr w:type="spellStart"/>
-      <w:r>
-        <w:rPr>
-          <w:rFonts w:ascii="Segoe UI" w:hAnsi="Segoe UI" w:cs="Segoe UI"/>
-          <w:szCs w:val="24"/>
-        </w:rPr>
-        <w:t>Script</w:t>
-      </w:r>
-      <w:proofErr w:type="spellEnd"/>
-      <w:r>
-        <w:rPr>
-          <w:rFonts w:ascii="Segoe UI" w:hAnsi="Segoe UI" w:cs="Segoe UI"/>
-          <w:szCs w:val="24"/>
-        </w:rPr>
-        <w:t xml:space="preserve"> ruft den aktuellen Menüplan von der Ambassador-Restaurant-Website ab und sendet diesen per E-Mail an eine definierte E-Mail-Adresse.</w:t>
+        <w:t>Dieses PowerShell-Script ruft den aktuellen Menüplan von der Ambassador-Restaurant-Website ab und sendet diesen per E-Mail an eine definierte E-Mail-Adresse.</w:t>
       </w:r>
     </w:p>
     <w:p>
@@ -2836,9 +2304,10 @@
           <w:b/>
           <w:bCs/>
           <w:szCs w:val="24"/>
+          <w:lang w:val="en-CH"/>
         </w:rPr>
         <w:lastRenderedPageBreak/>
-        <w:t xml:space="preserve">3 </w:t>
+        <w:t>4.3</w:t>
       </w:r>
       <w:r>
         <w:rPr>
@@ -2846,11 +2315,9 @@
           <w:b/>
           <w:bCs/>
           <w:szCs w:val="24"/>
-          <w:lang w:val="en-CH"/>
-        </w:rPr>
-        <w:t>Code-</w:t>
-      </w:r>
-      <w:proofErr w:type="spellStart"/>
+        </w:rPr>
+        <w:t xml:space="preserve"> </w:t>
+      </w:r>
       <w:r>
         <w:rPr>
           <w:rFonts w:ascii="Segoe UI" w:hAnsi="Segoe UI" w:cs="Segoe UI"/>
@@ -2859,9 +2326,8 @@
           <w:szCs w:val="24"/>
           <w:lang w:val="en-CH"/>
         </w:rPr>
-        <w:t>Abschnitte</w:t>
-      </w:r>
-      <w:proofErr w:type="spellEnd"/>
+        <w:t>Code-Abschnitte</w:t>
+      </w:r>
     </w:p>
     <w:p>
       <w:pPr>
@@ -2879,6 +2345,16 @@
           <w:b/>
           <w:bCs/>
           <w:szCs w:val="24"/>
+          <w:lang w:val="en-CH"/>
+        </w:rPr>
+        <w:t>4.</w:t>
+      </w:r>
+      <w:r>
+        <w:rPr>
+          <w:rFonts w:ascii="Segoe UI" w:hAnsi="Segoe UI" w:cs="Segoe UI"/>
+          <w:b/>
+          <w:bCs/>
+          <w:szCs w:val="24"/>
         </w:rPr>
         <w:t>3.1 Variableninitialisierung</w:t>
       </w:r>
@@ -2894,6 +2370,7 @@
       <w:r>
         <w:rPr>
           <w:rFonts w:ascii="Segoe UI" w:hAnsi="Segoe UI" w:cs="Segoe UI"/>
+          <w:noProof/>
           <w:sz w:val="21"/>
           <w:szCs w:val="21"/>
           <w:bdr w:val="single" w:sz="2" w:space="0" w:color="D9D9E3" w:frame="1"/>
@@ -2959,9 +2436,15 @@
           <w:szCs w:val="21"/>
           <w:bdr w:val="single" w:sz="2" w:space="0" w:color="D9D9E3" w:frame="1"/>
         </w:rPr>
-        <w:t>$</w:t>
-      </w:r>
-      <w:proofErr w:type="spellStart"/>
+        <w:t>$email_text</w:t>
+      </w:r>
+      <w:r>
+        <w:rPr>
+          <w:rFonts w:ascii="Segoe UI" w:hAnsi="Segoe UI" w:cs="Segoe UI"/>
+          <w:szCs w:val="24"/>
+        </w:rPr>
+        <w:t xml:space="preserve"> initialisiert, um den Text für die E-Mail zu speichern. </w:t>
+      </w:r>
       <w:r>
         <w:rPr>
           <w:rFonts w:ascii="Ubuntu Mono" w:hAnsi="Ubuntu Mono" w:cs="Courier New"/>
@@ -2971,65 +2454,43 @@
           <w:szCs w:val="21"/>
           <w:bdr w:val="single" w:sz="2" w:space="0" w:color="D9D9E3" w:frame="1"/>
         </w:rPr>
-        <w:t>email_text</w:t>
-      </w:r>
-      <w:proofErr w:type="spellEnd"/>
-      <w:r>
-        <w:rPr>
-          <w:rFonts w:ascii="Segoe UI" w:hAnsi="Segoe UI" w:cs="Segoe UI"/>
-          <w:szCs w:val="24"/>
-        </w:rPr>
-        <w:t xml:space="preserve"> initialisiert, um den Text für die E-Mail zu speichern. </w:t>
-      </w:r>
-      <w:r>
-        <w:rPr>
-          <w:rFonts w:ascii="Ubuntu Mono" w:hAnsi="Ubuntu Mono" w:cs="Courier New"/>
+        <w:t>$url</w:t>
+      </w:r>
+      <w:r>
+        <w:rPr>
+          <w:rFonts w:ascii="Segoe UI" w:hAnsi="Segoe UI" w:cs="Segoe UI"/>
+          <w:szCs w:val="24"/>
+        </w:rPr>
+        <w:t xml:space="preserve"> enthält die URL der Ambassador-Restaurant-Website, von der der Menüplan abgerufen wird.</w:t>
+      </w:r>
+    </w:p>
+    <w:p>
+      <w:pPr>
+        <w:spacing w:before="300" w:after="300"/>
+        <w:rPr>
+          <w:rFonts w:ascii="Segoe UI" w:hAnsi="Segoe UI" w:cs="Segoe UI"/>
           <w:b/>
           <w:bCs/>
-          <w:sz w:val="21"/>
-          <w:szCs w:val="21"/>
-          <w:bdr w:val="single" w:sz="2" w:space="0" w:color="D9D9E3" w:frame="1"/>
-        </w:rPr>
-        <w:t>$</w:t>
-      </w:r>
-      <w:proofErr w:type="spellStart"/>
-      <w:r>
-        <w:rPr>
-          <w:rFonts w:ascii="Ubuntu Mono" w:hAnsi="Ubuntu Mono" w:cs="Courier New"/>
+          <w:szCs w:val="24"/>
+        </w:rPr>
+      </w:pPr>
+      <w:r>
+        <w:rPr>
+          <w:rFonts w:ascii="Segoe UI" w:hAnsi="Segoe UI" w:cs="Segoe UI"/>
           <w:b/>
           <w:bCs/>
-          <w:sz w:val="21"/>
-          <w:szCs w:val="21"/>
-          <w:bdr w:val="single" w:sz="2" w:space="0" w:color="D9D9E3" w:frame="1"/>
-        </w:rPr>
-        <w:t>url</w:t>
-      </w:r>
-      <w:proofErr w:type="spellEnd"/>
-      <w:r>
-        <w:rPr>
-          <w:rFonts w:ascii="Segoe UI" w:hAnsi="Segoe UI" w:cs="Segoe UI"/>
-          <w:szCs w:val="24"/>
-        </w:rPr>
-        <w:t xml:space="preserve"> enthält die URL der Ambassador-Restaurant-Website, von der der Menüplan abgerufen wird.</w:t>
-      </w:r>
-    </w:p>
-    <w:p>
-      <w:pPr>
-        <w:spacing w:before="300" w:after="300"/>
+          <w:szCs w:val="24"/>
+          <w:lang w:val="en-CH"/>
+        </w:rPr>
+        <w:t>4.</w:t>
+      </w:r>
+      <w:r>
         <w:rPr>
           <w:rFonts w:ascii="Segoe UI" w:hAnsi="Segoe UI" w:cs="Segoe UI"/>
           <w:b/>
           <w:bCs/>
           <w:szCs w:val="24"/>
         </w:rPr>
-      </w:pPr>
-      <w:r>
-        <w:rPr>
-          <w:rFonts w:ascii="Segoe UI" w:hAnsi="Segoe UI" w:cs="Segoe UI"/>
-          <w:b/>
-          <w:bCs/>
-          <w:szCs w:val="24"/>
-        </w:rPr>
         <w:t>3.2 Abrufen der Webseite</w:t>
       </w:r>
     </w:p>
@@ -3044,6 +2505,7 @@
       <w:r>
         <w:rPr>
           <w:rFonts w:ascii="Segoe UI" w:hAnsi="Segoe UI" w:cs="Segoe UI"/>
+          <w:noProof/>
           <w:sz w:val="21"/>
           <w:szCs w:val="21"/>
           <w:bdr w:val="single" w:sz="2" w:space="0" w:color="D9D9E3" w:frame="1"/>
@@ -3100,7 +2562,6 @@
         </w:rPr>
         <w:t xml:space="preserve">Der Befehl </w:t>
       </w:r>
-      <w:proofErr w:type="spellStart"/>
       <w:r>
         <w:rPr>
           <w:rFonts w:ascii="Ubuntu Mono" w:hAnsi="Ubuntu Mono" w:cs="Courier New"/>
@@ -3112,7 +2573,6 @@
         </w:rPr>
         <w:t>Invoke-WebRequest</w:t>
       </w:r>
-      <w:proofErr w:type="spellEnd"/>
       <w:r>
         <w:rPr>
           <w:rFonts w:ascii="Segoe UI" w:hAnsi="Segoe UI" w:cs="Segoe UI"/>
@@ -3129,39 +2589,36 @@
           <w:szCs w:val="21"/>
           <w:bdr w:val="single" w:sz="2" w:space="0" w:color="D9D9E3" w:frame="1"/>
         </w:rPr>
-        <w:t>$</w:t>
-      </w:r>
-      <w:proofErr w:type="spellStart"/>
-      <w:r>
-        <w:rPr>
-          <w:rFonts w:ascii="Ubuntu Mono" w:hAnsi="Ubuntu Mono" w:cs="Courier New"/>
+        <w:t>$response</w:t>
+      </w:r>
+      <w:r>
+        <w:rPr>
+          <w:rFonts w:ascii="Segoe UI" w:hAnsi="Segoe UI" w:cs="Segoe UI"/>
+          <w:szCs w:val="24"/>
+        </w:rPr>
+        <w:t xml:space="preserve"> zu speichern.</w:t>
+      </w:r>
+    </w:p>
+    <w:p>
+      <w:pPr>
+        <w:spacing w:before="300" w:after="300"/>
+        <w:rPr>
+          <w:rFonts w:ascii="Segoe UI" w:hAnsi="Segoe UI" w:cs="Segoe UI"/>
           <w:b/>
           <w:bCs/>
-          <w:sz w:val="21"/>
-          <w:szCs w:val="21"/>
-          <w:bdr w:val="single" w:sz="2" w:space="0" w:color="D9D9E3" w:frame="1"/>
-        </w:rPr>
-        <w:t>response</w:t>
-      </w:r>
-      <w:proofErr w:type="spellEnd"/>
-      <w:r>
-        <w:rPr>
-          <w:rFonts w:ascii="Segoe UI" w:hAnsi="Segoe UI" w:cs="Segoe UI"/>
-          <w:szCs w:val="24"/>
-        </w:rPr>
-        <w:t xml:space="preserve"> zu speichern.</w:t>
-      </w:r>
-    </w:p>
-    <w:p>
-      <w:pPr>
-        <w:spacing w:before="300" w:after="300"/>
+          <w:szCs w:val="24"/>
+        </w:rPr>
+      </w:pPr>
+      <w:r>
         <w:rPr>
           <w:rFonts w:ascii="Segoe UI" w:hAnsi="Segoe UI" w:cs="Segoe UI"/>
           <w:b/>
           <w:bCs/>
           <w:szCs w:val="24"/>
-        </w:rPr>
-      </w:pPr>
+          <w:lang w:val="en-CH"/>
+        </w:rPr>
+        <w:t>4.</w:t>
+      </w:r>
       <w:r>
         <w:rPr>
           <w:rFonts w:ascii="Segoe UI" w:hAnsi="Segoe UI" w:cs="Segoe UI"/>
@@ -3183,6 +2640,7 @@
       <w:r>
         <w:rPr>
           <w:rFonts w:ascii="Segoe UI" w:hAnsi="Segoe UI" w:cs="Segoe UI"/>
+          <w:noProof/>
           <w:sz w:val="21"/>
           <w:szCs w:val="21"/>
           <w:bdr w:val="single" w:sz="2" w:space="0" w:color="D9D9E3" w:frame="1"/>
@@ -3237,7 +2695,22 @@
           <w:rFonts w:ascii="Segoe UI" w:hAnsi="Segoe UI" w:cs="Segoe UI"/>
           <w:szCs w:val="24"/>
         </w:rPr>
-        <w:t>In diesen Zeilen wird der Menüplan aus dem HTML der Webseite extrahiert. Dabei werden die relevanten Elemente wie Menütitel, Küchenzeile und Menübeschreibung gesucht und in entsprechenden Variablen gespeichert.</w:t>
+        <w:t xml:space="preserve">In diesen Zeilen wird der Menüplan aus dem HTML der Webseite extrahiert. Dabei werden die relevanten Elemente wie Menütitel, </w:t>
+      </w:r>
+      <w:r>
+        <w:rPr>
+          <w:rFonts w:ascii="Segoe UI" w:hAnsi="Segoe UI" w:cs="Segoe UI"/>
+          <w:szCs w:val="24"/>
+          <w:lang w:val="en-CH"/>
+        </w:rPr>
+        <w:t>Küchenstation</w:t>
+      </w:r>
+      <w:r>
+        <w:rPr>
+          <w:rFonts w:ascii="Segoe UI" w:hAnsi="Segoe UI" w:cs="Segoe UI"/>
+          <w:szCs w:val="24"/>
+        </w:rPr>
+        <w:t xml:space="preserve"> und Menübeschreibung gesucht und in entsprechenden Variablen gespeichert.</w:t>
       </w:r>
     </w:p>
     <w:p>
@@ -3257,11 +2730,10 @@
           <w:b/>
           <w:bCs/>
           <w:szCs w:val="24"/>
-          <w:lang w:val="en-US"/>
-        </w:rPr>
-        <w:t xml:space="preserve">3.4 </w:t>
-      </w:r>
-      <w:proofErr w:type="spellStart"/>
+          <w:lang w:val="en-CH"/>
+        </w:rPr>
+        <w:t>4.</w:t>
+      </w:r>
       <w:r>
         <w:rPr>
           <w:rFonts w:ascii="Segoe UI" w:hAnsi="Segoe UI" w:cs="Segoe UI"/>
@@ -3270,9 +2742,8 @@
           <w:szCs w:val="24"/>
           <w:lang w:val="en-US"/>
         </w:rPr>
-        <w:t>Formatieren</w:t>
-      </w:r>
-      <w:proofErr w:type="spellEnd"/>
+        <w:t>3.4 Formatieren des E-Mail-Texts</w:t>
+      </w:r>
       <w:r>
         <w:rPr>
           <w:rFonts w:ascii="Segoe UI" w:hAnsi="Segoe UI" w:cs="Segoe UI"/>
@@ -3281,16 +2752,6 @@
           <w:szCs w:val="24"/>
           <w:lang w:val="en-US"/>
         </w:rPr>
-        <w:t xml:space="preserve"> des E-Mail-Texts</w:t>
-      </w:r>
-      <w:r>
-        <w:rPr>
-          <w:rFonts w:ascii="Segoe UI" w:hAnsi="Segoe UI" w:cs="Segoe UI"/>
-          <w:b/>
-          <w:bCs/>
-          <w:szCs w:val="24"/>
-          <w:lang w:val="en-US"/>
-        </w:rPr>
         <w:tab/>
       </w:r>
     </w:p>
@@ -3305,6 +2766,7 @@
       <w:r>
         <w:rPr>
           <w:rFonts w:ascii="Segoe UI" w:hAnsi="Segoe UI" w:cs="Segoe UI"/>
+          <w:noProof/>
           <w:sz w:val="21"/>
           <w:szCs w:val="21"/>
           <w:bdr w:val="single" w:sz="2" w:space="0" w:color="D9D9E3" w:frame="1"/>
@@ -3380,6 +2842,16 @@
           <w:b/>
           <w:bCs/>
           <w:szCs w:val="24"/>
+          <w:lang w:val="en-CH"/>
+        </w:rPr>
+        <w:t>4.</w:t>
+      </w:r>
+      <w:r>
+        <w:rPr>
+          <w:rFonts w:ascii="Segoe UI" w:hAnsi="Segoe UI" w:cs="Segoe UI"/>
+          <w:b/>
+          <w:bCs/>
+          <w:szCs w:val="24"/>
         </w:rPr>
         <w:t>3.5 Erstellen und Senden der E-Mail</w:t>
       </w:r>
@@ -3395,6 +2867,7 @@
       <w:r>
         <w:rPr>
           <w:rFonts w:ascii="Segoe UI" w:hAnsi="Segoe UI" w:cs="Segoe UI"/>
+          <w:noProof/>
           <w:sz w:val="21"/>
           <w:szCs w:val="21"/>
           <w:bdr w:val="single" w:sz="2" w:space="0" w:color="D9D9E3" w:frame="1"/>
@@ -3480,7 +2953,7 @@
           <w:szCs w:val="24"/>
           <w:lang w:val="en-CH"/>
         </w:rPr>
-        <w:t xml:space="preserve">4 </w:t>
+        <w:t>4.</w:t>
       </w:r>
       <w:r>
         <w:rPr>
@@ -3488,72 +2961,40 @@
           <w:b/>
           <w:bCs/>
           <w:szCs w:val="24"/>
-        </w:rPr>
-        <w:t>Anforderungen und Voraussetzungen</w:t>
-      </w:r>
-    </w:p>
-    <w:p>
-      <w:pPr>
-        <w:spacing w:before="300" w:after="300"/>
+          <w:lang w:val="en-CH"/>
+        </w:rPr>
+        <w:t xml:space="preserve">4 </w:t>
+      </w:r>
+      <w:r>
         <w:rPr>
           <w:rFonts w:ascii="Segoe UI" w:hAnsi="Segoe UI" w:cs="Segoe UI"/>
           <w:b/>
           <w:bCs/>
           <w:szCs w:val="24"/>
         </w:rPr>
-      </w:pPr>
-      <w:r>
+        <w:t>Anforderungen und Voraussetzungen</w:t>
+      </w:r>
+    </w:p>
+    <w:p>
+      <w:pPr>
+        <w:spacing w:before="300" w:after="300"/>
         <w:rPr>
           <w:rFonts w:ascii="Segoe UI" w:hAnsi="Segoe UI" w:cs="Segoe UI"/>
           <w:b/>
           <w:bCs/>
           <w:szCs w:val="24"/>
         </w:rPr>
-        <w:t xml:space="preserve">4.1 Betriebssystem und PowerShell-Version </w:t>
-      </w:r>
-    </w:p>
-    <w:p>
-      <w:pPr>
-        <w:spacing w:before="300" w:after="300"/>
-        <w:rPr>
-          <w:rFonts w:ascii="Segoe UI" w:hAnsi="Segoe UI" w:cs="Segoe UI"/>
-          <w:szCs w:val="24"/>
-        </w:rPr>
-      </w:pPr>
-      <w:r>
-        <w:rPr>
-          <w:rFonts w:ascii="Segoe UI" w:hAnsi="Segoe UI" w:cs="Segoe UI"/>
-          <w:szCs w:val="24"/>
-        </w:rPr>
-        <w:t xml:space="preserve">Dieses </w:t>
-      </w:r>
-      <w:proofErr w:type="spellStart"/>
-      <w:r>
-        <w:rPr>
-          <w:rFonts w:ascii="Segoe UI" w:hAnsi="Segoe UI" w:cs="Segoe UI"/>
-          <w:szCs w:val="24"/>
-        </w:rPr>
-        <w:t>Script</w:t>
-      </w:r>
-      <w:proofErr w:type="spellEnd"/>
-      <w:r>
-        <w:rPr>
-          <w:rFonts w:ascii="Segoe UI" w:hAnsi="Segoe UI" w:cs="Segoe UI"/>
-          <w:szCs w:val="24"/>
-        </w:rPr>
-        <w:t xml:space="preserve"> wurde für die Ausführung in einer Windows-Umgebung entwickelt und erfordert eine PowerShell-Version 5.1 oder höher.</w:t>
-      </w:r>
-    </w:p>
-    <w:p>
-      <w:pPr>
-        <w:spacing w:before="300" w:after="300"/>
+      </w:pPr>
+      <w:r>
         <w:rPr>
           <w:rFonts w:ascii="Segoe UI" w:hAnsi="Segoe UI" w:cs="Segoe UI"/>
           <w:b/>
           <w:bCs/>
           <w:szCs w:val="24"/>
-        </w:rPr>
-      </w:pPr>
+          <w:lang w:val="en-CH"/>
+        </w:rPr>
+        <w:t>4.</w:t>
+      </w:r>
       <w:r>
         <w:rPr>
           <w:rFonts w:ascii="Segoe UI" w:hAnsi="Segoe UI" w:cs="Segoe UI"/>
@@ -3561,7 +3002,7 @@
           <w:bCs/>
           <w:szCs w:val="24"/>
         </w:rPr>
-        <w:t xml:space="preserve">4.2 Outlook-Installation </w:t>
+        <w:t xml:space="preserve">4.1 Betriebssystem und PowerShell-Version </w:t>
       </w:r>
     </w:p>
     <w:p>
@@ -3577,53 +3018,12 @@
           <w:rFonts w:ascii="Segoe UI" w:hAnsi="Segoe UI" w:cs="Segoe UI"/>
           <w:szCs w:val="24"/>
         </w:rPr>
-        <w:t xml:space="preserve">Das </w:t>
-      </w:r>
-      <w:proofErr w:type="spellStart"/>
-      <w:r>
-        <w:rPr>
-          <w:rFonts w:ascii="Segoe UI" w:hAnsi="Segoe UI" w:cs="Segoe UI"/>
-          <w:szCs w:val="24"/>
-        </w:rPr>
-        <w:t>Script</w:t>
-      </w:r>
-      <w:proofErr w:type="spellEnd"/>
-      <w:r>
-        <w:rPr>
-          <w:rFonts w:ascii="Segoe UI" w:hAnsi="Segoe UI" w:cs="Segoe UI"/>
-          <w:szCs w:val="24"/>
-        </w:rPr>
-        <w:t xml:space="preserve"> verwendet die Outlook-Desktopanwendung, um die E-Mail zu erstellen und zu senden. Daher ist es erforderlich, dass die Outlook-Anwendung auf dem Computer installiert ist und korrekt eingerichtet wurde.</w:t>
-      </w:r>
-    </w:p>
-    <w:p>
-      <w:pPr>
-        <w:spacing w:before="0" w:after="0"/>
-        <w:rPr>
-          <w:rFonts w:ascii="Segoe UI" w:hAnsi="Segoe UI" w:cs="Segoe UI"/>
-          <w:szCs w:val="24"/>
-        </w:rPr>
-      </w:pPr>
-      <w:r>
-        <w:rPr>
-          <w:rFonts w:ascii="Segoe UI" w:hAnsi="Segoe UI" w:cs="Segoe UI"/>
-          <w:szCs w:val="24"/>
-        </w:rPr>
-        <w:br w:type="page"/>
+        <w:t>Dieses Script wurde für die Ausführung in einer Windows-Umgebung entwickelt und erfordert eine PowerShell-Version 5.1 oder höher.</w:t>
       </w:r>
     </w:p>
     <w:p>
       <w:pPr>
         <w:spacing w:before="300" w:after="300"/>
-        <w:rPr>
-          <w:rFonts w:ascii="Segoe UI" w:hAnsi="Segoe UI" w:cs="Segoe UI"/>
-          <w:szCs w:val="24"/>
-        </w:rPr>
-      </w:pPr>
-    </w:p>
-    <w:p>
-      <w:pPr>
-        <w:spacing w:before="0" w:after="0"/>
         <w:rPr>
           <w:rFonts w:ascii="Segoe UI" w:hAnsi="Segoe UI" w:cs="Segoe UI"/>
           <w:b/>
@@ -3639,7 +3039,7 @@
           <w:szCs w:val="24"/>
           <w:lang w:val="en-CH"/>
         </w:rPr>
-        <w:t xml:space="preserve">5 </w:t>
+        <w:t>4.</w:t>
       </w:r>
       <w:r>
         <w:rPr>
@@ -3648,12 +3048,53 @@
           <w:bCs/>
           <w:szCs w:val="24"/>
         </w:rPr>
-        <w:t>Anpassungen und Erweiterungen</w:t>
+        <w:t xml:space="preserve">4.2 Outlook-Installation </w:t>
       </w:r>
     </w:p>
     <w:p>
       <w:pPr>
         <w:spacing w:before="300" w:after="300"/>
+        <w:rPr>
+          <w:rFonts w:ascii="Segoe UI" w:hAnsi="Segoe UI" w:cs="Segoe UI"/>
+          <w:szCs w:val="24"/>
+        </w:rPr>
+      </w:pPr>
+      <w:r>
+        <w:rPr>
+          <w:rFonts w:ascii="Segoe UI" w:hAnsi="Segoe UI" w:cs="Segoe UI"/>
+          <w:szCs w:val="24"/>
+        </w:rPr>
+        <w:t>Das Script verwendet die Outlook-Desktopanwendung, um die E-Mail zu erstellen und zu senden. Daher ist es erforderlich, dass die Outlook-Anwendung auf dem Computer installiert ist und korrekt eingerichtet wurde.</w:t>
+      </w:r>
+    </w:p>
+    <w:p>
+      <w:pPr>
+        <w:spacing w:before="0" w:after="0"/>
+        <w:rPr>
+          <w:rFonts w:ascii="Segoe UI" w:hAnsi="Segoe UI" w:cs="Segoe UI"/>
+          <w:szCs w:val="24"/>
+        </w:rPr>
+      </w:pPr>
+      <w:r>
+        <w:rPr>
+          <w:rFonts w:ascii="Segoe UI" w:hAnsi="Segoe UI" w:cs="Segoe UI"/>
+          <w:szCs w:val="24"/>
+        </w:rPr>
+        <w:br w:type="page"/>
+      </w:r>
+    </w:p>
+    <w:p>
+      <w:pPr>
+        <w:spacing w:before="300" w:after="300"/>
+        <w:rPr>
+          <w:rFonts w:ascii="Segoe UI" w:hAnsi="Segoe UI" w:cs="Segoe UI"/>
+          <w:szCs w:val="24"/>
+        </w:rPr>
+      </w:pPr>
+    </w:p>
+    <w:p>
+      <w:pPr>
+        <w:spacing w:before="0" w:after="0"/>
         <w:rPr>
           <w:rFonts w:ascii="Segoe UI" w:hAnsi="Segoe UI" w:cs="Segoe UI"/>
           <w:b/>
@@ -3661,6 +3102,56 @@
           <w:szCs w:val="24"/>
         </w:rPr>
       </w:pPr>
+      <w:r>
+        <w:rPr>
+          <w:rFonts w:ascii="Segoe UI" w:hAnsi="Segoe UI" w:cs="Segoe UI"/>
+          <w:b/>
+          <w:bCs/>
+          <w:szCs w:val="24"/>
+          <w:lang w:val="en-CH"/>
+        </w:rPr>
+        <w:t>4.</w:t>
+      </w:r>
+      <w:r>
+        <w:rPr>
+          <w:rFonts w:ascii="Segoe UI" w:hAnsi="Segoe UI" w:cs="Segoe UI"/>
+          <w:b/>
+          <w:bCs/>
+          <w:szCs w:val="24"/>
+          <w:lang w:val="en-CH"/>
+        </w:rPr>
+        <w:t xml:space="preserve">5 </w:t>
+      </w:r>
+      <w:r>
+        <w:rPr>
+          <w:rFonts w:ascii="Segoe UI" w:hAnsi="Segoe UI" w:cs="Segoe UI"/>
+          <w:b/>
+          <w:bCs/>
+          <w:szCs w:val="24"/>
+        </w:rPr>
+        <w:t>Anpassungen und Erweiterungen</w:t>
+      </w:r>
+    </w:p>
+    <w:p>
+      <w:pPr>
+        <w:spacing w:before="300" w:after="300"/>
+        <w:rPr>
+          <w:rFonts w:ascii="Segoe UI" w:hAnsi="Segoe UI" w:cs="Segoe UI"/>
+          <w:b/>
+          <w:bCs/>
+          <w:szCs w:val="24"/>
+        </w:rPr>
+      </w:pPr>
+      <w:r>
+        <w:rPr>
+          <w:rFonts w:ascii="Segoe UI" w:hAnsi="Segoe UI" w:cs="Segoe UI"/>
+          <w:b/>
+          <w:bCs/>
+          <w:szCs w:val="24"/>
+          <w:lang w:val="en-CH"/>
+        </w:rPr>
+        <w:t>4.</w:t>
+      </w:r>
       <w:r>
         <w:rPr>
           <w:rFonts w:ascii="Segoe UI" w:hAnsi="Segoe UI" w:cs="Segoe UI"/>
@@ -3695,21 +3186,8 @@
           <w:szCs w:val="21"/>
           <w:bdr w:val="single" w:sz="2" w:space="0" w:color="D9D9E3" w:frame="1"/>
         </w:rPr>
-        <w:t>$</w:t>
-      </w:r>
-      <w:proofErr w:type="spellStart"/>
-      <w:r>
-        <w:rPr>
-          <w:rFonts w:ascii="Ubuntu Mono" w:hAnsi="Ubuntu Mono" w:cs="Courier New"/>
-          <w:b/>
-          <w:bCs/>
-          <w:sz w:val="21"/>
-          <w:szCs w:val="21"/>
-          <w:bdr w:val="single" w:sz="2" w:space="0" w:color="D9D9E3" w:frame="1"/>
-        </w:rPr>
-        <w:t>mail.To</w:t>
-      </w:r>
-      <w:proofErr w:type="spellEnd"/>
+        <w:t>$mail.To</w:t>
+      </w:r>
       <w:r>
         <w:rPr>
           <w:rFonts w:ascii="Segoe UI" w:hAnsi="Segoe UI" w:cs="Segoe UI"/>
@@ -3729,6 +3207,7 @@
       <w:r>
         <w:rPr>
           <w:rFonts w:ascii="Segoe UI" w:hAnsi="Segoe UI" w:cs="Segoe UI"/>
+          <w:noProof/>
           <w:sz w:val="21"/>
           <w:szCs w:val="21"/>
           <w:bdr w:val="single" w:sz="2" w:space="0" w:color="D9D9E3" w:frame="1"/>
@@ -3787,6 +3266,16 @@
           <w:b/>
           <w:bCs/>
           <w:szCs w:val="24"/>
+          <w:lang w:val="en-CH"/>
+        </w:rPr>
+        <w:t>4.</w:t>
+      </w:r>
+      <w:r>
+        <w:rPr>
+          <w:rFonts w:ascii="Segoe UI" w:hAnsi="Segoe UI" w:cs="Segoe UI"/>
+          <w:b/>
+          <w:bCs/>
+          <w:szCs w:val="24"/>
         </w:rPr>
         <w:t xml:space="preserve">5.2 Anpassen der E-Mail-Betreffzeile </w:t>
       </w:r>
@@ -3815,21 +3304,8 @@
           <w:szCs w:val="21"/>
           <w:bdr w:val="single" w:sz="2" w:space="0" w:color="D9D9E3" w:frame="1"/>
         </w:rPr>
-        <w:t>$</w:t>
-      </w:r>
-      <w:proofErr w:type="spellStart"/>
-      <w:r>
-        <w:rPr>
-          <w:rFonts w:ascii="Ubuntu Mono" w:hAnsi="Ubuntu Mono" w:cs="Courier New"/>
-          <w:b/>
-          <w:bCs/>
-          <w:sz w:val="21"/>
-          <w:szCs w:val="21"/>
-          <w:bdr w:val="single" w:sz="2" w:space="0" w:color="D9D9E3" w:frame="1"/>
-        </w:rPr>
-        <w:t>mail.Subject</w:t>
-      </w:r>
-      <w:proofErr w:type="spellEnd"/>
+        <w:t>$mail.Subject</w:t>
+      </w:r>
       <w:r>
         <w:rPr>
           <w:rFonts w:ascii="Segoe UI" w:hAnsi="Segoe UI" w:cs="Segoe UI"/>
@@ -3849,6 +3325,7 @@
       <w:r>
         <w:rPr>
           <w:rFonts w:ascii="Segoe UI" w:hAnsi="Segoe UI" w:cs="Segoe UI"/>
+          <w:noProof/>
           <w:sz w:val="21"/>
           <w:szCs w:val="21"/>
           <w:bdr w:val="single" w:sz="2" w:space="0" w:color="D9D9E3" w:frame="1"/>
@@ -3906,6 +3383,16 @@
           <w:b/>
           <w:bCs/>
           <w:szCs w:val="24"/>
+          <w:lang w:val="en-CH"/>
+        </w:rPr>
+        <w:t>4.</w:t>
+      </w:r>
+      <w:r>
+        <w:rPr>
+          <w:rFonts w:ascii="Segoe UI" w:hAnsi="Segoe UI" w:cs="Segoe UI"/>
+          <w:b/>
+          <w:bCs/>
+          <w:szCs w:val="24"/>
         </w:rPr>
         <w:t xml:space="preserve">5.3 Erweitern des Scripts um weitere Funktionen </w:t>
       </w:r>
@@ -3923,23 +3410,7 @@
           <w:rFonts w:ascii="Segoe UI" w:hAnsi="Segoe UI" w:cs="Segoe UI"/>
           <w:szCs w:val="24"/>
         </w:rPr>
-        <w:t xml:space="preserve">Das </w:t>
-      </w:r>
-      <w:proofErr w:type="spellStart"/>
-      <w:r>
-        <w:rPr>
-          <w:rFonts w:ascii="Segoe UI" w:hAnsi="Segoe UI" w:cs="Segoe UI"/>
-          <w:szCs w:val="24"/>
-        </w:rPr>
-        <w:t>Script</w:t>
-      </w:r>
-      <w:proofErr w:type="spellEnd"/>
-      <w:r>
-        <w:rPr>
-          <w:rFonts w:ascii="Segoe UI" w:hAnsi="Segoe UI" w:cs="Segoe UI"/>
-          <w:szCs w:val="24"/>
-        </w:rPr>
-        <w:t xml:space="preserve"> kann nach Bedarf angepasst oder erweitert werden, z. B. durch das Hinzufügen von:</w:t>
+        <w:t>Das Script kann nach Bedarf angepasst oder erweitert werden, z. B. durch das Hinzufügen von:</w:t>
       </w:r>
     </w:p>
     <w:p>
@@ -3988,9 +3459,35 @@
           <w:szCs w:val="21"/>
           <w:bdr w:val="single" w:sz="2" w:space="0" w:color="D9D9E3" w:frame="1"/>
         </w:rPr>
-        <w:t>$</w:t>
-      </w:r>
-      <w:proofErr w:type="spellStart"/>
+        <w:t>$mail.BCC = "beispiel_bcc@email.com"</w:t>
+      </w:r>
+      <w:r>
+        <w:rPr>
+          <w:rFonts w:ascii="Segoe UI" w:hAnsi="Segoe UI" w:cs="Segoe UI"/>
+          <w:szCs w:val="24"/>
+        </w:rPr>
+        <w:t xml:space="preserve"> ein.</w:t>
+      </w:r>
+    </w:p>
+    <w:p>
+      <w:pPr>
+        <w:numPr>
+          <w:ilvl w:val="0"/>
+          <w:numId w:val="36"/>
+        </w:numPr>
+        <w:spacing w:before="0" w:after="0"/>
+        <w:rPr>
+          <w:rFonts w:ascii="Segoe UI" w:hAnsi="Segoe UI" w:cs="Segoe UI"/>
+          <w:szCs w:val="24"/>
+        </w:rPr>
+      </w:pPr>
+      <w:r>
+        <w:rPr>
+          <w:rFonts w:ascii="Segoe UI" w:hAnsi="Segoe UI" w:cs="Segoe UI"/>
+          <w:szCs w:val="24"/>
+        </w:rPr>
+        <w:t xml:space="preserve">E-Mail-Anhänge: Fügen Sie die Zeile </w:t>
+      </w:r>
       <w:r>
         <w:rPr>
           <w:rFonts w:ascii="Ubuntu Mono" w:hAnsi="Ubuntu Mono" w:cs="Courier New"/>
@@ -4000,9 +3497,35 @@
           <w:szCs w:val="21"/>
           <w:bdr w:val="single" w:sz="2" w:space="0" w:color="D9D9E3" w:frame="1"/>
         </w:rPr>
-        <w:t>mail.BCC</w:t>
-      </w:r>
-      <w:proofErr w:type="spellEnd"/>
+        <w:t>$mail.Attachments.Add("Pfad/zur/Datei.ext")</w:t>
+      </w:r>
+      <w:r>
+        <w:rPr>
+          <w:rFonts w:ascii="Segoe UI" w:hAnsi="Segoe UI" w:cs="Segoe UI"/>
+          <w:szCs w:val="24"/>
+        </w:rPr>
+        <w:t xml:space="preserve"> ein.</w:t>
+      </w:r>
+    </w:p>
+    <w:p>
+      <w:pPr>
+        <w:numPr>
+          <w:ilvl w:val="0"/>
+          <w:numId w:val="36"/>
+        </w:numPr>
+        <w:spacing w:before="0" w:after="0"/>
+        <w:rPr>
+          <w:rFonts w:ascii="Segoe UI" w:hAnsi="Segoe UI" w:cs="Segoe UI"/>
+          <w:szCs w:val="24"/>
+        </w:rPr>
+      </w:pPr>
+      <w:r>
+        <w:rPr>
+          <w:rFonts w:ascii="Segoe UI" w:hAnsi="Segoe UI" w:cs="Segoe UI"/>
+          <w:szCs w:val="24"/>
+        </w:rPr>
+        <w:t xml:space="preserve">HTML-E-Mail-Formatierung: Ändern Sie den Wert der Variable </w:t>
+      </w:r>
       <w:r>
         <w:rPr>
           <w:rFonts w:ascii="Ubuntu Mono" w:hAnsi="Ubuntu Mono" w:cs="Courier New"/>
@@ -4012,34 +3535,14 @@
           <w:szCs w:val="21"/>
           <w:bdr w:val="single" w:sz="2" w:space="0" w:color="D9D9E3" w:frame="1"/>
         </w:rPr>
-        <w:t xml:space="preserve"> = "beispiel_bcc@email.com"</w:t>
-      </w:r>
-      <w:r>
-        <w:rPr>
-          <w:rFonts w:ascii="Segoe UI" w:hAnsi="Segoe UI" w:cs="Segoe UI"/>
-          <w:szCs w:val="24"/>
-        </w:rPr>
-        <w:t xml:space="preserve"> ein.</w:t>
-      </w:r>
-    </w:p>
-    <w:p>
-      <w:pPr>
-        <w:numPr>
-          <w:ilvl w:val="0"/>
-          <w:numId w:val="36"/>
-        </w:numPr>
-        <w:spacing w:before="0" w:after="0"/>
-        <w:rPr>
-          <w:rFonts w:ascii="Segoe UI" w:hAnsi="Segoe UI" w:cs="Segoe UI"/>
-          <w:szCs w:val="24"/>
-        </w:rPr>
-      </w:pPr>
-      <w:r>
-        <w:rPr>
-          <w:rFonts w:ascii="Segoe UI" w:hAnsi="Segoe UI" w:cs="Segoe UI"/>
-          <w:szCs w:val="24"/>
-        </w:rPr>
-        <w:t xml:space="preserve">E-Mail-Anhänge: Fügen Sie die Zeile </w:t>
+        <w:t>$mail.BodyFormat</w:t>
+      </w:r>
+      <w:r>
+        <w:rPr>
+          <w:rFonts w:ascii="Segoe UI" w:hAnsi="Segoe UI" w:cs="Segoe UI"/>
+          <w:szCs w:val="24"/>
+        </w:rPr>
+        <w:t xml:space="preserve"> auf </w:t>
       </w:r>
       <w:r>
         <w:rPr>
@@ -4050,9 +3553,15 @@
           <w:szCs w:val="21"/>
           <w:bdr w:val="single" w:sz="2" w:space="0" w:color="D9D9E3" w:frame="1"/>
         </w:rPr>
-        <w:t>$</w:t>
-      </w:r>
-      <w:proofErr w:type="spellStart"/>
+        <w:t>2</w:t>
+      </w:r>
+      <w:r>
+        <w:rPr>
+          <w:rFonts w:ascii="Segoe UI" w:hAnsi="Segoe UI" w:cs="Segoe UI"/>
+          <w:szCs w:val="24"/>
+        </w:rPr>
+        <w:t xml:space="preserve"> (für HTML) und passen Sie den Inhalt der Variable </w:t>
+      </w:r>
       <w:r>
         <w:rPr>
           <w:rFonts w:ascii="Ubuntu Mono" w:hAnsi="Ubuntu Mono" w:cs="Courier New"/>
@@ -4062,150 +3571,80 @@
           <w:szCs w:val="21"/>
           <w:bdr w:val="single" w:sz="2" w:space="0" w:color="D9D9E3" w:frame="1"/>
         </w:rPr>
-        <w:t>mail.Attachments.Add</w:t>
-      </w:r>
-      <w:proofErr w:type="spellEnd"/>
-      <w:r>
-        <w:rPr>
-          <w:rFonts w:ascii="Ubuntu Mono" w:hAnsi="Ubuntu Mono" w:cs="Courier New"/>
+        <w:t>$email_text</w:t>
+      </w:r>
+      <w:r>
+        <w:rPr>
+          <w:rFonts w:ascii="Segoe UI" w:hAnsi="Segoe UI" w:cs="Segoe UI"/>
+          <w:szCs w:val="24"/>
+        </w:rPr>
+        <w:t xml:space="preserve"> entsprechend an.</w:t>
+      </w:r>
+    </w:p>
+    <w:p>
+      <w:pPr>
+        <w:spacing w:before="0" w:after="0"/>
+        <w:rPr>
+          <w:rFonts w:ascii="Segoe UI" w:hAnsi="Segoe UI" w:cs="Segoe UI"/>
+          <w:szCs w:val="24"/>
+        </w:rPr>
+      </w:pPr>
+      <w:r>
+        <w:rPr>
+          <w:rFonts w:ascii="Segoe UI" w:hAnsi="Segoe UI" w:cs="Segoe UI"/>
+          <w:szCs w:val="24"/>
+        </w:rPr>
+        <w:br w:type="page"/>
+      </w:r>
+    </w:p>
+    <w:p>
+      <w:pPr>
+        <w:spacing w:before="0" w:after="0"/>
+        <w:ind w:left="720"/>
+        <w:rPr>
+          <w:rFonts w:ascii="Segoe UI" w:hAnsi="Segoe UI" w:cs="Segoe UI"/>
+          <w:szCs w:val="24"/>
+        </w:rPr>
+      </w:pPr>
+    </w:p>
+    <w:p>
+      <w:pPr>
+        <w:spacing w:before="0" w:after="0"/>
+        <w:rPr>
+          <w:rFonts w:ascii="Segoe UI" w:hAnsi="Segoe UI" w:cs="Segoe UI"/>
           <w:b/>
           <w:bCs/>
-          <w:sz w:val="21"/>
-          <w:szCs w:val="21"/>
-          <w:bdr w:val="single" w:sz="2" w:space="0" w:color="D9D9E3" w:frame="1"/>
-        </w:rPr>
-        <w:t>("Pfad/zur/</w:t>
-      </w:r>
-      <w:proofErr w:type="spellStart"/>
-      <w:r>
-        <w:rPr>
-          <w:rFonts w:ascii="Ubuntu Mono" w:hAnsi="Ubuntu Mono" w:cs="Courier New"/>
+          <w:szCs w:val="24"/>
+        </w:rPr>
+      </w:pPr>
+      <w:r>
+        <w:rPr>
+          <w:rFonts w:ascii="Segoe UI" w:hAnsi="Segoe UI" w:cs="Segoe UI"/>
           <w:b/>
           <w:bCs/>
-          <w:sz w:val="21"/>
-          <w:szCs w:val="21"/>
-          <w:bdr w:val="single" w:sz="2" w:space="0" w:color="D9D9E3" w:frame="1"/>
-        </w:rPr>
-        <w:t>Datei.ext</w:t>
-      </w:r>
-      <w:proofErr w:type="spellEnd"/>
-      <w:r>
-        <w:rPr>
-          <w:rFonts w:ascii="Ubuntu Mono" w:hAnsi="Ubuntu Mono" w:cs="Courier New"/>
+          <w:szCs w:val="24"/>
+          <w:lang w:val="en-CH"/>
+        </w:rPr>
+        <w:t>4.6</w:t>
+      </w:r>
+      <w:r>
+        <w:rPr>
+          <w:rFonts w:ascii="Segoe UI" w:hAnsi="Segoe UI" w:cs="Segoe UI"/>
           <w:b/>
           <w:bCs/>
-          <w:sz w:val="21"/>
-          <w:szCs w:val="21"/>
-          <w:bdr w:val="single" w:sz="2" w:space="0" w:color="D9D9E3" w:frame="1"/>
-        </w:rPr>
-        <w:t>")</w:t>
-      </w:r>
-      <w:r>
-        <w:rPr>
-          <w:rFonts w:ascii="Segoe UI" w:hAnsi="Segoe UI" w:cs="Segoe UI"/>
-          <w:szCs w:val="24"/>
-        </w:rPr>
-        <w:t xml:space="preserve"> ein.</w:t>
-      </w:r>
-    </w:p>
-    <w:p>
-      <w:pPr>
-        <w:numPr>
-          <w:ilvl w:val="0"/>
-          <w:numId w:val="36"/>
-        </w:numPr>
-        <w:spacing w:before="0" w:after="0"/>
-        <w:rPr>
-          <w:rFonts w:ascii="Segoe UI" w:hAnsi="Segoe UI" w:cs="Segoe UI"/>
-          <w:szCs w:val="24"/>
-        </w:rPr>
-      </w:pPr>
-      <w:r>
-        <w:rPr>
-          <w:rFonts w:ascii="Segoe UI" w:hAnsi="Segoe UI" w:cs="Segoe UI"/>
-          <w:szCs w:val="24"/>
-        </w:rPr>
-        <w:t xml:space="preserve">HTML-E-Mail-Formatierung: Ändern Sie den Wert der Variable </w:t>
-      </w:r>
-      <w:r>
-        <w:rPr>
-          <w:rFonts w:ascii="Ubuntu Mono" w:hAnsi="Ubuntu Mono" w:cs="Courier New"/>
+          <w:szCs w:val="24"/>
+          <w:lang w:val="en-CH"/>
+        </w:rPr>
+        <w:t xml:space="preserve"> </w:t>
+      </w:r>
+      <w:r>
+        <w:rPr>
+          <w:rFonts w:ascii="Segoe UI" w:hAnsi="Segoe UI" w:cs="Segoe UI"/>
           <w:b/>
           <w:bCs/>
-          <w:sz w:val="21"/>
-          <w:szCs w:val="21"/>
-          <w:bdr w:val="single" w:sz="2" w:space="0" w:color="D9D9E3" w:frame="1"/>
-        </w:rPr>
-        <w:t>$</w:t>
-      </w:r>
-      <w:proofErr w:type="spellStart"/>
-      <w:r>
-        <w:rPr>
-          <w:rFonts w:ascii="Ubuntu Mono" w:hAnsi="Ubuntu Mono" w:cs="Courier New"/>
-          <w:b/>
-          <w:bCs/>
-          <w:sz w:val="21"/>
-          <w:szCs w:val="21"/>
-          <w:bdr w:val="single" w:sz="2" w:space="0" w:color="D9D9E3" w:frame="1"/>
-        </w:rPr>
-        <w:t>mail.BodyFormat</w:t>
-      </w:r>
-      <w:proofErr w:type="spellEnd"/>
-      <w:r>
-        <w:rPr>
-          <w:rFonts w:ascii="Segoe UI" w:hAnsi="Segoe UI" w:cs="Segoe UI"/>
-          <w:szCs w:val="24"/>
-        </w:rPr>
-        <w:t xml:space="preserve"> auf </w:t>
-      </w:r>
-      <w:r>
-        <w:rPr>
-          <w:rFonts w:ascii="Ubuntu Mono" w:hAnsi="Ubuntu Mono" w:cs="Courier New"/>
-          <w:b/>
-          <w:bCs/>
-          <w:sz w:val="21"/>
-          <w:szCs w:val="21"/>
-          <w:bdr w:val="single" w:sz="2" w:space="0" w:color="D9D9E3" w:frame="1"/>
-        </w:rPr>
-        <w:t>2</w:t>
-      </w:r>
-      <w:r>
-        <w:rPr>
-          <w:rFonts w:ascii="Segoe UI" w:hAnsi="Segoe UI" w:cs="Segoe UI"/>
-          <w:szCs w:val="24"/>
-        </w:rPr>
-        <w:t xml:space="preserve"> (für HTML) und passen Sie den Inhalt der Variable </w:t>
-      </w:r>
-      <w:r>
-        <w:rPr>
-          <w:rFonts w:ascii="Ubuntu Mono" w:hAnsi="Ubuntu Mono" w:cs="Courier New"/>
-          <w:b/>
-          <w:bCs/>
-          <w:sz w:val="21"/>
-          <w:szCs w:val="21"/>
-          <w:bdr w:val="single" w:sz="2" w:space="0" w:color="D9D9E3" w:frame="1"/>
-        </w:rPr>
-        <w:t>$</w:t>
-      </w:r>
-      <w:proofErr w:type="spellStart"/>
-      <w:r>
-        <w:rPr>
-          <w:rFonts w:ascii="Ubuntu Mono" w:hAnsi="Ubuntu Mono" w:cs="Courier New"/>
-          <w:b/>
-          <w:bCs/>
-          <w:sz w:val="21"/>
-          <w:szCs w:val="21"/>
-          <w:bdr w:val="single" w:sz="2" w:space="0" w:color="D9D9E3" w:frame="1"/>
-        </w:rPr>
-        <w:t>email_text</w:t>
-      </w:r>
-      <w:proofErr w:type="spellEnd"/>
-      <w:r>
-        <w:rPr>
-          <w:rFonts w:ascii="Segoe UI" w:hAnsi="Segoe UI" w:cs="Segoe UI"/>
-          <w:szCs w:val="24"/>
-        </w:rPr>
-        <w:t xml:space="preserve"> entsprechend an.</w:t>
+          <w:szCs w:val="24"/>
+        </w:rPr>
+        <w:t xml:space="preserve">Zusammenfassung </w:t>
       </w:r>
     </w:p>
     <w:p>
@@ -4221,38 +3660,291 @@
           <w:rFonts w:ascii="Segoe UI" w:hAnsi="Segoe UI" w:cs="Segoe UI"/>
           <w:szCs w:val="24"/>
         </w:rPr>
-        <w:br w:type="page"/>
-      </w:r>
-    </w:p>
-    <w:p>
-      <w:pPr>
-        <w:spacing w:before="0" w:after="0"/>
-        <w:rPr>
-          <w:rFonts w:ascii="Segoe UI" w:hAnsi="Segoe UI" w:cs="Segoe UI"/>
-          <w:b/>
-          <w:bCs/>
-          <w:szCs w:val="24"/>
-        </w:rPr>
-      </w:pPr>
-      <w:r>
-        <w:rPr>
-          <w:rFonts w:ascii="Segoe UI" w:hAnsi="Segoe UI" w:cs="Segoe UI"/>
-          <w:b/>
-          <w:bCs/>
-          <w:szCs w:val="24"/>
-          <w:lang w:val="en-CH"/>
-        </w:rPr>
-        <w:lastRenderedPageBreak/>
-        <w:t xml:space="preserve">6 </w:t>
-      </w:r>
-      <w:r>
-        <w:rPr>
-          <w:rFonts w:ascii="Segoe UI" w:hAnsi="Segoe UI" w:cs="Segoe UI"/>
-          <w:b/>
-          <w:bCs/>
-          <w:szCs w:val="24"/>
-        </w:rPr>
-        <w:t xml:space="preserve">Fehlersuche und Fehlerbehebung </w:t>
+        <w:t>Dieses PowerShell-Script dient dazu, den Menüplan des Ambassador-Restaurants von deren Webseite abzurufen und per E-Mail an eine definierte E-Mail-Adresse zu senden. Es nutzt die Outlook-Anwendung, um die E-Mail zu erstellen und zu versenden, und kann nach Bedarf angepasst oder erweitert werden.</w:t>
+      </w:r>
+    </w:p>
+    <w:p>
+      <w:pPr>
+        <w:pStyle w:val="BodyText"/>
+      </w:pPr>
+    </w:p>
+    <w:p>
+      <w:pPr>
+        <w:pStyle w:val="BodyText"/>
+        <w:rPr>
+          <w:color w:val="0070C0"/>
+        </w:rPr>
+      </w:pPr>
+      <w:r>
+        <w:rPr>
+          <w:color w:val="0070C0"/>
+        </w:rPr>
+        <w:t>(Ausführliche Beschreibung der internen Funktionen</w:t>
+      </w:r>
+      <w:r>
+        <w:rPr>
+          <w:color w:val="0070C0"/>
+        </w:rPr>
+        <w:t xml:space="preserve"> </w:t>
+      </w:r>
+      <w:r>
+        <w:rPr>
+          <w:color w:val="0070C0"/>
+        </w:rPr>
+        <w:br/>
+        <w:t>oder Verweis zum Inline-Kommentar</w:t>
+      </w:r>
+      <w:r>
+        <w:rPr>
+          <w:color w:val="0070C0"/>
+        </w:rPr>
+        <w:t>)</w:t>
+      </w:r>
+    </w:p>
+    <w:p>
+      <w:pPr>
+        <w:pStyle w:val="BodyText"/>
+        <w:rPr>
+          <w:color w:val="0070C0"/>
+        </w:rPr>
+      </w:pPr>
+    </w:p>
+    <w:p>
+      <w:pPr>
+        <w:pStyle w:val="BodyText"/>
+        <w:rPr>
+          <w:color w:val="0070C0"/>
+        </w:rPr>
+      </w:pPr>
+    </w:p>
+    <w:p>
+      <w:pPr>
+        <w:pStyle w:val="Heading1"/>
+      </w:pPr>
+      <w:r>
+        <w:t>Betriebsdokumentation (</w:t>
+      </w:r>
+      <w:r>
+        <w:rPr>
+          <w:color w:val="7030A0"/>
+        </w:rPr>
+        <w:t xml:space="preserve">Meilenstein </w:t>
+      </w:r>
+      <w:r>
+        <w:rPr>
+          <w:color w:val="7030A0"/>
+        </w:rPr>
+        <w:t>C</w:t>
+      </w:r>
+      <w:r>
+        <w:rPr>
+          <w:color w:val="7030A0"/>
+        </w:rPr>
+        <w:t xml:space="preserve">: </w:t>
+      </w:r>
+      <w:r>
+        <w:rPr>
+          <w:color w:val="7030A0"/>
+        </w:rPr>
+        <w:t>individuelle A</w:t>
+      </w:r>
+      <w:r>
+        <w:rPr>
+          <w:color w:val="7030A0"/>
+        </w:rPr>
+        <w:t>ufgabe</w:t>
+      </w:r>
+      <w:r>
+        <w:rPr>
+          <w:color w:val="7030A0"/>
+        </w:rPr>
+        <w:t xml:space="preserve"> 3</w:t>
+      </w:r>
+      <w:r>
+        <w:t>)</w:t>
+      </w:r>
+    </w:p>
+    <w:p>
+      <w:pPr>
+        <w:pStyle w:val="BodyText"/>
+      </w:pPr>
+    </w:p>
+    <w:p>
+      <w:pPr>
+        <w:pStyle w:val="Heading2"/>
+      </w:pPr>
+      <w:r>
+        <w:t>Installation</w:t>
+      </w:r>
+      <w:r>
+        <w:t>s</w:t>
+      </w:r>
+      <w:r>
+        <w:t>- / Bedienungsanleitung</w:t>
+      </w:r>
+    </w:p>
+    <w:p>
+      <w:pPr>
+        <w:rPr>
+          <w:lang w:eastAsia="de-DE"/>
+        </w:rPr>
+      </w:pPr>
+    </w:p>
+    <w:p>
+      <w:pPr>
+        <w:rPr>
+          <w:lang w:val="en-CH" w:eastAsia="de-DE"/>
+        </w:rPr>
+      </w:pPr>
+      <w:r>
+        <w:rPr>
+          <w:lang w:val="en-CH" w:eastAsia="de-DE"/>
+        </w:rPr>
+        <w:t>Es werden 3 files benötigt: “schedule_email.ps1”, “schedule_open_outlook.ps1” and “send_email.ps1”</w:t>
+      </w:r>
+    </w:p>
+    <w:p>
+      <w:pPr>
+        <w:rPr>
+          <w:lang w:val="en-CH" w:eastAsia="de-DE"/>
+        </w:rPr>
+      </w:pPr>
+    </w:p>
+    <w:p>
+      <w:pPr>
+        <w:rPr>
+          <w:lang w:val="en-CH" w:eastAsia="de-DE"/>
+        </w:rPr>
+      </w:pPr>
+      <w:r>
+        <w:rPr>
+          <w:lang w:val="en-CH" w:eastAsia="de-DE"/>
+        </w:rPr>
+        <w:t>Zuerst müssen Sie “schedule_email.ps1” in einem Text editor öffnen und auf Zeile 25 die Email-Adresse zu ihrer gewünschten Email-Adresse ändern.</w:t>
+      </w:r>
+    </w:p>
+    <w:p>
+      <w:pPr>
+        <w:rPr>
+          <w:lang w:val="en-CH" w:eastAsia="de-DE"/>
+        </w:rPr>
+      </w:pPr>
+    </w:p>
+    <w:p>
+      <w:pPr>
+        <w:rPr>
+          <w:lang w:val="en-CH" w:eastAsia="de-DE"/>
+        </w:rPr>
+      </w:pPr>
+      <w:r>
+        <w:rPr>
+          <w:noProof/>
+        </w:rPr>
+        <w:drawing>
+          <wp:inline distT="0" distB="0" distL="0" distR="0" wp14:anchorId="0735C8F8" wp14:editId="7453F250">
+            <wp:extent cx="3212465" cy="286385"/>
+            <wp:effectExtent l="0" t="0" r="6985" b="0"/>
+            <wp:docPr id="5" name="Picture 5"/>
+            <wp:cNvGraphicFramePr>
+              <a:graphicFrameLocks xmlns:a="http://schemas.openxmlformats.org/drawingml/2006/main" noChangeAspect="1"/>
+            </wp:cNvGraphicFramePr>
+            <a:graphic xmlns:a="http://schemas.openxmlformats.org/drawingml/2006/main">
+              <a:graphicData uri="http://schemas.openxmlformats.org/drawingml/2006/picture">
+                <pic:pic xmlns:pic="http://schemas.openxmlformats.org/drawingml/2006/picture">
+                  <pic:nvPicPr>
+                    <pic:cNvPr id="0" name="Picture 1"/>
+                    <pic:cNvPicPr>
+                      <a:picLocks noChangeAspect="1" noChangeArrowheads="1"/>
+                    </pic:cNvPicPr>
+                  </pic:nvPicPr>
+                  <pic:blipFill>
+                    <a:blip r:embed="rId22">
+                      <a:extLst>
+                        <a:ext uri="{28A0092B-C50C-407E-A947-70E740481C1C}">
+                          <a14:useLocalDpi xmlns:a14="http://schemas.microsoft.com/office/drawing/2010/main" val="0"/>
+                        </a:ext>
+                      </a:extLst>
+                    </a:blip>
+                    <a:srcRect/>
+                    <a:stretch>
+                      <a:fillRect/>
+                    </a:stretch>
+                  </pic:blipFill>
+                  <pic:spPr bwMode="auto">
+                    <a:xfrm>
+                      <a:off x="0" y="0"/>
+                      <a:ext cx="3212465" cy="286385"/>
+                    </a:xfrm>
+                    <a:prstGeom prst="rect">
+                      <a:avLst/>
+                    </a:prstGeom>
+                    <a:noFill/>
+                    <a:ln>
+                      <a:noFill/>
+                    </a:ln>
+                  </pic:spPr>
+                </pic:pic>
+              </a:graphicData>
+            </a:graphic>
+          </wp:inline>
+        </w:drawing>
+      </w:r>
+    </w:p>
+    <w:p>
+      <w:pPr>
+        <w:rPr>
+          <w:lang w:val="en-CH" w:eastAsia="de-DE"/>
+        </w:rPr>
+      </w:pPr>
+    </w:p>
+    <w:p>
+      <w:pPr>
+        <w:rPr>
+          <w:lang w:val="en-CH" w:eastAsia="de-DE"/>
+        </w:rPr>
+      </w:pPr>
+      <w:r>
+        <w:rPr>
+          <w:lang w:val="en-CH" w:eastAsia="de-DE"/>
+        </w:rPr>
+        <w:t>Nach diesem Schritt lassen Sie die Skripts “schedule_email.ps1” und “schedule_open_outlook.ps1” in Powershell laufen.</w:t>
+      </w:r>
+    </w:p>
+    <w:p>
+      <w:pPr>
+        <w:rPr>
+          <w:lang w:val="en-CH" w:eastAsia="de-DE"/>
+        </w:rPr>
+      </w:pPr>
+    </w:p>
+    <w:p>
+      <w:pPr>
+        <w:rPr>
+          <w:lang w:val="en-CH" w:eastAsia="de-DE"/>
+        </w:rPr>
+      </w:pPr>
+      <w:r>
+        <w:rPr>
+          <w:lang w:val="en-CH" w:eastAsia="de-DE"/>
+        </w:rPr>
+        <w:t>Jetzt wird jeden Morgen um 8:00 an Wochentagen ein Mail mit dem Restaurant-Menü versendet.</w:t>
+      </w:r>
+    </w:p>
+    <w:p>
+      <w:pPr>
+        <w:rPr>
+          <w:rFonts w:ascii="Times New Roman" w:hAnsi="Times New Roman"/>
+          <w:sz w:val="20"/>
+          <w:lang w:val="en-US" w:eastAsia="de-DE"/>
+        </w:rPr>
+      </w:pPr>
+    </w:p>
+    <w:p>
+      <w:pPr>
+        <w:pStyle w:val="Heading2"/>
+      </w:pPr>
+      <w:r>
+        <w:t>Fehlersuche und Fehlerbehebung</w:t>
       </w:r>
     </w:p>
     <w:p>
@@ -4328,33 +4020,9 @@
           <w:rFonts w:ascii="Segoe UI" w:hAnsi="Segoe UI" w:cs="Segoe UI"/>
           <w:szCs w:val="24"/>
         </w:rPr>
-        <w:t xml:space="preserve">Die Verfügbarkeit und Struktur der Ambassador-Restaurant-Website, da das </w:t>
-      </w:r>
-      <w:proofErr w:type="spellStart"/>
-      <w:r>
-        <w:rPr>
-          <w:rFonts w:ascii="Segoe UI" w:hAnsi="Segoe UI" w:cs="Segoe UI"/>
-          <w:szCs w:val="24"/>
-        </w:rPr>
-        <w:t>Script</w:t>
-      </w:r>
-      <w:proofErr w:type="spellEnd"/>
-      <w:r>
-        <w:rPr>
-          <w:rFonts w:ascii="Segoe UI" w:hAnsi="Segoe UI" w:cs="Segoe UI"/>
-          <w:szCs w:val="24"/>
-        </w:rPr>
-        <w:t xml:space="preserve"> auf der aktuellen Struktur basiert und bei Änderungen möglicherweise angepasst werden </w:t>
-      </w:r>
-      <w:proofErr w:type="spellStart"/>
-      <w:r>
-        <w:rPr>
-          <w:rFonts w:ascii="Segoe UI" w:hAnsi="Segoe UI" w:cs="Segoe UI"/>
-          <w:szCs w:val="24"/>
-        </w:rPr>
-        <w:t>mus</w:t>
-      </w:r>
-      <w:proofErr w:type="spellEnd"/>
+        <w:lastRenderedPageBreak/>
+        <w:t>Die Verfügbarkeit und Struktur der Ambassador-Restaurant-Website, da das Script auf der aktuellen Struktur basiert und bei Änderungen möglicherweise angepasst werden mus</w:t>
+      </w:r>
       <w:r>
         <w:rPr>
           <w:rFonts w:ascii="Segoe UI" w:hAnsi="Segoe UI" w:cs="Segoe UI"/>
@@ -4366,216 +4034,18 @@
     </w:p>
     <w:p>
       <w:pPr>
-        <w:spacing w:before="0" w:after="0"/>
-        <w:ind w:left="720"/>
-        <w:rPr>
-          <w:rFonts w:ascii="Segoe UI" w:hAnsi="Segoe UI" w:cs="Segoe UI"/>
-          <w:szCs w:val="24"/>
-        </w:rPr>
-      </w:pPr>
-    </w:p>
-    <w:p>
-      <w:pPr>
-        <w:spacing w:before="0" w:after="0"/>
-        <w:rPr>
-          <w:rFonts w:ascii="Segoe UI" w:hAnsi="Segoe UI" w:cs="Segoe UI"/>
-          <w:b/>
-          <w:bCs/>
-          <w:szCs w:val="24"/>
-        </w:rPr>
-      </w:pPr>
-      <w:r>
-        <w:rPr>
-          <w:rFonts w:ascii="Segoe UI" w:hAnsi="Segoe UI" w:cs="Segoe UI"/>
-          <w:b/>
-          <w:bCs/>
-          <w:szCs w:val="24"/>
-          <w:lang w:val="en-CH"/>
-        </w:rPr>
-        <w:t xml:space="preserve">7 </w:t>
-      </w:r>
-      <w:r>
-        <w:rPr>
-          <w:rFonts w:ascii="Segoe UI" w:hAnsi="Segoe UI" w:cs="Segoe UI"/>
-          <w:b/>
-          <w:bCs/>
-          <w:szCs w:val="24"/>
-        </w:rPr>
-        <w:t xml:space="preserve">Zusammenfassung </w:t>
-      </w:r>
-    </w:p>
-    <w:p>
-      <w:pPr>
-        <w:spacing w:before="0" w:after="0"/>
-        <w:rPr>
-          <w:rFonts w:ascii="Segoe UI" w:hAnsi="Segoe UI" w:cs="Segoe UI"/>
-          <w:szCs w:val="24"/>
-        </w:rPr>
-      </w:pPr>
-      <w:r>
-        <w:rPr>
-          <w:rFonts w:ascii="Segoe UI" w:hAnsi="Segoe UI" w:cs="Segoe UI"/>
-          <w:szCs w:val="24"/>
-        </w:rPr>
-        <w:t>Dieses PowerShell-</w:t>
-      </w:r>
-      <w:proofErr w:type="spellStart"/>
-      <w:r>
-        <w:rPr>
-          <w:rFonts w:ascii="Segoe UI" w:hAnsi="Segoe UI" w:cs="Segoe UI"/>
-          <w:szCs w:val="24"/>
-        </w:rPr>
-        <w:t>Script</w:t>
-      </w:r>
-      <w:proofErr w:type="spellEnd"/>
-      <w:r>
-        <w:rPr>
-          <w:rFonts w:ascii="Segoe UI" w:hAnsi="Segoe UI" w:cs="Segoe UI"/>
-          <w:szCs w:val="24"/>
-        </w:rPr>
-        <w:t xml:space="preserve"> dient dazu, den Menüplan des Ambassador-Restaurants von deren Webseite abzurufen und per E-Mail an eine definierte E-Mail-Adresse zu senden. Es nutzt die Outlook-Anwendung, um die E-Mail zu erstellen und zu versenden, und kann nach Bedarf angepasst oder erweitert werden.</w:t>
-      </w:r>
-    </w:p>
-    <w:p>
-      <w:pPr>
-        <w:pStyle w:val="BodyText"/>
-      </w:pPr>
-    </w:p>
-    <w:p>
-      <w:pPr>
-        <w:pStyle w:val="BodyText"/>
-        <w:rPr>
-          <w:color w:val="0070C0"/>
-        </w:rPr>
-      </w:pPr>
-      <w:r>
-        <w:rPr>
-          <w:color w:val="0070C0"/>
-        </w:rPr>
-        <w:t>(Ausführliche Beschreibung der internen Funktionen</w:t>
-      </w:r>
-      <w:r>
-        <w:rPr>
-          <w:color w:val="0070C0"/>
-        </w:rPr>
-        <w:t xml:space="preserve"> </w:t>
-      </w:r>
-      <w:r>
-        <w:rPr>
-          <w:color w:val="0070C0"/>
-        </w:rPr>
-        <w:br/>
-        <w:t>oder Verweis zum Inline-Kommentar</w:t>
-      </w:r>
-      <w:r>
-        <w:rPr>
-          <w:color w:val="0070C0"/>
-        </w:rPr>
-        <w:t>)</w:t>
-      </w:r>
-    </w:p>
-    <w:p>
-      <w:pPr>
-        <w:pStyle w:val="BodyText"/>
-        <w:rPr>
-          <w:color w:val="0070C0"/>
-        </w:rPr>
-      </w:pPr>
-    </w:p>
-    <w:p>
-      <w:pPr>
-        <w:pStyle w:val="BodyText"/>
-        <w:rPr>
-          <w:color w:val="0070C0"/>
-        </w:rPr>
-      </w:pPr>
-    </w:p>
-    <w:p>
-      <w:pPr>
-        <w:pStyle w:val="Heading1"/>
-      </w:pPr>
-      <w:r>
-        <w:t>Betriebsdokumentation (</w:t>
-      </w:r>
-      <w:r>
-        <w:rPr>
-          <w:color w:val="7030A0"/>
-        </w:rPr>
-        <w:t xml:space="preserve">Meilenstein </w:t>
-      </w:r>
-      <w:r>
-        <w:rPr>
-          <w:color w:val="7030A0"/>
-        </w:rPr>
-        <w:t>C</w:t>
-      </w:r>
-      <w:r>
-        <w:rPr>
-          <w:color w:val="7030A0"/>
-        </w:rPr>
-        <w:t xml:space="preserve">: </w:t>
-      </w:r>
-      <w:r>
-        <w:rPr>
-          <w:color w:val="7030A0"/>
-        </w:rPr>
-        <w:t>individuelle A</w:t>
-      </w:r>
-      <w:r>
-        <w:rPr>
-          <w:color w:val="7030A0"/>
-        </w:rPr>
-        <w:t>ufgabe</w:t>
-      </w:r>
-      <w:r>
-        <w:rPr>
-          <w:color w:val="7030A0"/>
-        </w:rPr>
-        <w:t xml:space="preserve"> 3</w:t>
-      </w:r>
-      <w:r>
-        <w:t>)</w:t>
-      </w:r>
-    </w:p>
-    <w:p>
-      <w:pPr>
-        <w:pStyle w:val="BodyText"/>
-      </w:pPr>
-      <w:r>
-        <w:t>...</w:t>
-      </w:r>
-    </w:p>
-    <w:p>
-      <w:pPr>
-        <w:pStyle w:val="BodyText"/>
-      </w:pPr>
-    </w:p>
-    <w:p>
-      <w:pPr>
-        <w:pStyle w:val="Heading2"/>
-      </w:pPr>
-      <w:r>
-        <w:t>Installation</w:t>
-      </w:r>
-      <w:r>
-        <w:t>s</w:t>
-      </w:r>
-      <w:r>
-        <w:t>- / Bedienungsanleitung</w:t>
-      </w:r>
-    </w:p>
-    <w:p>
-      <w:pPr>
-        <w:rPr>
-          <w:rFonts w:ascii="Times New Roman" w:hAnsi="Times New Roman"/>
-          <w:sz w:val="20"/>
-          <w:lang w:val="de-DE" w:eastAsia="de-DE"/>
+        <w:rPr>
+          <w:lang w:eastAsia="de-DE"/>
         </w:rPr>
       </w:pPr>
     </w:p>
     <w:sectPr>
-      <w:headerReference w:type="default" r:id="rId22"/>
-      <w:footerReference w:type="default" r:id="rId23"/>
+      <w:headerReference w:type="even" r:id="rId23"/>
+      <w:headerReference w:type="default" r:id="rId24"/>
+      <w:footerReference w:type="even" r:id="rId25"/>
+      <w:footerReference w:type="default" r:id="rId26"/>
+      <w:headerReference w:type="first" r:id="rId27"/>
+      <w:footerReference w:type="first" r:id="rId28"/>
       <w:pgSz w:w="11906" w:h="16838" w:code="9"/>
       <w:pgMar w:top="1985" w:right="1134" w:bottom="1985" w:left="1418" w:header="851" w:footer="567" w:gutter="0"/>
       <w:cols w:space="567"/>
@@ -4608,6 +4078,16 @@
   <w:p>
     <w:pPr>
       <w:pStyle w:val="Footer"/>
+    </w:pPr>
+  </w:p>
+</w:ftr>
+</file>
+
+<file path=word/footer2.xml><?xml version="1.0" encoding="utf-8"?>
+<w:ftr xmlns:wpc="http://schemas.microsoft.com/office/word/2010/wordprocessingCanvas" xmlns:cx="http://schemas.microsoft.com/office/drawing/2014/chartex" xmlns:cx1="http://schemas.microsoft.com/office/drawing/2015/9/8/chartex" xmlns:cx2="http://schemas.microsoft.com/office/drawing/2015/10/21/chartex" xmlns:cx3="http://schemas.microsoft.com/office/drawing/2016/5/9/chartex" xmlns:cx4="http://schemas.microsoft.com/office/drawing/2016/5/10/chartex" xmlns:cx5="http://schemas.microsoft.com/office/drawing/2016/5/11/chartex" xmlns:cx6="http://schemas.microsoft.com/office/drawing/2016/5/12/chartex" xmlns:cx7="http://schemas.microsoft.com/office/drawing/2016/5/13/chartex" xmlns:cx8="http://schemas.microsoft.com/office/drawing/2016/5/14/chartex" xmlns:mc="http://schemas.openxmlformats.org/markup-compatibility/2006" xmlns:aink="http://schemas.microsoft.com/office/drawing/2016/ink" xmlns:am3d="http://schemas.microsoft.com/office/drawing/2017/model3d" xmlns:o="urn:schemas-microsoft-com:office:office" xmlns:oel="http://schemas.microsoft.com/office/2019/extlst" xmlns:r="http://schemas.openxmlformats.org/officeDocument/2006/relationships" xmlns:m="http://schemas.openxmlformats.org/officeDocument/2006/math" xmlns:v="urn:schemas-microsoft-com:vml" xmlns:wp14="http://schemas.microsoft.com/office/word/2010/wordprocessingDrawing" xmlns:wp="http://schemas.openxmlformats.org/drawingml/2006/wordprocessingDrawing" xmlns:w10="urn:schemas-microsoft-com:office:word" xmlns:w="http://schemas.openxmlformats.org/wordprocessingml/2006/main" xmlns:w14="http://schemas.microsoft.com/office/word/2010/wordml" xmlns:w15="http://schemas.microsoft.com/office/word/2012/wordml" xmlns:w16cex="http://schemas.microsoft.com/office/word/2018/wordml/cex" xmlns:w16cid="http://schemas.microsoft.com/office/word/2016/wordml/cid" xmlns:w16="http://schemas.microsoft.com/office/word/2018/wordml" xmlns:w16sdtdh="http://schemas.microsoft.com/office/word/2020/wordml/sdtdatahash" xmlns:w16se="http://schemas.microsoft.com/office/word/2015/wordml/symex" xmlns:wpg="http://schemas.microsoft.com/office/word/2010/wordprocessingGroup" xmlns:wpi="http://schemas.microsoft.com/office/word/2010/wordprocessingInk" xmlns:wne="http://schemas.microsoft.com/office/word/2006/wordml" xmlns:wps="http://schemas.microsoft.com/office/word/2010/wordprocessingShape" mc:Ignorable="w14 w15 w16se w16cid w16 w16cex w16sdtdh wp14">
+  <w:p>
+    <w:pPr>
+      <w:pStyle w:val="Footer"/>
       <w:rPr>
         <w:rStyle w:val="PageNumber"/>
         <w:sz w:val="16"/>
@@ -4744,6 +4224,16 @@
 </w:ftr>
 </file>
 
+<file path=word/footer3.xml><?xml version="1.0" encoding="utf-8"?>
+<w:ftr xmlns:wpc="http://schemas.microsoft.com/office/word/2010/wordprocessingCanvas" xmlns:cx="http://schemas.microsoft.com/office/drawing/2014/chartex" xmlns:cx1="http://schemas.microsoft.com/office/drawing/2015/9/8/chartex" xmlns:cx2="http://schemas.microsoft.com/office/drawing/2015/10/21/chartex" xmlns:cx3="http://schemas.microsoft.com/office/drawing/2016/5/9/chartex" xmlns:cx4="http://schemas.microsoft.com/office/drawing/2016/5/10/chartex" xmlns:cx5="http://schemas.microsoft.com/office/drawing/2016/5/11/chartex" xmlns:cx6="http://schemas.microsoft.com/office/drawing/2016/5/12/chartex" xmlns:cx7="http://schemas.microsoft.com/office/drawing/2016/5/13/chartex" xmlns:cx8="http://schemas.microsoft.com/office/drawing/2016/5/14/chartex" xmlns:mc="http://schemas.openxmlformats.org/markup-compatibility/2006" xmlns:aink="http://schemas.microsoft.com/office/drawing/2016/ink" xmlns:am3d="http://schemas.microsoft.com/office/drawing/2017/model3d" xmlns:o="urn:schemas-microsoft-com:office:office" xmlns:oel="http://schemas.microsoft.com/office/2019/extlst" xmlns:r="http://schemas.openxmlformats.org/officeDocument/2006/relationships" xmlns:m="http://schemas.openxmlformats.org/officeDocument/2006/math" xmlns:v="urn:schemas-microsoft-com:vml" xmlns:wp14="http://schemas.microsoft.com/office/word/2010/wordprocessingDrawing" xmlns:wp="http://schemas.openxmlformats.org/drawingml/2006/wordprocessingDrawing" xmlns:w10="urn:schemas-microsoft-com:office:word" xmlns:w="http://schemas.openxmlformats.org/wordprocessingml/2006/main" xmlns:w14="http://schemas.microsoft.com/office/word/2010/wordml" xmlns:w15="http://schemas.microsoft.com/office/word/2012/wordml" xmlns:w16cex="http://schemas.microsoft.com/office/word/2018/wordml/cex" xmlns:w16cid="http://schemas.microsoft.com/office/word/2016/wordml/cid" xmlns:w16="http://schemas.microsoft.com/office/word/2018/wordml" xmlns:w16sdtdh="http://schemas.microsoft.com/office/word/2020/wordml/sdtdatahash" xmlns:w16se="http://schemas.microsoft.com/office/word/2015/wordml/symex" xmlns:wpg="http://schemas.microsoft.com/office/word/2010/wordprocessingGroup" xmlns:wpi="http://schemas.microsoft.com/office/word/2010/wordprocessingInk" xmlns:wne="http://schemas.microsoft.com/office/word/2006/wordml" xmlns:wps="http://schemas.microsoft.com/office/word/2010/wordprocessingShape" mc:Ignorable="w14 w15 w16se w16cid w16 w16cex w16sdtdh wp14">
+  <w:p>
+    <w:pPr>
+      <w:pStyle w:val="Footer"/>
+    </w:pPr>
+  </w:p>
+</w:ftr>
+</file>
+
 <file path=word/footnotes.xml><?xml version="1.0" encoding="utf-8"?>
 <w:footnotes xmlns:wpc="http://schemas.microsoft.com/office/word/2010/wordprocessingCanvas" xmlns:cx="http://schemas.microsoft.com/office/drawing/2014/chartex" xmlns:cx1="http://schemas.microsoft.com/office/drawing/2015/9/8/chartex" xmlns:cx2="http://schemas.microsoft.com/office/drawing/2015/10/21/chartex" xmlns:cx3="http://schemas.microsoft.com/office/drawing/2016/5/9/chartex" xmlns:cx4="http://schemas.microsoft.com/office/drawing/2016/5/10/chartex" xmlns:cx5="http://schemas.microsoft.com/office/drawing/2016/5/11/chartex" xmlns:cx6="http://schemas.microsoft.com/office/drawing/2016/5/12/chartex" xmlns:cx7="http://schemas.microsoft.com/office/drawing/2016/5/13/chartex" xmlns:cx8="http://schemas.microsoft.com/office/drawing/2016/5/14/chartex" xmlns:mc="http://schemas.openxmlformats.org/markup-compatibility/2006" xmlns:aink="http://schemas.microsoft.com/office/drawing/2016/ink" xmlns:am3d="http://schemas.microsoft.com/office/drawing/2017/model3d" xmlns:o="urn:schemas-microsoft-com:office:office" xmlns:oel="http://schemas.microsoft.com/office/2019/extlst" xmlns:r="http://schemas.openxmlformats.org/officeDocument/2006/relationships" xmlns:m="http://schemas.openxmlformats.org/officeDocument/2006/math" xmlns:v="urn:schemas-microsoft-com:vml" xmlns:wp14="http://schemas.microsoft.com/office/word/2010/wordprocessingDrawing" xmlns:wp="http://schemas.openxmlformats.org/drawingml/2006/wordprocessingDrawing" xmlns:w10="urn:schemas-microsoft-com:office:word" xmlns:w="http://schemas.openxmlformats.org/wordprocessingml/2006/main" xmlns:w14="http://schemas.microsoft.com/office/word/2010/wordml" xmlns:w15="http://schemas.microsoft.com/office/word/2012/wordml" xmlns:w16cex="http://schemas.microsoft.com/office/word/2018/wordml/cex" xmlns:w16cid="http://schemas.microsoft.com/office/word/2016/wordml/cid" xmlns:w16="http://schemas.microsoft.com/office/word/2018/wordml" xmlns:w16sdtdh="http://schemas.microsoft.com/office/word/2020/wordml/sdtdatahash" xmlns:w16se="http://schemas.microsoft.com/office/word/2015/wordml/symex" xmlns:wpg="http://schemas.microsoft.com/office/word/2010/wordprocessingGroup" xmlns:wpi="http://schemas.microsoft.com/office/word/2010/wordprocessingInk" xmlns:wne="http://schemas.microsoft.com/office/word/2006/wordml" xmlns:wps="http://schemas.microsoft.com/office/word/2010/wordprocessingShape" mc:Ignorable="w14 w15 w16se w16cid w16 w16cex w16sdtdh wp14">
   <w:footnote w:type="separator" w:id="-1">
@@ -4764,6 +4254,16 @@
 </file>
 
 <file path=word/header1.xml><?xml version="1.0" encoding="utf-8"?>
+<w:hdr xmlns:wpc="http://schemas.microsoft.com/office/word/2010/wordprocessingCanvas" xmlns:cx="http://schemas.microsoft.com/office/drawing/2014/chartex" xmlns:cx1="http://schemas.microsoft.com/office/drawing/2015/9/8/chartex" xmlns:cx2="http://schemas.microsoft.com/office/drawing/2015/10/21/chartex" xmlns:cx3="http://schemas.microsoft.com/office/drawing/2016/5/9/chartex" xmlns:cx4="http://schemas.microsoft.com/office/drawing/2016/5/10/chartex" xmlns:cx5="http://schemas.microsoft.com/office/drawing/2016/5/11/chartex" xmlns:cx6="http://schemas.microsoft.com/office/drawing/2016/5/12/chartex" xmlns:cx7="http://schemas.microsoft.com/office/drawing/2016/5/13/chartex" xmlns:cx8="http://schemas.microsoft.com/office/drawing/2016/5/14/chartex" xmlns:mc="http://schemas.openxmlformats.org/markup-compatibility/2006" xmlns:aink="http://schemas.microsoft.com/office/drawing/2016/ink" xmlns:am3d="http://schemas.microsoft.com/office/drawing/2017/model3d" xmlns:o="urn:schemas-microsoft-com:office:office" xmlns:oel="http://schemas.microsoft.com/office/2019/extlst" xmlns:r="http://schemas.openxmlformats.org/officeDocument/2006/relationships" xmlns:m="http://schemas.openxmlformats.org/officeDocument/2006/math" xmlns:v="urn:schemas-microsoft-com:vml" xmlns:wp14="http://schemas.microsoft.com/office/word/2010/wordprocessingDrawing" xmlns:wp="http://schemas.openxmlformats.org/drawingml/2006/wordprocessingDrawing" xmlns:w10="urn:schemas-microsoft-com:office:word" xmlns:w="http://schemas.openxmlformats.org/wordprocessingml/2006/main" xmlns:w14="http://schemas.microsoft.com/office/word/2010/wordml" xmlns:w15="http://schemas.microsoft.com/office/word/2012/wordml" xmlns:w16cex="http://schemas.microsoft.com/office/word/2018/wordml/cex" xmlns:w16cid="http://schemas.microsoft.com/office/word/2016/wordml/cid" xmlns:w16="http://schemas.microsoft.com/office/word/2018/wordml" xmlns:w16sdtdh="http://schemas.microsoft.com/office/word/2020/wordml/sdtdatahash" xmlns:w16se="http://schemas.microsoft.com/office/word/2015/wordml/symex" xmlns:wpg="http://schemas.microsoft.com/office/word/2010/wordprocessingGroup" xmlns:wpi="http://schemas.microsoft.com/office/word/2010/wordprocessingInk" xmlns:wne="http://schemas.microsoft.com/office/word/2006/wordml" xmlns:wps="http://schemas.microsoft.com/office/word/2010/wordprocessingShape" mc:Ignorable="w14 w15 w16se w16cid w16 w16cex w16sdtdh wp14">
+  <w:p>
+    <w:pPr>
+      <w:pStyle w:val="Header"/>
+    </w:pPr>
+  </w:p>
+</w:hdr>
+</file>
+
+<file path=word/header2.xml><?xml version="1.0" encoding="utf-8"?>
 <w:hdr xmlns:wpc="http://schemas.microsoft.com/office/word/2010/wordprocessingCanvas" xmlns:cx="http://schemas.microsoft.com/office/drawing/2014/chartex" xmlns:cx1="http://schemas.microsoft.com/office/drawing/2015/9/8/chartex" xmlns:cx2="http://schemas.microsoft.com/office/drawing/2015/10/21/chartex" xmlns:cx3="http://schemas.microsoft.com/office/drawing/2016/5/9/chartex" xmlns:cx4="http://schemas.microsoft.com/office/drawing/2016/5/10/chartex" xmlns:cx5="http://schemas.microsoft.com/office/drawing/2016/5/11/chartex" xmlns:cx6="http://schemas.microsoft.com/office/drawing/2016/5/12/chartex" xmlns:cx7="http://schemas.microsoft.com/office/drawing/2016/5/13/chartex" xmlns:cx8="http://schemas.microsoft.com/office/drawing/2016/5/14/chartex" xmlns:mc="http://schemas.openxmlformats.org/markup-compatibility/2006" xmlns:aink="http://schemas.microsoft.com/office/drawing/2016/ink" xmlns:am3d="http://schemas.microsoft.com/office/drawing/2017/model3d" xmlns:o="urn:schemas-microsoft-com:office:office" xmlns:oel="http://schemas.microsoft.com/office/2019/extlst" xmlns:r="http://schemas.openxmlformats.org/officeDocument/2006/relationships" xmlns:m="http://schemas.openxmlformats.org/officeDocument/2006/math" xmlns:v="urn:schemas-microsoft-com:vml" xmlns:wp14="http://schemas.microsoft.com/office/word/2010/wordprocessingDrawing" xmlns:wp="http://schemas.openxmlformats.org/drawingml/2006/wordprocessingDrawing" xmlns:w10="urn:schemas-microsoft-com:office:word" xmlns:w="http://schemas.openxmlformats.org/wordprocessingml/2006/main" xmlns:w14="http://schemas.microsoft.com/office/word/2010/wordml" xmlns:w15="http://schemas.microsoft.com/office/word/2012/wordml" xmlns:w16cex="http://schemas.microsoft.com/office/word/2018/wordml/cex" xmlns:w16cid="http://schemas.microsoft.com/office/word/2016/wordml/cid" xmlns:w16="http://schemas.microsoft.com/office/word/2018/wordml" xmlns:w16sdtdh="http://schemas.microsoft.com/office/word/2020/wordml/sdtdatahash" xmlns:w16se="http://schemas.microsoft.com/office/word/2015/wordml/symex" xmlns:wpg="http://schemas.microsoft.com/office/word/2010/wordprocessingGroup" xmlns:wpi="http://schemas.microsoft.com/office/word/2010/wordprocessingInk" xmlns:wne="http://schemas.microsoft.com/office/word/2006/wordml" xmlns:wps="http://schemas.microsoft.com/office/word/2010/wordprocessingShape" mc:Ignorable="w14 w15 w16se w16cid w16 w16cex w16sdtdh wp14">
   <w:p>
     <w:pPr>
@@ -4812,18 +4312,8 @@
         <w:sz w:val="20"/>
         <w:szCs w:val="15"/>
       </w:rPr>
-      <w:t xml:space="preserve">Luca Binder, Carl Otto </w:t>
+      <w:t>Luca Binder, Carl Otto Strömstedt</w:t>
     </w:r>
-    <w:proofErr w:type="spellStart"/>
-    <w:r>
-      <w:rPr>
-        <w:color w:val="0070C0"/>
-        <w:sz w:val="20"/>
-        <w:szCs w:val="15"/>
-      </w:rPr>
-      <w:t>Strömstedt</w:t>
-    </w:r>
-    <w:proofErr w:type="spellEnd"/>
   </w:p>
   <w:p>
     <w:pPr>
@@ -4857,6 +4347,16 @@
       </w:rPr>
       <w:t>Sunrise-Mensa</w:t>
     </w:r>
+  </w:p>
+</w:hdr>
+</file>
+
+<file path=word/header3.xml><?xml version="1.0" encoding="utf-8"?>
+<w:hdr xmlns:wpc="http://schemas.microsoft.com/office/word/2010/wordprocessingCanvas" xmlns:cx="http://schemas.microsoft.com/office/drawing/2014/chartex" xmlns:cx1="http://schemas.microsoft.com/office/drawing/2015/9/8/chartex" xmlns:cx2="http://schemas.microsoft.com/office/drawing/2015/10/21/chartex" xmlns:cx3="http://schemas.microsoft.com/office/drawing/2016/5/9/chartex" xmlns:cx4="http://schemas.microsoft.com/office/drawing/2016/5/10/chartex" xmlns:cx5="http://schemas.microsoft.com/office/drawing/2016/5/11/chartex" xmlns:cx6="http://schemas.microsoft.com/office/drawing/2016/5/12/chartex" xmlns:cx7="http://schemas.microsoft.com/office/drawing/2016/5/13/chartex" xmlns:cx8="http://schemas.microsoft.com/office/drawing/2016/5/14/chartex" xmlns:mc="http://schemas.openxmlformats.org/markup-compatibility/2006" xmlns:aink="http://schemas.microsoft.com/office/drawing/2016/ink" xmlns:am3d="http://schemas.microsoft.com/office/drawing/2017/model3d" xmlns:o="urn:schemas-microsoft-com:office:office" xmlns:oel="http://schemas.microsoft.com/office/2019/extlst" xmlns:r="http://schemas.openxmlformats.org/officeDocument/2006/relationships" xmlns:m="http://schemas.openxmlformats.org/officeDocument/2006/math" xmlns:v="urn:schemas-microsoft-com:vml" xmlns:wp14="http://schemas.microsoft.com/office/word/2010/wordprocessingDrawing" xmlns:wp="http://schemas.openxmlformats.org/drawingml/2006/wordprocessingDrawing" xmlns:w10="urn:schemas-microsoft-com:office:word" xmlns:w="http://schemas.openxmlformats.org/wordprocessingml/2006/main" xmlns:w14="http://schemas.microsoft.com/office/word/2010/wordml" xmlns:w15="http://schemas.microsoft.com/office/word/2012/wordml" xmlns:w16cex="http://schemas.microsoft.com/office/word/2018/wordml/cex" xmlns:w16cid="http://schemas.microsoft.com/office/word/2016/wordml/cid" xmlns:w16="http://schemas.microsoft.com/office/word/2018/wordml" xmlns:w16sdtdh="http://schemas.microsoft.com/office/word/2020/wordml/sdtdatahash" xmlns:w16se="http://schemas.microsoft.com/office/word/2015/wordml/symex" xmlns:wpg="http://schemas.microsoft.com/office/word/2010/wordprocessingGroup" xmlns:wpi="http://schemas.microsoft.com/office/word/2010/wordprocessingInk" xmlns:wne="http://schemas.microsoft.com/office/word/2006/wordml" xmlns:wps="http://schemas.microsoft.com/office/word/2010/wordprocessingShape" mc:Ignorable="w14 w15 w16se w16cid w16 w16cex w16sdtdh wp14">
+  <w:p>
+    <w:pPr>
+      <w:pStyle w:val="Header"/>
+    </w:pPr>
   </w:p>
 </w:hdr>
 </file>
@@ -10477,18 +9977,18 @@
 </file>
 
 <file path=customXml/item1.xml><?xml version="1.0" encoding="utf-8"?>
-<p:properties xmlns:p="http://schemas.microsoft.com/office/2006/metadata/properties" xmlns:xsi="http://www.w3.org/2001/XMLSchema-instance" xmlns:pc="http://schemas.microsoft.com/office/infopath/2007/PartnerControls">
-  <documentManagement/>
-</p:properties>
-</file>
-
-<file path=customXml/item2.xml><?xml version="1.0" encoding="utf-8"?>
 <?mso-contentType ?>
 <FormTemplates xmlns="http://schemas.microsoft.com/sharepoint/v3/contenttype/forms">
   <Display>DocumentLibraryForm</Display>
   <Edit>DocumentLibraryForm</Edit>
   <New>DocumentLibraryForm</New>
 </FormTemplates>
+</file>
+
+<file path=customXml/item2.xml><?xml version="1.0" encoding="utf-8"?>
+<p:properties xmlns:p="http://schemas.microsoft.com/office/2006/metadata/properties" xmlns:xsi="http://www.w3.org/2001/XMLSchema-instance" xmlns:pc="http://schemas.microsoft.com/office/infopath/2007/PartnerControls">
+  <documentManagement/>
+</p:properties>
 </file>
 
 <file path=customXml/item3.xml><?xml version="1.0" encoding="utf-8"?>
@@ -10606,18 +10106,18 @@
 </file>
 
 <file path=customXml/itemProps1.xml><?xml version="1.0" encoding="utf-8"?>
-<ds:datastoreItem xmlns:ds="http://schemas.openxmlformats.org/officeDocument/2006/customXml" ds:itemID="{98AD03B6-0A96-40F2-BC6E-8EB32319431D}">
+<ds:datastoreItem xmlns:ds="http://schemas.openxmlformats.org/officeDocument/2006/customXml" ds:itemID="{22EEB750-F880-4FDE-9F19-9FC914DA93B4}">
   <ds:schemaRefs>
-    <ds:schemaRef ds:uri="http://schemas.microsoft.com/office/2006/metadata/properties"/>
-    <ds:schemaRef ds:uri="http://schemas.microsoft.com/office/infopath/2007/PartnerControls"/>
+    <ds:schemaRef ds:uri="http://schemas.microsoft.com/sharepoint/v3/contenttype/forms"/>
   </ds:schemaRefs>
 </ds:datastoreItem>
 </file>
 
 <file path=customXml/itemProps2.xml><?xml version="1.0" encoding="utf-8"?>
-<ds:datastoreItem xmlns:ds="http://schemas.openxmlformats.org/officeDocument/2006/customXml" ds:itemID="{22EEB750-F880-4FDE-9F19-9FC914DA93B4}">
+<ds:datastoreItem xmlns:ds="http://schemas.openxmlformats.org/officeDocument/2006/customXml" ds:itemID="{98AD03B6-0A96-40F2-BC6E-8EB32319431D}">
   <ds:schemaRefs>
-    <ds:schemaRef ds:uri="http://schemas.microsoft.com/sharepoint/v3/contenttype/forms"/>
+    <ds:schemaRef ds:uri="http://schemas.microsoft.com/office/2006/metadata/properties"/>
+    <ds:schemaRef ds:uri="http://schemas.microsoft.com/office/infopath/2007/PartnerControls"/>
   </ds:schemaRefs>
 </ds:datastoreItem>
 </file>

--- a/M122_Vorlage_Anforderung_LB1_luca_binder_carl_stroemstedt.docx
+++ b/M122_Vorlage_Anforderung_LB1_luca_binder_carl_stroemstedt.docx
@@ -651,6 +651,7 @@
                 <w:szCs w:val="24"/>
               </w:rPr>
             </w:pPr>
+            <w:proofErr w:type="spellStart"/>
             <w:r>
               <w:rPr>
                 <w:rFonts w:ascii="Arial" w:hAnsi="Arial" w:cs="Arial"/>
@@ -659,6 +660,7 @@
               </w:rPr>
               <w:t>For</w:t>
             </w:r>
+            <w:proofErr w:type="spellEnd"/>
             <w:r>
               <w:rPr>
                 <w:rFonts w:ascii="Arial" w:hAnsi="Arial" w:cs="Arial"/>
@@ -2223,7 +2225,23 @@
           <w:rFonts w:ascii="Segoe UI" w:hAnsi="Segoe UI" w:cs="Segoe UI"/>
           <w:szCs w:val="24"/>
         </w:rPr>
-        <w:t>Dieses PowerShell-Script ruft den aktuellen Menüplan von der Ambassador-Restaurant-Website ab und sendet diesen per E-Mail an eine definierte E-Mail-Adresse.</w:t>
+        <w:t>Dieses PowerShell-</w:t>
+      </w:r>
+      <w:proofErr w:type="spellStart"/>
+      <w:r>
+        <w:rPr>
+          <w:rFonts w:ascii="Segoe UI" w:hAnsi="Segoe UI" w:cs="Segoe UI"/>
+          <w:szCs w:val="24"/>
+        </w:rPr>
+        <w:t>Script</w:t>
+      </w:r>
+      <w:proofErr w:type="spellEnd"/>
+      <w:r>
+        <w:rPr>
+          <w:rFonts w:ascii="Segoe UI" w:hAnsi="Segoe UI" w:cs="Segoe UI"/>
+          <w:szCs w:val="24"/>
+        </w:rPr>
+        <w:t xml:space="preserve"> ruft den aktuellen Menüplan von der Ambassador-Restaurant-Website ab und sendet diesen per E-Mail an eine definierte E-Mail-Adresse.</w:t>
       </w:r>
     </w:p>
     <w:p>
@@ -2326,8 +2344,20 @@
           <w:szCs w:val="24"/>
           <w:lang w:val="en-CH"/>
         </w:rPr>
-        <w:t>Code-Abschnitte</w:t>
-      </w:r>
+        <w:t>Code-</w:t>
+      </w:r>
+      <w:proofErr w:type="spellStart"/>
+      <w:r>
+        <w:rPr>
+          <w:rFonts w:ascii="Segoe UI" w:hAnsi="Segoe UI" w:cs="Segoe UI"/>
+          <w:b/>
+          <w:bCs/>
+          <w:szCs w:val="24"/>
+          <w:lang w:val="en-CH"/>
+        </w:rPr>
+        <w:t>Abschnitte</w:t>
+      </w:r>
+      <w:proofErr w:type="spellEnd"/>
     </w:p>
     <w:p>
       <w:pPr>
@@ -2436,15 +2466,9 @@
           <w:szCs w:val="21"/>
           <w:bdr w:val="single" w:sz="2" w:space="0" w:color="D9D9E3" w:frame="1"/>
         </w:rPr>
-        <w:t>$email_text</w:t>
-      </w:r>
-      <w:r>
-        <w:rPr>
-          <w:rFonts w:ascii="Segoe UI" w:hAnsi="Segoe UI" w:cs="Segoe UI"/>
-          <w:szCs w:val="24"/>
-        </w:rPr>
-        <w:t xml:space="preserve"> initialisiert, um den Text für die E-Mail zu speichern. </w:t>
-      </w:r>
+        <w:t>$</w:t>
+      </w:r>
+      <w:proofErr w:type="spellStart"/>
       <w:r>
         <w:rPr>
           <w:rFonts w:ascii="Ubuntu Mono" w:hAnsi="Ubuntu Mono" w:cs="Courier New"/>
@@ -2454,8 +2478,40 @@
           <w:szCs w:val="21"/>
           <w:bdr w:val="single" w:sz="2" w:space="0" w:color="D9D9E3" w:frame="1"/>
         </w:rPr>
-        <w:t>$url</w:t>
-      </w:r>
+        <w:t>email_text</w:t>
+      </w:r>
+      <w:proofErr w:type="spellEnd"/>
+      <w:r>
+        <w:rPr>
+          <w:rFonts w:ascii="Segoe UI" w:hAnsi="Segoe UI" w:cs="Segoe UI"/>
+          <w:szCs w:val="24"/>
+        </w:rPr>
+        <w:t xml:space="preserve"> initialisiert, um den Text für die E-Mail zu speichern. </w:t>
+      </w:r>
+      <w:r>
+        <w:rPr>
+          <w:rFonts w:ascii="Ubuntu Mono" w:hAnsi="Ubuntu Mono" w:cs="Courier New"/>
+          <w:b/>
+          <w:bCs/>
+          <w:sz w:val="21"/>
+          <w:szCs w:val="21"/>
+          <w:bdr w:val="single" w:sz="2" w:space="0" w:color="D9D9E3" w:frame="1"/>
+        </w:rPr>
+        <w:t>$</w:t>
+      </w:r>
+      <w:proofErr w:type="spellStart"/>
+      <w:r>
+        <w:rPr>
+          <w:rFonts w:ascii="Ubuntu Mono" w:hAnsi="Ubuntu Mono" w:cs="Courier New"/>
+          <w:b/>
+          <w:bCs/>
+          <w:sz w:val="21"/>
+          <w:szCs w:val="21"/>
+          <w:bdr w:val="single" w:sz="2" w:space="0" w:color="D9D9E3" w:frame="1"/>
+        </w:rPr>
+        <w:t>url</w:t>
+      </w:r>
+      <w:proofErr w:type="spellEnd"/>
       <w:r>
         <w:rPr>
           <w:rFonts w:ascii="Segoe UI" w:hAnsi="Segoe UI" w:cs="Segoe UI"/>
@@ -2562,6 +2618,7 @@
         </w:rPr>
         <w:t xml:space="preserve">Der Befehl </w:t>
       </w:r>
+      <w:proofErr w:type="spellStart"/>
       <w:r>
         <w:rPr>
           <w:rFonts w:ascii="Ubuntu Mono" w:hAnsi="Ubuntu Mono" w:cs="Courier New"/>
@@ -2573,6 +2630,7 @@
         </w:rPr>
         <w:t>Invoke-WebRequest</w:t>
       </w:r>
+      <w:proofErr w:type="spellEnd"/>
       <w:r>
         <w:rPr>
           <w:rFonts w:ascii="Segoe UI" w:hAnsi="Segoe UI" w:cs="Segoe UI"/>
@@ -2589,8 +2647,21 @@
           <w:szCs w:val="21"/>
           <w:bdr w:val="single" w:sz="2" w:space="0" w:color="D9D9E3" w:frame="1"/>
         </w:rPr>
-        <w:t>$response</w:t>
-      </w:r>
+        <w:t>$</w:t>
+      </w:r>
+      <w:proofErr w:type="spellStart"/>
+      <w:r>
+        <w:rPr>
+          <w:rFonts w:ascii="Ubuntu Mono" w:hAnsi="Ubuntu Mono" w:cs="Courier New"/>
+          <w:b/>
+          <w:bCs/>
+          <w:sz w:val="21"/>
+          <w:szCs w:val="21"/>
+          <w:bdr w:val="single" w:sz="2" w:space="0" w:color="D9D9E3" w:frame="1"/>
+        </w:rPr>
+        <w:t>response</w:t>
+      </w:r>
+      <w:proofErr w:type="spellEnd"/>
       <w:r>
         <w:rPr>
           <w:rFonts w:ascii="Segoe UI" w:hAnsi="Segoe UI" w:cs="Segoe UI"/>
@@ -2697,6 +2768,7 @@
         </w:rPr>
         <w:t xml:space="preserve">In diesen Zeilen wird der Menüplan aus dem HTML der Webseite extrahiert. Dabei werden die relevanten Elemente wie Menütitel, </w:t>
       </w:r>
+      <w:proofErr w:type="spellStart"/>
       <w:r>
         <w:rPr>
           <w:rFonts w:ascii="Segoe UI" w:hAnsi="Segoe UI" w:cs="Segoe UI"/>
@@ -2705,6 +2777,7 @@
         </w:rPr>
         <w:t>Küchenstation</w:t>
       </w:r>
+      <w:proofErr w:type="spellEnd"/>
       <w:r>
         <w:rPr>
           <w:rFonts w:ascii="Segoe UI" w:hAnsi="Segoe UI" w:cs="Segoe UI"/>
@@ -2742,7 +2815,29 @@
           <w:szCs w:val="24"/>
           <w:lang w:val="en-US"/>
         </w:rPr>
-        <w:t>3.4 Formatieren des E-Mail-Texts</w:t>
+        <w:t xml:space="preserve">3.4 </w:t>
+      </w:r>
+      <w:proofErr w:type="spellStart"/>
+      <w:r>
+        <w:rPr>
+          <w:rFonts w:ascii="Segoe UI" w:hAnsi="Segoe UI" w:cs="Segoe UI"/>
+          <w:b/>
+          <w:bCs/>
+          <w:szCs w:val="24"/>
+          <w:lang w:val="en-US"/>
+        </w:rPr>
+        <w:t>Formatieren</w:t>
+      </w:r>
+      <w:proofErr w:type="spellEnd"/>
+      <w:r>
+        <w:rPr>
+          <w:rFonts w:ascii="Segoe UI" w:hAnsi="Segoe UI" w:cs="Segoe UI"/>
+          <w:b/>
+          <w:bCs/>
+          <w:szCs w:val="24"/>
+          <w:lang w:val="en-US"/>
+        </w:rPr>
+        <w:t xml:space="preserve"> des E-Mail-Texts</w:t>
       </w:r>
       <w:r>
         <w:rPr>
@@ -3018,7 +3113,23 @@
           <w:rFonts w:ascii="Segoe UI" w:hAnsi="Segoe UI" w:cs="Segoe UI"/>
           <w:szCs w:val="24"/>
         </w:rPr>
-        <w:t>Dieses Script wurde für die Ausführung in einer Windows-Umgebung entwickelt und erfordert eine PowerShell-Version 5.1 oder höher.</w:t>
+        <w:t xml:space="preserve">Dieses </w:t>
+      </w:r>
+      <w:proofErr w:type="spellStart"/>
+      <w:r>
+        <w:rPr>
+          <w:rFonts w:ascii="Segoe UI" w:hAnsi="Segoe UI" w:cs="Segoe UI"/>
+          <w:szCs w:val="24"/>
+        </w:rPr>
+        <w:t>Script</w:t>
+      </w:r>
+      <w:proofErr w:type="spellEnd"/>
+      <w:r>
+        <w:rPr>
+          <w:rFonts w:ascii="Segoe UI" w:hAnsi="Segoe UI" w:cs="Segoe UI"/>
+          <w:szCs w:val="24"/>
+        </w:rPr>
+        <w:t xml:space="preserve"> wurde für die Ausführung in einer Windows-Umgebung entwickelt und erfordert eine PowerShell-Version 5.1 oder höher.</w:t>
       </w:r>
     </w:p>
     <w:p>
@@ -3064,7 +3175,23 @@
           <w:rFonts w:ascii="Segoe UI" w:hAnsi="Segoe UI" w:cs="Segoe UI"/>
           <w:szCs w:val="24"/>
         </w:rPr>
-        <w:t>Das Script verwendet die Outlook-Desktopanwendung, um die E-Mail zu erstellen und zu senden. Daher ist es erforderlich, dass die Outlook-Anwendung auf dem Computer installiert ist und korrekt eingerichtet wurde.</w:t>
+        <w:t xml:space="preserve">Das </w:t>
+      </w:r>
+      <w:proofErr w:type="spellStart"/>
+      <w:r>
+        <w:rPr>
+          <w:rFonts w:ascii="Segoe UI" w:hAnsi="Segoe UI" w:cs="Segoe UI"/>
+          <w:szCs w:val="24"/>
+        </w:rPr>
+        <w:t>Script</w:t>
+      </w:r>
+      <w:proofErr w:type="spellEnd"/>
+      <w:r>
+        <w:rPr>
+          <w:rFonts w:ascii="Segoe UI" w:hAnsi="Segoe UI" w:cs="Segoe UI"/>
+          <w:szCs w:val="24"/>
+        </w:rPr>
+        <w:t xml:space="preserve"> verwendet die Outlook-Desktopanwendung, um die E-Mail zu erstellen und zu senden. Daher ist es erforderlich, dass die Outlook-Anwendung auf dem Computer installiert ist und korrekt eingerichtet wurde.</w:t>
       </w:r>
     </w:p>
     <w:p>
@@ -3186,8 +3313,21 @@
           <w:szCs w:val="21"/>
           <w:bdr w:val="single" w:sz="2" w:space="0" w:color="D9D9E3" w:frame="1"/>
         </w:rPr>
-        <w:t>$mail.To</w:t>
-      </w:r>
+        <w:t>$</w:t>
+      </w:r>
+      <w:proofErr w:type="spellStart"/>
+      <w:r>
+        <w:rPr>
+          <w:rFonts w:ascii="Ubuntu Mono" w:hAnsi="Ubuntu Mono" w:cs="Courier New"/>
+          <w:b/>
+          <w:bCs/>
+          <w:sz w:val="21"/>
+          <w:szCs w:val="21"/>
+          <w:bdr w:val="single" w:sz="2" w:space="0" w:color="D9D9E3" w:frame="1"/>
+        </w:rPr>
+        <w:t>mail.To</w:t>
+      </w:r>
+      <w:proofErr w:type="spellEnd"/>
       <w:r>
         <w:rPr>
           <w:rFonts w:ascii="Segoe UI" w:hAnsi="Segoe UI" w:cs="Segoe UI"/>
@@ -3304,8 +3444,21 @@
           <w:szCs w:val="21"/>
           <w:bdr w:val="single" w:sz="2" w:space="0" w:color="D9D9E3" w:frame="1"/>
         </w:rPr>
-        <w:t>$mail.Subject</w:t>
-      </w:r>
+        <w:t>$</w:t>
+      </w:r>
+      <w:proofErr w:type="spellStart"/>
+      <w:r>
+        <w:rPr>
+          <w:rFonts w:ascii="Ubuntu Mono" w:hAnsi="Ubuntu Mono" w:cs="Courier New"/>
+          <w:b/>
+          <w:bCs/>
+          <w:sz w:val="21"/>
+          <w:szCs w:val="21"/>
+          <w:bdr w:val="single" w:sz="2" w:space="0" w:color="D9D9E3" w:frame="1"/>
+        </w:rPr>
+        <w:t>mail.Subject</w:t>
+      </w:r>
+      <w:proofErr w:type="spellEnd"/>
       <w:r>
         <w:rPr>
           <w:rFonts w:ascii="Segoe UI" w:hAnsi="Segoe UI" w:cs="Segoe UI"/>
@@ -3410,7 +3563,23 @@
           <w:rFonts w:ascii="Segoe UI" w:hAnsi="Segoe UI" w:cs="Segoe UI"/>
           <w:szCs w:val="24"/>
         </w:rPr>
-        <w:t>Das Script kann nach Bedarf angepasst oder erweitert werden, z. B. durch das Hinzufügen von:</w:t>
+        <w:t xml:space="preserve">Das </w:t>
+      </w:r>
+      <w:proofErr w:type="spellStart"/>
+      <w:r>
+        <w:rPr>
+          <w:rFonts w:ascii="Segoe UI" w:hAnsi="Segoe UI" w:cs="Segoe UI"/>
+          <w:szCs w:val="24"/>
+        </w:rPr>
+        <w:t>Script</w:t>
+      </w:r>
+      <w:proofErr w:type="spellEnd"/>
+      <w:r>
+        <w:rPr>
+          <w:rFonts w:ascii="Segoe UI" w:hAnsi="Segoe UI" w:cs="Segoe UI"/>
+          <w:szCs w:val="24"/>
+        </w:rPr>
+        <w:t xml:space="preserve"> kann nach Bedarf angepasst oder erweitert werden, z. B. durch das Hinzufügen von:</w:t>
       </w:r>
     </w:p>
     <w:p>
@@ -3459,35 +3628,9 @@
           <w:szCs w:val="21"/>
           <w:bdr w:val="single" w:sz="2" w:space="0" w:color="D9D9E3" w:frame="1"/>
         </w:rPr>
-        <w:t>$mail.BCC = "beispiel_bcc@email.com"</w:t>
-      </w:r>
-      <w:r>
-        <w:rPr>
-          <w:rFonts w:ascii="Segoe UI" w:hAnsi="Segoe UI" w:cs="Segoe UI"/>
-          <w:szCs w:val="24"/>
-        </w:rPr>
-        <w:t xml:space="preserve"> ein.</w:t>
-      </w:r>
-    </w:p>
-    <w:p>
-      <w:pPr>
-        <w:numPr>
-          <w:ilvl w:val="0"/>
-          <w:numId w:val="36"/>
-        </w:numPr>
-        <w:spacing w:before="0" w:after="0"/>
-        <w:rPr>
-          <w:rFonts w:ascii="Segoe UI" w:hAnsi="Segoe UI" w:cs="Segoe UI"/>
-          <w:szCs w:val="24"/>
-        </w:rPr>
-      </w:pPr>
-      <w:r>
-        <w:rPr>
-          <w:rFonts w:ascii="Segoe UI" w:hAnsi="Segoe UI" w:cs="Segoe UI"/>
-          <w:szCs w:val="24"/>
-        </w:rPr>
-        <w:t xml:space="preserve">E-Mail-Anhänge: Fügen Sie die Zeile </w:t>
-      </w:r>
+        <w:t>$</w:t>
+      </w:r>
+      <w:proofErr w:type="spellStart"/>
       <w:r>
         <w:rPr>
           <w:rFonts w:ascii="Ubuntu Mono" w:hAnsi="Ubuntu Mono" w:cs="Courier New"/>
@@ -3497,35 +3640,9 @@
           <w:szCs w:val="21"/>
           <w:bdr w:val="single" w:sz="2" w:space="0" w:color="D9D9E3" w:frame="1"/>
         </w:rPr>
-        <w:t>$mail.Attachments.Add("Pfad/zur/Datei.ext")</w:t>
-      </w:r>
-      <w:r>
-        <w:rPr>
-          <w:rFonts w:ascii="Segoe UI" w:hAnsi="Segoe UI" w:cs="Segoe UI"/>
-          <w:szCs w:val="24"/>
-        </w:rPr>
-        <w:t xml:space="preserve"> ein.</w:t>
-      </w:r>
-    </w:p>
-    <w:p>
-      <w:pPr>
-        <w:numPr>
-          <w:ilvl w:val="0"/>
-          <w:numId w:val="36"/>
-        </w:numPr>
-        <w:spacing w:before="0" w:after="0"/>
-        <w:rPr>
-          <w:rFonts w:ascii="Segoe UI" w:hAnsi="Segoe UI" w:cs="Segoe UI"/>
-          <w:szCs w:val="24"/>
-        </w:rPr>
-      </w:pPr>
-      <w:r>
-        <w:rPr>
-          <w:rFonts w:ascii="Segoe UI" w:hAnsi="Segoe UI" w:cs="Segoe UI"/>
-          <w:szCs w:val="24"/>
-        </w:rPr>
-        <w:t xml:space="preserve">HTML-E-Mail-Formatierung: Ändern Sie den Wert der Variable </w:t>
-      </w:r>
+        <w:t>mail.BCC</w:t>
+      </w:r>
+      <w:proofErr w:type="spellEnd"/>
       <w:r>
         <w:rPr>
           <w:rFonts w:ascii="Ubuntu Mono" w:hAnsi="Ubuntu Mono" w:cs="Courier New"/>
@@ -3535,14 +3652,34 @@
           <w:szCs w:val="21"/>
           <w:bdr w:val="single" w:sz="2" w:space="0" w:color="D9D9E3" w:frame="1"/>
         </w:rPr>
-        <w:t>$mail.BodyFormat</w:t>
-      </w:r>
-      <w:r>
-        <w:rPr>
-          <w:rFonts w:ascii="Segoe UI" w:hAnsi="Segoe UI" w:cs="Segoe UI"/>
-          <w:szCs w:val="24"/>
-        </w:rPr>
-        <w:t xml:space="preserve"> auf </w:t>
+        <w:t xml:space="preserve"> = "beispiel_bcc@email.com"</w:t>
+      </w:r>
+      <w:r>
+        <w:rPr>
+          <w:rFonts w:ascii="Segoe UI" w:hAnsi="Segoe UI" w:cs="Segoe UI"/>
+          <w:szCs w:val="24"/>
+        </w:rPr>
+        <w:t xml:space="preserve"> ein.</w:t>
+      </w:r>
+    </w:p>
+    <w:p>
+      <w:pPr>
+        <w:numPr>
+          <w:ilvl w:val="0"/>
+          <w:numId w:val="36"/>
+        </w:numPr>
+        <w:spacing w:before="0" w:after="0"/>
+        <w:rPr>
+          <w:rFonts w:ascii="Segoe UI" w:hAnsi="Segoe UI" w:cs="Segoe UI"/>
+          <w:szCs w:val="24"/>
+        </w:rPr>
+      </w:pPr>
+      <w:r>
+        <w:rPr>
+          <w:rFonts w:ascii="Segoe UI" w:hAnsi="Segoe UI" w:cs="Segoe UI"/>
+          <w:szCs w:val="24"/>
+        </w:rPr>
+        <w:t xml:space="preserve">E-Mail-Anhänge: Fügen Sie die Zeile </w:t>
       </w:r>
       <w:r>
         <w:rPr>
@@ -3553,15 +3690,9 @@
           <w:szCs w:val="21"/>
           <w:bdr w:val="single" w:sz="2" w:space="0" w:color="D9D9E3" w:frame="1"/>
         </w:rPr>
-        <w:t>2</w:t>
-      </w:r>
-      <w:r>
-        <w:rPr>
-          <w:rFonts w:ascii="Segoe UI" w:hAnsi="Segoe UI" w:cs="Segoe UI"/>
-          <w:szCs w:val="24"/>
-        </w:rPr>
-        <w:t xml:space="preserve"> (für HTML) und passen Sie den Inhalt der Variable </w:t>
-      </w:r>
+        <w:t>$</w:t>
+      </w:r>
+      <w:proofErr w:type="spellStart"/>
       <w:r>
         <w:rPr>
           <w:rFonts w:ascii="Ubuntu Mono" w:hAnsi="Ubuntu Mono" w:cs="Courier New"/>
@@ -3571,8 +3702,144 @@
           <w:szCs w:val="21"/>
           <w:bdr w:val="single" w:sz="2" w:space="0" w:color="D9D9E3" w:frame="1"/>
         </w:rPr>
-        <w:t>$email_text</w:t>
-      </w:r>
+        <w:t>mail.Attachments.Add</w:t>
+      </w:r>
+      <w:proofErr w:type="spellEnd"/>
+      <w:r>
+        <w:rPr>
+          <w:rFonts w:ascii="Ubuntu Mono" w:hAnsi="Ubuntu Mono" w:cs="Courier New"/>
+          <w:b/>
+          <w:bCs/>
+          <w:sz w:val="21"/>
+          <w:szCs w:val="21"/>
+          <w:bdr w:val="single" w:sz="2" w:space="0" w:color="D9D9E3" w:frame="1"/>
+        </w:rPr>
+        <w:t>("Pfad/zur/</w:t>
+      </w:r>
+      <w:proofErr w:type="spellStart"/>
+      <w:r>
+        <w:rPr>
+          <w:rFonts w:ascii="Ubuntu Mono" w:hAnsi="Ubuntu Mono" w:cs="Courier New"/>
+          <w:b/>
+          <w:bCs/>
+          <w:sz w:val="21"/>
+          <w:szCs w:val="21"/>
+          <w:bdr w:val="single" w:sz="2" w:space="0" w:color="D9D9E3" w:frame="1"/>
+        </w:rPr>
+        <w:t>Datei.ext</w:t>
+      </w:r>
+      <w:proofErr w:type="spellEnd"/>
+      <w:r>
+        <w:rPr>
+          <w:rFonts w:ascii="Ubuntu Mono" w:hAnsi="Ubuntu Mono" w:cs="Courier New"/>
+          <w:b/>
+          <w:bCs/>
+          <w:sz w:val="21"/>
+          <w:szCs w:val="21"/>
+          <w:bdr w:val="single" w:sz="2" w:space="0" w:color="D9D9E3" w:frame="1"/>
+        </w:rPr>
+        <w:t>")</w:t>
+      </w:r>
+      <w:r>
+        <w:rPr>
+          <w:rFonts w:ascii="Segoe UI" w:hAnsi="Segoe UI" w:cs="Segoe UI"/>
+          <w:szCs w:val="24"/>
+        </w:rPr>
+        <w:t xml:space="preserve"> ein.</w:t>
+      </w:r>
+    </w:p>
+    <w:p>
+      <w:pPr>
+        <w:numPr>
+          <w:ilvl w:val="0"/>
+          <w:numId w:val="36"/>
+        </w:numPr>
+        <w:spacing w:before="0" w:after="0"/>
+        <w:rPr>
+          <w:rFonts w:ascii="Segoe UI" w:hAnsi="Segoe UI" w:cs="Segoe UI"/>
+          <w:szCs w:val="24"/>
+        </w:rPr>
+      </w:pPr>
+      <w:r>
+        <w:rPr>
+          <w:rFonts w:ascii="Segoe UI" w:hAnsi="Segoe UI" w:cs="Segoe UI"/>
+          <w:szCs w:val="24"/>
+        </w:rPr>
+        <w:t xml:space="preserve">HTML-E-Mail-Formatierung: Ändern Sie den Wert der Variable </w:t>
+      </w:r>
+      <w:r>
+        <w:rPr>
+          <w:rFonts w:ascii="Ubuntu Mono" w:hAnsi="Ubuntu Mono" w:cs="Courier New"/>
+          <w:b/>
+          <w:bCs/>
+          <w:sz w:val="21"/>
+          <w:szCs w:val="21"/>
+          <w:bdr w:val="single" w:sz="2" w:space="0" w:color="D9D9E3" w:frame="1"/>
+        </w:rPr>
+        <w:t>$</w:t>
+      </w:r>
+      <w:proofErr w:type="spellStart"/>
+      <w:r>
+        <w:rPr>
+          <w:rFonts w:ascii="Ubuntu Mono" w:hAnsi="Ubuntu Mono" w:cs="Courier New"/>
+          <w:b/>
+          <w:bCs/>
+          <w:sz w:val="21"/>
+          <w:szCs w:val="21"/>
+          <w:bdr w:val="single" w:sz="2" w:space="0" w:color="D9D9E3" w:frame="1"/>
+        </w:rPr>
+        <w:t>mail.BodyFormat</w:t>
+      </w:r>
+      <w:proofErr w:type="spellEnd"/>
+      <w:r>
+        <w:rPr>
+          <w:rFonts w:ascii="Segoe UI" w:hAnsi="Segoe UI" w:cs="Segoe UI"/>
+          <w:szCs w:val="24"/>
+        </w:rPr>
+        <w:t xml:space="preserve"> auf </w:t>
+      </w:r>
+      <w:r>
+        <w:rPr>
+          <w:rFonts w:ascii="Ubuntu Mono" w:hAnsi="Ubuntu Mono" w:cs="Courier New"/>
+          <w:b/>
+          <w:bCs/>
+          <w:sz w:val="21"/>
+          <w:szCs w:val="21"/>
+          <w:bdr w:val="single" w:sz="2" w:space="0" w:color="D9D9E3" w:frame="1"/>
+        </w:rPr>
+        <w:t>2</w:t>
+      </w:r>
+      <w:r>
+        <w:rPr>
+          <w:rFonts w:ascii="Segoe UI" w:hAnsi="Segoe UI" w:cs="Segoe UI"/>
+          <w:szCs w:val="24"/>
+        </w:rPr>
+        <w:t xml:space="preserve"> (für HTML) und passen Sie den Inhalt der Variable </w:t>
+      </w:r>
+      <w:r>
+        <w:rPr>
+          <w:rFonts w:ascii="Ubuntu Mono" w:hAnsi="Ubuntu Mono" w:cs="Courier New"/>
+          <w:b/>
+          <w:bCs/>
+          <w:sz w:val="21"/>
+          <w:szCs w:val="21"/>
+          <w:bdr w:val="single" w:sz="2" w:space="0" w:color="D9D9E3" w:frame="1"/>
+        </w:rPr>
+        <w:t>$</w:t>
+      </w:r>
+      <w:proofErr w:type="spellStart"/>
+      <w:r>
+        <w:rPr>
+          <w:rFonts w:ascii="Ubuntu Mono" w:hAnsi="Ubuntu Mono" w:cs="Courier New"/>
+          <w:b/>
+          <w:bCs/>
+          <w:sz w:val="21"/>
+          <w:szCs w:val="21"/>
+          <w:bdr w:val="single" w:sz="2" w:space="0" w:color="D9D9E3" w:frame="1"/>
+        </w:rPr>
+        <w:t>email_text</w:t>
+      </w:r>
+      <w:proofErr w:type="spellEnd"/>
       <w:r>
         <w:rPr>
           <w:rFonts w:ascii="Segoe UI" w:hAnsi="Segoe UI" w:cs="Segoe UI"/>
@@ -3660,7 +3927,23 @@
           <w:rFonts w:ascii="Segoe UI" w:hAnsi="Segoe UI" w:cs="Segoe UI"/>
           <w:szCs w:val="24"/>
         </w:rPr>
-        <w:t>Dieses PowerShell-Script dient dazu, den Menüplan des Ambassador-Restaurants von deren Webseite abzurufen und per E-Mail an eine definierte E-Mail-Adresse zu senden. Es nutzt die Outlook-Anwendung, um die E-Mail zu erstellen und zu versenden, und kann nach Bedarf angepasst oder erweitert werden.</w:t>
+        <w:t>Dieses PowerShell-</w:t>
+      </w:r>
+      <w:proofErr w:type="spellStart"/>
+      <w:r>
+        <w:rPr>
+          <w:rFonts w:ascii="Segoe UI" w:hAnsi="Segoe UI" w:cs="Segoe UI"/>
+          <w:szCs w:val="24"/>
+        </w:rPr>
+        <w:t>Script</w:t>
+      </w:r>
+      <w:proofErr w:type="spellEnd"/>
+      <w:r>
+        <w:rPr>
+          <w:rFonts w:ascii="Segoe UI" w:hAnsi="Segoe UI" w:cs="Segoe UI"/>
+          <w:szCs w:val="24"/>
+        </w:rPr>
+        <w:t xml:space="preserve"> dient dazu, den Menüplan des Ambassador-Restaurants von deren Webseite abzurufen und per E-Mail an eine definierte E-Mail-Adresse zu senden. Es nutzt die Outlook-Anwendung, um die E-Mail zu erstellen und zu versenden, und kann nach Bedarf angepasst oder erweitert werden.</w:t>
       </w:r>
     </w:p>
     <w:p>
@@ -3800,27 +4083,203 @@
         <w:rPr>
           <w:lang w:val="en-CH" w:eastAsia="de-DE"/>
         </w:rPr>
-        <w:t>Es werden 3 files benötigt: “schedule_email.ps1”, “schedule_open_outlook.ps1” and “send_email.ps1”</w:t>
-      </w:r>
-    </w:p>
-    <w:p>
-      <w:pPr>
+        <w:t xml:space="preserve">Es </w:t>
+      </w:r>
+      <w:proofErr w:type="spellStart"/>
+      <w:r>
         <w:rPr>
           <w:lang w:val="en-CH" w:eastAsia="de-DE"/>
         </w:rPr>
-      </w:pPr>
-    </w:p>
-    <w:p>
-      <w:pPr>
+        <w:t>werden</w:t>
+      </w:r>
+      <w:proofErr w:type="spellEnd"/>
+      <w:r>
         <w:rPr>
           <w:lang w:val="en-CH" w:eastAsia="de-DE"/>
         </w:rPr>
-      </w:pPr>
+        <w:t xml:space="preserve"> 3 files </w:t>
+      </w:r>
+      <w:proofErr w:type="spellStart"/>
       <w:r>
         <w:rPr>
           <w:lang w:val="en-CH" w:eastAsia="de-DE"/>
         </w:rPr>
-        <w:t>Zuerst müssen Sie “schedule_email.ps1” in einem Text editor öffnen und auf Zeile 25 die Email-Adresse zu ihrer gewünschten Email-Adresse ändern.</w:t>
+        <w:t>benötigt</w:t>
+      </w:r>
+      <w:proofErr w:type="spellEnd"/>
+      <w:r>
+        <w:rPr>
+          <w:lang w:val="en-CH" w:eastAsia="de-DE"/>
+        </w:rPr>
+        <w:t>: “schedule_email.ps1”, “schedule_open_outlook.ps1” and “send_email.ps1”</w:t>
+      </w:r>
+    </w:p>
+    <w:p>
+      <w:pPr>
+        <w:rPr>
+          <w:lang w:val="en-CH" w:eastAsia="de-DE"/>
+        </w:rPr>
+      </w:pPr>
+    </w:p>
+    <w:p>
+      <w:pPr>
+        <w:rPr>
+          <w:lang w:val="en-CH" w:eastAsia="de-DE"/>
+        </w:rPr>
+      </w:pPr>
+      <w:proofErr w:type="spellStart"/>
+      <w:r>
+        <w:rPr>
+          <w:lang w:val="en-CH" w:eastAsia="de-DE"/>
+        </w:rPr>
+        <w:t>Zuerst</w:t>
+      </w:r>
+      <w:proofErr w:type="spellEnd"/>
+      <w:r>
+        <w:rPr>
+          <w:lang w:val="en-CH" w:eastAsia="de-DE"/>
+        </w:rPr>
+        <w:t xml:space="preserve"> </w:t>
+      </w:r>
+      <w:proofErr w:type="spellStart"/>
+      <w:r>
+        <w:rPr>
+          <w:lang w:val="en-CH" w:eastAsia="de-DE"/>
+        </w:rPr>
+        <w:t>müssen</w:t>
+      </w:r>
+      <w:proofErr w:type="spellEnd"/>
+      <w:r>
+        <w:rPr>
+          <w:lang w:val="en-CH" w:eastAsia="de-DE"/>
+        </w:rPr>
+        <w:t xml:space="preserve"> Sie “schedule_email.ps1” in </w:t>
+      </w:r>
+      <w:proofErr w:type="spellStart"/>
+      <w:r>
+        <w:rPr>
+          <w:lang w:val="en-CH" w:eastAsia="de-DE"/>
+        </w:rPr>
+        <w:t>einem</w:t>
+      </w:r>
+      <w:proofErr w:type="spellEnd"/>
+      <w:r>
+        <w:rPr>
+          <w:lang w:val="en-CH" w:eastAsia="de-DE"/>
+        </w:rPr>
+        <w:t xml:space="preserve"> Text editor </w:t>
+      </w:r>
+      <w:proofErr w:type="spellStart"/>
+      <w:r>
+        <w:rPr>
+          <w:lang w:val="en-CH" w:eastAsia="de-DE"/>
+        </w:rPr>
+        <w:t>öffnen</w:t>
+      </w:r>
+      <w:proofErr w:type="spellEnd"/>
+      <w:r>
+        <w:rPr>
+          <w:lang w:val="en-CH" w:eastAsia="de-DE"/>
+        </w:rPr>
+        <w:t xml:space="preserve"> und auf </w:t>
+      </w:r>
+      <w:proofErr w:type="spellStart"/>
+      <w:r>
+        <w:rPr>
+          <w:lang w:val="en-CH" w:eastAsia="de-DE"/>
+        </w:rPr>
+        <w:t>Zeile</w:t>
+      </w:r>
+      <w:proofErr w:type="spellEnd"/>
+      <w:r>
+        <w:rPr>
+          <w:lang w:val="en-CH" w:eastAsia="de-DE"/>
+        </w:rPr>
+        <w:t xml:space="preserve"> 25 die Email-</w:t>
+      </w:r>
+      <w:proofErr w:type="spellStart"/>
+      <w:r>
+        <w:rPr>
+          <w:lang w:val="en-CH" w:eastAsia="de-DE"/>
+        </w:rPr>
+        <w:t>Adresse</w:t>
+      </w:r>
+      <w:proofErr w:type="spellEnd"/>
+      <w:r>
+        <w:rPr>
+          <w:lang w:val="en-CH" w:eastAsia="de-DE"/>
+        </w:rPr>
+        <w:t xml:space="preserve"> </w:t>
+      </w:r>
+      <w:proofErr w:type="spellStart"/>
+      <w:r>
+        <w:rPr>
+          <w:lang w:val="en-CH" w:eastAsia="de-DE"/>
+        </w:rPr>
+        <w:t>zu</w:t>
+      </w:r>
+      <w:proofErr w:type="spellEnd"/>
+      <w:r>
+        <w:rPr>
+          <w:lang w:val="en-CH" w:eastAsia="de-DE"/>
+        </w:rPr>
+        <w:t xml:space="preserve"> </w:t>
+      </w:r>
+      <w:proofErr w:type="spellStart"/>
+      <w:r>
+        <w:rPr>
+          <w:lang w:val="en-CH" w:eastAsia="de-DE"/>
+        </w:rPr>
+        <w:t>ihrer</w:t>
+      </w:r>
+      <w:proofErr w:type="spellEnd"/>
+      <w:r>
+        <w:rPr>
+          <w:lang w:val="en-CH" w:eastAsia="de-DE"/>
+        </w:rPr>
+        <w:t xml:space="preserve"> </w:t>
+      </w:r>
+      <w:proofErr w:type="spellStart"/>
+      <w:r>
+        <w:rPr>
+          <w:lang w:val="en-CH" w:eastAsia="de-DE"/>
+        </w:rPr>
+        <w:t>gewünschten</w:t>
+      </w:r>
+      <w:proofErr w:type="spellEnd"/>
+      <w:r>
+        <w:rPr>
+          <w:lang w:val="en-CH" w:eastAsia="de-DE"/>
+        </w:rPr>
+        <w:t xml:space="preserve"> Email-</w:t>
+      </w:r>
+      <w:proofErr w:type="spellStart"/>
+      <w:r>
+        <w:rPr>
+          <w:lang w:val="en-CH" w:eastAsia="de-DE"/>
+        </w:rPr>
+        <w:t>Adresse</w:t>
+      </w:r>
+      <w:proofErr w:type="spellEnd"/>
+      <w:r>
+        <w:rPr>
+          <w:lang w:val="en-CH" w:eastAsia="de-DE"/>
+        </w:rPr>
+        <w:t xml:space="preserve"> </w:t>
+      </w:r>
+      <w:proofErr w:type="spellStart"/>
+      <w:r>
+        <w:rPr>
+          <w:lang w:val="en-CH" w:eastAsia="de-DE"/>
+        </w:rPr>
+        <w:t>ändern</w:t>
+      </w:r>
+      <w:proofErr w:type="spellEnd"/>
+      <w:r>
+        <w:rPr>
+          <w:lang w:val="en-CH" w:eastAsia="de-DE"/>
+        </w:rPr>
+        <w:t>.</w:t>
       </w:r>
     </w:p>
     <w:p>
@@ -3903,31 +4362,215 @@
           <w:lang w:val="en-CH" w:eastAsia="de-DE"/>
         </w:rPr>
       </w:pPr>
+      <w:proofErr w:type="spellStart"/>
       <w:r>
         <w:rPr>
           <w:lang w:val="en-CH" w:eastAsia="de-DE"/>
         </w:rPr>
-        <w:t>Nach diesem Schritt lassen Sie die Skripts “schedule_email.ps1” und “schedule_open_outlook.ps1” in Powershell laufen.</w:t>
-      </w:r>
-    </w:p>
-    <w:p>
-      <w:pPr>
+        <w:t>Nach</w:t>
+      </w:r>
+      <w:proofErr w:type="spellEnd"/>
+      <w:r>
         <w:rPr>
           <w:lang w:val="en-CH" w:eastAsia="de-DE"/>
         </w:rPr>
-      </w:pPr>
-    </w:p>
-    <w:p>
-      <w:pPr>
+        <w:t xml:space="preserve"> </w:t>
+      </w:r>
+      <w:proofErr w:type="spellStart"/>
+      <w:r>
         <w:rPr>
           <w:lang w:val="en-CH" w:eastAsia="de-DE"/>
         </w:rPr>
-      </w:pPr>
+        <w:t>diesem</w:t>
+      </w:r>
+      <w:proofErr w:type="spellEnd"/>
       <w:r>
         <w:rPr>
           <w:lang w:val="en-CH" w:eastAsia="de-DE"/>
         </w:rPr>
-        <w:t>Jetzt wird jeden Morgen um 8:00 an Wochentagen ein Mail mit dem Restaurant-Menü versendet.</w:t>
+        <w:t xml:space="preserve"> Schritt </w:t>
+      </w:r>
+      <w:proofErr w:type="spellStart"/>
+      <w:r>
+        <w:rPr>
+          <w:lang w:val="en-CH" w:eastAsia="de-DE"/>
+        </w:rPr>
+        <w:t>lassen</w:t>
+      </w:r>
+      <w:proofErr w:type="spellEnd"/>
+      <w:r>
+        <w:rPr>
+          <w:lang w:val="en-CH" w:eastAsia="de-DE"/>
+        </w:rPr>
+        <w:t xml:space="preserve"> Sie die </w:t>
+      </w:r>
+      <w:proofErr w:type="spellStart"/>
+      <w:r>
+        <w:rPr>
+          <w:lang w:val="en-CH" w:eastAsia="de-DE"/>
+        </w:rPr>
+        <w:t>Skripts</w:t>
+      </w:r>
+      <w:proofErr w:type="spellEnd"/>
+      <w:r>
+        <w:rPr>
+          <w:lang w:val="en-CH" w:eastAsia="de-DE"/>
+        </w:rPr>
+        <w:t xml:space="preserve"> “schedule_email.ps1” und “schedule_open_outlook.ps1” in </w:t>
+      </w:r>
+      <w:proofErr w:type="spellStart"/>
+      <w:r>
+        <w:rPr>
+          <w:lang w:val="en-CH" w:eastAsia="de-DE"/>
+        </w:rPr>
+        <w:t>Powershell</w:t>
+      </w:r>
+      <w:proofErr w:type="spellEnd"/>
+      <w:r>
+        <w:rPr>
+          <w:lang w:val="en-CH" w:eastAsia="de-DE"/>
+        </w:rPr>
+        <w:t xml:space="preserve"> </w:t>
+      </w:r>
+      <w:proofErr w:type="spellStart"/>
+      <w:r>
+        <w:rPr>
+          <w:lang w:val="en-CH" w:eastAsia="de-DE"/>
+        </w:rPr>
+        <w:t>laufen</w:t>
+      </w:r>
+      <w:proofErr w:type="spellEnd"/>
+      <w:r>
+        <w:rPr>
+          <w:lang w:val="en-CH" w:eastAsia="de-DE"/>
+        </w:rPr>
+        <w:t>.</w:t>
+      </w:r>
+    </w:p>
+    <w:p>
+      <w:pPr>
+        <w:rPr>
+          <w:lang w:val="en-CH" w:eastAsia="de-DE"/>
+        </w:rPr>
+      </w:pPr>
+    </w:p>
+    <w:p>
+      <w:pPr>
+        <w:rPr>
+          <w:lang w:val="en-CH" w:eastAsia="de-DE"/>
+        </w:rPr>
+      </w:pPr>
+      <w:proofErr w:type="spellStart"/>
+      <w:r>
+        <w:rPr>
+          <w:lang w:val="en-CH" w:eastAsia="de-DE"/>
+        </w:rPr>
+        <w:t>Jetzt</w:t>
+      </w:r>
+      <w:proofErr w:type="spellEnd"/>
+      <w:r>
+        <w:rPr>
+          <w:lang w:val="en-CH" w:eastAsia="de-DE"/>
+        </w:rPr>
+        <w:t xml:space="preserve"> </w:t>
+      </w:r>
+      <w:proofErr w:type="spellStart"/>
+      <w:r>
+        <w:rPr>
+          <w:lang w:val="en-CH" w:eastAsia="de-DE"/>
+        </w:rPr>
+        <w:t>wird</w:t>
+      </w:r>
+      <w:proofErr w:type="spellEnd"/>
+      <w:r>
+        <w:rPr>
+          <w:lang w:val="en-CH" w:eastAsia="de-DE"/>
+        </w:rPr>
+        <w:t xml:space="preserve"> </w:t>
+      </w:r>
+      <w:proofErr w:type="spellStart"/>
+      <w:r>
+        <w:rPr>
+          <w:lang w:val="en-CH" w:eastAsia="de-DE"/>
+        </w:rPr>
+        <w:t>jeden</w:t>
+      </w:r>
+      <w:proofErr w:type="spellEnd"/>
+      <w:r>
+        <w:rPr>
+          <w:lang w:val="en-CH" w:eastAsia="de-DE"/>
+        </w:rPr>
+        <w:t xml:space="preserve"> Morgen um 8:00 an </w:t>
+      </w:r>
+      <w:proofErr w:type="spellStart"/>
+      <w:r>
+        <w:rPr>
+          <w:lang w:val="en-CH" w:eastAsia="de-DE"/>
+        </w:rPr>
+        <w:t>Wochentagen</w:t>
+      </w:r>
+      <w:proofErr w:type="spellEnd"/>
+      <w:r>
+        <w:rPr>
+          <w:lang w:val="en-CH" w:eastAsia="de-DE"/>
+        </w:rPr>
+        <w:t xml:space="preserve"> </w:t>
+      </w:r>
+      <w:proofErr w:type="spellStart"/>
+      <w:r>
+        <w:rPr>
+          <w:lang w:val="en-CH" w:eastAsia="de-DE"/>
+        </w:rPr>
+        <w:t>ein</w:t>
+      </w:r>
+      <w:proofErr w:type="spellEnd"/>
+      <w:r>
+        <w:rPr>
+          <w:lang w:val="en-CH" w:eastAsia="de-DE"/>
+        </w:rPr>
+        <w:t xml:space="preserve"> Mail </w:t>
+      </w:r>
+      <w:proofErr w:type="spellStart"/>
+      <w:r>
+        <w:rPr>
+          <w:lang w:val="en-CH" w:eastAsia="de-DE"/>
+        </w:rPr>
+        <w:t>mit</w:t>
+      </w:r>
+      <w:proofErr w:type="spellEnd"/>
+      <w:r>
+        <w:rPr>
+          <w:lang w:val="en-CH" w:eastAsia="de-DE"/>
+        </w:rPr>
+        <w:t xml:space="preserve"> dem Restaurant-</w:t>
+      </w:r>
+      <w:proofErr w:type="spellStart"/>
+      <w:r>
+        <w:rPr>
+          <w:lang w:val="en-CH" w:eastAsia="de-DE"/>
+        </w:rPr>
+        <w:t>Menü</w:t>
+      </w:r>
+      <w:proofErr w:type="spellEnd"/>
+      <w:r>
+        <w:rPr>
+          <w:lang w:val="en-CH" w:eastAsia="de-DE"/>
+        </w:rPr>
+        <w:t xml:space="preserve"> </w:t>
+      </w:r>
+      <w:proofErr w:type="spellStart"/>
+      <w:r>
+        <w:rPr>
+          <w:lang w:val="en-CH" w:eastAsia="de-DE"/>
+        </w:rPr>
+        <w:t>versendet</w:t>
+      </w:r>
+      <w:proofErr w:type="spellEnd"/>
+      <w:r>
+        <w:rPr>
+          <w:lang w:val="en-CH" w:eastAsia="de-DE"/>
+        </w:rPr>
+        <w:t>.</w:t>
       </w:r>
     </w:p>
     <w:p>
@@ -4021,8 +4664,33 @@
           <w:szCs w:val="24"/>
         </w:rPr>
         <w:lastRenderedPageBreak/>
-        <w:t>Die Verfügbarkeit und Struktur der Ambassador-Restaurant-Website, da das Script auf der aktuellen Struktur basiert und bei Änderungen möglicherweise angepasst werden mus</w:t>
-      </w:r>
+        <w:t xml:space="preserve">Die Verfügbarkeit und Struktur der Ambassador-Restaurant-Website, da das </w:t>
+      </w:r>
+      <w:proofErr w:type="spellStart"/>
+      <w:r>
+        <w:rPr>
+          <w:rFonts w:ascii="Segoe UI" w:hAnsi="Segoe UI" w:cs="Segoe UI"/>
+          <w:szCs w:val="24"/>
+        </w:rPr>
+        <w:t>Script</w:t>
+      </w:r>
+      <w:proofErr w:type="spellEnd"/>
+      <w:r>
+        <w:rPr>
+          <w:rFonts w:ascii="Segoe UI" w:hAnsi="Segoe UI" w:cs="Segoe UI"/>
+          <w:szCs w:val="24"/>
+        </w:rPr>
+        <w:t xml:space="preserve"> auf der aktuellen Struktur basiert und bei Änderungen möglicherweise angepasst werden </w:t>
+      </w:r>
+      <w:proofErr w:type="spellStart"/>
+      <w:r>
+        <w:rPr>
+          <w:rFonts w:ascii="Segoe UI" w:hAnsi="Segoe UI" w:cs="Segoe UI"/>
+          <w:szCs w:val="24"/>
+        </w:rPr>
+        <w:t>mus</w:t>
+      </w:r>
+      <w:proofErr w:type="spellEnd"/>
       <w:r>
         <w:rPr>
           <w:rFonts w:ascii="Segoe UI" w:hAnsi="Segoe UI" w:cs="Segoe UI"/>
@@ -4098,8 +4766,9 @@
       <w:rPr>
         <w:sz w:val="16"/>
         <w:szCs w:val="16"/>
-      </w:rPr>
-      <w:t>16.05.2013</w:t>
+        <w:lang w:val="en-CH"/>
+      </w:rPr>
+      <w:t>30.03.2023</w:t>
     </w:r>
     <w:r>
       <w:rPr>
@@ -4285,6 +4954,7 @@
     </w:r>
     <w:r>
       <w:rPr>
+        <w:color w:val="0070C0"/>
         <w:sz w:val="20"/>
         <w:szCs w:val="15"/>
       </w:rPr>
@@ -4312,8 +4982,18 @@
         <w:sz w:val="20"/>
         <w:szCs w:val="15"/>
       </w:rPr>
-      <w:t>Luca Binder, Carl Otto Strömstedt</w:t>
+      <w:t xml:space="preserve">Luca Binder, Carl Otto </w:t>
     </w:r>
+    <w:proofErr w:type="spellStart"/>
+    <w:r>
+      <w:rPr>
+        <w:color w:val="0070C0"/>
+        <w:sz w:val="20"/>
+        <w:szCs w:val="15"/>
+      </w:rPr>
+      <w:t>Strömstedt</w:t>
+    </w:r>
+    <w:proofErr w:type="spellEnd"/>
   </w:p>
   <w:p>
     <w:pPr>
